--- a/docs/日志集中管控平台技术方案.docx
+++ b/docs/日志集中管控平台技术方案.docx
@@ -4,7 +4,7 @@
   <w:body>
     <w:p>
       <w:pPr>
-        <w:pStyle w:val="9"/>
+        <w:pStyle w:val="10"/>
         <w:rPr>
           <w:rFonts w:hint="eastAsia"/>
         </w:rPr>
@@ -19,8 +19,9 @@
         <w:rPr>
           <w:rFonts w:hint="eastAsia"/>
           <w:szCs w:val="24"/>
-        </w:rPr>
-        <w:t>日志集中管控平台</w:t>
+          <w:lang w:eastAsia="zh-CN"/>
+        </w:rPr>
+        <w:t>教育大数据分析平台</w:t>
       </w:r>
       <w:r>
         <w:rPr>
@@ -42,7 +43,7 @@
     </w:p>
     <w:p>
       <w:pPr>
-        <w:pStyle w:val="18"/>
+        <w:pStyle w:val="21"/>
       </w:pPr>
       <w:r>
         <w:rPr>
@@ -53,7 +54,7 @@
     </w:p>
     <w:p>
       <w:pPr>
-        <w:pStyle w:val="19"/>
+        <w:pStyle w:val="22"/>
       </w:pPr>
       <w:r>
         <w:rPr>
@@ -63,16 +64,91 @@
       </w:r>
     </w:p>
     <w:p>
-      <w:r>
-        <w:rPr>
-          <w:rFonts w:hint="eastAsia"/>
-        </w:rPr>
-        <w:t>公司提出建设用户访问日志集中管控平台，实现对用户访问行为的有效跟踪管控，为业务系统提供新的增长极。</w:t>
-      </w:r>
-    </w:p>
-    <w:p>
-      <w:pPr>
-        <w:pStyle w:val="19"/>
+      <w:pPr>
+        <w:keepNext w:val="0"/>
+        <w:keepLines w:val="0"/>
+        <w:pageBreakBefore w:val="0"/>
+        <w:widowControl w:val="0"/>
+        <w:kinsoku/>
+        <w:wordWrap/>
+        <w:overflowPunct/>
+        <w:topLinePunct w:val="0"/>
+        <w:autoSpaceDE/>
+        <w:autoSpaceDN/>
+        <w:bidi w:val="0"/>
+        <w:adjustRightInd/>
+        <w:snapToGrid/>
+        <w:spacing w:line="360" w:lineRule="auto"/>
+        <w:ind w:firstLine="420" w:firstLineChars="0"/>
+        <w:textAlignment w:val="auto"/>
+        <w:outlineLvl w:val="9"/>
+        <w:rPr>
+          <w:rFonts w:hint="eastAsia"/>
+          <w:lang w:eastAsia="zh-CN"/>
+        </w:rPr>
+      </w:pPr>
+      <w:r>
+        <w:rPr>
+          <w:rFonts w:hint="eastAsia"/>
+        </w:rPr>
+        <w:t>公司提出建设</w:t>
+      </w:r>
+      <w:r>
+        <w:rPr>
+          <w:rFonts w:hint="eastAsia"/>
+          <w:lang w:eastAsia="zh-CN"/>
+        </w:rPr>
+        <w:t>教育大数据分析</w:t>
+      </w:r>
+      <w:r>
+        <w:rPr>
+          <w:rFonts w:hint="eastAsia"/>
+        </w:rPr>
+        <w:t>平台，实现对用户访问行为的有效跟踪管控，为业务系统提供新的增长极。</w:t>
+      </w:r>
+      <w:r>
+        <w:rPr>
+          <w:rFonts w:hint="eastAsia"/>
+          <w:lang w:eastAsia="zh-CN"/>
+        </w:rPr>
+        <w:t>用户对课程的满意度是在线教育企业可持续发展基础，借助精细化运营手段，分析用户使用App的行为，推测用户的满意度，分析用户需求，向用户主动推送内容，提升用户活跃度，提高用户粘性。</w:t>
+      </w:r>
+    </w:p>
+    <w:p>
+      <w:pPr>
+        <w:keepNext w:val="0"/>
+        <w:keepLines w:val="0"/>
+        <w:pageBreakBefore w:val="0"/>
+        <w:widowControl w:val="0"/>
+        <w:kinsoku/>
+        <w:wordWrap/>
+        <w:overflowPunct/>
+        <w:topLinePunct w:val="0"/>
+        <w:autoSpaceDE/>
+        <w:autoSpaceDN/>
+        <w:bidi w:val="0"/>
+        <w:adjustRightInd/>
+        <w:snapToGrid/>
+        <w:spacing w:line="360" w:lineRule="auto"/>
+        <w:ind w:firstLine="420" w:firstLineChars="0"/>
+        <w:textAlignment w:val="auto"/>
+        <w:outlineLvl w:val="9"/>
+        <w:rPr>
+          <w:rFonts w:hint="eastAsia"/>
+          <w:lang w:val="en-US" w:eastAsia="zh-CN"/>
+        </w:rPr>
+      </w:pPr>
+      <w:r>
+        <w:rPr>
+          <w:rFonts w:hint="eastAsia"/>
+          <w:lang w:val="en-US" w:eastAsia="zh-CN"/>
+        </w:rPr>
+        <w:t>整个项目分为离线统计和进线（实时）统计。对用户从多角度进线分析，提升用户对产品的满意度。</w:t>
+      </w:r>
+    </w:p>
+    <w:p>
+      <w:pPr>
+        <w:pStyle w:val="22"/>
       </w:pPr>
       <w:r>
         <w:rPr>
@@ -214,7 +290,7 @@
     </w:p>
     <w:p>
       <w:pPr>
-        <w:pStyle w:val="18"/>
+        <w:pStyle w:val="21"/>
       </w:pPr>
       <w:r>
         <w:rPr>
@@ -225,7 +301,7 @@
     </w:p>
     <w:p>
       <w:pPr>
-        <w:pStyle w:val="19"/>
+        <w:pStyle w:val="22"/>
         <w:rPr>
           <w:rFonts w:hint="eastAsia"/>
         </w:rPr>
@@ -299,7 +375,7 @@
     </w:p>
     <w:p>
       <w:pPr>
-        <w:pStyle w:val="19"/>
+        <w:pStyle w:val="22"/>
         <w:rPr>
           <w:rFonts w:hint="eastAsia"/>
         </w:rPr>
@@ -326,7 +402,7 @@
     </w:p>
     <w:p>
       <w:pPr>
-        <w:pStyle w:val="24"/>
+        <w:pStyle w:val="27"/>
         <w:rPr>
           <w:rFonts w:hint="eastAsia"/>
         </w:rPr>
@@ -353,7 +429,7 @@
     </w:p>
     <w:p>
       <w:pPr>
-        <w:pStyle w:val="24"/>
+        <w:pStyle w:val="27"/>
         <w:rPr>
           <w:rFonts w:hint="eastAsia"/>
         </w:rPr>
@@ -387,7 +463,7 @@
     </w:p>
     <w:p>
       <w:pPr>
-        <w:pStyle w:val="19"/>
+        <w:pStyle w:val="22"/>
         <w:rPr>
           <w:rFonts w:hint="eastAsia"/>
         </w:rPr>
@@ -421,7 +497,7 @@
     </w:p>
     <w:p>
       <w:pPr>
-        <w:pStyle w:val="24"/>
+        <w:pStyle w:val="27"/>
         <w:rPr>
           <w:rFonts w:hint="eastAsia"/>
         </w:rPr>
@@ -448,7 +524,7 @@
     </w:p>
     <w:p>
       <w:pPr>
-        <w:pStyle w:val="24"/>
+        <w:pStyle w:val="27"/>
         <w:rPr>
           <w:rFonts w:hint="eastAsia"/>
         </w:rPr>
@@ -556,7 +632,7 @@
     </w:p>
     <w:p>
       <w:pPr>
-        <w:pStyle w:val="24"/>
+        <w:pStyle w:val="27"/>
         <w:rPr>
           <w:rFonts w:hint="eastAsia"/>
         </w:rPr>
@@ -583,7 +659,7 @@
     </w:p>
     <w:p>
       <w:pPr>
-        <w:pStyle w:val="24"/>
+        <w:pStyle w:val="27"/>
         <w:rPr>
           <w:rFonts w:hint="eastAsia"/>
         </w:rPr>
@@ -617,7 +693,7 @@
     </w:p>
     <w:p>
       <w:pPr>
-        <w:pStyle w:val="24"/>
+        <w:pStyle w:val="27"/>
         <w:rPr>
           <w:rFonts w:hint="eastAsia"/>
         </w:rPr>
@@ -644,7 +720,7 @@
     </w:p>
     <w:p>
       <w:pPr>
-        <w:pStyle w:val="19"/>
+        <w:pStyle w:val="22"/>
         <w:rPr>
           <w:rFonts w:hint="eastAsia"/>
         </w:rPr>
@@ -678,7 +754,7 @@
     </w:p>
     <w:p>
       <w:pPr>
-        <w:pStyle w:val="19"/>
+        <w:pStyle w:val="22"/>
         <w:rPr>
           <w:rFonts w:hint="eastAsia"/>
         </w:rPr>
@@ -731,6 +807,2690 @@
     </w:p>
     <w:p>
       <w:pPr>
+        <w:pStyle w:val="21"/>
+        <w:ind w:left="425" w:leftChars="0" w:hanging="425" w:firstLineChars="0"/>
+        <w:rPr>
+          <w:rFonts w:hint="eastAsia"/>
+          <w:lang w:val="en-US" w:eastAsia="zh-CN"/>
+        </w:rPr>
+      </w:pPr>
+      <w:bookmarkStart w:id="0" w:name="OLE_LINK1"/>
+      <w:r>
+        <w:rPr>
+          <w:rFonts w:hint="eastAsia"/>
+          <w:lang w:val="en-US" w:eastAsia="zh-CN"/>
+        </w:rPr>
+        <w:t>业务功能---离线部分</w:t>
+      </w:r>
+    </w:p>
+    <w:bookmarkEnd w:id="0"/>
+    <w:p>
+      <w:pPr>
+        <w:keepNext w:val="0"/>
+        <w:keepLines w:val="0"/>
+        <w:pageBreakBefore w:val="0"/>
+        <w:widowControl w:val="0"/>
+        <w:kinsoku/>
+        <w:wordWrap/>
+        <w:overflowPunct/>
+        <w:topLinePunct w:val="0"/>
+        <w:autoSpaceDE/>
+        <w:autoSpaceDN/>
+        <w:bidi w:val="0"/>
+        <w:adjustRightInd/>
+        <w:snapToGrid/>
+        <w:spacing w:line="360" w:lineRule="auto"/>
+        <w:ind w:firstLine="420" w:firstLineChars="0"/>
+        <w:textAlignment w:val="auto"/>
+        <w:outlineLvl w:val="9"/>
+        <w:rPr>
+          <w:rFonts w:hint="eastAsia"/>
+          <w:lang w:val="en-US" w:eastAsia="zh-CN"/>
+        </w:rPr>
+      </w:pPr>
+      <w:r>
+        <w:rPr>
+          <w:rFonts w:hint="eastAsia"/>
+          <w:lang w:val="en-US" w:eastAsia="zh-CN"/>
+        </w:rPr>
+        <w:t>离线业务功能分为3个模块：1、数据清洗；2、数据分析（用户基本信息分析、地域信息分析、用户浏览深度分析、订单分析、事件分析）；5、可视化展示（Grafana展示数据/</w:t>
+      </w:r>
+      <w:r>
+        <w:rPr>
+          <w:rFonts w:hint="eastAsia"/>
+        </w:rPr>
+        <w:t>Tableau</w:t>
+      </w:r>
+      <w:r>
+        <w:rPr>
+          <w:rFonts w:hint="eastAsia"/>
+          <w:lang w:eastAsia="zh-CN"/>
+        </w:rPr>
+        <w:t>图表展示</w:t>
+      </w:r>
+      <w:r>
+        <w:rPr>
+          <w:rFonts w:hint="eastAsia"/>
+          <w:lang w:val="en-US" w:eastAsia="zh-CN"/>
+        </w:rPr>
+        <w:t>）。</w:t>
+      </w:r>
+    </w:p>
+    <w:p>
+      <w:pPr>
+        <w:ind w:firstLine="420" w:firstLineChars="0"/>
+        <w:rPr>
+          <w:rFonts w:hint="eastAsia"/>
+          <w:lang w:val="en-US" w:eastAsia="zh-CN"/>
+        </w:rPr>
+      </w:pPr>
+    </w:p>
+    <w:p>
+      <w:pPr>
+        <w:pStyle w:val="22"/>
+        <w:rPr>
+          <w:rFonts w:hint="eastAsia"/>
+          <w:lang w:val="en-US" w:eastAsia="zh-CN"/>
+        </w:rPr>
+      </w:pPr>
+      <w:r>
+        <w:rPr>
+          <w:rFonts w:hint="eastAsia"/>
+          <w:lang w:val="en-US" w:eastAsia="zh-CN"/>
+        </w:rPr>
+        <w:t>数据清洗</w:t>
+      </w:r>
+    </w:p>
+    <w:p>
+      <w:pPr>
+        <w:pStyle w:val="27"/>
+        <w:keepNext/>
+        <w:keepLines/>
+        <w:pageBreakBefore w:val="0"/>
+        <w:widowControl w:val="0"/>
+        <w:kinsoku/>
+        <w:wordWrap/>
+        <w:overflowPunct/>
+        <w:topLinePunct w:val="0"/>
+        <w:autoSpaceDE/>
+        <w:autoSpaceDN/>
+        <w:bidi w:val="0"/>
+        <w:adjustRightInd/>
+        <w:snapToGrid/>
+        <w:spacing w:line="416" w:lineRule="auto"/>
+        <w:ind w:left="1129" w:leftChars="200" w:hanging="709"/>
+        <w:textAlignment w:val="auto"/>
+        <w:outlineLvl w:val="2"/>
+        <w:rPr>
+          <w:rFonts w:hint="eastAsia"/>
+          <w:lang w:val="en-US" w:eastAsia="zh-CN"/>
+        </w:rPr>
+      </w:pPr>
+      <w:r>
+        <w:rPr>
+          <w:rFonts w:hint="eastAsia"/>
+          <w:lang w:val="en-US" w:eastAsia="zh-CN"/>
+        </w:rPr>
+        <w:t>数据清洗目的</w:t>
+      </w:r>
+    </w:p>
+    <w:p>
+      <w:pPr>
+        <w:keepNext w:val="0"/>
+        <w:keepLines w:val="0"/>
+        <w:pageBreakBefore w:val="0"/>
+        <w:widowControl w:val="0"/>
+        <w:kinsoku/>
+        <w:wordWrap/>
+        <w:overflowPunct/>
+        <w:topLinePunct w:val="0"/>
+        <w:autoSpaceDE/>
+        <w:autoSpaceDN/>
+        <w:bidi w:val="0"/>
+        <w:adjustRightInd/>
+        <w:snapToGrid/>
+        <w:spacing w:line="360" w:lineRule="auto"/>
+        <w:ind w:firstLine="420" w:firstLineChars="0"/>
+        <w:textAlignment w:val="auto"/>
+        <w:outlineLvl w:val="9"/>
+        <w:rPr>
+          <w:rFonts w:hint="eastAsia"/>
+          <w:lang w:val="en-US" w:eastAsia="zh-CN"/>
+        </w:rPr>
+      </w:pPr>
+      <w:r>
+        <w:rPr>
+          <w:rFonts w:hint="eastAsia"/>
+          <w:lang w:val="en-US" w:eastAsia="zh-CN"/>
+        </w:rPr>
+        <w:t>将原生数据采集到HDFS，我们也称为不规整数据，即目前来说，该数据的格式还无法满足我们对数据处理的基本要求，需要对其进行预处理，转化为我们后面工作所需要的较为规整的数据，所以这里的数据清洗，其实指的就是对数据进行基本的预处理，以方便我们后面的统计分析，所以这一步并不是必须的，需要根据不同的业务需求来进行取舍，只是在我们的场景中需要对数据进行一定的处理。</w:t>
+      </w:r>
+    </w:p>
+    <w:p>
+      <w:pPr>
+        <w:pStyle w:val="4"/>
+        <w:keepNext w:val="0"/>
+        <w:keepLines w:val="0"/>
+        <w:widowControl/>
+        <w:suppressLineNumbers w:val="0"/>
+        <w:pBdr>
+          <w:top w:val="none" w:color="auto" w:sz="0" w:space="0"/>
+          <w:left w:val="none" w:color="auto" w:sz="0" w:space="0"/>
+          <w:bottom w:val="none" w:color="auto" w:sz="0" w:space="0"/>
+          <w:right w:val="none" w:color="auto" w:sz="0" w:space="0"/>
+        </w:pBdr>
+        <w:ind w:left="0" w:firstLine="420" w:firstLineChars="0"/>
+        <w:jc w:val="left"/>
+        <w:rPr>
+          <w:rFonts w:hint="default" w:asciiTheme="minorHAnsi" w:hAnsiTheme="minorHAnsi" w:eastAsiaTheme="minorEastAsia" w:cstheme="minorBidi"/>
+          <w:b/>
+          <w:bCs/>
+          <w:kern w:val="2"/>
+          <w:sz w:val="32"/>
+          <w:szCs w:val="32"/>
+          <w:lang w:val="en-US" w:eastAsia="zh-CN" w:bidi="ar-SA"/>
+        </w:rPr>
+      </w:pPr>
+      <w:r>
+        <w:rPr>
+          <w:rFonts w:hint="eastAsia" w:asciiTheme="minorHAnsi" w:hAnsiTheme="minorHAnsi" w:eastAsiaTheme="minorEastAsia" w:cstheme="minorBidi"/>
+          <w:b/>
+          <w:bCs/>
+          <w:kern w:val="2"/>
+          <w:sz w:val="32"/>
+          <w:szCs w:val="32"/>
+          <w:lang w:val="en-US" w:eastAsia="zh-CN" w:bidi="ar-SA"/>
+        </w:rPr>
+        <w:t>3.</w:t>
+      </w:r>
+      <w:r>
+        <w:rPr>
+          <w:rFonts w:hint="eastAsia" w:cstheme="minorBidi"/>
+          <w:b/>
+          <w:bCs/>
+          <w:kern w:val="2"/>
+          <w:sz w:val="32"/>
+          <w:szCs w:val="32"/>
+          <w:lang w:val="en-US" w:eastAsia="zh-CN" w:bidi="ar-SA"/>
+        </w:rPr>
+        <w:t>1</w:t>
+      </w:r>
+      <w:r>
+        <w:rPr>
+          <w:rFonts w:hint="eastAsia" w:asciiTheme="minorHAnsi" w:hAnsiTheme="minorHAnsi" w:eastAsiaTheme="minorEastAsia" w:cstheme="minorBidi"/>
+          <w:b/>
+          <w:bCs/>
+          <w:kern w:val="2"/>
+          <w:sz w:val="32"/>
+          <w:szCs w:val="32"/>
+          <w:lang w:val="en-US" w:eastAsia="zh-CN" w:bidi="ar-SA"/>
+        </w:rPr>
+        <w:t xml:space="preserve">.2 </w:t>
+      </w:r>
+      <w:r>
+        <w:rPr>
+          <w:rFonts w:hint="default" w:asciiTheme="minorHAnsi" w:hAnsiTheme="minorHAnsi" w:eastAsiaTheme="minorEastAsia" w:cstheme="minorBidi"/>
+          <w:b/>
+          <w:bCs/>
+          <w:kern w:val="2"/>
+          <w:sz w:val="32"/>
+          <w:szCs w:val="32"/>
+          <w:lang w:val="en-US" w:eastAsia="zh-CN" w:bidi="ar-SA"/>
+        </w:rPr>
+        <w:t>数据清洗方案</w:t>
+      </w:r>
+    </w:p>
+    <w:p>
+      <w:pPr>
+        <w:pStyle w:val="9"/>
+        <w:keepNext w:val="0"/>
+        <w:keepLines w:val="0"/>
+        <w:pageBreakBefore w:val="0"/>
+        <w:widowControl/>
+        <w:suppressLineNumbers w:val="0"/>
+        <w:pBdr>
+          <w:top w:val="none" w:color="auto" w:sz="0" w:space="0"/>
+          <w:left w:val="none" w:color="auto" w:sz="0" w:space="0"/>
+          <w:bottom w:val="none" w:color="auto" w:sz="0" w:space="0"/>
+          <w:right w:val="none" w:color="auto" w:sz="0" w:space="0"/>
+        </w:pBdr>
+        <w:kinsoku/>
+        <w:wordWrap/>
+        <w:overflowPunct/>
+        <w:topLinePunct w:val="0"/>
+        <w:autoSpaceDE/>
+        <w:autoSpaceDN/>
+        <w:bidi w:val="0"/>
+        <w:adjustRightInd/>
+        <w:snapToGrid/>
+        <w:spacing w:line="360" w:lineRule="auto"/>
+        <w:ind w:left="0" w:firstLine="420" w:firstLineChars="0"/>
+        <w:jc w:val="left"/>
+        <w:textAlignment w:val="auto"/>
+        <w:outlineLvl w:val="9"/>
+        <w:rPr>
+          <w:rFonts w:hint="eastAsia" w:asciiTheme="minorHAnsi" w:hAnsiTheme="minorHAnsi" w:eastAsiaTheme="minorEastAsia" w:cstheme="minorBidi"/>
+          <w:kern w:val="2"/>
+          <w:sz w:val="21"/>
+          <w:szCs w:val="22"/>
+          <w:lang w:val="en-US" w:eastAsia="zh-CN" w:bidi="ar-SA"/>
+        </w:rPr>
+      </w:pPr>
+      <w:r>
+        <w:rPr>
+          <w:rFonts w:hint="default" w:asciiTheme="minorHAnsi" w:hAnsiTheme="minorHAnsi" w:eastAsiaTheme="minorEastAsia" w:cstheme="minorBidi"/>
+          <w:kern w:val="2"/>
+          <w:sz w:val="21"/>
+          <w:szCs w:val="22"/>
+          <w:lang w:val="en-US" w:eastAsia="zh-CN" w:bidi="ar-SA"/>
+        </w:rPr>
+        <w:t>我们采用</w:t>
+      </w:r>
+      <w:r>
+        <w:rPr>
+          <w:rFonts w:hint="eastAsia" w:cstheme="minorBidi"/>
+          <w:kern w:val="2"/>
+          <w:sz w:val="21"/>
+          <w:szCs w:val="22"/>
+          <w:lang w:val="en-US" w:eastAsia="zh-CN" w:bidi="ar-SA"/>
+        </w:rPr>
+        <w:t>HiveSQL和</w:t>
+      </w:r>
+      <w:r>
+        <w:rPr>
+          <w:rFonts w:hint="default" w:asciiTheme="minorHAnsi" w:hAnsiTheme="minorHAnsi" w:eastAsiaTheme="minorEastAsia" w:cstheme="minorBidi"/>
+          <w:kern w:val="2"/>
+          <w:sz w:val="21"/>
+          <w:szCs w:val="22"/>
+          <w:lang w:val="en-US" w:eastAsia="zh-CN" w:bidi="ar-SA"/>
+        </w:rPr>
+        <w:t>MapReduce来对数据进行预处理，预处理之后的结果，我们也是保存到</w:t>
+      </w:r>
+      <w:r>
+        <w:rPr>
+          <w:rFonts w:hint="eastAsia" w:asciiTheme="minorHAnsi" w:hAnsiTheme="minorHAnsi" w:eastAsiaTheme="minorEastAsia" w:cstheme="minorBidi"/>
+          <w:kern w:val="2"/>
+          <w:sz w:val="21"/>
+          <w:szCs w:val="22"/>
+          <w:lang w:val="en-US" w:eastAsia="zh-CN" w:bidi="ar-SA"/>
+        </w:rPr>
+        <w:t>HDFS</w:t>
+      </w:r>
+      <w:r>
+        <w:rPr>
+          <w:rFonts w:hint="default" w:asciiTheme="minorHAnsi" w:hAnsiTheme="minorHAnsi" w:eastAsiaTheme="minorEastAsia" w:cstheme="minorBidi"/>
+          <w:kern w:val="2"/>
+          <w:sz w:val="21"/>
+          <w:szCs w:val="22"/>
+          <w:lang w:val="en-US" w:eastAsia="zh-CN" w:bidi="ar-SA"/>
+        </w:rPr>
+        <w:t>中，即采用如下的架构：</w:t>
+      </w:r>
+    </w:p>
+    <w:p>
+      <w:pPr>
+        <w:pStyle w:val="9"/>
+        <w:keepNext w:val="0"/>
+        <w:keepLines w:val="0"/>
+        <w:widowControl/>
+        <w:suppressLineNumbers w:val="0"/>
+        <w:pBdr>
+          <w:top w:val="none" w:color="auto" w:sz="0" w:space="0"/>
+          <w:left w:val="none" w:color="auto" w:sz="0" w:space="0"/>
+          <w:bottom w:val="none" w:color="auto" w:sz="0" w:space="0"/>
+          <w:right w:val="none" w:color="auto" w:sz="0" w:space="0"/>
+        </w:pBdr>
+        <w:spacing w:line="27" w:lineRule="atLeast"/>
+        <w:ind w:left="0" w:firstLine="0"/>
+        <w:jc w:val="left"/>
+        <w:rPr>
+          <w:rFonts w:hint="default" w:ascii="Helvetica" w:hAnsi="Helvetica" w:eastAsia="Helvetica" w:cs="Helvetica"/>
+          <w:b w:val="0"/>
+          <w:i w:val="0"/>
+          <w:caps w:val="0"/>
+          <w:color w:val="3D464D"/>
+          <w:spacing w:val="0"/>
+          <w:sz w:val="24"/>
+          <w:szCs w:val="24"/>
+        </w:rPr>
+      </w:pPr>
+      <w:r>
+        <w:rPr>
+          <w:rFonts w:hint="default" w:ascii="Helvetica" w:hAnsi="Helvetica" w:eastAsia="Helvetica" w:cs="Helvetica"/>
+          <w:b w:val="0"/>
+          <w:i w:val="0"/>
+          <w:caps w:val="0"/>
+          <w:color w:val="3D464D"/>
+          <w:spacing w:val="0"/>
+          <w:sz w:val="24"/>
+          <w:szCs w:val="24"/>
+        </w:rPr>
+        <w:drawing>
+          <wp:inline distT="0" distB="0" distL="114300" distR="114300">
+            <wp:extent cx="5124450" cy="1438275"/>
+            <wp:effectExtent l="0" t="0" r="0" b="0"/>
+            <wp:docPr id="2" name="图片 1" descr="IMG_256"/>
+            <wp:cNvGraphicFramePr>
+              <a:graphicFrameLocks xmlns:a="http://schemas.openxmlformats.org/drawingml/2006/main" noChangeAspect="1"/>
+            </wp:cNvGraphicFramePr>
+            <a:graphic xmlns:a="http://schemas.openxmlformats.org/drawingml/2006/main">
+              <a:graphicData uri="http://schemas.openxmlformats.org/drawingml/2006/picture">
+                <pic:pic xmlns:pic="http://schemas.openxmlformats.org/drawingml/2006/picture">
+                  <pic:nvPicPr>
+                    <pic:cNvPr id="2" name="图片 1" descr="IMG_256"/>
+                    <pic:cNvPicPr>
+                      <a:picLocks noChangeAspect="1"/>
+                    </pic:cNvPicPr>
+                  </pic:nvPicPr>
+                  <pic:blipFill>
+                    <a:blip r:embed="rId5"/>
+                    <a:stretch>
+                      <a:fillRect/>
+                    </a:stretch>
+                  </pic:blipFill>
+                  <pic:spPr>
+                    <a:xfrm>
+                      <a:off x="0" y="0"/>
+                      <a:ext cx="5124450" cy="1438275"/>
+                    </a:xfrm>
+                    <a:prstGeom prst="rect">
+                      <a:avLst/>
+                    </a:prstGeom>
+                    <a:noFill/>
+                    <a:ln w="9525">
+                      <a:noFill/>
+                    </a:ln>
+                  </pic:spPr>
+                </pic:pic>
+              </a:graphicData>
+            </a:graphic>
+          </wp:inline>
+        </w:drawing>
+      </w:r>
+    </w:p>
+    <w:p>
+      <w:pPr>
+        <w:pStyle w:val="4"/>
+        <w:keepNext w:val="0"/>
+        <w:keepLines w:val="0"/>
+        <w:widowControl/>
+        <w:suppressLineNumbers w:val="0"/>
+        <w:pBdr>
+          <w:top w:val="none" w:color="auto" w:sz="0" w:space="0"/>
+          <w:left w:val="none" w:color="auto" w:sz="0" w:space="0"/>
+          <w:bottom w:val="none" w:color="auto" w:sz="0" w:space="0"/>
+          <w:right w:val="none" w:color="auto" w:sz="0" w:space="0"/>
+        </w:pBdr>
+        <w:ind w:left="420" w:leftChars="0" w:firstLine="420" w:firstLineChars="0"/>
+        <w:jc w:val="left"/>
+        <w:rPr>
+          <w:rFonts w:hint="eastAsia" w:cstheme="minorBidi"/>
+          <w:b/>
+          <w:bCs/>
+          <w:kern w:val="2"/>
+          <w:sz w:val="32"/>
+          <w:szCs w:val="32"/>
+          <w:lang w:val="en-US" w:eastAsia="zh-CN" w:bidi="ar-SA"/>
+        </w:rPr>
+      </w:pPr>
+      <w:r>
+        <w:rPr>
+          <w:rFonts w:hint="eastAsia" w:asciiTheme="minorHAnsi" w:hAnsiTheme="minorHAnsi" w:eastAsiaTheme="minorEastAsia" w:cstheme="minorBidi"/>
+          <w:b/>
+          <w:bCs/>
+          <w:kern w:val="2"/>
+          <w:sz w:val="32"/>
+          <w:szCs w:val="32"/>
+          <w:lang w:val="en-US" w:eastAsia="zh-CN" w:bidi="ar-SA"/>
+        </w:rPr>
+        <w:t>3.</w:t>
+      </w:r>
+      <w:r>
+        <w:rPr>
+          <w:rFonts w:hint="eastAsia" w:cstheme="minorBidi"/>
+          <w:b/>
+          <w:bCs/>
+          <w:kern w:val="2"/>
+          <w:sz w:val="32"/>
+          <w:szCs w:val="32"/>
+          <w:lang w:val="en-US" w:eastAsia="zh-CN" w:bidi="ar-SA"/>
+        </w:rPr>
+        <w:t>1</w:t>
+      </w:r>
+      <w:r>
+        <w:rPr>
+          <w:rFonts w:hint="eastAsia" w:asciiTheme="minorHAnsi" w:hAnsiTheme="minorHAnsi" w:eastAsiaTheme="minorEastAsia" w:cstheme="minorBidi"/>
+          <w:b/>
+          <w:bCs/>
+          <w:kern w:val="2"/>
+          <w:sz w:val="32"/>
+          <w:szCs w:val="32"/>
+          <w:lang w:val="en-US" w:eastAsia="zh-CN" w:bidi="ar-SA"/>
+        </w:rPr>
+        <w:t>.</w:t>
+      </w:r>
+      <w:r>
+        <w:rPr>
+          <w:rFonts w:hint="eastAsia" w:cstheme="minorBidi"/>
+          <w:b/>
+          <w:bCs/>
+          <w:kern w:val="2"/>
+          <w:sz w:val="32"/>
+          <w:szCs w:val="32"/>
+          <w:lang w:val="en-US" w:eastAsia="zh-CN" w:bidi="ar-SA"/>
+        </w:rPr>
+        <w:t>3</w:t>
+      </w:r>
+      <w:r>
+        <w:rPr>
+          <w:rFonts w:hint="eastAsia" w:asciiTheme="minorHAnsi" w:hAnsiTheme="minorHAnsi" w:eastAsiaTheme="minorEastAsia" w:cstheme="minorBidi"/>
+          <w:b/>
+          <w:bCs/>
+          <w:kern w:val="2"/>
+          <w:sz w:val="32"/>
+          <w:szCs w:val="32"/>
+          <w:lang w:val="en-US" w:eastAsia="zh-CN" w:bidi="ar-SA"/>
+        </w:rPr>
+        <w:t xml:space="preserve"> </w:t>
+      </w:r>
+      <w:r>
+        <w:rPr>
+          <w:rFonts w:hint="default" w:asciiTheme="minorHAnsi" w:hAnsiTheme="minorHAnsi" w:eastAsiaTheme="minorEastAsia" w:cstheme="minorBidi"/>
+          <w:b/>
+          <w:bCs/>
+          <w:kern w:val="2"/>
+          <w:sz w:val="32"/>
+          <w:szCs w:val="32"/>
+          <w:lang w:val="en-US" w:eastAsia="zh-CN" w:bidi="ar-SA"/>
+        </w:rPr>
+        <w:t>数据清洗</w:t>
+      </w:r>
+      <w:r>
+        <w:rPr>
+          <w:rFonts w:hint="eastAsia" w:cstheme="minorBidi"/>
+          <w:b/>
+          <w:bCs/>
+          <w:kern w:val="2"/>
+          <w:sz w:val="32"/>
+          <w:szCs w:val="32"/>
+          <w:lang w:val="en-US" w:eastAsia="zh-CN" w:bidi="ar-SA"/>
+        </w:rPr>
+        <w:t>过程</w:t>
+      </w:r>
+    </w:p>
+    <w:p>
+      <w:pPr>
+        <w:keepNext w:val="0"/>
+        <w:keepLines w:val="0"/>
+        <w:pageBreakBefore w:val="0"/>
+        <w:kinsoku/>
+        <w:wordWrap/>
+        <w:overflowPunct/>
+        <w:topLinePunct w:val="0"/>
+        <w:autoSpaceDE/>
+        <w:autoSpaceDN/>
+        <w:bidi w:val="0"/>
+        <w:adjustRightInd/>
+        <w:snapToGrid/>
+        <w:spacing w:beforeAutospacing="0" w:afterAutospacing="0" w:line="360" w:lineRule="auto"/>
+        <w:ind w:left="420" w:leftChars="0" w:firstLine="420" w:firstLineChars="0"/>
+        <w:textAlignment w:val="auto"/>
+        <w:outlineLvl w:val="9"/>
+        <w:rPr>
+          <w:rFonts w:hint="eastAsia" w:asciiTheme="minorEastAsia" w:hAnsiTheme="minorEastAsia" w:eastAsiaTheme="minorEastAsia" w:cstheme="minorEastAsia"/>
+          <w:b/>
+          <w:i w:val="0"/>
+          <w:caps w:val="0"/>
+          <w:color w:val="2F2F2F"/>
+          <w:spacing w:val="0"/>
+          <w:sz w:val="24"/>
+          <w:szCs w:val="24"/>
+          <w:shd w:val="clear" w:fill="FFFFFF"/>
+        </w:rPr>
+      </w:pPr>
+      <w:r>
+        <w:rPr>
+          <w:rFonts w:hint="eastAsia" w:asciiTheme="minorEastAsia" w:hAnsiTheme="minorEastAsia" w:eastAsiaTheme="minorEastAsia" w:cstheme="minorEastAsia"/>
+          <w:b/>
+          <w:i w:val="0"/>
+          <w:caps w:val="0"/>
+          <w:color w:val="2F2F2F"/>
+          <w:spacing w:val="0"/>
+          <w:sz w:val="24"/>
+          <w:szCs w:val="24"/>
+          <w:shd w:val="clear" w:fill="FFFFFF"/>
+        </w:rPr>
+        <w:t>第一步：缺失值清洗</w:t>
+      </w:r>
+    </w:p>
+    <w:p>
+      <w:pPr>
+        <w:keepNext w:val="0"/>
+        <w:keepLines w:val="0"/>
+        <w:pageBreakBefore w:val="0"/>
+        <w:kinsoku/>
+        <w:wordWrap/>
+        <w:overflowPunct/>
+        <w:topLinePunct w:val="0"/>
+        <w:autoSpaceDE/>
+        <w:autoSpaceDN/>
+        <w:bidi w:val="0"/>
+        <w:adjustRightInd/>
+        <w:snapToGrid/>
+        <w:spacing w:beforeAutospacing="0" w:afterAutospacing="0" w:line="360" w:lineRule="auto"/>
+        <w:ind w:left="420" w:leftChars="0" w:firstLine="420" w:firstLineChars="0"/>
+        <w:textAlignment w:val="auto"/>
+        <w:outlineLvl w:val="9"/>
+      </w:pPr>
+      <w:r>
+        <w:t>缺失值是最常见的数据问题，处理缺失值也有很多方法，我建议按照以下四个步骤进行：</w:t>
+      </w:r>
+    </w:p>
+    <w:p>
+      <w:pPr>
+        <w:pStyle w:val="9"/>
+        <w:keepNext w:val="0"/>
+        <w:keepLines w:val="0"/>
+        <w:pageBreakBefore w:val="0"/>
+        <w:widowControl/>
+        <w:numPr>
+          <w:ilvl w:val="0"/>
+          <w:numId w:val="4"/>
+        </w:numPr>
+        <w:suppressLineNumbers w:val="0"/>
+        <w:kinsoku/>
+        <w:wordWrap/>
+        <w:overflowPunct/>
+        <w:topLinePunct w:val="0"/>
+        <w:autoSpaceDE/>
+        <w:autoSpaceDN/>
+        <w:bidi w:val="0"/>
+        <w:adjustRightInd/>
+        <w:snapToGrid/>
+        <w:spacing w:beforeAutospacing="0" w:afterAutospacing="0" w:line="360" w:lineRule="auto"/>
+        <w:ind w:left="420" w:leftChars="0" w:firstLine="420" w:firstLineChars="0"/>
+        <w:textAlignment w:val="auto"/>
+        <w:outlineLvl w:val="9"/>
+        <w:rPr>
+          <w:rFonts w:hint="eastAsia"/>
+          <w:lang w:eastAsia="zh-CN"/>
+        </w:rPr>
+      </w:pPr>
+      <w:r>
+        <w:rPr>
+          <w:b/>
+        </w:rPr>
+        <w:t>确定缺失值范围：</w:t>
+      </w:r>
+      <w:r>
+        <w:t>对每个字段都计算其缺失值比例，然后按照缺失比例和字段重要性，分别制定策略</w:t>
+      </w:r>
+      <w:r>
+        <w:rPr>
+          <w:rFonts w:hint="eastAsia"/>
+          <w:lang w:eastAsia="zh-CN"/>
+        </w:rPr>
+        <w:t>。</w:t>
+      </w:r>
+    </w:p>
+    <w:p>
+      <w:pPr>
+        <w:pStyle w:val="9"/>
+        <w:keepNext w:val="0"/>
+        <w:keepLines w:val="0"/>
+        <w:pageBreakBefore w:val="0"/>
+        <w:widowControl/>
+        <w:numPr>
+          <w:ilvl w:val="0"/>
+          <w:numId w:val="0"/>
+        </w:numPr>
+        <w:suppressLineNumbers w:val="0"/>
+        <w:kinsoku/>
+        <w:wordWrap/>
+        <w:overflowPunct/>
+        <w:topLinePunct w:val="0"/>
+        <w:autoSpaceDE/>
+        <w:autoSpaceDN/>
+        <w:bidi w:val="0"/>
+        <w:adjustRightInd/>
+        <w:snapToGrid/>
+        <w:spacing w:beforeAutospacing="0" w:afterAutospacing="0" w:line="360" w:lineRule="auto"/>
+        <w:ind w:left="839" w:leftChars="0" w:right="0" w:rightChars="0"/>
+        <w:textAlignment w:val="auto"/>
+        <w:outlineLvl w:val="9"/>
+      </w:pPr>
+      <w:r>
+        <w:rPr>
+          <w:b/>
+        </w:rPr>
+        <w:t>2、去除不需要的字段：</w:t>
+      </w:r>
+      <w:r>
+        <w:t>这一步很简单，直接删掉即可……但强烈建议清洗每做一步都备份一下，或者在小规模数据上试验成功再处理全量数据，不然删错了会追悔莫及(多说一句，写SQL的时候delete一定要配where!)。</w:t>
+      </w:r>
+    </w:p>
+    <w:p>
+      <w:pPr>
+        <w:pStyle w:val="9"/>
+        <w:keepNext w:val="0"/>
+        <w:keepLines w:val="0"/>
+        <w:widowControl/>
+        <w:suppressLineNumbers w:val="0"/>
+        <w:ind w:left="420" w:leftChars="0" w:firstLine="420" w:firstLineChars="0"/>
+      </w:pPr>
+      <w:r>
+        <w:rPr>
+          <w:b/>
+        </w:rPr>
+        <w:t>3、填充缺失内容：</w:t>
+      </w:r>
+      <w:r>
+        <w:t>某些缺失值可以进行填充，方法有以下三种：</w:t>
+      </w:r>
+    </w:p>
+    <w:p>
+      <w:pPr>
+        <w:pStyle w:val="9"/>
+        <w:keepNext w:val="0"/>
+        <w:keepLines w:val="0"/>
+        <w:widowControl/>
+        <w:suppressLineNumbers w:val="0"/>
+        <w:ind w:left="420" w:leftChars="0" w:firstLine="420" w:firstLineChars="0"/>
+      </w:pPr>
+      <w:r>
+        <w:rPr>
+          <w:b/>
+        </w:rPr>
+        <w:t>以业务知识或经验推测填充缺失值</w:t>
+      </w:r>
+    </w:p>
+    <w:p>
+      <w:pPr>
+        <w:pStyle w:val="9"/>
+        <w:keepNext w:val="0"/>
+        <w:keepLines w:val="0"/>
+        <w:widowControl/>
+        <w:suppressLineNumbers w:val="0"/>
+        <w:ind w:left="420" w:leftChars="0" w:firstLine="420" w:firstLineChars="0"/>
+      </w:pPr>
+      <w:r>
+        <w:rPr>
+          <w:b/>
+        </w:rPr>
+        <w:t>以同一指标的计算结果(均值、中位数、众数等)填充缺失值</w:t>
+      </w:r>
+    </w:p>
+    <w:p>
+      <w:pPr>
+        <w:pStyle w:val="9"/>
+        <w:keepNext w:val="0"/>
+        <w:keepLines w:val="0"/>
+        <w:widowControl/>
+        <w:suppressLineNumbers w:val="0"/>
+        <w:ind w:left="420" w:leftChars="0" w:firstLine="420" w:firstLineChars="0"/>
+      </w:pPr>
+      <w:r>
+        <w:rPr>
+          <w:b/>
+        </w:rPr>
+        <w:t>以不同指标的计算结果填充缺失值</w:t>
+      </w:r>
+    </w:p>
+    <w:p>
+      <w:pPr>
+        <w:pStyle w:val="9"/>
+        <w:keepNext w:val="0"/>
+        <w:keepLines w:val="0"/>
+        <w:pageBreakBefore w:val="0"/>
+        <w:widowControl/>
+        <w:suppressLineNumbers w:val="0"/>
+        <w:kinsoku/>
+        <w:wordWrap/>
+        <w:overflowPunct/>
+        <w:topLinePunct w:val="0"/>
+        <w:autoSpaceDE/>
+        <w:autoSpaceDN/>
+        <w:bidi w:val="0"/>
+        <w:adjustRightInd/>
+        <w:snapToGrid/>
+        <w:spacing w:line="360" w:lineRule="auto"/>
+        <w:ind w:left="420" w:leftChars="0" w:firstLine="420" w:firstLineChars="0"/>
+        <w:textAlignment w:val="auto"/>
+        <w:outlineLvl w:val="9"/>
+        <w:rPr>
+          <w:sz w:val="21"/>
+          <w:szCs w:val="21"/>
+        </w:rPr>
+      </w:pPr>
+      <w:r>
+        <w:rPr>
+          <w:b/>
+        </w:rPr>
+        <w:t>4、重新取数：</w:t>
+      </w:r>
+      <w:r>
+        <w:rPr>
+          <w:sz w:val="21"/>
+          <w:szCs w:val="21"/>
+        </w:rPr>
+        <w:t>如果某些指标非常重要又缺失率高，那就需要和取数人员或业务人员了解，是否有其他渠道可以取到相关数据。</w:t>
+      </w:r>
+    </w:p>
+    <w:p>
+      <w:pPr>
+        <w:pStyle w:val="9"/>
+        <w:keepNext w:val="0"/>
+        <w:keepLines w:val="0"/>
+        <w:pageBreakBefore w:val="0"/>
+        <w:widowControl/>
+        <w:suppressLineNumbers w:val="0"/>
+        <w:kinsoku/>
+        <w:wordWrap/>
+        <w:overflowPunct/>
+        <w:topLinePunct w:val="0"/>
+        <w:autoSpaceDE/>
+        <w:autoSpaceDN/>
+        <w:bidi w:val="0"/>
+        <w:adjustRightInd/>
+        <w:snapToGrid/>
+        <w:spacing w:line="360" w:lineRule="auto"/>
+        <w:ind w:left="420" w:leftChars="0" w:firstLine="420" w:firstLineChars="0"/>
+        <w:textAlignment w:val="auto"/>
+        <w:outlineLvl w:val="9"/>
+        <w:rPr>
+          <w:sz w:val="21"/>
+          <w:szCs w:val="21"/>
+        </w:rPr>
+      </w:pPr>
+      <w:r>
+        <w:rPr>
+          <w:sz w:val="21"/>
+          <w:szCs w:val="21"/>
+        </w:rPr>
+        <w:t>以上，简单的梳理了缺失值清洗的步骤，但其中有一些内容远比我说的复杂，比如填充缺失值。</w:t>
+      </w:r>
+    </w:p>
+    <w:p>
+      <w:pPr>
+        <w:pStyle w:val="9"/>
+        <w:keepNext w:val="0"/>
+        <w:keepLines w:val="0"/>
+        <w:widowControl/>
+        <w:suppressLineNumbers w:val="0"/>
+        <w:ind w:left="420" w:leftChars="0" w:firstLine="420" w:firstLineChars="0"/>
+        <w:rPr>
+          <w:rFonts w:ascii="Arial" w:hAnsi="Arial" w:eastAsia="Arial" w:cs="Arial"/>
+          <w:b/>
+          <w:i w:val="0"/>
+          <w:caps w:val="0"/>
+          <w:color w:val="2F2F2F"/>
+          <w:spacing w:val="0"/>
+          <w:sz w:val="24"/>
+          <w:szCs w:val="24"/>
+          <w:shd w:val="clear" w:fill="FFFFFF"/>
+        </w:rPr>
+      </w:pPr>
+      <w:r>
+        <w:rPr>
+          <w:rFonts w:ascii="Arial" w:hAnsi="Arial" w:eastAsia="Arial" w:cs="Arial"/>
+          <w:b/>
+          <w:i w:val="0"/>
+          <w:caps w:val="0"/>
+          <w:color w:val="2F2F2F"/>
+          <w:spacing w:val="0"/>
+          <w:sz w:val="24"/>
+          <w:szCs w:val="24"/>
+          <w:shd w:val="clear" w:fill="FFFFFF"/>
+        </w:rPr>
+        <w:t>第二步：格式内容清洗</w:t>
+      </w:r>
+    </w:p>
+    <w:p>
+      <w:pPr>
+        <w:pStyle w:val="9"/>
+        <w:keepNext w:val="0"/>
+        <w:keepLines w:val="0"/>
+        <w:pageBreakBefore w:val="0"/>
+        <w:widowControl/>
+        <w:suppressLineNumbers w:val="0"/>
+        <w:kinsoku/>
+        <w:wordWrap/>
+        <w:overflowPunct/>
+        <w:topLinePunct w:val="0"/>
+        <w:autoSpaceDE/>
+        <w:autoSpaceDN/>
+        <w:bidi w:val="0"/>
+        <w:adjustRightInd/>
+        <w:snapToGrid/>
+        <w:spacing w:line="360" w:lineRule="auto"/>
+        <w:ind w:left="420" w:leftChars="0" w:firstLine="420" w:firstLineChars="0"/>
+        <w:textAlignment w:val="auto"/>
+        <w:outlineLvl w:val="9"/>
+        <w:rPr>
+          <w:sz w:val="21"/>
+          <w:szCs w:val="21"/>
+        </w:rPr>
+      </w:pPr>
+      <w:r>
+        <w:rPr>
+          <w:sz w:val="21"/>
+          <w:szCs w:val="21"/>
+        </w:rPr>
+        <w:t>如果数据是由系统日志而来，那么通常在格式和内容方面，会与元数据的描述一致。而如果数据是由人工收集或用户填写而来，则有很大可能性在格式和内容上存在一些问题，简单来说，格式内容问题有以下几类：</w:t>
+      </w:r>
+    </w:p>
+    <w:p>
+      <w:pPr>
+        <w:pStyle w:val="9"/>
+        <w:keepNext w:val="0"/>
+        <w:keepLines w:val="0"/>
+        <w:widowControl/>
+        <w:suppressLineNumbers w:val="0"/>
+        <w:ind w:left="420" w:leftChars="0" w:firstLine="420" w:firstLineChars="0"/>
+      </w:pPr>
+      <w:r>
+        <w:rPr>
+          <w:b/>
+        </w:rPr>
+        <w:t>1、时间、日期、数值、全半角等显示格式不一致</w:t>
+      </w:r>
+    </w:p>
+    <w:p>
+      <w:pPr>
+        <w:pStyle w:val="9"/>
+        <w:keepNext w:val="0"/>
+        <w:keepLines w:val="0"/>
+        <w:pageBreakBefore w:val="0"/>
+        <w:widowControl/>
+        <w:suppressLineNumbers w:val="0"/>
+        <w:kinsoku/>
+        <w:wordWrap/>
+        <w:overflowPunct/>
+        <w:topLinePunct w:val="0"/>
+        <w:autoSpaceDE/>
+        <w:autoSpaceDN/>
+        <w:bidi w:val="0"/>
+        <w:adjustRightInd/>
+        <w:snapToGrid/>
+        <w:spacing w:line="360" w:lineRule="auto"/>
+        <w:ind w:left="420" w:leftChars="0" w:firstLine="420" w:firstLineChars="0"/>
+        <w:textAlignment w:val="auto"/>
+        <w:outlineLvl w:val="9"/>
+        <w:rPr>
+          <w:sz w:val="21"/>
+          <w:szCs w:val="21"/>
+        </w:rPr>
+      </w:pPr>
+      <w:r>
+        <w:rPr>
+          <w:sz w:val="21"/>
+          <w:szCs w:val="21"/>
+        </w:rPr>
+        <w:t>这种问题通常与输入端有关，在整合多来源数据时也有可能遇到，将其处理成一致的某种格式即可。</w:t>
+      </w:r>
+    </w:p>
+    <w:p>
+      <w:pPr>
+        <w:pStyle w:val="9"/>
+        <w:keepNext w:val="0"/>
+        <w:keepLines w:val="0"/>
+        <w:widowControl/>
+        <w:suppressLineNumbers w:val="0"/>
+        <w:ind w:left="420" w:leftChars="0" w:firstLine="420" w:firstLineChars="0"/>
+      </w:pPr>
+      <w:r>
+        <w:rPr>
+          <w:b/>
+        </w:rPr>
+        <w:t>2、内容中有不该存在的字符</w:t>
+      </w:r>
+    </w:p>
+    <w:p>
+      <w:pPr>
+        <w:pStyle w:val="9"/>
+        <w:keepNext w:val="0"/>
+        <w:keepLines w:val="0"/>
+        <w:pageBreakBefore w:val="0"/>
+        <w:widowControl/>
+        <w:suppressLineNumbers w:val="0"/>
+        <w:kinsoku/>
+        <w:wordWrap/>
+        <w:overflowPunct/>
+        <w:topLinePunct w:val="0"/>
+        <w:autoSpaceDE/>
+        <w:autoSpaceDN/>
+        <w:bidi w:val="0"/>
+        <w:adjustRightInd/>
+        <w:snapToGrid/>
+        <w:spacing w:line="360" w:lineRule="auto"/>
+        <w:ind w:left="420" w:leftChars="0" w:firstLine="420" w:firstLineChars="0"/>
+        <w:textAlignment w:val="auto"/>
+        <w:outlineLvl w:val="9"/>
+        <w:rPr>
+          <w:sz w:val="21"/>
+          <w:szCs w:val="21"/>
+        </w:rPr>
+      </w:pPr>
+      <w:r>
+        <w:rPr>
+          <w:sz w:val="21"/>
+          <w:szCs w:val="21"/>
+        </w:rPr>
+        <w:t>某些内容可能只包括一部分字符，比如身份证号是数字+字母，中国人姓名是汉字(赵C这种情况还是少数)。最典型的就是头、尾、中间的空格，也可能出现姓名中存在数字符号、身份证号中出现汉字等问题。这种情况下，需要以半自动校验半人工方式来找出可能存在的问题，并去除不需要的字符。</w:t>
+      </w:r>
+    </w:p>
+    <w:p>
+      <w:pPr>
+        <w:pStyle w:val="9"/>
+        <w:keepNext w:val="0"/>
+        <w:keepLines w:val="0"/>
+        <w:widowControl/>
+        <w:suppressLineNumbers w:val="0"/>
+        <w:ind w:left="420" w:leftChars="0" w:firstLine="420" w:firstLineChars="0"/>
+      </w:pPr>
+      <w:r>
+        <w:rPr>
+          <w:b/>
+        </w:rPr>
+        <w:t>3、内容与该字段应有内容不符</w:t>
+      </w:r>
+    </w:p>
+    <w:p>
+      <w:pPr>
+        <w:pStyle w:val="9"/>
+        <w:keepNext w:val="0"/>
+        <w:keepLines w:val="0"/>
+        <w:pageBreakBefore w:val="0"/>
+        <w:widowControl/>
+        <w:suppressLineNumbers w:val="0"/>
+        <w:kinsoku/>
+        <w:wordWrap/>
+        <w:overflowPunct/>
+        <w:topLinePunct w:val="0"/>
+        <w:autoSpaceDE/>
+        <w:autoSpaceDN/>
+        <w:bidi w:val="0"/>
+        <w:adjustRightInd/>
+        <w:snapToGrid/>
+        <w:spacing w:line="360" w:lineRule="auto"/>
+        <w:ind w:left="420" w:leftChars="0" w:firstLine="420" w:firstLineChars="0"/>
+        <w:textAlignment w:val="auto"/>
+        <w:outlineLvl w:val="9"/>
+        <w:rPr>
+          <w:sz w:val="21"/>
+          <w:szCs w:val="21"/>
+        </w:rPr>
+      </w:pPr>
+      <w:r>
+        <w:rPr>
+          <w:sz w:val="21"/>
+          <w:szCs w:val="21"/>
+        </w:rPr>
+        <w:t>姓名写了性别，身份证号写了手机号等等，均属这种问题。 但该问题特殊性在于：并不能简单的以删除来处理，因为成因有可能是人工填写错误，也有可能是前端没有校验，还有可能是导入数据时部分或全部存在列没有对齐的问题，因此要详细识别问题类型。</w:t>
+      </w:r>
+    </w:p>
+    <w:p>
+      <w:pPr>
+        <w:pStyle w:val="9"/>
+        <w:keepNext w:val="0"/>
+        <w:keepLines w:val="0"/>
+        <w:pageBreakBefore w:val="0"/>
+        <w:widowControl/>
+        <w:suppressLineNumbers w:val="0"/>
+        <w:kinsoku/>
+        <w:wordWrap/>
+        <w:overflowPunct/>
+        <w:topLinePunct w:val="0"/>
+        <w:autoSpaceDE/>
+        <w:autoSpaceDN/>
+        <w:bidi w:val="0"/>
+        <w:adjustRightInd/>
+        <w:snapToGrid/>
+        <w:spacing w:line="360" w:lineRule="auto"/>
+        <w:ind w:left="420" w:leftChars="0" w:firstLine="420" w:firstLineChars="0"/>
+        <w:textAlignment w:val="auto"/>
+        <w:outlineLvl w:val="9"/>
+        <w:rPr>
+          <w:sz w:val="21"/>
+          <w:szCs w:val="21"/>
+        </w:rPr>
+      </w:pPr>
+      <w:r>
+        <w:rPr>
+          <w:sz w:val="21"/>
+          <w:szCs w:val="21"/>
+        </w:rPr>
+        <w:t>格式内容问题是比较细节的问题，但很多分析失误都是栽在这个坑上，比如跨表关联或VLOOKUP失败(多个空格导致工具认为“陈丹奕”和“陈 丹奕”不是一个人)、统计值不全(数字里掺个字母当然求和时结果有问题)、模型输出失败或效果不好(数据对错列了，把日期和年龄混了)。</w:t>
+      </w:r>
+    </w:p>
+    <w:p>
+      <w:pPr>
+        <w:pStyle w:val="9"/>
+        <w:keepNext w:val="0"/>
+        <w:keepLines w:val="0"/>
+        <w:widowControl/>
+        <w:suppressLineNumbers w:val="0"/>
+        <w:ind w:left="420" w:leftChars="0" w:firstLine="420" w:firstLineChars="0"/>
+      </w:pPr>
+      <w:r>
+        <w:rPr>
+          <w:b/>
+        </w:rPr>
+        <w:t>第三步：逻辑错误清洗</w:t>
+      </w:r>
+    </w:p>
+    <w:p>
+      <w:pPr>
+        <w:pStyle w:val="9"/>
+        <w:keepNext w:val="0"/>
+        <w:keepLines w:val="0"/>
+        <w:pageBreakBefore w:val="0"/>
+        <w:widowControl/>
+        <w:suppressLineNumbers w:val="0"/>
+        <w:kinsoku/>
+        <w:wordWrap/>
+        <w:overflowPunct/>
+        <w:topLinePunct w:val="0"/>
+        <w:autoSpaceDE/>
+        <w:autoSpaceDN/>
+        <w:bidi w:val="0"/>
+        <w:adjustRightInd/>
+        <w:snapToGrid/>
+        <w:spacing w:line="360" w:lineRule="auto"/>
+        <w:ind w:left="420" w:leftChars="0" w:firstLine="420" w:firstLineChars="0"/>
+        <w:textAlignment w:val="auto"/>
+        <w:outlineLvl w:val="9"/>
+        <w:rPr>
+          <w:sz w:val="21"/>
+          <w:szCs w:val="21"/>
+        </w:rPr>
+      </w:pPr>
+      <w:r>
+        <w:rPr>
+          <w:sz w:val="21"/>
+          <w:szCs w:val="21"/>
+        </w:rPr>
+        <w:t>这部分的工作是去掉一些使用简单逻辑推理就可以直接发现问题的数据，防止分析结果走偏。主要包含以下几个步骤：</w:t>
+      </w:r>
+    </w:p>
+    <w:p>
+      <w:pPr>
+        <w:pStyle w:val="9"/>
+        <w:keepNext w:val="0"/>
+        <w:keepLines w:val="0"/>
+        <w:widowControl/>
+        <w:suppressLineNumbers w:val="0"/>
+        <w:ind w:left="420" w:leftChars="0" w:firstLine="420" w:firstLineChars="0"/>
+      </w:pPr>
+      <w:r>
+        <w:rPr>
+          <w:b/>
+        </w:rPr>
+        <w:t>1、去重</w:t>
+      </w:r>
+    </w:p>
+    <w:p>
+      <w:pPr>
+        <w:pStyle w:val="9"/>
+        <w:keepNext w:val="0"/>
+        <w:keepLines w:val="0"/>
+        <w:widowControl/>
+        <w:suppressLineNumbers w:val="0"/>
+        <w:ind w:left="420" w:leftChars="0" w:firstLine="420" w:firstLineChars="0"/>
+      </w:pPr>
+      <w:r>
+        <w:rPr>
+          <w:b/>
+        </w:rPr>
+        <w:t>2、去除不合理值</w:t>
+      </w:r>
+    </w:p>
+    <w:p>
+      <w:pPr>
+        <w:pStyle w:val="9"/>
+        <w:keepNext w:val="0"/>
+        <w:keepLines w:val="0"/>
+        <w:pageBreakBefore w:val="0"/>
+        <w:widowControl/>
+        <w:suppressLineNumbers w:val="0"/>
+        <w:kinsoku/>
+        <w:wordWrap/>
+        <w:overflowPunct/>
+        <w:topLinePunct w:val="0"/>
+        <w:autoSpaceDE/>
+        <w:autoSpaceDN/>
+        <w:bidi w:val="0"/>
+        <w:adjustRightInd/>
+        <w:snapToGrid/>
+        <w:spacing w:line="360" w:lineRule="auto"/>
+        <w:ind w:left="420" w:leftChars="0" w:firstLine="420" w:firstLineChars="0"/>
+        <w:textAlignment w:val="auto"/>
+        <w:outlineLvl w:val="9"/>
+        <w:rPr>
+          <w:sz w:val="21"/>
+          <w:szCs w:val="21"/>
+        </w:rPr>
+      </w:pPr>
+      <w:r>
+        <w:rPr>
+          <w:sz w:val="21"/>
+          <w:szCs w:val="21"/>
+        </w:rPr>
+        <w:t>一句话就能说清楚：举例，年龄200岁，年收入100000万(估计是没看见”万“字)，这种的就要么删掉，要么按缺失值处理。</w:t>
+      </w:r>
+    </w:p>
+    <w:p>
+      <w:pPr>
+        <w:pStyle w:val="9"/>
+        <w:keepNext w:val="0"/>
+        <w:keepLines w:val="0"/>
+        <w:widowControl/>
+        <w:suppressLineNumbers w:val="0"/>
+        <w:ind w:left="420" w:leftChars="0" w:firstLine="420" w:firstLineChars="0"/>
+      </w:pPr>
+      <w:r>
+        <w:rPr>
+          <w:b/>
+        </w:rPr>
+        <w:t>3、修正矛盾内容</w:t>
+      </w:r>
+    </w:p>
+    <w:p>
+      <w:pPr>
+        <w:pStyle w:val="9"/>
+        <w:keepNext w:val="0"/>
+        <w:keepLines w:val="0"/>
+        <w:pageBreakBefore w:val="0"/>
+        <w:widowControl/>
+        <w:suppressLineNumbers w:val="0"/>
+        <w:kinsoku/>
+        <w:wordWrap/>
+        <w:overflowPunct/>
+        <w:topLinePunct w:val="0"/>
+        <w:autoSpaceDE/>
+        <w:autoSpaceDN/>
+        <w:bidi w:val="0"/>
+        <w:adjustRightInd/>
+        <w:snapToGrid/>
+        <w:spacing w:line="360" w:lineRule="auto"/>
+        <w:ind w:left="420" w:leftChars="0" w:firstLine="420" w:firstLineChars="0"/>
+        <w:textAlignment w:val="auto"/>
+        <w:outlineLvl w:val="9"/>
+        <w:rPr>
+          <w:rFonts w:hint="eastAsia"/>
+          <w:sz w:val="21"/>
+          <w:szCs w:val="21"/>
+          <w:lang w:val="en-US" w:eastAsia="zh-CN"/>
+        </w:rPr>
+      </w:pPr>
+      <w:r>
+        <w:rPr>
+          <w:sz w:val="21"/>
+          <w:szCs w:val="21"/>
+        </w:rPr>
+        <w:t>有些字段是可以互相验证的，举例：身份证号是1101031980XXXXXXXX，然后年龄填18岁。在这种时候，需要根据字段的数据来源，来判定哪个字段提供的信息更为可靠，去除或重构不可靠的字段。</w:t>
+      </w:r>
+      <w:r>
+        <w:rPr>
+          <w:rFonts w:hint="eastAsia"/>
+          <w:sz w:val="21"/>
+          <w:szCs w:val="21"/>
+          <w:lang w:val="en-US" w:eastAsia="zh-CN"/>
+        </w:rPr>
+        <w:tab/>
+      </w:r>
+    </w:p>
+    <w:p>
+      <w:pPr>
+        <w:pStyle w:val="9"/>
+        <w:keepNext w:val="0"/>
+        <w:keepLines w:val="0"/>
+        <w:pageBreakBefore w:val="0"/>
+        <w:widowControl/>
+        <w:suppressLineNumbers w:val="0"/>
+        <w:kinsoku/>
+        <w:wordWrap/>
+        <w:overflowPunct/>
+        <w:topLinePunct w:val="0"/>
+        <w:autoSpaceDE/>
+        <w:autoSpaceDN/>
+        <w:bidi w:val="0"/>
+        <w:adjustRightInd/>
+        <w:snapToGrid/>
+        <w:spacing w:line="360" w:lineRule="auto"/>
+        <w:ind w:left="420" w:leftChars="0" w:firstLine="420" w:firstLineChars="0"/>
+        <w:textAlignment w:val="auto"/>
+        <w:outlineLvl w:val="9"/>
+        <w:rPr>
+          <w:sz w:val="21"/>
+          <w:szCs w:val="21"/>
+        </w:rPr>
+      </w:pPr>
+      <w:r>
+        <w:rPr>
+          <w:sz w:val="21"/>
+          <w:szCs w:val="21"/>
+        </w:rPr>
+        <w:t>逻辑错误除了以上列举的情况，还有很多未列举的情况，在实际操作中要酌情处理。另外，这一步骤在之后的数据分析建模过程中有可能重复，因为即使问题很简单，也并非所有问题都能够一次找出，我们能做的是使用工具和方法，尽量减少问题出现的可能性，使分析过程更为高效。</w:t>
+      </w:r>
+    </w:p>
+    <w:p>
+      <w:pPr>
+        <w:pStyle w:val="9"/>
+        <w:keepNext w:val="0"/>
+        <w:keepLines w:val="0"/>
+        <w:widowControl/>
+        <w:suppressLineNumbers w:val="0"/>
+        <w:ind w:left="420" w:leftChars="0" w:firstLine="420" w:firstLineChars="0"/>
+      </w:pPr>
+      <w:r>
+        <w:rPr>
+          <w:b/>
+        </w:rPr>
+        <w:t>第</w:t>
+      </w:r>
+      <w:r>
+        <w:rPr>
+          <w:rFonts w:hint="eastAsia"/>
+          <w:b/>
+          <w:lang w:eastAsia="zh-CN"/>
+        </w:rPr>
+        <w:t>四</w:t>
+      </w:r>
+      <w:r>
+        <w:rPr>
+          <w:b/>
+        </w:rPr>
+        <w:t>步：关联性验证</w:t>
+      </w:r>
+    </w:p>
+    <w:p>
+      <w:pPr>
+        <w:pStyle w:val="9"/>
+        <w:keepNext w:val="0"/>
+        <w:keepLines w:val="0"/>
+        <w:pageBreakBefore w:val="0"/>
+        <w:widowControl/>
+        <w:suppressLineNumbers w:val="0"/>
+        <w:kinsoku/>
+        <w:wordWrap/>
+        <w:overflowPunct/>
+        <w:topLinePunct w:val="0"/>
+        <w:autoSpaceDE/>
+        <w:autoSpaceDN/>
+        <w:bidi w:val="0"/>
+        <w:adjustRightInd/>
+        <w:snapToGrid/>
+        <w:spacing w:line="360" w:lineRule="auto"/>
+        <w:ind w:left="420" w:leftChars="0" w:firstLine="420" w:firstLineChars="0"/>
+        <w:textAlignment w:val="auto"/>
+        <w:outlineLvl w:val="9"/>
+        <w:rPr>
+          <w:sz w:val="21"/>
+          <w:szCs w:val="21"/>
+        </w:rPr>
+      </w:pPr>
+      <w:r>
+        <w:rPr>
+          <w:sz w:val="21"/>
+          <w:szCs w:val="21"/>
+        </w:rPr>
+        <w:t>如果数据有多个来源，那么有必要进行关联性验证。例如，</w:t>
+      </w:r>
+      <w:r>
+        <w:rPr>
+          <w:rFonts w:hint="eastAsia"/>
+          <w:sz w:val="21"/>
+          <w:szCs w:val="21"/>
+          <w:lang w:eastAsia="zh-CN"/>
+        </w:rPr>
+        <w:t>有</w:t>
+      </w:r>
+      <w:r>
+        <w:rPr>
+          <w:sz w:val="21"/>
+          <w:szCs w:val="21"/>
+        </w:rPr>
+        <w:t>汽车的线下购买信息，也有电话客服问卷信息，两者通过姓名和手机号关联，那么要看一下，同一个人线下登记的车辆信息和线上问卷问出来的车辆信息是不是同一辆，如果不是，那么需要调整或去除数据。</w:t>
+      </w:r>
+    </w:p>
+    <w:p>
+      <w:pPr>
+        <w:pStyle w:val="4"/>
+        <w:keepNext w:val="0"/>
+        <w:keepLines w:val="0"/>
+        <w:widowControl/>
+        <w:suppressLineNumbers w:val="0"/>
+        <w:pBdr>
+          <w:top w:val="none" w:color="auto" w:sz="0" w:space="0"/>
+          <w:left w:val="none" w:color="auto" w:sz="0" w:space="0"/>
+          <w:bottom w:val="none" w:color="auto" w:sz="0" w:space="0"/>
+          <w:right w:val="none" w:color="auto" w:sz="0" w:space="0"/>
+        </w:pBdr>
+        <w:ind w:left="420" w:leftChars="0" w:firstLine="420" w:firstLineChars="0"/>
+        <w:jc w:val="left"/>
+        <w:rPr>
+          <w:rFonts w:hint="eastAsia" w:cstheme="minorBidi"/>
+          <w:b/>
+          <w:bCs/>
+          <w:kern w:val="2"/>
+          <w:sz w:val="32"/>
+          <w:szCs w:val="32"/>
+          <w:lang w:val="en-US" w:eastAsia="zh-CN" w:bidi="ar-SA"/>
+        </w:rPr>
+      </w:pPr>
+      <w:r>
+        <w:rPr>
+          <w:rFonts w:hint="eastAsia" w:asciiTheme="minorHAnsi" w:hAnsiTheme="minorHAnsi" w:eastAsiaTheme="minorEastAsia" w:cstheme="minorBidi"/>
+          <w:b/>
+          <w:bCs/>
+          <w:kern w:val="2"/>
+          <w:sz w:val="32"/>
+          <w:szCs w:val="32"/>
+          <w:lang w:val="en-US" w:eastAsia="zh-CN" w:bidi="ar-SA"/>
+        </w:rPr>
+        <w:t>3.</w:t>
+      </w:r>
+      <w:r>
+        <w:rPr>
+          <w:rFonts w:hint="eastAsia" w:cstheme="minorBidi"/>
+          <w:b/>
+          <w:bCs/>
+          <w:kern w:val="2"/>
+          <w:sz w:val="32"/>
+          <w:szCs w:val="32"/>
+          <w:lang w:val="en-US" w:eastAsia="zh-CN" w:bidi="ar-SA"/>
+        </w:rPr>
+        <w:t>1</w:t>
+      </w:r>
+      <w:r>
+        <w:rPr>
+          <w:rFonts w:hint="eastAsia" w:asciiTheme="minorHAnsi" w:hAnsiTheme="minorHAnsi" w:eastAsiaTheme="minorEastAsia" w:cstheme="minorBidi"/>
+          <w:b/>
+          <w:bCs/>
+          <w:kern w:val="2"/>
+          <w:sz w:val="32"/>
+          <w:szCs w:val="32"/>
+          <w:lang w:val="en-US" w:eastAsia="zh-CN" w:bidi="ar-SA"/>
+        </w:rPr>
+        <w:t>.</w:t>
+      </w:r>
+      <w:r>
+        <w:rPr>
+          <w:rFonts w:hint="eastAsia" w:cstheme="minorBidi"/>
+          <w:b/>
+          <w:bCs/>
+          <w:kern w:val="2"/>
+          <w:sz w:val="32"/>
+          <w:szCs w:val="32"/>
+          <w:lang w:val="en-US" w:eastAsia="zh-CN" w:bidi="ar-SA"/>
+        </w:rPr>
+        <w:t>4</w:t>
+      </w:r>
+      <w:r>
+        <w:rPr>
+          <w:rFonts w:hint="eastAsia" w:asciiTheme="minorHAnsi" w:hAnsiTheme="minorHAnsi" w:eastAsiaTheme="minorEastAsia" w:cstheme="minorBidi"/>
+          <w:b/>
+          <w:bCs/>
+          <w:kern w:val="2"/>
+          <w:sz w:val="32"/>
+          <w:szCs w:val="32"/>
+          <w:lang w:val="en-US" w:eastAsia="zh-CN" w:bidi="ar-SA"/>
+        </w:rPr>
+        <w:t xml:space="preserve"> </w:t>
+      </w:r>
+      <w:r>
+        <w:rPr>
+          <w:rFonts w:hint="default" w:asciiTheme="minorHAnsi" w:hAnsiTheme="minorHAnsi" w:eastAsiaTheme="minorEastAsia" w:cstheme="minorBidi"/>
+          <w:b/>
+          <w:bCs/>
+          <w:kern w:val="2"/>
+          <w:sz w:val="32"/>
+          <w:szCs w:val="32"/>
+          <w:lang w:val="en-US" w:eastAsia="zh-CN" w:bidi="ar-SA"/>
+        </w:rPr>
+        <w:t>数据清洗</w:t>
+      </w:r>
+      <w:r>
+        <w:rPr>
+          <w:rFonts w:hint="eastAsia" w:cstheme="minorBidi"/>
+          <w:b/>
+          <w:bCs/>
+          <w:kern w:val="2"/>
+          <w:sz w:val="32"/>
+          <w:szCs w:val="32"/>
+          <w:lang w:val="en-US" w:eastAsia="zh-CN" w:bidi="ar-SA"/>
+        </w:rPr>
+        <w:t>格式</w:t>
+      </w:r>
+    </w:p>
+    <w:p>
+      <w:pPr>
+        <w:keepNext w:val="0"/>
+        <w:keepLines w:val="0"/>
+        <w:pageBreakBefore w:val="0"/>
+        <w:widowControl w:val="0"/>
+        <w:kinsoku/>
+        <w:wordWrap/>
+        <w:overflowPunct/>
+        <w:topLinePunct w:val="0"/>
+        <w:autoSpaceDE/>
+        <w:autoSpaceDN/>
+        <w:bidi w:val="0"/>
+        <w:adjustRightInd/>
+        <w:snapToGrid/>
+        <w:spacing w:line="360" w:lineRule="auto"/>
+        <w:ind w:left="420" w:leftChars="0" w:firstLine="420" w:firstLineChars="0"/>
+        <w:textAlignment w:val="auto"/>
+        <w:outlineLvl w:val="9"/>
+        <w:rPr>
+          <w:rFonts w:hint="eastAsia" w:asciiTheme="minorHAnsi" w:hAnsiTheme="minorHAnsi" w:eastAsiaTheme="minorEastAsia" w:cstheme="minorBidi"/>
+          <w:kern w:val="0"/>
+          <w:sz w:val="21"/>
+          <w:szCs w:val="21"/>
+          <w:lang w:val="en-US" w:eastAsia="zh-CN" w:bidi="ar"/>
+        </w:rPr>
+      </w:pPr>
+      <w:r>
+        <w:rPr>
+          <w:rFonts w:hint="eastAsia" w:asciiTheme="minorHAnsi" w:hAnsiTheme="minorHAnsi" w:eastAsiaTheme="minorEastAsia" w:cstheme="minorBidi"/>
+          <w:kern w:val="0"/>
+          <w:sz w:val="21"/>
+          <w:szCs w:val="21"/>
+          <w:lang w:val="en-US" w:eastAsia="zh-CN" w:bidi="ar"/>
+        </w:rPr>
+        <w:t>由于数据来源不同，可能涉及到几下几种数据格式，针对不同的格式需采取不同清洗方式。</w:t>
+      </w:r>
+    </w:p>
+    <w:p>
+      <w:pPr>
+        <w:keepNext w:val="0"/>
+        <w:keepLines w:val="0"/>
+        <w:pageBreakBefore w:val="0"/>
+        <w:widowControl w:val="0"/>
+        <w:kinsoku/>
+        <w:wordWrap/>
+        <w:overflowPunct/>
+        <w:topLinePunct w:val="0"/>
+        <w:autoSpaceDE/>
+        <w:autoSpaceDN/>
+        <w:bidi w:val="0"/>
+        <w:adjustRightInd/>
+        <w:snapToGrid/>
+        <w:spacing w:line="360" w:lineRule="auto"/>
+        <w:ind w:left="420" w:leftChars="0" w:firstLine="420" w:firstLineChars="0"/>
+        <w:textAlignment w:val="auto"/>
+        <w:outlineLvl w:val="9"/>
+        <w:rPr>
+          <w:rFonts w:hint="eastAsia" w:ascii="宋体" w:hAnsi="宋体" w:eastAsia="宋体" w:cs="宋体"/>
+          <w:kern w:val="0"/>
+          <w:sz w:val="21"/>
+          <w:szCs w:val="21"/>
+          <w:lang w:val="en-US" w:eastAsia="zh-CN" w:bidi="ar"/>
+        </w:rPr>
+      </w:pPr>
+      <w:r>
+        <w:rPr>
+          <w:rFonts w:hint="eastAsia" w:cstheme="minorBidi"/>
+          <w:kern w:val="0"/>
+          <w:sz w:val="21"/>
+          <w:szCs w:val="21"/>
+          <w:lang w:val="en-US" w:eastAsia="zh-CN" w:bidi="ar"/>
+        </w:rPr>
+        <w:t>涉及到的数据格式有：text、csv、pdf、parquet、和json</w:t>
+      </w:r>
+      <w:r>
+        <w:rPr>
+          <w:rFonts w:hint="eastAsia" w:ascii="宋体" w:hAnsi="宋体" w:eastAsia="宋体" w:cs="宋体"/>
+          <w:kern w:val="0"/>
+          <w:sz w:val="21"/>
+          <w:szCs w:val="21"/>
+          <w:lang w:val="en-US" w:eastAsia="zh-CN" w:bidi="ar"/>
+        </w:rPr>
+        <w:t>等数据格式的文件。</w:t>
+      </w:r>
+    </w:p>
+    <w:p>
+      <w:pPr>
+        <w:pStyle w:val="22"/>
+        <w:rPr>
+          <w:rFonts w:hint="eastAsia"/>
+          <w:lang w:val="en-US" w:eastAsia="zh-CN"/>
+        </w:rPr>
+      </w:pPr>
+      <w:r>
+        <w:rPr>
+          <w:rFonts w:hint="eastAsia"/>
+          <w:lang w:val="en-US" w:eastAsia="zh-CN"/>
+        </w:rPr>
+        <w:t>数据分析</w:t>
+      </w:r>
+    </w:p>
+    <w:p>
+      <w:pPr>
+        <w:ind w:firstLine="420" w:firstLineChars="0"/>
+        <w:rPr>
+          <w:rFonts w:hint="eastAsia" w:cstheme="minorBidi"/>
+          <w:b/>
+          <w:bCs/>
+          <w:kern w:val="2"/>
+          <w:sz w:val="32"/>
+          <w:szCs w:val="32"/>
+          <w:lang w:val="en-US" w:eastAsia="zh-CN" w:bidi="ar-SA"/>
+        </w:rPr>
+      </w:pPr>
+      <w:r>
+        <w:rPr>
+          <w:rFonts w:hint="eastAsia" w:asciiTheme="minorHAnsi" w:hAnsiTheme="minorHAnsi" w:eastAsiaTheme="minorEastAsia" w:cstheme="minorBidi"/>
+          <w:b/>
+          <w:bCs/>
+          <w:kern w:val="2"/>
+          <w:sz w:val="32"/>
+          <w:szCs w:val="32"/>
+          <w:lang w:val="en-US" w:eastAsia="zh-CN" w:bidi="ar-SA"/>
+        </w:rPr>
+        <w:t>3.</w:t>
+      </w:r>
+      <w:r>
+        <w:rPr>
+          <w:rFonts w:hint="eastAsia" w:cstheme="minorBidi"/>
+          <w:b/>
+          <w:bCs/>
+          <w:kern w:val="2"/>
+          <w:sz w:val="32"/>
+          <w:szCs w:val="32"/>
+          <w:lang w:val="en-US" w:eastAsia="zh-CN" w:bidi="ar-SA"/>
+        </w:rPr>
+        <w:t>2</w:t>
+      </w:r>
+      <w:r>
+        <w:rPr>
+          <w:rFonts w:hint="eastAsia" w:asciiTheme="minorHAnsi" w:hAnsiTheme="minorHAnsi" w:eastAsiaTheme="minorEastAsia" w:cstheme="minorBidi"/>
+          <w:b/>
+          <w:bCs/>
+          <w:kern w:val="2"/>
+          <w:sz w:val="32"/>
+          <w:szCs w:val="32"/>
+          <w:lang w:val="en-US" w:eastAsia="zh-CN" w:bidi="ar-SA"/>
+        </w:rPr>
+        <w:t>.1</w:t>
+      </w:r>
+      <w:r>
+        <w:rPr>
+          <w:rFonts w:hint="eastAsia" w:cstheme="minorBidi"/>
+          <w:b/>
+          <w:bCs/>
+          <w:kern w:val="2"/>
+          <w:sz w:val="32"/>
+          <w:szCs w:val="32"/>
+          <w:lang w:val="en-US" w:eastAsia="zh-CN" w:bidi="ar-SA"/>
+        </w:rPr>
+        <w:t>用户基本信息分析</w:t>
+      </w:r>
+    </w:p>
+    <w:p>
+      <w:pPr>
+        <w:keepNext w:val="0"/>
+        <w:keepLines w:val="0"/>
+        <w:pageBreakBefore w:val="0"/>
+        <w:widowControl w:val="0"/>
+        <w:kinsoku/>
+        <w:wordWrap/>
+        <w:overflowPunct/>
+        <w:topLinePunct w:val="0"/>
+        <w:autoSpaceDE/>
+        <w:autoSpaceDN/>
+        <w:bidi w:val="0"/>
+        <w:adjustRightInd/>
+        <w:snapToGrid/>
+        <w:spacing w:line="360" w:lineRule="auto"/>
+        <w:ind w:left="420" w:leftChars="0" w:firstLine="420" w:firstLineChars="0"/>
+        <w:textAlignment w:val="auto"/>
+        <w:outlineLvl w:val="9"/>
+        <w:rPr>
+          <w:rFonts w:hint="eastAsia" w:asciiTheme="minorHAnsi" w:hAnsiTheme="minorHAnsi" w:eastAsiaTheme="minorEastAsia" w:cstheme="minorBidi"/>
+          <w:kern w:val="0"/>
+          <w:sz w:val="21"/>
+          <w:szCs w:val="21"/>
+          <w:lang w:val="en-US" w:eastAsia="zh-CN" w:bidi="ar"/>
+        </w:rPr>
+      </w:pPr>
+      <w:r>
+        <w:rPr>
+          <w:rFonts w:hint="eastAsia" w:asciiTheme="minorHAnsi" w:hAnsiTheme="minorHAnsi" w:eastAsiaTheme="minorEastAsia" w:cstheme="minorBidi"/>
+          <w:kern w:val="0"/>
+          <w:sz w:val="21"/>
+          <w:szCs w:val="21"/>
+          <w:lang w:val="en-US" w:eastAsia="zh-CN" w:bidi="ar"/>
+        </w:rPr>
+        <w:t>新增用户统计</w:t>
+      </w:r>
+      <w:r>
+        <w:rPr>
+          <w:rFonts w:hint="eastAsia" w:cstheme="minorBidi"/>
+          <w:kern w:val="0"/>
+          <w:sz w:val="21"/>
+          <w:szCs w:val="21"/>
+          <w:lang w:val="en-US" w:eastAsia="zh-CN" w:bidi="ar"/>
+        </w:rPr>
+        <w:t>分析：</w:t>
+      </w:r>
+      <w:r>
+        <w:rPr>
+          <w:rFonts w:hint="eastAsia" w:asciiTheme="minorHAnsi" w:hAnsiTheme="minorHAnsi" w:eastAsiaTheme="minorEastAsia" w:cstheme="minorBidi"/>
+          <w:kern w:val="0"/>
+          <w:sz w:val="21"/>
+          <w:szCs w:val="21"/>
+          <w:lang w:val="en-US" w:eastAsia="zh-CN" w:bidi="ar"/>
+        </w:rPr>
+        <w:t>分析新用户次日、次周留存情况，分析导致新用户流失原因，提升新用户留存</w:t>
+      </w:r>
+      <w:r>
+        <w:rPr>
+          <w:rFonts w:hint="eastAsia" w:cstheme="minorBidi"/>
+          <w:kern w:val="0"/>
+          <w:sz w:val="21"/>
+          <w:szCs w:val="21"/>
+          <w:lang w:val="en-US" w:eastAsia="zh-CN" w:bidi="ar"/>
+        </w:rPr>
+        <w:t>。</w:t>
+      </w:r>
+    </w:p>
+    <w:p>
+      <w:pPr>
+        <w:keepNext w:val="0"/>
+        <w:keepLines w:val="0"/>
+        <w:pageBreakBefore w:val="0"/>
+        <w:widowControl w:val="0"/>
+        <w:kinsoku/>
+        <w:wordWrap/>
+        <w:overflowPunct/>
+        <w:topLinePunct w:val="0"/>
+        <w:autoSpaceDE/>
+        <w:autoSpaceDN/>
+        <w:bidi w:val="0"/>
+        <w:adjustRightInd/>
+        <w:snapToGrid/>
+        <w:spacing w:line="360" w:lineRule="auto"/>
+        <w:ind w:left="420" w:leftChars="0" w:firstLine="420" w:firstLineChars="0"/>
+        <w:textAlignment w:val="auto"/>
+        <w:outlineLvl w:val="9"/>
+        <w:rPr>
+          <w:rFonts w:hint="eastAsia" w:asciiTheme="minorHAnsi" w:hAnsiTheme="minorHAnsi" w:eastAsiaTheme="minorEastAsia" w:cstheme="minorBidi"/>
+          <w:kern w:val="0"/>
+          <w:sz w:val="21"/>
+          <w:szCs w:val="21"/>
+          <w:lang w:val="en-US" w:eastAsia="zh-CN" w:bidi="ar"/>
+        </w:rPr>
+      </w:pPr>
+      <w:r>
+        <w:rPr>
+          <w:rFonts w:hint="eastAsia" w:cstheme="minorBidi"/>
+          <w:kern w:val="0"/>
+          <w:sz w:val="21"/>
+          <w:szCs w:val="21"/>
+          <w:lang w:val="en-US" w:eastAsia="zh-CN" w:bidi="ar"/>
+        </w:rPr>
+        <w:t>活跃会员分析（只有产生看课、买课行为的用户才为活跃用户）：</w:t>
+      </w:r>
+      <w:r>
+        <w:rPr>
+          <w:rFonts w:hint="eastAsia" w:asciiTheme="minorHAnsi" w:hAnsiTheme="minorHAnsi" w:eastAsiaTheme="minorEastAsia" w:cstheme="minorBidi"/>
+          <w:kern w:val="0"/>
+          <w:sz w:val="21"/>
+          <w:szCs w:val="21"/>
+          <w:lang w:val="en-US" w:eastAsia="zh-CN" w:bidi="ar"/>
+        </w:rPr>
+        <w:t>对比分析活跃用户、累计用户的用户类型分布，如学生、教师、占比，了解平台内用户结构</w:t>
+      </w:r>
+      <w:r>
+        <w:rPr>
+          <w:rFonts w:hint="eastAsia" w:cstheme="minorBidi"/>
+          <w:kern w:val="0"/>
+          <w:sz w:val="21"/>
+          <w:szCs w:val="21"/>
+          <w:lang w:val="en-US" w:eastAsia="zh-CN" w:bidi="ar"/>
+        </w:rPr>
+        <w:t>。</w:t>
+      </w:r>
+    </w:p>
+    <w:p>
+      <w:pPr>
+        <w:ind w:firstLine="420" w:firstLineChars="0"/>
+        <w:rPr>
+          <w:rFonts w:hint="eastAsia" w:cstheme="minorBidi"/>
+          <w:b/>
+          <w:bCs/>
+          <w:kern w:val="2"/>
+          <w:sz w:val="32"/>
+          <w:szCs w:val="32"/>
+          <w:lang w:val="en-US" w:eastAsia="zh-CN" w:bidi="ar-SA"/>
+        </w:rPr>
+      </w:pPr>
+      <w:r>
+        <w:rPr>
+          <w:rFonts w:hint="eastAsia" w:cstheme="minorBidi"/>
+          <w:b/>
+          <w:bCs/>
+          <w:kern w:val="2"/>
+          <w:sz w:val="32"/>
+          <w:szCs w:val="32"/>
+          <w:lang w:val="en-US" w:eastAsia="zh-CN" w:bidi="ar-SA"/>
+        </w:rPr>
+        <w:t>3.2.2地域信息分析</w:t>
+      </w:r>
+    </w:p>
+    <w:p>
+      <w:pPr>
+        <w:keepNext w:val="0"/>
+        <w:keepLines w:val="0"/>
+        <w:pageBreakBefore w:val="0"/>
+        <w:widowControl w:val="0"/>
+        <w:kinsoku/>
+        <w:wordWrap/>
+        <w:overflowPunct/>
+        <w:topLinePunct w:val="0"/>
+        <w:autoSpaceDE/>
+        <w:autoSpaceDN/>
+        <w:bidi w:val="0"/>
+        <w:adjustRightInd/>
+        <w:snapToGrid/>
+        <w:spacing w:line="360" w:lineRule="auto"/>
+        <w:ind w:left="420" w:leftChars="0" w:firstLine="420" w:firstLineChars="0"/>
+        <w:textAlignment w:val="auto"/>
+        <w:outlineLvl w:val="9"/>
+        <w:rPr>
+          <w:rFonts w:hint="eastAsia" w:asciiTheme="minorHAnsi" w:hAnsiTheme="minorHAnsi" w:eastAsiaTheme="minorEastAsia" w:cstheme="minorBidi"/>
+          <w:kern w:val="0"/>
+          <w:sz w:val="21"/>
+          <w:szCs w:val="21"/>
+          <w:lang w:val="en-US" w:eastAsia="zh-CN" w:bidi="ar"/>
+        </w:rPr>
+      </w:pPr>
+      <w:r>
+        <w:rPr>
+          <w:rFonts w:hint="eastAsia" w:asciiTheme="minorHAnsi" w:hAnsiTheme="minorHAnsi" w:eastAsiaTheme="minorEastAsia" w:cstheme="minorBidi"/>
+          <w:kern w:val="0"/>
+          <w:sz w:val="21"/>
+          <w:szCs w:val="21"/>
+          <w:lang w:val="en-US" w:eastAsia="zh-CN" w:bidi="ar"/>
+        </w:rPr>
+        <w:t>对ip进行解析</w:t>
+      </w:r>
+      <w:r>
+        <w:rPr>
+          <w:rFonts w:hint="eastAsia" w:cstheme="minorBidi"/>
+          <w:kern w:val="0"/>
+          <w:sz w:val="21"/>
+          <w:szCs w:val="21"/>
+          <w:lang w:val="en-US" w:eastAsia="zh-CN" w:bidi="ar"/>
+        </w:rPr>
+        <w:t>。分析出省市的看课百分比。</w:t>
+      </w:r>
+    </w:p>
+    <w:p>
+      <w:pPr>
+        <w:ind w:firstLine="420" w:firstLineChars="0"/>
+        <w:rPr>
+          <w:rFonts w:hint="eastAsia" w:cstheme="minorBidi"/>
+          <w:b/>
+          <w:bCs/>
+          <w:kern w:val="2"/>
+          <w:sz w:val="32"/>
+          <w:szCs w:val="32"/>
+          <w:lang w:val="en-US" w:eastAsia="zh-CN" w:bidi="ar-SA"/>
+        </w:rPr>
+      </w:pPr>
+      <w:r>
+        <w:rPr>
+          <w:rFonts w:hint="eastAsia" w:cstheme="minorBidi"/>
+          <w:b/>
+          <w:bCs/>
+          <w:kern w:val="2"/>
+          <w:sz w:val="32"/>
+          <w:szCs w:val="32"/>
+          <w:lang w:val="en-US" w:eastAsia="zh-CN" w:bidi="ar-SA"/>
+        </w:rPr>
+        <w:t>3.2.3用户浏览深度分析（Hive）</w:t>
+      </w:r>
+    </w:p>
+    <w:p>
+      <w:pPr>
+        <w:keepNext w:val="0"/>
+        <w:keepLines w:val="0"/>
+        <w:pageBreakBefore w:val="0"/>
+        <w:widowControl w:val="0"/>
+        <w:kinsoku/>
+        <w:wordWrap/>
+        <w:overflowPunct/>
+        <w:topLinePunct w:val="0"/>
+        <w:autoSpaceDE/>
+        <w:autoSpaceDN/>
+        <w:bidi w:val="0"/>
+        <w:adjustRightInd/>
+        <w:snapToGrid/>
+        <w:spacing w:line="360" w:lineRule="auto"/>
+        <w:ind w:left="420" w:leftChars="0" w:firstLine="420" w:firstLineChars="0"/>
+        <w:textAlignment w:val="auto"/>
+        <w:outlineLvl w:val="9"/>
+        <w:rPr>
+          <w:rFonts w:hint="eastAsia" w:cstheme="minorBidi"/>
+          <w:kern w:val="0"/>
+          <w:sz w:val="21"/>
+          <w:szCs w:val="21"/>
+          <w:lang w:val="en-US" w:eastAsia="zh-CN" w:bidi="ar"/>
+        </w:rPr>
+      </w:pPr>
+      <w:r>
+        <w:rPr>
+          <w:rFonts w:hint="eastAsia" w:asciiTheme="minorHAnsi" w:hAnsiTheme="minorHAnsi" w:eastAsiaTheme="minorEastAsia" w:cstheme="minorBidi"/>
+          <w:kern w:val="0"/>
+          <w:sz w:val="21"/>
+          <w:szCs w:val="21"/>
+          <w:lang w:val="en-US" w:eastAsia="zh-CN" w:bidi="ar"/>
+        </w:rPr>
+        <w:t>用户浏览深度分析中</w:t>
+      </w:r>
+      <w:r>
+        <w:rPr>
+          <w:rFonts w:hint="eastAsia" w:cstheme="minorBidi"/>
+          <w:kern w:val="0"/>
+          <w:sz w:val="21"/>
+          <w:szCs w:val="21"/>
+          <w:lang w:val="en-US" w:eastAsia="zh-CN" w:bidi="ar"/>
+        </w:rPr>
+        <w:t>，通过depth值来表示用户的浏览深度，分别从两个不同的角度来展示浏览深度，分别为会话和用户。会话是指，每个depth阶段对应的会话个数；用户就是指每个depth阶段的用户个数。Hive的最终数据保存到hdfs的指定目录中，通过sqoop将数据导入到mysql中。</w:t>
+      </w:r>
+    </w:p>
+    <w:p>
+      <w:pPr>
+        <w:keepNext w:val="0"/>
+        <w:keepLines w:val="0"/>
+        <w:pageBreakBefore w:val="0"/>
+        <w:widowControl w:val="0"/>
+        <w:kinsoku/>
+        <w:wordWrap/>
+        <w:overflowPunct/>
+        <w:topLinePunct w:val="0"/>
+        <w:autoSpaceDE/>
+        <w:autoSpaceDN/>
+        <w:bidi w:val="0"/>
+        <w:adjustRightInd/>
+        <w:snapToGrid/>
+        <w:spacing w:line="360" w:lineRule="auto"/>
+        <w:ind w:left="420" w:leftChars="0" w:firstLine="420" w:firstLineChars="0"/>
+        <w:textAlignment w:val="auto"/>
+        <w:outlineLvl w:val="9"/>
+        <w:rPr>
+          <w:rFonts w:hint="eastAsia" w:cstheme="minorBidi"/>
+          <w:kern w:val="0"/>
+          <w:sz w:val="21"/>
+          <w:szCs w:val="21"/>
+          <w:lang w:val="en-US" w:eastAsia="zh-CN" w:bidi="ar"/>
+        </w:rPr>
+      </w:pPr>
+      <w:r>
+        <w:rPr>
+          <w:rFonts w:hint="eastAsia" w:cstheme="minorBidi"/>
+          <w:kern w:val="0"/>
+          <w:sz w:val="21"/>
+          <w:szCs w:val="21"/>
+          <w:lang w:val="en-US" w:eastAsia="zh-CN" w:bidi="ar"/>
+        </w:rPr>
+        <w:t>计算规则：当前url的个数作为depth值。</w:t>
+      </w:r>
+    </w:p>
+    <w:p>
+      <w:pPr>
+        <w:ind w:firstLine="420" w:firstLineChars="0"/>
+        <w:rPr>
+          <w:rFonts w:hint="eastAsia" w:cstheme="minorBidi"/>
+          <w:b/>
+          <w:bCs/>
+          <w:kern w:val="2"/>
+          <w:sz w:val="32"/>
+          <w:szCs w:val="32"/>
+          <w:lang w:val="en-US" w:eastAsia="zh-CN" w:bidi="ar-SA"/>
+        </w:rPr>
+      </w:pPr>
+      <w:r>
+        <w:rPr>
+          <w:rFonts w:hint="eastAsia" w:cstheme="minorBidi"/>
+          <w:b/>
+          <w:bCs/>
+          <w:kern w:val="2"/>
+          <w:sz w:val="32"/>
+          <w:szCs w:val="32"/>
+          <w:lang w:val="en-US" w:eastAsia="zh-CN" w:bidi="ar-SA"/>
+        </w:rPr>
+        <w:t>3.2.4订单分析（Hive）</w:t>
+      </w:r>
+    </w:p>
+    <w:p>
+      <w:pPr>
+        <w:keepNext w:val="0"/>
+        <w:keepLines w:val="0"/>
+        <w:pageBreakBefore w:val="0"/>
+        <w:widowControl w:val="0"/>
+        <w:kinsoku/>
+        <w:wordWrap/>
+        <w:overflowPunct/>
+        <w:topLinePunct w:val="0"/>
+        <w:autoSpaceDE/>
+        <w:autoSpaceDN/>
+        <w:bidi w:val="0"/>
+        <w:adjustRightInd/>
+        <w:snapToGrid/>
+        <w:spacing w:line="360" w:lineRule="auto"/>
+        <w:ind w:left="420" w:leftChars="0" w:firstLine="420" w:firstLineChars="0"/>
+        <w:textAlignment w:val="auto"/>
+        <w:outlineLvl w:val="9"/>
+        <w:rPr>
+          <w:rFonts w:hint="eastAsia" w:cstheme="minorBidi"/>
+          <w:kern w:val="0"/>
+          <w:sz w:val="21"/>
+          <w:szCs w:val="21"/>
+          <w:lang w:val="en-US" w:eastAsia="zh-CN" w:bidi="ar"/>
+        </w:rPr>
+      </w:pPr>
+      <w:r>
+        <w:rPr>
+          <w:rFonts w:hint="eastAsia" w:cstheme="minorBidi"/>
+          <w:kern w:val="0"/>
+          <w:sz w:val="21"/>
+          <w:szCs w:val="21"/>
+          <w:lang w:val="en-US" w:eastAsia="zh-CN" w:bidi="ar"/>
+        </w:rPr>
+        <w:t>包含订单数量、订单金额、成功支付的订单数量。</w:t>
+      </w:r>
+    </w:p>
+    <w:p>
+      <w:pPr>
+        <w:keepNext w:val="0"/>
+        <w:keepLines w:val="0"/>
+        <w:pageBreakBefore w:val="0"/>
+        <w:widowControl w:val="0"/>
+        <w:kinsoku/>
+        <w:wordWrap/>
+        <w:overflowPunct/>
+        <w:topLinePunct w:val="0"/>
+        <w:autoSpaceDE/>
+        <w:autoSpaceDN/>
+        <w:bidi w:val="0"/>
+        <w:adjustRightInd/>
+        <w:snapToGrid/>
+        <w:spacing w:line="360" w:lineRule="auto"/>
+        <w:ind w:left="420" w:leftChars="0" w:firstLine="420" w:firstLineChars="0"/>
+        <w:textAlignment w:val="auto"/>
+        <w:outlineLvl w:val="9"/>
+        <w:rPr>
+          <w:rFonts w:hint="eastAsia" w:cstheme="minorBidi"/>
+          <w:kern w:val="0"/>
+          <w:sz w:val="21"/>
+          <w:szCs w:val="21"/>
+          <w:lang w:val="en-US" w:eastAsia="zh-CN" w:bidi="ar"/>
+        </w:rPr>
+      </w:pPr>
+      <w:r>
+        <w:rPr>
+          <w:rFonts w:hint="eastAsia" w:cstheme="minorBidi"/>
+          <w:kern w:val="0"/>
+          <w:sz w:val="21"/>
+          <w:szCs w:val="21"/>
+          <w:lang w:val="en-US" w:eastAsia="zh-CN" w:bidi="ar"/>
+        </w:rPr>
+        <w:t>订单区间分析：不同价格课程的订单人数统计。</w:t>
+      </w:r>
+    </w:p>
+    <w:p>
+      <w:pPr>
+        <w:ind w:firstLine="420" w:firstLineChars="0"/>
+        <w:rPr>
+          <w:rFonts w:hint="eastAsia" w:cstheme="minorBidi"/>
+          <w:b/>
+          <w:bCs/>
+          <w:kern w:val="2"/>
+          <w:sz w:val="32"/>
+          <w:szCs w:val="32"/>
+          <w:lang w:val="en-US" w:eastAsia="zh-CN" w:bidi="ar-SA"/>
+        </w:rPr>
+      </w:pPr>
+      <w:r>
+        <w:rPr>
+          <w:rFonts w:hint="eastAsia" w:cstheme="minorBidi"/>
+          <w:b/>
+          <w:bCs/>
+          <w:kern w:val="2"/>
+          <w:sz w:val="32"/>
+          <w:szCs w:val="32"/>
+          <w:lang w:val="en-US" w:eastAsia="zh-CN" w:bidi="ar-SA"/>
+        </w:rPr>
+        <w:t>3.2.5事件分析（Hive）</w:t>
+      </w:r>
+    </w:p>
+    <w:p>
+      <w:pPr>
+        <w:keepNext w:val="0"/>
+        <w:keepLines w:val="0"/>
+        <w:pageBreakBefore w:val="0"/>
+        <w:widowControl w:val="0"/>
+        <w:kinsoku/>
+        <w:wordWrap/>
+        <w:overflowPunct/>
+        <w:topLinePunct w:val="0"/>
+        <w:autoSpaceDE/>
+        <w:autoSpaceDN/>
+        <w:bidi w:val="0"/>
+        <w:adjustRightInd/>
+        <w:snapToGrid/>
+        <w:spacing w:line="360" w:lineRule="auto"/>
+        <w:ind w:left="420" w:leftChars="0" w:firstLine="420" w:firstLineChars="0"/>
+        <w:textAlignment w:val="auto"/>
+        <w:outlineLvl w:val="9"/>
+        <w:rPr>
+          <w:rFonts w:hint="eastAsia" w:cstheme="minorBidi"/>
+          <w:kern w:val="0"/>
+          <w:sz w:val="21"/>
+          <w:szCs w:val="21"/>
+          <w:lang w:val="en-US" w:eastAsia="zh-CN" w:bidi="ar"/>
+        </w:rPr>
+      </w:pPr>
+      <w:r>
+        <w:rPr>
+          <w:rFonts w:hint="eastAsia" w:cstheme="minorBidi"/>
+          <w:kern w:val="0"/>
+          <w:sz w:val="21"/>
+          <w:szCs w:val="21"/>
+          <w:lang w:val="en-US" w:eastAsia="zh-CN" w:bidi="ar"/>
+        </w:rPr>
+        <w:t>主要分析事件的触发次数，通过查看事件的触发次数可以得到事件转换率或者用户对此类事件的兴趣。</w:t>
+      </w:r>
+    </w:p>
+    <w:p>
+      <w:pPr>
+        <w:ind w:firstLine="420" w:firstLineChars="0"/>
+        <w:rPr>
+          <w:rFonts w:hint="eastAsia" w:cstheme="minorBidi"/>
+          <w:b/>
+          <w:bCs/>
+          <w:kern w:val="2"/>
+          <w:sz w:val="32"/>
+          <w:szCs w:val="32"/>
+          <w:lang w:val="en-US" w:eastAsia="zh-CN" w:bidi="ar-SA"/>
+        </w:rPr>
+      </w:pPr>
+      <w:r>
+        <w:rPr>
+          <w:rFonts w:hint="eastAsia" w:cstheme="minorBidi"/>
+          <w:b/>
+          <w:bCs/>
+          <w:kern w:val="2"/>
+          <w:sz w:val="32"/>
+          <w:szCs w:val="32"/>
+          <w:lang w:val="en-US" w:eastAsia="zh-CN" w:bidi="ar-SA"/>
+        </w:rPr>
+        <w:t>3.2.6课程分析（Hive）</w:t>
+      </w:r>
+    </w:p>
+    <w:p>
+      <w:pPr>
+        <w:keepNext w:val="0"/>
+        <w:keepLines w:val="0"/>
+        <w:pageBreakBefore w:val="0"/>
+        <w:widowControl w:val="0"/>
+        <w:kinsoku/>
+        <w:wordWrap/>
+        <w:overflowPunct/>
+        <w:topLinePunct w:val="0"/>
+        <w:autoSpaceDE/>
+        <w:autoSpaceDN/>
+        <w:bidi w:val="0"/>
+        <w:adjustRightInd/>
+        <w:snapToGrid/>
+        <w:spacing w:line="360" w:lineRule="auto"/>
+        <w:ind w:left="420" w:leftChars="0" w:firstLine="420" w:firstLineChars="0"/>
+        <w:textAlignment w:val="auto"/>
+        <w:outlineLvl w:val="9"/>
+        <w:rPr>
+          <w:rFonts w:hint="eastAsia" w:cstheme="minorBidi"/>
+          <w:kern w:val="0"/>
+          <w:sz w:val="21"/>
+          <w:szCs w:val="21"/>
+          <w:lang w:val="en-US" w:eastAsia="zh-CN" w:bidi="ar"/>
+        </w:rPr>
+      </w:pPr>
+      <w:r>
+        <w:rPr>
+          <w:rFonts w:hint="eastAsia" w:cstheme="minorBidi"/>
+          <w:kern w:val="0"/>
+          <w:sz w:val="21"/>
+          <w:szCs w:val="21"/>
+          <w:lang w:val="en-US" w:eastAsia="zh-CN" w:bidi="ar"/>
+        </w:rPr>
+        <w:t>分析课程学习完成度、课程人均学习时长，课程学习频次等指标，掌握各课程受欢迎程度，优化课程提升核心竞争力；分析各教师受欢迎程度及学员对教师的评价等，提升教师教学能力，提高学员的用户满意度。</w:t>
+      </w:r>
+      <w:r>
+        <w:rPr>
+          <w:rFonts w:hint="eastAsia" w:cstheme="minorBidi"/>
+          <w:kern w:val="0"/>
+          <w:sz w:val="21"/>
+          <w:szCs w:val="21"/>
+          <w:lang w:val="en-US" w:eastAsia="zh-CN" w:bidi="ar"/>
+        </w:rPr>
+        <w:tab/>
+      </w:r>
+    </w:p>
+    <w:p>
+      <w:pPr>
+        <w:keepNext w:val="0"/>
+        <w:keepLines w:val="0"/>
+        <w:widowControl/>
+        <w:suppressLineNumbers w:val="0"/>
+        <w:ind w:left="420" w:leftChars="0" w:firstLine="420" w:firstLineChars="0"/>
+        <w:jc w:val="left"/>
+        <w:rPr>
+          <w:rFonts w:hint="eastAsia" w:asciiTheme="minorHAnsi" w:hAnsiTheme="minorHAnsi" w:eastAsiaTheme="minorEastAsia" w:cstheme="minorBidi"/>
+          <w:kern w:val="0"/>
+          <w:sz w:val="21"/>
+          <w:szCs w:val="21"/>
+          <w:lang w:val="en-US" w:eastAsia="zh-CN" w:bidi="ar"/>
+        </w:rPr>
+      </w:pPr>
+      <w:r>
+        <w:rPr>
+          <w:rFonts w:hint="eastAsia" w:asciiTheme="minorHAnsi" w:hAnsiTheme="minorHAnsi" w:eastAsiaTheme="minorEastAsia" w:cstheme="minorBidi"/>
+          <w:kern w:val="0"/>
+          <w:sz w:val="21"/>
+          <w:szCs w:val="21"/>
+          <w:lang w:val="en-US" w:eastAsia="zh-CN" w:bidi="ar"/>
+        </w:rPr>
+        <w:t>1、课程销售情况</w:t>
+      </w:r>
+    </w:p>
+    <w:p>
+      <w:pPr>
+        <w:pStyle w:val="9"/>
+        <w:keepNext w:val="0"/>
+        <w:keepLines w:val="0"/>
+        <w:widowControl/>
+        <w:suppressLineNumbers w:val="0"/>
+        <w:pBdr>
+          <w:top w:val="none" w:color="auto" w:sz="0" w:space="0"/>
+          <w:left w:val="none" w:color="auto" w:sz="0" w:space="0"/>
+          <w:bottom w:val="none" w:color="auto" w:sz="0" w:space="0"/>
+          <w:right w:val="none" w:color="auto" w:sz="0" w:space="0"/>
+        </w:pBdr>
+        <w:shd w:val="clear" w:fill="FDFDFD"/>
+        <w:spacing w:before="0" w:beforeAutospacing="0" w:after="225" w:afterAutospacing="0" w:line="375" w:lineRule="atLeast"/>
+        <w:ind w:left="600" w:right="0" w:firstLine="418" w:firstLineChars="0"/>
+        <w:jc w:val="left"/>
+        <w:rPr>
+          <w:rFonts w:hint="eastAsia" w:asciiTheme="minorHAnsi" w:hAnsiTheme="minorHAnsi" w:eastAsiaTheme="minorEastAsia" w:cstheme="minorBidi"/>
+          <w:kern w:val="0"/>
+          <w:sz w:val="21"/>
+          <w:szCs w:val="21"/>
+          <w:lang w:val="en-US" w:eastAsia="zh-CN" w:bidi="ar"/>
+        </w:rPr>
+      </w:pPr>
+      <w:r>
+        <w:rPr>
+          <w:rFonts w:hint="eastAsia" w:asciiTheme="minorHAnsi" w:hAnsiTheme="minorHAnsi" w:eastAsiaTheme="minorEastAsia" w:cstheme="minorBidi"/>
+          <w:kern w:val="0"/>
+          <w:sz w:val="21"/>
+          <w:szCs w:val="21"/>
+          <w:lang w:val="en-US" w:eastAsia="zh-CN" w:bidi="ar"/>
+        </w:rPr>
+        <w:t>实时获悉支付成功的总次数、总人数、实际支付总金额及支付成功的优惠券总金额，了解当前课程销售情况。</w:t>
+      </w:r>
+    </w:p>
+    <w:p>
+      <w:pPr>
+        <w:keepNext w:val="0"/>
+        <w:keepLines w:val="0"/>
+        <w:widowControl/>
+        <w:suppressLineNumbers w:val="0"/>
+        <w:ind w:left="420" w:leftChars="0" w:firstLine="420" w:firstLineChars="0"/>
+        <w:jc w:val="left"/>
+        <w:rPr>
+          <w:rFonts w:hint="eastAsia" w:asciiTheme="minorHAnsi" w:hAnsiTheme="minorHAnsi" w:eastAsiaTheme="minorEastAsia" w:cstheme="minorBidi"/>
+          <w:kern w:val="0"/>
+          <w:sz w:val="21"/>
+          <w:szCs w:val="21"/>
+          <w:lang w:val="en-US" w:eastAsia="zh-CN" w:bidi="ar"/>
+        </w:rPr>
+      </w:pPr>
+      <w:r>
+        <w:rPr>
+          <w:rFonts w:hint="eastAsia" w:asciiTheme="minorHAnsi" w:hAnsiTheme="minorHAnsi" w:eastAsiaTheme="minorEastAsia" w:cstheme="minorBidi"/>
+          <w:kern w:val="0"/>
+          <w:sz w:val="21"/>
+          <w:szCs w:val="21"/>
+          <w:lang w:val="en-US" w:eastAsia="zh-CN" w:bidi="ar"/>
+        </w:rPr>
+        <w:t>2、课程销售分析</w:t>
+      </w:r>
+    </w:p>
+    <w:p>
+      <w:pPr>
+        <w:pStyle w:val="9"/>
+        <w:keepNext w:val="0"/>
+        <w:keepLines w:val="0"/>
+        <w:widowControl/>
+        <w:suppressLineNumbers w:val="0"/>
+        <w:pBdr>
+          <w:top w:val="none" w:color="auto" w:sz="0" w:space="0"/>
+          <w:left w:val="none" w:color="auto" w:sz="0" w:space="0"/>
+          <w:bottom w:val="none" w:color="auto" w:sz="0" w:space="0"/>
+          <w:right w:val="none" w:color="auto" w:sz="0" w:space="0"/>
+        </w:pBdr>
+        <w:shd w:val="clear" w:fill="FDFDFD"/>
+        <w:spacing w:before="0" w:beforeAutospacing="0" w:after="225" w:afterAutospacing="0" w:line="375" w:lineRule="atLeast"/>
+        <w:ind w:left="600" w:right="0" w:firstLine="418" w:firstLineChars="0"/>
+        <w:jc w:val="left"/>
+        <w:rPr>
+          <w:rFonts w:hint="eastAsia" w:asciiTheme="minorHAnsi" w:hAnsiTheme="minorHAnsi" w:eastAsiaTheme="minorEastAsia" w:cstheme="minorBidi"/>
+          <w:kern w:val="0"/>
+          <w:sz w:val="21"/>
+          <w:szCs w:val="21"/>
+          <w:lang w:val="en-US" w:eastAsia="zh-CN" w:bidi="ar"/>
+        </w:rPr>
+      </w:pPr>
+      <w:r>
+        <w:rPr>
+          <w:rFonts w:hint="eastAsia" w:asciiTheme="minorHAnsi" w:hAnsiTheme="minorHAnsi" w:eastAsiaTheme="minorEastAsia" w:cstheme="minorBidi"/>
+          <w:kern w:val="0"/>
+          <w:sz w:val="21"/>
+          <w:szCs w:val="21"/>
+          <w:lang w:val="en-US" w:eastAsia="zh-CN" w:bidi="ar"/>
+        </w:rPr>
+        <w:t>分析课程每周、每月销量变化，对比各课程销售情况、课程预售页面浏览量，合理调整课程结构及定价策略，提升用户付费。</w:t>
+      </w:r>
+    </w:p>
+    <w:p>
+      <w:pPr>
+        <w:keepNext w:val="0"/>
+        <w:keepLines w:val="0"/>
+        <w:widowControl/>
+        <w:suppressLineNumbers w:val="0"/>
+        <w:ind w:left="420" w:leftChars="0" w:firstLine="420" w:firstLineChars="0"/>
+        <w:jc w:val="left"/>
+        <w:rPr>
+          <w:rFonts w:hint="eastAsia" w:asciiTheme="minorHAnsi" w:hAnsiTheme="minorHAnsi" w:eastAsiaTheme="minorEastAsia" w:cstheme="minorBidi"/>
+          <w:kern w:val="0"/>
+          <w:sz w:val="21"/>
+          <w:szCs w:val="21"/>
+          <w:lang w:val="en-US" w:eastAsia="zh-CN" w:bidi="ar"/>
+        </w:rPr>
+      </w:pPr>
+      <w:r>
+        <w:rPr>
+          <w:rFonts w:hint="eastAsia" w:asciiTheme="minorHAnsi" w:hAnsiTheme="minorHAnsi" w:eastAsiaTheme="minorEastAsia" w:cstheme="minorBidi"/>
+          <w:kern w:val="0"/>
+          <w:sz w:val="21"/>
+          <w:szCs w:val="21"/>
+          <w:lang w:val="en-US" w:eastAsia="zh-CN" w:bidi="ar"/>
+        </w:rPr>
+        <w:t>3、促销分析</w:t>
+      </w:r>
+    </w:p>
+    <w:p>
+      <w:pPr>
+        <w:pStyle w:val="9"/>
+        <w:keepNext w:val="0"/>
+        <w:keepLines w:val="0"/>
+        <w:widowControl/>
+        <w:suppressLineNumbers w:val="0"/>
+        <w:pBdr>
+          <w:top w:val="none" w:color="auto" w:sz="0" w:space="0"/>
+          <w:left w:val="none" w:color="auto" w:sz="0" w:space="0"/>
+          <w:bottom w:val="none" w:color="auto" w:sz="0" w:space="0"/>
+          <w:right w:val="none" w:color="auto" w:sz="0" w:space="0"/>
+        </w:pBdr>
+        <w:shd w:val="clear" w:fill="FDFDFD"/>
+        <w:spacing w:before="0" w:beforeAutospacing="0" w:after="225" w:afterAutospacing="0" w:line="375" w:lineRule="atLeast"/>
+        <w:ind w:left="600" w:right="0" w:firstLine="418" w:firstLineChars="0"/>
+        <w:jc w:val="left"/>
+        <w:rPr>
+          <w:rFonts w:hint="eastAsia" w:asciiTheme="minorHAnsi" w:hAnsiTheme="minorHAnsi" w:eastAsiaTheme="minorEastAsia" w:cstheme="minorBidi"/>
+          <w:kern w:val="0"/>
+          <w:sz w:val="21"/>
+          <w:szCs w:val="21"/>
+          <w:lang w:val="en-US" w:eastAsia="zh-CN" w:bidi="ar"/>
+        </w:rPr>
+      </w:pPr>
+      <w:r>
+        <w:rPr>
+          <w:rFonts w:hint="eastAsia" w:asciiTheme="minorHAnsi" w:hAnsiTheme="minorHAnsi" w:eastAsiaTheme="minorEastAsia" w:cstheme="minorBidi"/>
+          <w:kern w:val="0"/>
+          <w:sz w:val="21"/>
+          <w:szCs w:val="21"/>
+          <w:lang w:val="en-US" w:eastAsia="zh-CN" w:bidi="ar"/>
+        </w:rPr>
+        <w:t>分析试听引导成单率、课程详情页转化率等，结合用户复购比例、课程销售分布等指标，制定有效的促销策略，提高付费转化。</w:t>
+      </w:r>
+    </w:p>
+    <w:p>
+      <w:pPr>
+        <w:keepNext w:val="0"/>
+        <w:keepLines w:val="0"/>
+        <w:widowControl/>
+        <w:numPr>
+          <w:ilvl w:val="0"/>
+          <w:numId w:val="5"/>
+        </w:numPr>
+        <w:suppressLineNumbers w:val="0"/>
+        <w:ind w:left="420" w:leftChars="0" w:firstLine="420" w:firstLineChars="0"/>
+        <w:jc w:val="left"/>
+        <w:rPr>
+          <w:rFonts w:hint="eastAsia" w:asciiTheme="minorHAnsi" w:hAnsiTheme="minorHAnsi" w:eastAsiaTheme="minorEastAsia" w:cstheme="minorBidi"/>
+          <w:kern w:val="0"/>
+          <w:sz w:val="21"/>
+          <w:szCs w:val="21"/>
+          <w:lang w:val="en-US" w:eastAsia="zh-CN" w:bidi="ar"/>
+        </w:rPr>
+      </w:pPr>
+      <w:r>
+        <w:rPr>
+          <w:rFonts w:hint="eastAsia" w:cstheme="minorBidi"/>
+          <w:kern w:val="0"/>
+          <w:sz w:val="21"/>
+          <w:szCs w:val="21"/>
+          <w:lang w:val="en-US" w:eastAsia="zh-CN" w:bidi="ar"/>
+        </w:rPr>
+        <w:t>分享</w:t>
+      </w:r>
+      <w:r>
+        <w:rPr>
+          <w:rFonts w:hint="eastAsia" w:asciiTheme="minorHAnsi" w:hAnsiTheme="minorHAnsi" w:eastAsiaTheme="minorEastAsia" w:cstheme="minorBidi"/>
+          <w:kern w:val="0"/>
+          <w:sz w:val="21"/>
+          <w:szCs w:val="21"/>
+          <w:lang w:val="en-US" w:eastAsia="zh-CN" w:bidi="ar"/>
+        </w:rPr>
+        <w:t>分析</w:t>
+      </w:r>
+    </w:p>
+    <w:p>
+      <w:pPr>
+        <w:keepNext w:val="0"/>
+        <w:keepLines w:val="0"/>
+        <w:widowControl/>
+        <w:numPr>
+          <w:ilvl w:val="0"/>
+          <w:numId w:val="0"/>
+        </w:numPr>
+        <w:suppressLineNumbers w:val="0"/>
+        <w:ind w:left="1260" w:leftChars="0"/>
+        <w:jc w:val="left"/>
+        <w:rPr>
+          <w:rFonts w:hint="eastAsia" w:cstheme="minorBidi"/>
+          <w:kern w:val="0"/>
+          <w:sz w:val="21"/>
+          <w:szCs w:val="21"/>
+          <w:lang w:val="en-US" w:eastAsia="zh-CN" w:bidi="ar"/>
+        </w:rPr>
+      </w:pPr>
+      <w:r>
+        <w:rPr>
+          <w:rFonts w:hint="eastAsia" w:cstheme="minorBidi"/>
+          <w:kern w:val="0"/>
+          <w:sz w:val="21"/>
+          <w:szCs w:val="21"/>
+          <w:lang w:val="en-US" w:eastAsia="zh-CN" w:bidi="ar"/>
+        </w:rPr>
+        <w:t>统计分享了课程的学员的转化率。</w:t>
+      </w:r>
+    </w:p>
+    <w:p>
+      <w:pPr>
+        <w:pStyle w:val="22"/>
+        <w:rPr>
+          <w:rFonts w:hint="eastAsia"/>
+          <w:lang w:val="en-US" w:eastAsia="zh-CN"/>
+        </w:rPr>
+      </w:pPr>
+      <w:r>
+        <w:rPr>
+          <w:rFonts w:hint="eastAsia"/>
+          <w:lang w:val="en-US" w:eastAsia="zh-CN"/>
+        </w:rPr>
+        <w:t>可视化展示</w:t>
+      </w:r>
+    </w:p>
+    <w:p>
+      <w:pPr>
+        <w:keepNext w:val="0"/>
+        <w:keepLines w:val="0"/>
+        <w:pageBreakBefore w:val="0"/>
+        <w:widowControl w:val="0"/>
+        <w:kinsoku/>
+        <w:wordWrap/>
+        <w:overflowPunct/>
+        <w:topLinePunct w:val="0"/>
+        <w:autoSpaceDE/>
+        <w:autoSpaceDN/>
+        <w:bidi w:val="0"/>
+        <w:adjustRightInd/>
+        <w:snapToGrid/>
+        <w:spacing w:line="360" w:lineRule="auto"/>
+        <w:ind w:firstLine="420" w:firstLineChars="0"/>
+        <w:textAlignment w:val="auto"/>
+        <w:outlineLvl w:val="9"/>
+        <w:rPr>
+          <w:rFonts w:hint="eastAsia"/>
+        </w:rPr>
+      </w:pPr>
+      <w:r>
+        <w:rPr>
+          <w:rFonts w:hint="eastAsia"/>
+          <w:lang w:val="en-US" w:eastAsia="zh-CN"/>
+        </w:rPr>
+        <w:t>采用提供rest api的方式提供json格式的分析数据，主要方便前段程序来调用该接口来展示数据。整个可视化项目存放在kdc_dataapi下。</w:t>
+      </w:r>
+    </w:p>
+    <w:p>
+      <w:pPr>
+        <w:pStyle w:val="9"/>
+        <w:keepNext w:val="0"/>
+        <w:keepLines w:val="0"/>
+        <w:pageBreakBefore w:val="0"/>
+        <w:widowControl/>
+        <w:suppressLineNumbers w:val="0"/>
+        <w:kinsoku/>
+        <w:wordWrap/>
+        <w:overflowPunct/>
+        <w:topLinePunct w:val="0"/>
+        <w:autoSpaceDE/>
+        <w:autoSpaceDN/>
+        <w:bidi w:val="0"/>
+        <w:adjustRightInd/>
+        <w:snapToGrid/>
+        <w:spacing w:line="360" w:lineRule="auto"/>
+        <w:ind w:firstLine="420" w:firstLineChars="0"/>
+        <w:textAlignment w:val="auto"/>
+        <w:outlineLvl w:val="9"/>
+        <w:rPr>
+          <w:rFonts w:hint="eastAsia" w:eastAsiaTheme="minorEastAsia"/>
+          <w:sz w:val="21"/>
+          <w:szCs w:val="21"/>
+          <w:lang w:eastAsia="zh-CN"/>
+        </w:rPr>
+      </w:pPr>
+      <w:r>
+        <w:rPr>
+          <w:rFonts w:hint="eastAsia"/>
+          <w:sz w:val="21"/>
+          <w:szCs w:val="21"/>
+        </w:rPr>
+        <w:t>教学仪表盘</w:t>
+      </w:r>
+      <w:r>
+        <w:rPr>
+          <w:rFonts w:hint="eastAsia"/>
+          <w:sz w:val="21"/>
+          <w:szCs w:val="21"/>
+          <w:lang w:eastAsia="zh-CN"/>
+        </w:rPr>
+        <w:t>：可视化教学数据界面让教学过程尽在掌握，支持多视角切换、数据层次缩放，如课程进度监控、学生分组画像、教学内容分析。准确客观的教学过程数据及结果数据促进教学研究及教学模式创新。</w:t>
+      </w:r>
+    </w:p>
+    <w:p>
+      <w:pPr>
+        <w:pStyle w:val="21"/>
+        <w:ind w:left="425" w:leftChars="0" w:hanging="425" w:firstLineChars="0"/>
+        <w:rPr>
+          <w:rFonts w:hint="eastAsia"/>
+          <w:lang w:val="en-US" w:eastAsia="zh-CN"/>
+        </w:rPr>
+      </w:pPr>
+      <w:r>
+        <w:rPr>
+          <w:rFonts w:hint="eastAsia"/>
+          <w:lang w:val="en-US" w:eastAsia="zh-CN"/>
+        </w:rPr>
+        <w:t>业务功能---近线部分</w:t>
+      </w:r>
+    </w:p>
+    <w:p>
+      <w:pPr>
+        <w:keepNext w:val="0"/>
+        <w:keepLines w:val="0"/>
+        <w:pageBreakBefore w:val="0"/>
+        <w:widowControl w:val="0"/>
+        <w:kinsoku/>
+        <w:wordWrap/>
+        <w:overflowPunct/>
+        <w:topLinePunct w:val="0"/>
+        <w:autoSpaceDE/>
+        <w:autoSpaceDN/>
+        <w:bidi w:val="0"/>
+        <w:adjustRightInd/>
+        <w:snapToGrid/>
+        <w:spacing w:line="360" w:lineRule="auto"/>
+        <w:ind w:firstLine="420" w:firstLineChars="0"/>
+        <w:textAlignment w:val="auto"/>
+        <w:outlineLvl w:val="9"/>
+        <w:rPr>
+          <w:rFonts w:hint="eastAsia"/>
+          <w:lang w:val="en-US" w:eastAsia="zh-CN"/>
+        </w:rPr>
+      </w:pPr>
+      <w:r>
+        <w:rPr>
+          <w:rFonts w:hint="eastAsia"/>
+          <w:lang w:val="en-US" w:eastAsia="zh-CN"/>
+        </w:rPr>
+        <w:t>近线业务功能主要采用SparkStreaming的方式，通过消费kafka的数据实现以下功能：</w:t>
+      </w:r>
+    </w:p>
+    <w:p>
+      <w:pPr>
+        <w:keepNext w:val="0"/>
+        <w:keepLines w:val="0"/>
+        <w:pageBreakBefore w:val="0"/>
+        <w:widowControl w:val="0"/>
+        <w:kinsoku/>
+        <w:wordWrap/>
+        <w:overflowPunct/>
+        <w:topLinePunct w:val="0"/>
+        <w:autoSpaceDE/>
+        <w:autoSpaceDN/>
+        <w:bidi w:val="0"/>
+        <w:adjustRightInd/>
+        <w:snapToGrid/>
+        <w:spacing w:line="360" w:lineRule="auto"/>
+        <w:textAlignment w:val="auto"/>
+        <w:outlineLvl w:val="9"/>
+        <w:rPr>
+          <w:rFonts w:hint="eastAsia"/>
+          <w:lang w:val="en-US" w:eastAsia="zh-CN"/>
+        </w:rPr>
+      </w:pPr>
+      <w:r>
+        <w:rPr>
+          <w:rFonts w:hint="eastAsia"/>
+          <w:lang w:val="en-US" w:eastAsia="zh-CN"/>
+        </w:rPr>
+        <w:t>实时计算每天各用户对各个课程的点击次数、计算每天各省的top3热门课程、对论坛网站动态行为的为维度分析。通过获得点击的课程信息，调用推荐算法模型，实时获得推荐的书籍并展示。</w:t>
+      </w:r>
+    </w:p>
+    <w:p>
+      <w:pPr>
+        <w:ind w:firstLine="420" w:firstLineChars="0"/>
+        <w:rPr>
+          <w:rFonts w:hint="eastAsia" w:asciiTheme="majorHAnsi" w:hAnsiTheme="majorHAnsi" w:eastAsiaTheme="majorEastAsia" w:cstheme="majorBidi"/>
+          <w:b/>
+          <w:bCs/>
+          <w:kern w:val="2"/>
+          <w:sz w:val="32"/>
+          <w:szCs w:val="32"/>
+          <w:lang w:val="en-US" w:eastAsia="zh-CN" w:bidi="ar-SA"/>
+        </w:rPr>
+      </w:pPr>
+      <w:r>
+        <w:rPr>
+          <w:rFonts w:hint="eastAsia" w:asciiTheme="majorHAnsi" w:hAnsiTheme="majorHAnsi" w:eastAsiaTheme="majorEastAsia" w:cstheme="majorBidi"/>
+          <w:b/>
+          <w:bCs/>
+          <w:kern w:val="2"/>
+          <w:sz w:val="32"/>
+          <w:szCs w:val="32"/>
+          <w:lang w:val="en-US" w:eastAsia="zh-CN" w:bidi="ar-SA"/>
+        </w:rPr>
+        <w:t>4.1每日热点搜索词统计</w:t>
+      </w:r>
+    </w:p>
+    <w:p>
+      <w:pPr>
+        <w:keepNext w:val="0"/>
+        <w:keepLines w:val="0"/>
+        <w:pageBreakBefore w:val="0"/>
+        <w:widowControl w:val="0"/>
+        <w:kinsoku/>
+        <w:wordWrap/>
+        <w:overflowPunct/>
+        <w:topLinePunct w:val="0"/>
+        <w:autoSpaceDE/>
+        <w:autoSpaceDN/>
+        <w:bidi w:val="0"/>
+        <w:adjustRightInd/>
+        <w:snapToGrid/>
+        <w:spacing w:line="360" w:lineRule="auto"/>
+        <w:ind w:left="420" w:leftChars="0" w:firstLine="420" w:firstLineChars="0"/>
+        <w:textAlignment w:val="auto"/>
+        <w:outlineLvl w:val="9"/>
+        <w:rPr>
+          <w:rFonts w:hint="eastAsia"/>
+          <w:lang w:val="en-US" w:eastAsia="zh-CN"/>
+        </w:rPr>
+      </w:pPr>
+      <w:r>
+        <w:rPr>
+          <w:rFonts w:hint="eastAsia"/>
+          <w:lang w:val="en-US" w:eastAsia="zh-CN"/>
+        </w:rPr>
+        <w:t>需求：解析访问日志数据，筛选出每天搜索uv排名前3的搜索词，按照每天的top3搜索词搜索总次数，倒序排序。</w:t>
+      </w:r>
+    </w:p>
+    <w:p>
+      <w:pPr>
+        <w:keepNext w:val="0"/>
+        <w:keepLines w:val="0"/>
+        <w:pageBreakBefore w:val="0"/>
+        <w:widowControl w:val="0"/>
+        <w:kinsoku/>
+        <w:wordWrap/>
+        <w:overflowPunct/>
+        <w:topLinePunct w:val="0"/>
+        <w:autoSpaceDE/>
+        <w:autoSpaceDN/>
+        <w:bidi w:val="0"/>
+        <w:adjustRightInd/>
+        <w:snapToGrid/>
+        <w:spacing w:line="360" w:lineRule="auto"/>
+        <w:ind w:left="420" w:leftChars="0" w:firstLine="420" w:firstLineChars="0"/>
+        <w:textAlignment w:val="auto"/>
+        <w:outlineLvl w:val="9"/>
         <w:rPr>
           <w:rFonts w:hint="eastAsia" w:eastAsiaTheme="minorEastAsia"/>
           <w:lang w:val="en-US" w:eastAsia="zh-CN"/>
@@ -741,10 +3501,1999 @@
           <w:rFonts w:hint="eastAsia"/>
           <w:lang w:val="en-US" w:eastAsia="zh-CN"/>
         </w:rPr>
-        <w:t>3.项目模块</w:t>
-      </w:r>
-      <w:bookmarkStart w:id="0" w:name="_GoBack"/>
-      <w:bookmarkEnd w:id="0"/>
+        <w:t>过程：采集实时产生的日志信息并交由SparkStreaming处理:由Flume实时采集日志信息，将信息Sink到kafka，KafKa将数据生产到SparkStreaming，最后由SparkStreaming消费数据，将结果保存到Hive中。</w:t>
+      </w:r>
+    </w:p>
+    <w:p>
+      <w:pPr>
+        <w:keepNext w:val="0"/>
+        <w:keepLines w:val="0"/>
+        <w:pageBreakBefore w:val="0"/>
+        <w:widowControl w:val="0"/>
+        <w:kinsoku/>
+        <w:wordWrap/>
+        <w:overflowPunct/>
+        <w:topLinePunct w:val="0"/>
+        <w:autoSpaceDE/>
+        <w:autoSpaceDN/>
+        <w:bidi w:val="0"/>
+        <w:adjustRightInd/>
+        <w:snapToGrid/>
+        <w:spacing w:line="360" w:lineRule="auto"/>
+        <w:ind w:left="420" w:leftChars="0" w:firstLine="420" w:firstLineChars="0"/>
+        <w:textAlignment w:val="auto"/>
+        <w:outlineLvl w:val="9"/>
+        <w:rPr>
+          <w:rFonts w:hint="eastAsia"/>
+          <w:lang w:val="en-US" w:eastAsia="zh-CN"/>
+        </w:rPr>
+      </w:pPr>
+      <w:r>
+        <w:rPr>
+          <w:rFonts w:hint="eastAsia"/>
+          <w:lang w:val="en-US" w:eastAsia="zh-CN"/>
+        </w:rPr>
+        <w:t>提交方式：将程序打成jar包，提交到YARN上执行。</w:t>
+      </w:r>
+    </w:p>
+    <w:p>
+      <w:pPr>
+        <w:ind w:firstLine="420" w:firstLineChars="0"/>
+        <w:rPr>
+          <w:rFonts w:hint="eastAsia" w:asciiTheme="majorHAnsi" w:hAnsiTheme="majorHAnsi" w:eastAsiaTheme="majorEastAsia" w:cstheme="majorBidi"/>
+          <w:b/>
+          <w:bCs/>
+          <w:kern w:val="2"/>
+          <w:sz w:val="32"/>
+          <w:szCs w:val="32"/>
+          <w:lang w:val="en-US" w:eastAsia="zh-CN" w:bidi="ar-SA"/>
+        </w:rPr>
+      </w:pPr>
+    </w:p>
+    <w:p>
+      <w:pPr>
+        <w:ind w:firstLine="420" w:firstLineChars="0"/>
+        <w:rPr>
+          <w:rFonts w:hint="eastAsia" w:asciiTheme="majorHAnsi" w:hAnsiTheme="majorHAnsi" w:eastAsiaTheme="majorEastAsia" w:cstheme="majorBidi"/>
+          <w:b/>
+          <w:bCs/>
+          <w:kern w:val="2"/>
+          <w:sz w:val="32"/>
+          <w:szCs w:val="32"/>
+          <w:lang w:val="en-US" w:eastAsia="zh-CN" w:bidi="ar-SA"/>
+        </w:rPr>
+      </w:pPr>
+      <w:r>
+        <w:rPr>
+          <w:rFonts w:hint="eastAsia" w:asciiTheme="majorHAnsi" w:hAnsiTheme="majorHAnsi" w:eastAsiaTheme="majorEastAsia" w:cstheme="majorBidi"/>
+          <w:b/>
+          <w:bCs/>
+          <w:kern w:val="2"/>
+          <w:sz w:val="32"/>
+          <w:szCs w:val="32"/>
+          <w:lang w:val="en-US" w:eastAsia="zh-CN" w:bidi="ar-SA"/>
+        </w:rPr>
+        <w:t>4.2用户访客地区统计</w:t>
+      </w:r>
+    </w:p>
+    <w:p>
+      <w:pPr>
+        <w:keepNext w:val="0"/>
+        <w:keepLines w:val="0"/>
+        <w:pageBreakBefore w:val="0"/>
+        <w:widowControl w:val="0"/>
+        <w:kinsoku/>
+        <w:wordWrap/>
+        <w:overflowPunct/>
+        <w:topLinePunct w:val="0"/>
+        <w:autoSpaceDE/>
+        <w:autoSpaceDN/>
+        <w:bidi w:val="0"/>
+        <w:adjustRightInd/>
+        <w:snapToGrid/>
+        <w:spacing w:line="360" w:lineRule="auto"/>
+        <w:ind w:left="420" w:leftChars="0" w:firstLine="420" w:firstLineChars="0"/>
+        <w:textAlignment w:val="auto"/>
+        <w:outlineLvl w:val="9"/>
+        <w:rPr>
+          <w:rFonts w:hint="eastAsia"/>
+          <w:lang w:val="en-US" w:eastAsia="zh-CN"/>
+        </w:rPr>
+      </w:pPr>
+      <w:bookmarkStart w:id="1" w:name="OLE_LINK2"/>
+      <w:r>
+        <w:rPr>
+          <w:rFonts w:hint="eastAsia"/>
+          <w:lang w:val="en-US" w:eastAsia="zh-CN"/>
+        </w:rPr>
+        <w:t>需求：</w:t>
+      </w:r>
+      <w:bookmarkEnd w:id="1"/>
+      <w:r>
+        <w:rPr>
+          <w:rFonts w:hint="eastAsia"/>
+          <w:lang w:val="en-US" w:eastAsia="zh-CN"/>
+        </w:rPr>
+        <w:t>解析访问日志数据，根据访问的IP地址，转换成地市，然后根据课程地址进行访问的统计。</w:t>
+      </w:r>
+    </w:p>
+    <w:p>
+      <w:pPr>
+        <w:keepNext w:val="0"/>
+        <w:keepLines w:val="0"/>
+        <w:pageBreakBefore w:val="0"/>
+        <w:widowControl w:val="0"/>
+        <w:kinsoku/>
+        <w:wordWrap/>
+        <w:overflowPunct/>
+        <w:topLinePunct w:val="0"/>
+        <w:autoSpaceDE/>
+        <w:autoSpaceDN/>
+        <w:bidi w:val="0"/>
+        <w:adjustRightInd/>
+        <w:snapToGrid/>
+        <w:spacing w:line="360" w:lineRule="auto"/>
+        <w:ind w:left="420" w:leftChars="0" w:firstLine="420" w:firstLineChars="0"/>
+        <w:textAlignment w:val="auto"/>
+        <w:outlineLvl w:val="9"/>
+        <w:rPr>
+          <w:rFonts w:hint="eastAsia" w:eastAsiaTheme="minorEastAsia"/>
+          <w:lang w:val="en-US" w:eastAsia="zh-CN"/>
+        </w:rPr>
+      </w:pPr>
+      <w:r>
+        <w:rPr>
+          <w:rFonts w:hint="eastAsia"/>
+          <w:lang w:val="en-US" w:eastAsia="zh-CN"/>
+        </w:rPr>
+        <w:t>过程：采集实时产生的日志信息并交由SparkStreaming处理:由Flume实时采集日志信息，将信息Sink到kafka，KafKa将数据生产到SparkStreaming，最后由SparkStreaming消费数据，将结果保存到HBase。</w:t>
+      </w:r>
+    </w:p>
+    <w:p>
+      <w:pPr>
+        <w:keepNext w:val="0"/>
+        <w:keepLines w:val="0"/>
+        <w:pageBreakBefore w:val="0"/>
+        <w:widowControl w:val="0"/>
+        <w:kinsoku/>
+        <w:wordWrap/>
+        <w:overflowPunct/>
+        <w:topLinePunct w:val="0"/>
+        <w:autoSpaceDE/>
+        <w:autoSpaceDN/>
+        <w:bidi w:val="0"/>
+        <w:adjustRightInd/>
+        <w:snapToGrid/>
+        <w:spacing w:line="360" w:lineRule="auto"/>
+        <w:ind w:left="420" w:leftChars="0" w:firstLine="420" w:firstLineChars="0"/>
+        <w:textAlignment w:val="auto"/>
+        <w:outlineLvl w:val="9"/>
+        <w:rPr>
+          <w:rFonts w:hint="eastAsia"/>
+          <w:lang w:val="en-US" w:eastAsia="zh-CN"/>
+        </w:rPr>
+      </w:pPr>
+      <w:r>
+        <w:rPr>
+          <w:rFonts w:hint="eastAsia"/>
+          <w:lang w:val="en-US" w:eastAsia="zh-CN"/>
+        </w:rPr>
+        <w:t>提交方式：将程序打成jar包，提交到YARN上执行。</w:t>
+      </w:r>
+    </w:p>
+    <w:p>
+      <w:pPr>
+        <w:ind w:firstLine="420" w:firstLineChars="0"/>
+        <w:rPr>
+          <w:rFonts w:hint="eastAsia" w:asciiTheme="majorHAnsi" w:hAnsiTheme="majorHAnsi" w:eastAsiaTheme="majorEastAsia" w:cstheme="majorBidi"/>
+          <w:b/>
+          <w:bCs/>
+          <w:kern w:val="2"/>
+          <w:sz w:val="32"/>
+          <w:szCs w:val="32"/>
+          <w:lang w:val="en-US" w:eastAsia="zh-CN" w:bidi="ar-SA"/>
+        </w:rPr>
+      </w:pPr>
+      <w:r>
+        <w:rPr>
+          <w:rFonts w:hint="eastAsia" w:asciiTheme="majorHAnsi" w:hAnsiTheme="majorHAnsi" w:eastAsiaTheme="majorEastAsia" w:cstheme="majorBidi"/>
+          <w:b/>
+          <w:bCs/>
+          <w:kern w:val="2"/>
+          <w:sz w:val="32"/>
+          <w:szCs w:val="32"/>
+          <w:lang w:val="en-US" w:eastAsia="zh-CN" w:bidi="ar-SA"/>
+        </w:rPr>
+        <w:t>4.3最受欢迎的TopN课程</w:t>
+      </w:r>
+    </w:p>
+    <w:p>
+      <w:pPr>
+        <w:keepNext w:val="0"/>
+        <w:keepLines w:val="0"/>
+        <w:pageBreakBefore w:val="0"/>
+        <w:widowControl w:val="0"/>
+        <w:kinsoku/>
+        <w:wordWrap/>
+        <w:overflowPunct/>
+        <w:topLinePunct w:val="0"/>
+        <w:autoSpaceDE/>
+        <w:autoSpaceDN/>
+        <w:bidi w:val="0"/>
+        <w:adjustRightInd/>
+        <w:snapToGrid/>
+        <w:spacing w:line="360" w:lineRule="auto"/>
+        <w:ind w:left="420" w:leftChars="0" w:firstLine="420" w:firstLineChars="0"/>
+        <w:textAlignment w:val="auto"/>
+        <w:outlineLvl w:val="9"/>
+        <w:rPr>
+          <w:rFonts w:hint="eastAsia"/>
+          <w:lang w:val="en-US" w:eastAsia="zh-CN"/>
+        </w:rPr>
+      </w:pPr>
+      <w:r>
+        <w:rPr>
+          <w:rFonts w:hint="eastAsia"/>
+          <w:lang w:val="en-US" w:eastAsia="zh-CN"/>
+        </w:rPr>
+        <w:t>需求：解析访问日志数据，获得课程的访问地址列表，然后根据课程地址进行访问的统计。</w:t>
+      </w:r>
+    </w:p>
+    <w:p>
+      <w:pPr>
+        <w:keepNext w:val="0"/>
+        <w:keepLines w:val="0"/>
+        <w:pageBreakBefore w:val="0"/>
+        <w:widowControl w:val="0"/>
+        <w:kinsoku/>
+        <w:wordWrap/>
+        <w:overflowPunct/>
+        <w:topLinePunct w:val="0"/>
+        <w:autoSpaceDE/>
+        <w:autoSpaceDN/>
+        <w:bidi w:val="0"/>
+        <w:adjustRightInd/>
+        <w:snapToGrid/>
+        <w:spacing w:line="360" w:lineRule="auto"/>
+        <w:ind w:left="420" w:leftChars="0" w:firstLine="420" w:firstLineChars="0"/>
+        <w:textAlignment w:val="auto"/>
+        <w:outlineLvl w:val="9"/>
+        <w:rPr>
+          <w:rFonts w:hint="eastAsia" w:eastAsiaTheme="minorEastAsia"/>
+          <w:lang w:val="en-US" w:eastAsia="zh-CN"/>
+        </w:rPr>
+      </w:pPr>
+      <w:r>
+        <w:rPr>
+          <w:rFonts w:hint="eastAsia"/>
+          <w:lang w:val="en-US" w:eastAsia="zh-CN"/>
+        </w:rPr>
+        <w:t>过程：采集实时产生的日志信息并交由SparkStreaming处理:由Flume实时采集日志信息，将信息Sink到kafka，KafKa将数据生产到SparkStreaming，最后由SparkStreaming消费数据，将结果保存到HBase。</w:t>
+      </w:r>
+    </w:p>
+    <w:p>
+      <w:pPr>
+        <w:keepNext w:val="0"/>
+        <w:keepLines w:val="0"/>
+        <w:pageBreakBefore w:val="0"/>
+        <w:widowControl w:val="0"/>
+        <w:kinsoku/>
+        <w:wordWrap/>
+        <w:overflowPunct/>
+        <w:topLinePunct w:val="0"/>
+        <w:autoSpaceDE/>
+        <w:autoSpaceDN/>
+        <w:bidi w:val="0"/>
+        <w:adjustRightInd/>
+        <w:snapToGrid/>
+        <w:spacing w:line="360" w:lineRule="auto"/>
+        <w:ind w:left="420" w:leftChars="0" w:firstLine="420" w:firstLineChars="0"/>
+        <w:textAlignment w:val="auto"/>
+        <w:outlineLvl w:val="9"/>
+        <w:rPr>
+          <w:rFonts w:hint="eastAsia"/>
+          <w:lang w:val="en-US" w:eastAsia="zh-CN"/>
+        </w:rPr>
+      </w:pPr>
+      <w:r>
+        <w:rPr>
+          <w:rFonts w:hint="eastAsia"/>
+          <w:lang w:val="en-US" w:eastAsia="zh-CN"/>
+        </w:rPr>
+        <w:t>提交方式：将程序打成jar包，提交到YARN上执行。</w:t>
+      </w:r>
+    </w:p>
+    <w:p>
+      <w:pPr>
+        <w:ind w:left="420" w:leftChars="0" w:firstLine="420" w:firstLineChars="0"/>
+        <w:rPr>
+          <w:rFonts w:hint="eastAsia" w:asciiTheme="majorHAnsi" w:hAnsiTheme="majorHAnsi" w:eastAsiaTheme="majorEastAsia" w:cstheme="majorBidi"/>
+          <w:b/>
+          <w:bCs/>
+          <w:kern w:val="2"/>
+          <w:sz w:val="32"/>
+          <w:szCs w:val="32"/>
+          <w:lang w:val="en-US" w:eastAsia="zh-CN" w:bidi="ar-SA"/>
+        </w:rPr>
+      </w:pPr>
+    </w:p>
+    <w:p>
+      <w:pPr>
+        <w:pStyle w:val="21"/>
+        <w:ind w:left="425" w:leftChars="0" w:hanging="425" w:firstLineChars="0"/>
+        <w:rPr>
+          <w:rFonts w:hint="eastAsia"/>
+          <w:lang w:val="en-US" w:eastAsia="zh-CN"/>
+        </w:rPr>
+      </w:pPr>
+      <w:r>
+        <w:rPr>
+          <w:rFonts w:hint="eastAsia"/>
+          <w:lang w:val="en-US" w:eastAsia="zh-CN"/>
+        </w:rPr>
+        <w:t>集群信息</w:t>
+      </w:r>
+    </w:p>
+    <w:p>
+      <w:pPr>
+        <w:rPr>
+          <w:rFonts w:hint="eastAsia"/>
+          <w:lang w:val="en-US" w:eastAsia="zh-CN"/>
+        </w:rPr>
+      </w:pPr>
+      <w:r>
+        <w:rPr>
+          <w:rFonts w:hint="eastAsia"/>
+          <w:lang w:val="en-US" w:eastAsia="zh-CN"/>
+        </w:rPr>
+        <w:t>两个账户：root，密码：123.com</w:t>
+      </w:r>
+    </w:p>
+    <w:p>
+      <w:pPr>
+        <w:ind w:firstLine="1050" w:firstLineChars="500"/>
+        <w:rPr>
+          <w:rFonts w:hint="eastAsia"/>
+          <w:lang w:val="en-US" w:eastAsia="zh-CN"/>
+        </w:rPr>
+      </w:pPr>
+      <w:bookmarkStart w:id="2" w:name="_GoBack"/>
+      <w:bookmarkEnd w:id="2"/>
+      <w:r>
+        <w:rPr>
+          <w:rFonts w:hint="eastAsia"/>
+          <w:lang w:val="en-US" w:eastAsia="zh-CN"/>
+        </w:rPr>
+        <w:t>hadoop,hadoop123</w:t>
+      </w:r>
+    </w:p>
+    <w:p>
+      <w:pPr>
+        <w:rPr>
+          <w:rFonts w:hint="eastAsia"/>
+          <w:lang w:val="en-US" w:eastAsia="zh-CN"/>
+        </w:rPr>
+      </w:pPr>
+      <w:r>
+        <w:rPr>
+          <w:rFonts w:hint="eastAsia"/>
+          <w:lang w:val="en-US" w:eastAsia="zh-CN"/>
+        </w:rPr>
+        <w:t>硬件环境：</w:t>
+      </w:r>
+    </w:p>
+    <w:tbl>
+      <w:tblPr>
+        <w:tblStyle w:val="14"/>
+        <w:tblW w:w="8416" w:type="dxa"/>
+        <w:tblInd w:w="0" w:type="dxa"/>
+        <w:tblBorders>
+          <w:top w:val="single" w:color="auto" w:sz="4" w:space="0"/>
+          <w:left w:val="single" w:color="auto" w:sz="4" w:space="0"/>
+          <w:bottom w:val="single" w:color="auto" w:sz="4" w:space="0"/>
+          <w:right w:val="single" w:color="auto" w:sz="4" w:space="0"/>
+          <w:insideH w:val="single" w:color="auto" w:sz="4" w:space="0"/>
+          <w:insideV w:val="single" w:color="auto" w:sz="4" w:space="0"/>
+        </w:tblBorders>
+        <w:tblLayout w:type="fixed"/>
+        <w:tblCellMar>
+          <w:top w:w="0" w:type="dxa"/>
+          <w:left w:w="108" w:type="dxa"/>
+          <w:bottom w:w="0" w:type="dxa"/>
+          <w:right w:w="108" w:type="dxa"/>
+        </w:tblCellMar>
+      </w:tblPr>
+      <w:tblGrid>
+        <w:gridCol w:w="1704"/>
+        <w:gridCol w:w="1704"/>
+        <w:gridCol w:w="1704"/>
+        <w:gridCol w:w="3304"/>
+      </w:tblGrid>
+      <w:tr>
+        <w:tblPrEx>
+          <w:tblBorders>
+            <w:top w:val="single" w:color="auto" w:sz="4" w:space="0"/>
+            <w:left w:val="single" w:color="auto" w:sz="4" w:space="0"/>
+            <w:bottom w:val="single" w:color="auto" w:sz="4" w:space="0"/>
+            <w:right w:val="single" w:color="auto" w:sz="4" w:space="0"/>
+            <w:insideH w:val="single" w:color="auto" w:sz="4" w:space="0"/>
+            <w:insideV w:val="single" w:color="auto" w:sz="4" w:space="0"/>
+          </w:tblBorders>
+          <w:tblLayout w:type="fixed"/>
+          <w:tblCellMar>
+            <w:top w:w="0" w:type="dxa"/>
+            <w:left w:w="108" w:type="dxa"/>
+            <w:bottom w:w="0" w:type="dxa"/>
+            <w:right w:w="108" w:type="dxa"/>
+          </w:tblCellMar>
+        </w:tblPrEx>
+        <w:tc>
+          <w:tcPr>
+            <w:tcW w:w="1704" w:type="dxa"/>
+          </w:tcPr>
+          <w:p>
+            <w:pPr>
+              <w:jc w:val="center"/>
+              <w:rPr>
+                <w:rFonts w:hint="eastAsia"/>
+                <w:vertAlign w:val="baseline"/>
+                <w:lang w:val="en-US" w:eastAsia="zh-CN"/>
+              </w:rPr>
+            </w:pPr>
+            <w:r>
+              <w:rPr>
+                <w:rFonts w:hint="eastAsia"/>
+                <w:sz w:val="32"/>
+                <w:szCs w:val="32"/>
+                <w:lang w:val="en-US" w:eastAsia="zh-CN"/>
+              </w:rPr>
+              <w:t>ip</w:t>
+            </w:r>
+          </w:p>
+        </w:tc>
+        <w:tc>
+          <w:tcPr>
+            <w:tcW w:w="1704" w:type="dxa"/>
+          </w:tcPr>
+          <w:p>
+            <w:pPr>
+              <w:jc w:val="center"/>
+              <w:rPr>
+                <w:rFonts w:hint="eastAsia"/>
+                <w:vertAlign w:val="baseline"/>
+                <w:lang w:val="en-US" w:eastAsia="zh-CN"/>
+              </w:rPr>
+            </w:pPr>
+            <w:r>
+              <w:rPr>
+                <w:rFonts w:hint="eastAsia"/>
+                <w:sz w:val="32"/>
+                <w:szCs w:val="32"/>
+                <w:vertAlign w:val="baseline"/>
+                <w:lang w:val="en-US" w:eastAsia="zh-CN"/>
+              </w:rPr>
+              <w:t>内存</w:t>
+            </w:r>
+          </w:p>
+        </w:tc>
+        <w:tc>
+          <w:tcPr>
+            <w:tcW w:w="1704" w:type="dxa"/>
+          </w:tcPr>
+          <w:p>
+            <w:pPr>
+              <w:jc w:val="center"/>
+              <w:rPr>
+                <w:rFonts w:hint="eastAsia"/>
+                <w:sz w:val="32"/>
+                <w:szCs w:val="32"/>
+                <w:vertAlign w:val="baseline"/>
+                <w:lang w:val="en-US" w:eastAsia="zh-CN"/>
+              </w:rPr>
+            </w:pPr>
+            <w:r>
+              <w:rPr>
+                <w:rFonts w:hint="eastAsia"/>
+                <w:sz w:val="32"/>
+                <w:szCs w:val="32"/>
+                <w:vertAlign w:val="baseline"/>
+                <w:lang w:val="en-US" w:eastAsia="zh-CN"/>
+              </w:rPr>
+              <w:t>硬盘</w:t>
+            </w:r>
+          </w:p>
+        </w:tc>
+        <w:tc>
+          <w:tcPr>
+            <w:tcW w:w="3304" w:type="dxa"/>
+          </w:tcPr>
+          <w:p>
+            <w:pPr>
+              <w:jc w:val="center"/>
+              <w:rPr>
+                <w:rFonts w:hint="eastAsia"/>
+                <w:sz w:val="32"/>
+                <w:szCs w:val="32"/>
+                <w:vertAlign w:val="baseline"/>
+                <w:lang w:val="en-US" w:eastAsia="zh-CN"/>
+              </w:rPr>
+            </w:pPr>
+            <w:r>
+              <w:rPr>
+                <w:rFonts w:hint="eastAsia"/>
+                <w:sz w:val="32"/>
+                <w:szCs w:val="32"/>
+                <w:vertAlign w:val="baseline"/>
+                <w:lang w:val="en-US" w:eastAsia="zh-CN"/>
+              </w:rPr>
+              <w:t>操作系统</w:t>
+            </w:r>
+          </w:p>
+        </w:tc>
+      </w:tr>
+      <w:tr>
+        <w:tblPrEx>
+          <w:tblBorders>
+            <w:top w:val="single" w:color="auto" w:sz="4" w:space="0"/>
+            <w:left w:val="single" w:color="auto" w:sz="4" w:space="0"/>
+            <w:bottom w:val="single" w:color="auto" w:sz="4" w:space="0"/>
+            <w:right w:val="single" w:color="auto" w:sz="4" w:space="0"/>
+            <w:insideH w:val="single" w:color="auto" w:sz="4" w:space="0"/>
+            <w:insideV w:val="single" w:color="auto" w:sz="4" w:space="0"/>
+          </w:tblBorders>
+          <w:tblLayout w:type="fixed"/>
+          <w:tblCellMar>
+            <w:top w:w="0" w:type="dxa"/>
+            <w:left w:w="108" w:type="dxa"/>
+            <w:bottom w:w="0" w:type="dxa"/>
+            <w:right w:w="108" w:type="dxa"/>
+          </w:tblCellMar>
+        </w:tblPrEx>
+        <w:tc>
+          <w:tcPr>
+            <w:tcW w:w="1704" w:type="dxa"/>
+          </w:tcPr>
+          <w:p>
+            <w:pPr>
+              <w:rPr>
+                <w:rFonts w:hint="eastAsia"/>
+                <w:vertAlign w:val="baseline"/>
+                <w:lang w:val="en-US" w:eastAsia="zh-CN"/>
+              </w:rPr>
+            </w:pPr>
+            <w:r>
+              <w:rPr>
+                <w:rFonts w:hint="eastAsia"/>
+                <w:vertAlign w:val="baseline"/>
+                <w:lang w:val="en-US" w:eastAsia="zh-CN"/>
+              </w:rPr>
+              <w:t>192.168.9.20</w:t>
+            </w:r>
+          </w:p>
+        </w:tc>
+        <w:tc>
+          <w:tcPr>
+            <w:tcW w:w="1704" w:type="dxa"/>
+          </w:tcPr>
+          <w:p>
+            <w:pPr>
+              <w:rPr>
+                <w:rFonts w:hint="eastAsia"/>
+                <w:vertAlign w:val="baseline"/>
+                <w:lang w:val="en-US" w:eastAsia="zh-CN"/>
+              </w:rPr>
+            </w:pPr>
+            <w:r>
+              <w:rPr>
+                <w:rFonts w:hint="eastAsia"/>
+                <w:vertAlign w:val="baseline"/>
+                <w:lang w:val="en-US" w:eastAsia="zh-CN"/>
+              </w:rPr>
+              <w:t>24G</w:t>
+            </w:r>
+          </w:p>
+        </w:tc>
+        <w:tc>
+          <w:tcPr>
+            <w:tcW w:w="1704" w:type="dxa"/>
+          </w:tcPr>
+          <w:p>
+            <w:pPr>
+              <w:rPr>
+                <w:rFonts w:hint="eastAsia"/>
+                <w:vertAlign w:val="baseline"/>
+                <w:lang w:val="en-US" w:eastAsia="zh-CN"/>
+              </w:rPr>
+            </w:pPr>
+            <w:r>
+              <w:rPr>
+                <w:rFonts w:hint="eastAsia"/>
+                <w:vertAlign w:val="baseline"/>
+                <w:lang w:val="en-US" w:eastAsia="zh-CN"/>
+              </w:rPr>
+              <w:t>500G</w:t>
+            </w:r>
+          </w:p>
+        </w:tc>
+        <w:tc>
+          <w:tcPr>
+            <w:tcW w:w="3304" w:type="dxa"/>
+          </w:tcPr>
+          <w:p>
+            <w:pPr>
+              <w:rPr>
+                <w:rFonts w:hint="eastAsia"/>
+                <w:vertAlign w:val="baseline"/>
+                <w:lang w:val="en-US" w:eastAsia="zh-CN"/>
+              </w:rPr>
+            </w:pPr>
+            <w:r>
+              <w:rPr>
+                <w:rFonts w:hint="eastAsia"/>
+                <w:vertAlign w:val="baseline"/>
+                <w:lang w:val="en-US" w:eastAsia="zh-CN"/>
+              </w:rPr>
+              <w:t>CentOS7.3.1611</w:t>
+            </w:r>
+          </w:p>
+        </w:tc>
+      </w:tr>
+      <w:tr>
+        <w:tblPrEx>
+          <w:tblBorders>
+            <w:top w:val="single" w:color="auto" w:sz="4" w:space="0"/>
+            <w:left w:val="single" w:color="auto" w:sz="4" w:space="0"/>
+            <w:bottom w:val="single" w:color="auto" w:sz="4" w:space="0"/>
+            <w:right w:val="single" w:color="auto" w:sz="4" w:space="0"/>
+            <w:insideH w:val="single" w:color="auto" w:sz="4" w:space="0"/>
+            <w:insideV w:val="single" w:color="auto" w:sz="4" w:space="0"/>
+          </w:tblBorders>
+          <w:tblLayout w:type="fixed"/>
+          <w:tblCellMar>
+            <w:top w:w="0" w:type="dxa"/>
+            <w:left w:w="108" w:type="dxa"/>
+            <w:bottom w:w="0" w:type="dxa"/>
+            <w:right w:w="108" w:type="dxa"/>
+          </w:tblCellMar>
+        </w:tblPrEx>
+        <w:tc>
+          <w:tcPr>
+            <w:tcW w:w="1704" w:type="dxa"/>
+          </w:tcPr>
+          <w:p>
+            <w:pPr>
+              <w:rPr>
+                <w:rFonts w:hint="eastAsia"/>
+                <w:vertAlign w:val="baseline"/>
+                <w:lang w:val="en-US" w:eastAsia="zh-CN"/>
+              </w:rPr>
+            </w:pPr>
+            <w:r>
+              <w:rPr>
+                <w:rFonts w:hint="eastAsia"/>
+                <w:vertAlign w:val="baseline"/>
+                <w:lang w:val="en-US" w:eastAsia="zh-CN"/>
+              </w:rPr>
+              <w:t>192.168.9.80</w:t>
+            </w:r>
+          </w:p>
+        </w:tc>
+        <w:tc>
+          <w:tcPr>
+            <w:tcW w:w="1704" w:type="dxa"/>
+          </w:tcPr>
+          <w:p>
+            <w:pPr>
+              <w:rPr>
+                <w:rFonts w:hint="eastAsia"/>
+                <w:vertAlign w:val="baseline"/>
+                <w:lang w:val="en-US" w:eastAsia="zh-CN"/>
+              </w:rPr>
+            </w:pPr>
+            <w:r>
+              <w:rPr>
+                <w:rFonts w:hint="eastAsia"/>
+                <w:vertAlign w:val="baseline"/>
+                <w:lang w:val="en-US" w:eastAsia="zh-CN"/>
+              </w:rPr>
+              <w:t>32G</w:t>
+            </w:r>
+          </w:p>
+        </w:tc>
+        <w:tc>
+          <w:tcPr>
+            <w:tcW w:w="1704" w:type="dxa"/>
+          </w:tcPr>
+          <w:p>
+            <w:pPr>
+              <w:rPr>
+                <w:rFonts w:hint="eastAsia"/>
+                <w:vertAlign w:val="baseline"/>
+                <w:lang w:val="en-US" w:eastAsia="zh-CN"/>
+              </w:rPr>
+            </w:pPr>
+            <w:r>
+              <w:rPr>
+                <w:rFonts w:hint="eastAsia"/>
+                <w:vertAlign w:val="baseline"/>
+                <w:lang w:val="en-US" w:eastAsia="zh-CN"/>
+              </w:rPr>
+              <w:t>800G</w:t>
+            </w:r>
+          </w:p>
+        </w:tc>
+        <w:tc>
+          <w:tcPr>
+            <w:tcW w:w="3304" w:type="dxa"/>
+          </w:tcPr>
+          <w:p>
+            <w:pPr>
+              <w:rPr>
+                <w:rFonts w:hint="eastAsia"/>
+                <w:vertAlign w:val="baseline"/>
+                <w:lang w:val="en-US" w:eastAsia="zh-CN"/>
+              </w:rPr>
+            </w:pPr>
+            <w:r>
+              <w:rPr>
+                <w:rFonts w:hint="eastAsia"/>
+                <w:vertAlign w:val="baseline"/>
+                <w:lang w:val="en-US" w:eastAsia="zh-CN"/>
+              </w:rPr>
+              <w:t>CentOS7.3.1611</w:t>
+            </w:r>
+          </w:p>
+        </w:tc>
+      </w:tr>
+      <w:tr>
+        <w:tblPrEx>
+          <w:tblBorders>
+            <w:top w:val="single" w:color="auto" w:sz="4" w:space="0"/>
+            <w:left w:val="single" w:color="auto" w:sz="4" w:space="0"/>
+            <w:bottom w:val="single" w:color="auto" w:sz="4" w:space="0"/>
+            <w:right w:val="single" w:color="auto" w:sz="4" w:space="0"/>
+            <w:insideH w:val="single" w:color="auto" w:sz="4" w:space="0"/>
+            <w:insideV w:val="single" w:color="auto" w:sz="4" w:space="0"/>
+          </w:tblBorders>
+          <w:tblLayout w:type="fixed"/>
+          <w:tblCellMar>
+            <w:top w:w="0" w:type="dxa"/>
+            <w:left w:w="108" w:type="dxa"/>
+            <w:bottom w:w="0" w:type="dxa"/>
+            <w:right w:w="108" w:type="dxa"/>
+          </w:tblCellMar>
+        </w:tblPrEx>
+        <w:tc>
+          <w:tcPr>
+            <w:tcW w:w="1704" w:type="dxa"/>
+          </w:tcPr>
+          <w:p>
+            <w:pPr>
+              <w:rPr>
+                <w:rFonts w:hint="eastAsia"/>
+                <w:vertAlign w:val="baseline"/>
+                <w:lang w:val="en-US" w:eastAsia="zh-CN"/>
+              </w:rPr>
+            </w:pPr>
+            <w:r>
+              <w:rPr>
+                <w:rFonts w:hint="eastAsia"/>
+                <w:vertAlign w:val="baseline"/>
+                <w:lang w:val="en-US" w:eastAsia="zh-CN"/>
+              </w:rPr>
+              <w:t>192.168.9.220</w:t>
+            </w:r>
+          </w:p>
+        </w:tc>
+        <w:tc>
+          <w:tcPr>
+            <w:tcW w:w="1704" w:type="dxa"/>
+          </w:tcPr>
+          <w:p>
+            <w:pPr>
+              <w:rPr>
+                <w:rFonts w:hint="eastAsia"/>
+                <w:vertAlign w:val="baseline"/>
+                <w:lang w:val="en-US" w:eastAsia="zh-CN"/>
+              </w:rPr>
+            </w:pPr>
+            <w:r>
+              <w:rPr>
+                <w:rFonts w:hint="eastAsia"/>
+                <w:vertAlign w:val="baseline"/>
+                <w:lang w:val="en-US" w:eastAsia="zh-CN"/>
+              </w:rPr>
+              <w:t>16G</w:t>
+            </w:r>
+          </w:p>
+        </w:tc>
+        <w:tc>
+          <w:tcPr>
+            <w:tcW w:w="1704" w:type="dxa"/>
+          </w:tcPr>
+          <w:p>
+            <w:pPr>
+              <w:rPr>
+                <w:rFonts w:hint="eastAsia"/>
+                <w:vertAlign w:val="baseline"/>
+                <w:lang w:val="en-US" w:eastAsia="zh-CN"/>
+              </w:rPr>
+            </w:pPr>
+            <w:r>
+              <w:rPr>
+                <w:rFonts w:hint="eastAsia"/>
+                <w:vertAlign w:val="baseline"/>
+                <w:lang w:val="en-US" w:eastAsia="zh-CN"/>
+              </w:rPr>
+              <w:t>500G</w:t>
+            </w:r>
+          </w:p>
+        </w:tc>
+        <w:tc>
+          <w:tcPr>
+            <w:tcW w:w="3304" w:type="dxa"/>
+          </w:tcPr>
+          <w:p>
+            <w:pPr>
+              <w:rPr>
+                <w:rFonts w:hint="eastAsia"/>
+                <w:vertAlign w:val="baseline"/>
+                <w:lang w:val="en-US" w:eastAsia="zh-CN"/>
+              </w:rPr>
+            </w:pPr>
+            <w:r>
+              <w:rPr>
+                <w:rFonts w:hint="eastAsia"/>
+                <w:vertAlign w:val="baseline"/>
+                <w:lang w:val="en-US" w:eastAsia="zh-CN"/>
+              </w:rPr>
+              <w:t>CentOS7.3.1611</w:t>
+            </w:r>
+          </w:p>
+        </w:tc>
+      </w:tr>
+    </w:tbl>
+    <w:p>
+      <w:pPr>
+        <w:rPr>
+          <w:rFonts w:hint="eastAsia"/>
+          <w:lang w:val="en-US" w:eastAsia="zh-CN"/>
+        </w:rPr>
+      </w:pPr>
+    </w:p>
+    <w:p>
+      <w:pPr>
+        <w:rPr>
+          <w:rFonts w:hint="eastAsia"/>
+          <w:lang w:val="en-US" w:eastAsia="zh-CN"/>
+        </w:rPr>
+      </w:pPr>
+      <w:r>
+        <w:rPr>
+          <w:rFonts w:hint="eastAsia"/>
+          <w:lang w:val="en-US" w:eastAsia="zh-CN"/>
+        </w:rPr>
+        <w:t>软件环境：</w:t>
+      </w:r>
+    </w:p>
+    <w:tbl>
+      <w:tblPr>
+        <w:tblStyle w:val="14"/>
+        <w:tblW w:w="8522" w:type="dxa"/>
+        <w:tblInd w:w="0" w:type="dxa"/>
+        <w:tblBorders>
+          <w:top w:val="single" w:color="auto" w:sz="4" w:space="0"/>
+          <w:left w:val="single" w:color="auto" w:sz="4" w:space="0"/>
+          <w:bottom w:val="single" w:color="auto" w:sz="4" w:space="0"/>
+          <w:right w:val="single" w:color="auto" w:sz="4" w:space="0"/>
+          <w:insideH w:val="single" w:color="auto" w:sz="4" w:space="0"/>
+          <w:insideV w:val="single" w:color="auto" w:sz="4" w:space="0"/>
+        </w:tblBorders>
+        <w:tblLayout w:type="fixed"/>
+        <w:tblCellMar>
+          <w:top w:w="0" w:type="dxa"/>
+          <w:left w:w="108" w:type="dxa"/>
+          <w:bottom w:w="0" w:type="dxa"/>
+          <w:right w:w="108" w:type="dxa"/>
+        </w:tblCellMar>
+      </w:tblPr>
+      <w:tblGrid>
+        <w:gridCol w:w="3436"/>
+        <w:gridCol w:w="5086"/>
+      </w:tblGrid>
+      <w:tr>
+        <w:tblPrEx>
+          <w:tblBorders>
+            <w:top w:val="single" w:color="auto" w:sz="4" w:space="0"/>
+            <w:left w:val="single" w:color="auto" w:sz="4" w:space="0"/>
+            <w:bottom w:val="single" w:color="auto" w:sz="4" w:space="0"/>
+            <w:right w:val="single" w:color="auto" w:sz="4" w:space="0"/>
+            <w:insideH w:val="single" w:color="auto" w:sz="4" w:space="0"/>
+            <w:insideV w:val="single" w:color="auto" w:sz="4" w:space="0"/>
+          </w:tblBorders>
+          <w:tblLayout w:type="fixed"/>
+          <w:tblCellMar>
+            <w:top w:w="0" w:type="dxa"/>
+            <w:left w:w="108" w:type="dxa"/>
+            <w:bottom w:w="0" w:type="dxa"/>
+            <w:right w:w="108" w:type="dxa"/>
+          </w:tblCellMar>
+        </w:tblPrEx>
+        <w:tc>
+          <w:tcPr>
+            <w:tcW w:w="3436" w:type="dxa"/>
+          </w:tcPr>
+          <w:p>
+            <w:pPr>
+              <w:jc w:val="center"/>
+              <w:rPr>
+                <w:rFonts w:hint="eastAsia"/>
+                <w:vertAlign w:val="baseline"/>
+                <w:lang w:val="en-US" w:eastAsia="zh-CN"/>
+              </w:rPr>
+            </w:pPr>
+            <w:r>
+              <w:rPr>
+                <w:rFonts w:hint="eastAsia"/>
+                <w:lang w:val="en-US" w:eastAsia="zh-CN"/>
+              </w:rPr>
+              <w:t>软件</w:t>
+            </w:r>
+          </w:p>
+        </w:tc>
+        <w:tc>
+          <w:tcPr>
+            <w:tcW w:w="5086" w:type="dxa"/>
+          </w:tcPr>
+          <w:p>
+            <w:pPr>
+              <w:jc w:val="center"/>
+              <w:rPr>
+                <w:rFonts w:hint="eastAsia"/>
+                <w:vertAlign w:val="baseline"/>
+                <w:lang w:val="en-US" w:eastAsia="zh-CN"/>
+              </w:rPr>
+            </w:pPr>
+            <w:r>
+              <w:rPr>
+                <w:rFonts w:hint="eastAsia"/>
+                <w:vertAlign w:val="baseline"/>
+                <w:lang w:val="en-US" w:eastAsia="zh-CN"/>
+              </w:rPr>
+              <w:t>版本</w:t>
+            </w:r>
+          </w:p>
+        </w:tc>
+      </w:tr>
+      <w:tr>
+        <w:tblPrEx>
+          <w:tblBorders>
+            <w:top w:val="single" w:color="auto" w:sz="4" w:space="0"/>
+            <w:left w:val="single" w:color="auto" w:sz="4" w:space="0"/>
+            <w:bottom w:val="single" w:color="auto" w:sz="4" w:space="0"/>
+            <w:right w:val="single" w:color="auto" w:sz="4" w:space="0"/>
+            <w:insideH w:val="single" w:color="auto" w:sz="4" w:space="0"/>
+            <w:insideV w:val="single" w:color="auto" w:sz="4" w:space="0"/>
+          </w:tblBorders>
+          <w:tblLayout w:type="fixed"/>
+          <w:tblCellMar>
+            <w:top w:w="0" w:type="dxa"/>
+            <w:left w:w="108" w:type="dxa"/>
+            <w:bottom w:w="0" w:type="dxa"/>
+            <w:right w:w="108" w:type="dxa"/>
+          </w:tblCellMar>
+        </w:tblPrEx>
+        <w:trPr>
+          <w:trHeight w:val="227" w:hRule="atLeast"/>
+        </w:trPr>
+        <w:tc>
+          <w:tcPr>
+            <w:tcW w:w="3436" w:type="dxa"/>
+            <w:vMerge w:val="restart"/>
+          </w:tcPr>
+          <w:p>
+            <w:pPr>
+              <w:rPr>
+                <w:rFonts w:hint="eastAsia"/>
+                <w:vertAlign w:val="baseline"/>
+                <w:lang w:val="en-US" w:eastAsia="zh-CN"/>
+              </w:rPr>
+            </w:pPr>
+            <w:r>
+              <w:rPr>
+                <w:rFonts w:hint="eastAsia"/>
+                <w:vertAlign w:val="baseline"/>
+                <w:lang w:val="en-US" w:eastAsia="zh-CN"/>
+              </w:rPr>
+              <w:t>Linux相关软件</w:t>
+            </w:r>
+          </w:p>
+        </w:tc>
+        <w:tc>
+          <w:tcPr>
+            <w:tcW w:w="5086" w:type="dxa"/>
+          </w:tcPr>
+          <w:p>
+            <w:pPr>
+              <w:rPr>
+                <w:rFonts w:hint="eastAsia"/>
+                <w:vertAlign w:val="baseline"/>
+                <w:lang w:val="en-US" w:eastAsia="zh-CN"/>
+              </w:rPr>
+            </w:pPr>
+            <w:r>
+              <w:rPr>
+                <w:rFonts w:hint="eastAsia"/>
+                <w:vertAlign w:val="baseline"/>
+                <w:lang w:val="en-US" w:eastAsia="zh-CN"/>
+              </w:rPr>
+              <w:t>CentOS7.3.1611</w:t>
+            </w:r>
+          </w:p>
+        </w:tc>
+      </w:tr>
+      <w:tr>
+        <w:tblPrEx>
+          <w:tblBorders>
+            <w:top w:val="single" w:color="auto" w:sz="4" w:space="0"/>
+            <w:left w:val="single" w:color="auto" w:sz="4" w:space="0"/>
+            <w:bottom w:val="single" w:color="auto" w:sz="4" w:space="0"/>
+            <w:right w:val="single" w:color="auto" w:sz="4" w:space="0"/>
+            <w:insideH w:val="single" w:color="auto" w:sz="4" w:space="0"/>
+            <w:insideV w:val="single" w:color="auto" w:sz="4" w:space="0"/>
+          </w:tblBorders>
+          <w:tblLayout w:type="fixed"/>
+          <w:tblCellMar>
+            <w:top w:w="0" w:type="dxa"/>
+            <w:left w:w="108" w:type="dxa"/>
+            <w:bottom w:w="0" w:type="dxa"/>
+            <w:right w:w="108" w:type="dxa"/>
+          </w:tblCellMar>
+        </w:tblPrEx>
+        <w:tc>
+          <w:tcPr>
+            <w:tcW w:w="3436" w:type="dxa"/>
+            <w:vMerge w:val="continue"/>
+          </w:tcPr>
+          <w:p>
+            <w:pPr>
+              <w:rPr>
+                <w:rFonts w:hint="eastAsia"/>
+                <w:vertAlign w:val="baseline"/>
+                <w:lang w:val="en-US" w:eastAsia="zh-CN"/>
+              </w:rPr>
+            </w:pPr>
+          </w:p>
+        </w:tc>
+        <w:tc>
+          <w:tcPr>
+            <w:tcW w:w="5086" w:type="dxa"/>
+          </w:tcPr>
+          <w:p>
+            <w:pPr>
+              <w:rPr>
+                <w:rFonts w:hint="eastAsia"/>
+                <w:vertAlign w:val="baseline"/>
+                <w:lang w:val="en-US" w:eastAsia="zh-CN"/>
+              </w:rPr>
+            </w:pPr>
+            <w:r>
+              <w:rPr>
+                <w:rFonts w:hint="eastAsia"/>
+              </w:rPr>
+              <w:t>mysql-5.6.40</w:t>
+            </w:r>
+          </w:p>
+        </w:tc>
+      </w:tr>
+      <w:tr>
+        <w:tblPrEx>
+          <w:tblBorders>
+            <w:top w:val="single" w:color="auto" w:sz="4" w:space="0"/>
+            <w:left w:val="single" w:color="auto" w:sz="4" w:space="0"/>
+            <w:bottom w:val="single" w:color="auto" w:sz="4" w:space="0"/>
+            <w:right w:val="single" w:color="auto" w:sz="4" w:space="0"/>
+            <w:insideH w:val="single" w:color="auto" w:sz="4" w:space="0"/>
+            <w:insideV w:val="single" w:color="auto" w:sz="4" w:space="0"/>
+          </w:tblBorders>
+          <w:tblLayout w:type="fixed"/>
+          <w:tblCellMar>
+            <w:top w:w="0" w:type="dxa"/>
+            <w:left w:w="108" w:type="dxa"/>
+            <w:bottom w:w="0" w:type="dxa"/>
+            <w:right w:w="108" w:type="dxa"/>
+          </w:tblCellMar>
+        </w:tblPrEx>
+        <w:tc>
+          <w:tcPr>
+            <w:tcW w:w="3436" w:type="dxa"/>
+            <w:vMerge w:val="continue"/>
+          </w:tcPr>
+          <w:p>
+            <w:pPr>
+              <w:rPr>
+                <w:rFonts w:hint="eastAsia"/>
+                <w:vertAlign w:val="baseline"/>
+                <w:lang w:val="en-US" w:eastAsia="zh-CN"/>
+              </w:rPr>
+            </w:pPr>
+          </w:p>
+        </w:tc>
+        <w:tc>
+          <w:tcPr>
+            <w:tcW w:w="5086" w:type="dxa"/>
+          </w:tcPr>
+          <w:p>
+            <w:pPr>
+              <w:jc w:val="left"/>
+              <w:rPr>
+                <w:rFonts w:hint="eastAsia"/>
+                <w:vertAlign w:val="baseline"/>
+                <w:lang w:val="en-US" w:eastAsia="zh-CN"/>
+              </w:rPr>
+            </w:pPr>
+            <w:r>
+              <w:rPr>
+                <w:rFonts w:hint="eastAsia"/>
+                <w:lang w:val="en-US" w:eastAsia="zh-CN"/>
+              </w:rPr>
+              <w:t xml:space="preserve">JDK1.8.0  </w:t>
+            </w:r>
+          </w:p>
+        </w:tc>
+      </w:tr>
+      <w:tr>
+        <w:tblPrEx>
+          <w:tblBorders>
+            <w:top w:val="single" w:color="auto" w:sz="4" w:space="0"/>
+            <w:left w:val="single" w:color="auto" w:sz="4" w:space="0"/>
+            <w:bottom w:val="single" w:color="auto" w:sz="4" w:space="0"/>
+            <w:right w:val="single" w:color="auto" w:sz="4" w:space="0"/>
+            <w:insideH w:val="single" w:color="auto" w:sz="4" w:space="0"/>
+            <w:insideV w:val="single" w:color="auto" w:sz="4" w:space="0"/>
+          </w:tblBorders>
+          <w:tblLayout w:type="fixed"/>
+          <w:tblCellMar>
+            <w:top w:w="0" w:type="dxa"/>
+            <w:left w:w="108" w:type="dxa"/>
+            <w:bottom w:w="0" w:type="dxa"/>
+            <w:right w:w="108" w:type="dxa"/>
+          </w:tblCellMar>
+        </w:tblPrEx>
+        <w:tc>
+          <w:tcPr>
+            <w:tcW w:w="3436" w:type="dxa"/>
+            <w:vMerge w:val="continue"/>
+          </w:tcPr>
+          <w:p>
+            <w:pPr>
+              <w:rPr>
+                <w:rFonts w:hint="eastAsia"/>
+                <w:vertAlign w:val="baseline"/>
+                <w:lang w:val="en-US" w:eastAsia="zh-CN"/>
+              </w:rPr>
+            </w:pPr>
+          </w:p>
+        </w:tc>
+        <w:tc>
+          <w:tcPr>
+            <w:tcW w:w="5086" w:type="dxa"/>
+          </w:tcPr>
+          <w:p>
+            <w:pPr>
+              <w:rPr>
+                <w:rFonts w:hint="eastAsia"/>
+                <w:vertAlign w:val="baseline"/>
+                <w:lang w:val="en-US" w:eastAsia="zh-CN"/>
+              </w:rPr>
+            </w:pPr>
+          </w:p>
+        </w:tc>
+      </w:tr>
+      <w:tr>
+        <w:tblPrEx>
+          <w:tblBorders>
+            <w:top w:val="single" w:color="auto" w:sz="4" w:space="0"/>
+            <w:left w:val="single" w:color="auto" w:sz="4" w:space="0"/>
+            <w:bottom w:val="single" w:color="auto" w:sz="4" w:space="0"/>
+            <w:right w:val="single" w:color="auto" w:sz="4" w:space="0"/>
+            <w:insideH w:val="single" w:color="auto" w:sz="4" w:space="0"/>
+            <w:insideV w:val="single" w:color="auto" w:sz="4" w:space="0"/>
+          </w:tblBorders>
+          <w:tblLayout w:type="fixed"/>
+          <w:tblCellMar>
+            <w:top w:w="0" w:type="dxa"/>
+            <w:left w:w="108" w:type="dxa"/>
+            <w:bottom w:w="0" w:type="dxa"/>
+            <w:right w:w="108" w:type="dxa"/>
+          </w:tblCellMar>
+        </w:tblPrEx>
+        <w:tc>
+          <w:tcPr>
+            <w:tcW w:w="3436" w:type="dxa"/>
+            <w:vMerge w:val="restart"/>
+          </w:tcPr>
+          <w:p>
+            <w:pPr>
+              <w:rPr>
+                <w:rFonts w:hint="eastAsia"/>
+              </w:rPr>
+            </w:pPr>
+            <w:r>
+              <w:rPr>
+                <w:rFonts w:hint="eastAsia"/>
+              </w:rPr>
+              <w:t>Hadoop相关软件</w:t>
+            </w:r>
+          </w:p>
+          <w:p>
+            <w:pPr>
+              <w:rPr>
+                <w:rFonts w:hint="eastAsia"/>
+                <w:vertAlign w:val="baseline"/>
+                <w:lang w:val="en-US" w:eastAsia="zh-CN"/>
+              </w:rPr>
+            </w:pPr>
+            <w:r>
+              <w:rPr>
+                <w:rFonts w:hint="eastAsia"/>
+                <w:lang w:val="en-US" w:eastAsia="zh-CN"/>
+              </w:rPr>
+              <w:t>采用CDH5.14.2版本</w:t>
+            </w:r>
+          </w:p>
+        </w:tc>
+        <w:tc>
+          <w:tcPr>
+            <w:tcW w:w="5086" w:type="dxa"/>
+            <w:vAlign w:val="top"/>
+          </w:tcPr>
+          <w:p>
+            <w:pPr>
+              <w:rPr>
+                <w:rFonts w:hint="eastAsia"/>
+                <w:vertAlign w:val="baseline"/>
+                <w:lang w:val="en-US" w:eastAsia="zh-CN"/>
+              </w:rPr>
+            </w:pPr>
+            <w:r>
+              <w:rPr>
+                <w:rFonts w:hint="eastAsia"/>
+                <w:lang w:val="en-US" w:eastAsia="zh-CN"/>
+              </w:rPr>
+              <w:t>Hadoop-2.6.0-cdh5.14.2</w:t>
+            </w:r>
+          </w:p>
+        </w:tc>
+      </w:tr>
+      <w:tr>
+        <w:tblPrEx>
+          <w:tblBorders>
+            <w:top w:val="single" w:color="auto" w:sz="4" w:space="0"/>
+            <w:left w:val="single" w:color="auto" w:sz="4" w:space="0"/>
+            <w:bottom w:val="single" w:color="auto" w:sz="4" w:space="0"/>
+            <w:right w:val="single" w:color="auto" w:sz="4" w:space="0"/>
+            <w:insideH w:val="single" w:color="auto" w:sz="4" w:space="0"/>
+            <w:insideV w:val="single" w:color="auto" w:sz="4" w:space="0"/>
+          </w:tblBorders>
+          <w:tblLayout w:type="fixed"/>
+          <w:tblCellMar>
+            <w:top w:w="0" w:type="dxa"/>
+            <w:left w:w="108" w:type="dxa"/>
+            <w:bottom w:w="0" w:type="dxa"/>
+            <w:right w:w="108" w:type="dxa"/>
+          </w:tblCellMar>
+        </w:tblPrEx>
+        <w:tc>
+          <w:tcPr>
+            <w:tcW w:w="3436" w:type="dxa"/>
+            <w:vMerge w:val="continue"/>
+            <w:tcBorders/>
+          </w:tcPr>
+          <w:p>
+            <w:pPr>
+              <w:rPr>
+                <w:rFonts w:hint="eastAsia"/>
+                <w:vertAlign w:val="baseline"/>
+                <w:lang w:val="en-US" w:eastAsia="zh-CN"/>
+              </w:rPr>
+            </w:pPr>
+          </w:p>
+        </w:tc>
+        <w:tc>
+          <w:tcPr>
+            <w:tcW w:w="5086" w:type="dxa"/>
+            <w:vAlign w:val="top"/>
+          </w:tcPr>
+          <w:p>
+            <w:pPr>
+              <w:rPr>
+                <w:rFonts w:hint="eastAsia"/>
+                <w:vertAlign w:val="baseline"/>
+                <w:lang w:val="en-US" w:eastAsia="zh-CN"/>
+              </w:rPr>
+            </w:pPr>
+            <w:r>
+              <w:rPr>
+                <w:rFonts w:hint="eastAsia"/>
+                <w:lang w:val="en-US" w:eastAsia="zh-CN"/>
+              </w:rPr>
+              <w:t>HBase-1.2.0-cdh5.14.2</w:t>
+            </w:r>
+          </w:p>
+        </w:tc>
+      </w:tr>
+      <w:tr>
+        <w:tblPrEx>
+          <w:tblBorders>
+            <w:top w:val="single" w:color="auto" w:sz="4" w:space="0"/>
+            <w:left w:val="single" w:color="auto" w:sz="4" w:space="0"/>
+            <w:bottom w:val="single" w:color="auto" w:sz="4" w:space="0"/>
+            <w:right w:val="single" w:color="auto" w:sz="4" w:space="0"/>
+            <w:insideH w:val="single" w:color="auto" w:sz="4" w:space="0"/>
+            <w:insideV w:val="single" w:color="auto" w:sz="4" w:space="0"/>
+          </w:tblBorders>
+          <w:tblLayout w:type="fixed"/>
+          <w:tblCellMar>
+            <w:top w:w="0" w:type="dxa"/>
+            <w:left w:w="108" w:type="dxa"/>
+            <w:bottom w:w="0" w:type="dxa"/>
+            <w:right w:w="108" w:type="dxa"/>
+          </w:tblCellMar>
+        </w:tblPrEx>
+        <w:tc>
+          <w:tcPr>
+            <w:tcW w:w="3436" w:type="dxa"/>
+            <w:vMerge w:val="continue"/>
+            <w:tcBorders/>
+          </w:tcPr>
+          <w:p>
+            <w:pPr>
+              <w:rPr>
+                <w:rFonts w:hint="eastAsia"/>
+                <w:vertAlign w:val="baseline"/>
+                <w:lang w:val="en-US" w:eastAsia="zh-CN"/>
+              </w:rPr>
+            </w:pPr>
+          </w:p>
+        </w:tc>
+        <w:tc>
+          <w:tcPr>
+            <w:tcW w:w="5086" w:type="dxa"/>
+            <w:vAlign w:val="top"/>
+          </w:tcPr>
+          <w:p>
+            <w:pPr>
+              <w:rPr>
+                <w:rFonts w:hint="eastAsia"/>
+                <w:vertAlign w:val="baseline"/>
+                <w:lang w:val="en-US" w:eastAsia="zh-CN"/>
+              </w:rPr>
+            </w:pPr>
+            <w:r>
+              <w:rPr>
+                <w:rFonts w:hint="eastAsia"/>
+                <w:lang w:val="en-US" w:eastAsia="zh-CN"/>
+              </w:rPr>
+              <w:t>Oozie-4.1.0-cdh5.14.2</w:t>
+            </w:r>
+          </w:p>
+        </w:tc>
+      </w:tr>
+      <w:tr>
+        <w:tblPrEx>
+          <w:tblBorders>
+            <w:top w:val="single" w:color="auto" w:sz="4" w:space="0"/>
+            <w:left w:val="single" w:color="auto" w:sz="4" w:space="0"/>
+            <w:bottom w:val="single" w:color="auto" w:sz="4" w:space="0"/>
+            <w:right w:val="single" w:color="auto" w:sz="4" w:space="0"/>
+            <w:insideH w:val="single" w:color="auto" w:sz="4" w:space="0"/>
+            <w:insideV w:val="single" w:color="auto" w:sz="4" w:space="0"/>
+          </w:tblBorders>
+          <w:tblLayout w:type="fixed"/>
+          <w:tblCellMar>
+            <w:top w:w="0" w:type="dxa"/>
+            <w:left w:w="108" w:type="dxa"/>
+            <w:bottom w:w="0" w:type="dxa"/>
+            <w:right w:w="108" w:type="dxa"/>
+          </w:tblCellMar>
+        </w:tblPrEx>
+        <w:tc>
+          <w:tcPr>
+            <w:tcW w:w="3436" w:type="dxa"/>
+            <w:vMerge w:val="continue"/>
+            <w:tcBorders/>
+          </w:tcPr>
+          <w:p>
+            <w:pPr>
+              <w:rPr>
+                <w:rFonts w:hint="eastAsia"/>
+                <w:vertAlign w:val="baseline"/>
+                <w:lang w:val="en-US" w:eastAsia="zh-CN"/>
+              </w:rPr>
+            </w:pPr>
+          </w:p>
+        </w:tc>
+        <w:tc>
+          <w:tcPr>
+            <w:tcW w:w="5086" w:type="dxa"/>
+            <w:vAlign w:val="top"/>
+          </w:tcPr>
+          <w:p>
+            <w:pPr>
+              <w:rPr>
+                <w:rFonts w:hint="eastAsia"/>
+                <w:vertAlign w:val="baseline"/>
+                <w:lang w:val="en-US" w:eastAsia="zh-CN"/>
+              </w:rPr>
+            </w:pPr>
+            <w:r>
+              <w:rPr>
+                <w:rFonts w:hint="eastAsia"/>
+                <w:lang w:val="en-US" w:eastAsia="zh-CN"/>
+              </w:rPr>
+              <w:t>ZooKeeper-3.4.5-cdh5.14.2</w:t>
+            </w:r>
+          </w:p>
+        </w:tc>
+      </w:tr>
+      <w:tr>
+        <w:tblPrEx>
+          <w:tblBorders>
+            <w:top w:val="single" w:color="auto" w:sz="4" w:space="0"/>
+            <w:left w:val="single" w:color="auto" w:sz="4" w:space="0"/>
+            <w:bottom w:val="single" w:color="auto" w:sz="4" w:space="0"/>
+            <w:right w:val="single" w:color="auto" w:sz="4" w:space="0"/>
+            <w:insideH w:val="single" w:color="auto" w:sz="4" w:space="0"/>
+            <w:insideV w:val="single" w:color="auto" w:sz="4" w:space="0"/>
+          </w:tblBorders>
+          <w:tblLayout w:type="fixed"/>
+          <w:tblCellMar>
+            <w:top w:w="0" w:type="dxa"/>
+            <w:left w:w="108" w:type="dxa"/>
+            <w:bottom w:w="0" w:type="dxa"/>
+            <w:right w:w="108" w:type="dxa"/>
+          </w:tblCellMar>
+        </w:tblPrEx>
+        <w:tc>
+          <w:tcPr>
+            <w:tcW w:w="3436" w:type="dxa"/>
+            <w:vMerge w:val="continue"/>
+            <w:tcBorders/>
+          </w:tcPr>
+          <w:p>
+            <w:pPr>
+              <w:rPr>
+                <w:rFonts w:hint="eastAsia"/>
+                <w:vertAlign w:val="baseline"/>
+                <w:lang w:val="en-US" w:eastAsia="zh-CN"/>
+              </w:rPr>
+            </w:pPr>
+          </w:p>
+        </w:tc>
+        <w:tc>
+          <w:tcPr>
+            <w:tcW w:w="5086" w:type="dxa"/>
+            <w:vAlign w:val="top"/>
+          </w:tcPr>
+          <w:p>
+            <w:pPr>
+              <w:rPr>
+                <w:rFonts w:hint="eastAsia"/>
+                <w:vertAlign w:val="baseline"/>
+                <w:lang w:val="en-US" w:eastAsia="zh-CN"/>
+              </w:rPr>
+            </w:pPr>
+            <w:r>
+              <w:rPr>
+                <w:rFonts w:hint="eastAsia"/>
+              </w:rPr>
+              <w:t>ext-2.2</w:t>
+            </w:r>
+          </w:p>
+        </w:tc>
+      </w:tr>
+      <w:tr>
+        <w:tblPrEx>
+          <w:tblBorders>
+            <w:top w:val="single" w:color="auto" w:sz="4" w:space="0"/>
+            <w:left w:val="single" w:color="auto" w:sz="4" w:space="0"/>
+            <w:bottom w:val="single" w:color="auto" w:sz="4" w:space="0"/>
+            <w:right w:val="single" w:color="auto" w:sz="4" w:space="0"/>
+            <w:insideH w:val="single" w:color="auto" w:sz="4" w:space="0"/>
+            <w:insideV w:val="single" w:color="auto" w:sz="4" w:space="0"/>
+          </w:tblBorders>
+          <w:tblLayout w:type="fixed"/>
+          <w:tblCellMar>
+            <w:top w:w="0" w:type="dxa"/>
+            <w:left w:w="108" w:type="dxa"/>
+            <w:bottom w:w="0" w:type="dxa"/>
+            <w:right w:w="108" w:type="dxa"/>
+          </w:tblCellMar>
+        </w:tblPrEx>
+        <w:tc>
+          <w:tcPr>
+            <w:tcW w:w="3436" w:type="dxa"/>
+            <w:vMerge w:val="continue"/>
+            <w:tcBorders/>
+          </w:tcPr>
+          <w:p>
+            <w:pPr>
+              <w:rPr>
+                <w:rFonts w:hint="eastAsia"/>
+                <w:vertAlign w:val="baseline"/>
+                <w:lang w:val="en-US" w:eastAsia="zh-CN"/>
+              </w:rPr>
+            </w:pPr>
+          </w:p>
+        </w:tc>
+        <w:tc>
+          <w:tcPr>
+            <w:tcW w:w="5086" w:type="dxa"/>
+            <w:vAlign w:val="top"/>
+          </w:tcPr>
+          <w:p>
+            <w:pPr>
+              <w:rPr>
+                <w:rFonts w:hint="eastAsia"/>
+                <w:vertAlign w:val="baseline"/>
+                <w:lang w:val="en-US" w:eastAsia="zh-CN"/>
+              </w:rPr>
+            </w:pPr>
+            <w:r>
+              <w:rPr>
+                <w:rFonts w:hint="eastAsia"/>
+              </w:rPr>
+              <w:t xml:space="preserve">hive-1.1.0-cdh5.14.2.tar.gz   </w:t>
+            </w:r>
+          </w:p>
+        </w:tc>
+      </w:tr>
+      <w:tr>
+        <w:tblPrEx>
+          <w:tblBorders>
+            <w:top w:val="single" w:color="auto" w:sz="4" w:space="0"/>
+            <w:left w:val="single" w:color="auto" w:sz="4" w:space="0"/>
+            <w:bottom w:val="single" w:color="auto" w:sz="4" w:space="0"/>
+            <w:right w:val="single" w:color="auto" w:sz="4" w:space="0"/>
+            <w:insideH w:val="single" w:color="auto" w:sz="4" w:space="0"/>
+            <w:insideV w:val="single" w:color="auto" w:sz="4" w:space="0"/>
+          </w:tblBorders>
+          <w:tblLayout w:type="fixed"/>
+          <w:tblCellMar>
+            <w:top w:w="0" w:type="dxa"/>
+            <w:left w:w="108" w:type="dxa"/>
+            <w:bottom w:w="0" w:type="dxa"/>
+            <w:right w:w="108" w:type="dxa"/>
+          </w:tblCellMar>
+        </w:tblPrEx>
+        <w:tc>
+          <w:tcPr>
+            <w:tcW w:w="3436" w:type="dxa"/>
+            <w:vMerge w:val="restart"/>
+            <w:tcBorders/>
+          </w:tcPr>
+          <w:p>
+            <w:pPr>
+              <w:rPr>
+                <w:rFonts w:hint="eastAsia"/>
+                <w:vertAlign w:val="baseline"/>
+                <w:lang w:val="en-US" w:eastAsia="zh-CN"/>
+              </w:rPr>
+            </w:pPr>
+            <w:r>
+              <w:rPr>
+                <w:rFonts w:hint="eastAsia"/>
+              </w:rPr>
+              <w:t>Spark相关软件</w:t>
+            </w:r>
+          </w:p>
+        </w:tc>
+        <w:tc>
+          <w:tcPr>
+            <w:tcW w:w="5086" w:type="dxa"/>
+            <w:vAlign w:val="top"/>
+          </w:tcPr>
+          <w:p>
+            <w:pPr>
+              <w:rPr>
+                <w:rFonts w:hint="eastAsia"/>
+              </w:rPr>
+            </w:pPr>
+          </w:p>
+        </w:tc>
+      </w:tr>
+      <w:tr>
+        <w:tblPrEx>
+          <w:tblBorders>
+            <w:top w:val="single" w:color="auto" w:sz="4" w:space="0"/>
+            <w:left w:val="single" w:color="auto" w:sz="4" w:space="0"/>
+            <w:bottom w:val="single" w:color="auto" w:sz="4" w:space="0"/>
+            <w:right w:val="single" w:color="auto" w:sz="4" w:space="0"/>
+            <w:insideH w:val="single" w:color="auto" w:sz="4" w:space="0"/>
+            <w:insideV w:val="single" w:color="auto" w:sz="4" w:space="0"/>
+          </w:tblBorders>
+          <w:tblLayout w:type="fixed"/>
+          <w:tblCellMar>
+            <w:top w:w="0" w:type="dxa"/>
+            <w:left w:w="108" w:type="dxa"/>
+            <w:bottom w:w="0" w:type="dxa"/>
+            <w:right w:w="108" w:type="dxa"/>
+          </w:tblCellMar>
+        </w:tblPrEx>
+        <w:tc>
+          <w:tcPr>
+            <w:tcW w:w="3436" w:type="dxa"/>
+            <w:vMerge w:val="continue"/>
+            <w:tcBorders/>
+          </w:tcPr>
+          <w:p>
+            <w:pPr>
+              <w:rPr>
+                <w:rFonts w:hint="eastAsia"/>
+                <w:vertAlign w:val="baseline"/>
+                <w:lang w:val="en-US" w:eastAsia="zh-CN"/>
+              </w:rPr>
+            </w:pPr>
+          </w:p>
+        </w:tc>
+        <w:tc>
+          <w:tcPr>
+            <w:tcW w:w="5086" w:type="dxa"/>
+            <w:vAlign w:val="top"/>
+          </w:tcPr>
+          <w:p>
+            <w:pPr>
+              <w:rPr>
+                <w:rFonts w:hint="eastAsia"/>
+              </w:rPr>
+            </w:pPr>
+          </w:p>
+        </w:tc>
+      </w:tr>
+      <w:tr>
+        <w:tblPrEx>
+          <w:tblBorders>
+            <w:top w:val="single" w:color="auto" w:sz="4" w:space="0"/>
+            <w:left w:val="single" w:color="auto" w:sz="4" w:space="0"/>
+            <w:bottom w:val="single" w:color="auto" w:sz="4" w:space="0"/>
+            <w:right w:val="single" w:color="auto" w:sz="4" w:space="0"/>
+            <w:insideH w:val="single" w:color="auto" w:sz="4" w:space="0"/>
+            <w:insideV w:val="single" w:color="auto" w:sz="4" w:space="0"/>
+          </w:tblBorders>
+          <w:tblLayout w:type="fixed"/>
+          <w:tblCellMar>
+            <w:top w:w="0" w:type="dxa"/>
+            <w:left w:w="108" w:type="dxa"/>
+            <w:bottom w:w="0" w:type="dxa"/>
+            <w:right w:w="108" w:type="dxa"/>
+          </w:tblCellMar>
+        </w:tblPrEx>
+        <w:tc>
+          <w:tcPr>
+            <w:tcW w:w="3436" w:type="dxa"/>
+            <w:vMerge w:val="continue"/>
+            <w:tcBorders/>
+          </w:tcPr>
+          <w:p>
+            <w:pPr>
+              <w:rPr>
+                <w:rFonts w:hint="eastAsia"/>
+                <w:vertAlign w:val="baseline"/>
+                <w:lang w:val="en-US" w:eastAsia="zh-CN"/>
+              </w:rPr>
+            </w:pPr>
+          </w:p>
+        </w:tc>
+        <w:tc>
+          <w:tcPr>
+            <w:tcW w:w="5086" w:type="dxa"/>
+            <w:vAlign w:val="top"/>
+          </w:tcPr>
+          <w:p>
+            <w:pPr>
+              <w:rPr>
+                <w:rFonts w:hint="eastAsia"/>
+              </w:rPr>
+            </w:pPr>
+          </w:p>
+        </w:tc>
+      </w:tr>
+      <w:tr>
+        <w:tblPrEx>
+          <w:tblBorders>
+            <w:top w:val="single" w:color="auto" w:sz="4" w:space="0"/>
+            <w:left w:val="single" w:color="auto" w:sz="4" w:space="0"/>
+            <w:bottom w:val="single" w:color="auto" w:sz="4" w:space="0"/>
+            <w:right w:val="single" w:color="auto" w:sz="4" w:space="0"/>
+            <w:insideH w:val="single" w:color="auto" w:sz="4" w:space="0"/>
+            <w:insideV w:val="single" w:color="auto" w:sz="4" w:space="0"/>
+          </w:tblBorders>
+          <w:tblLayout w:type="fixed"/>
+          <w:tblCellMar>
+            <w:top w:w="0" w:type="dxa"/>
+            <w:left w:w="108" w:type="dxa"/>
+            <w:bottom w:w="0" w:type="dxa"/>
+            <w:right w:w="108" w:type="dxa"/>
+          </w:tblCellMar>
+        </w:tblPrEx>
+        <w:tc>
+          <w:tcPr>
+            <w:tcW w:w="3436" w:type="dxa"/>
+            <w:vMerge w:val="continue"/>
+            <w:tcBorders/>
+          </w:tcPr>
+          <w:p>
+            <w:pPr>
+              <w:rPr>
+                <w:rFonts w:hint="eastAsia"/>
+                <w:vertAlign w:val="baseline"/>
+                <w:lang w:val="en-US" w:eastAsia="zh-CN"/>
+              </w:rPr>
+            </w:pPr>
+          </w:p>
+        </w:tc>
+        <w:tc>
+          <w:tcPr>
+            <w:tcW w:w="5086" w:type="dxa"/>
+            <w:vAlign w:val="top"/>
+          </w:tcPr>
+          <w:p>
+            <w:pPr>
+              <w:rPr>
+                <w:rFonts w:hint="eastAsia"/>
+              </w:rPr>
+            </w:pPr>
+          </w:p>
+        </w:tc>
+      </w:tr>
+      <w:tr>
+        <w:tblPrEx>
+          <w:tblBorders>
+            <w:top w:val="single" w:color="auto" w:sz="4" w:space="0"/>
+            <w:left w:val="single" w:color="auto" w:sz="4" w:space="0"/>
+            <w:bottom w:val="single" w:color="auto" w:sz="4" w:space="0"/>
+            <w:right w:val="single" w:color="auto" w:sz="4" w:space="0"/>
+            <w:insideH w:val="single" w:color="auto" w:sz="4" w:space="0"/>
+            <w:insideV w:val="single" w:color="auto" w:sz="4" w:space="0"/>
+          </w:tblBorders>
+          <w:tblLayout w:type="fixed"/>
+          <w:tblCellMar>
+            <w:top w:w="0" w:type="dxa"/>
+            <w:left w:w="108" w:type="dxa"/>
+            <w:bottom w:w="0" w:type="dxa"/>
+            <w:right w:w="108" w:type="dxa"/>
+          </w:tblCellMar>
+        </w:tblPrEx>
+        <w:tc>
+          <w:tcPr>
+            <w:tcW w:w="3436" w:type="dxa"/>
+            <w:vMerge w:val="restart"/>
+            <w:tcBorders/>
+          </w:tcPr>
+          <w:p>
+            <w:pPr>
+              <w:rPr>
+                <w:rFonts w:hint="eastAsia"/>
+                <w:vertAlign w:val="baseline"/>
+                <w:lang w:val="en-US" w:eastAsia="zh-CN"/>
+              </w:rPr>
+            </w:pPr>
+            <w:r>
+              <w:rPr>
+                <w:rFonts w:hint="eastAsia"/>
+                <w:lang w:val="en-US" w:eastAsia="zh-CN"/>
+              </w:rPr>
+              <w:t>Hadoop本地</w:t>
+            </w:r>
+            <w:r>
+              <w:rPr>
+                <w:rFonts w:hint="eastAsia"/>
+                <w:lang w:eastAsia="zh-CN"/>
+              </w:rPr>
+              <w:t>开发环境</w:t>
+            </w:r>
+          </w:p>
+        </w:tc>
+        <w:tc>
+          <w:tcPr>
+            <w:tcW w:w="5086" w:type="dxa"/>
+            <w:vAlign w:val="top"/>
+          </w:tcPr>
+          <w:p>
+            <w:pPr>
+              <w:rPr>
+                <w:rFonts w:hint="eastAsia"/>
+              </w:rPr>
+            </w:pPr>
+            <w:r>
+              <w:rPr>
+                <w:rFonts w:hint="eastAsia"/>
+              </w:rPr>
+              <w:t>ideaIU-2018.1.4</w:t>
+            </w:r>
+          </w:p>
+        </w:tc>
+      </w:tr>
+      <w:tr>
+        <w:tblPrEx>
+          <w:tblBorders>
+            <w:top w:val="single" w:color="auto" w:sz="4" w:space="0"/>
+            <w:left w:val="single" w:color="auto" w:sz="4" w:space="0"/>
+            <w:bottom w:val="single" w:color="auto" w:sz="4" w:space="0"/>
+            <w:right w:val="single" w:color="auto" w:sz="4" w:space="0"/>
+            <w:insideH w:val="single" w:color="auto" w:sz="4" w:space="0"/>
+            <w:insideV w:val="single" w:color="auto" w:sz="4" w:space="0"/>
+          </w:tblBorders>
+          <w:tblLayout w:type="fixed"/>
+          <w:tblCellMar>
+            <w:top w:w="0" w:type="dxa"/>
+            <w:left w:w="108" w:type="dxa"/>
+            <w:bottom w:w="0" w:type="dxa"/>
+            <w:right w:w="108" w:type="dxa"/>
+          </w:tblCellMar>
+        </w:tblPrEx>
+        <w:tc>
+          <w:tcPr>
+            <w:tcW w:w="3436" w:type="dxa"/>
+            <w:vMerge w:val="continue"/>
+            <w:tcBorders/>
+          </w:tcPr>
+          <w:p>
+            <w:pPr>
+              <w:rPr>
+                <w:rFonts w:hint="eastAsia"/>
+                <w:vertAlign w:val="baseline"/>
+                <w:lang w:val="en-US" w:eastAsia="zh-CN"/>
+              </w:rPr>
+            </w:pPr>
+          </w:p>
+        </w:tc>
+        <w:tc>
+          <w:tcPr>
+            <w:tcW w:w="5086" w:type="dxa"/>
+            <w:vAlign w:val="top"/>
+          </w:tcPr>
+          <w:p>
+            <w:pPr>
+              <w:rPr>
+                <w:rFonts w:hint="eastAsia"/>
+              </w:rPr>
+            </w:pPr>
+            <w:r>
+              <w:rPr>
+                <w:rFonts w:hint="eastAsia"/>
+              </w:rPr>
+              <w:t>apache-maven-3.5.3</w:t>
+            </w:r>
+          </w:p>
+        </w:tc>
+      </w:tr>
+    </w:tbl>
+    <w:p>
+      <w:pPr>
+        <w:rPr>
+          <w:rFonts w:hint="eastAsia"/>
+          <w:sz w:val="20"/>
+          <w:szCs w:val="21"/>
+          <w:lang w:val="en-US" w:eastAsia="zh-CN"/>
+        </w:rPr>
+      </w:pPr>
+    </w:p>
+    <w:p>
+      <w:pPr>
+        <w:keepNext w:val="0"/>
+        <w:keepLines w:val="0"/>
+        <w:widowControl/>
+        <w:suppressLineNumbers w:val="0"/>
+        <w:jc w:val="left"/>
+        <w:rPr>
+          <w:rFonts w:ascii="宋体" w:hAnsi="宋体" w:eastAsia="宋体" w:cs="宋体"/>
+          <w:kern w:val="0"/>
+          <w:sz w:val="24"/>
+          <w:szCs w:val="24"/>
+          <w:lang w:val="en-US" w:eastAsia="zh-CN" w:bidi="ar"/>
+        </w:rPr>
+      </w:pPr>
+      <w:r>
+        <w:rPr>
+          <w:rFonts w:ascii="宋体" w:hAnsi="宋体" w:eastAsia="宋体" w:cs="宋体"/>
+          <w:kern w:val="0"/>
+          <w:sz w:val="24"/>
+          <w:szCs w:val="24"/>
+          <w:lang w:val="en-US" w:eastAsia="zh-CN" w:bidi="ar"/>
+        </w:rPr>
+        <w:br w:type="textWrapping"/>
+      </w:r>
+      <w:r>
+        <w:rPr>
+          <w:rFonts w:hint="eastAsia" w:ascii="宋体" w:hAnsi="宋体" w:eastAsia="宋体" w:cs="宋体"/>
+          <w:kern w:val="0"/>
+          <w:sz w:val="24"/>
+          <w:szCs w:val="24"/>
+          <w:lang w:val="en-US" w:eastAsia="zh-CN" w:bidi="ar"/>
+        </w:rPr>
+        <w:tab/>
+      </w:r>
+    </w:p>
+    <w:p>
+      <w:pPr>
+        <w:pStyle w:val="9"/>
+        <w:keepNext w:val="0"/>
+        <w:keepLines w:val="0"/>
+        <w:pageBreakBefore w:val="0"/>
+        <w:widowControl/>
+        <w:suppressLineNumbers w:val="0"/>
+        <w:kinsoku/>
+        <w:wordWrap/>
+        <w:overflowPunct/>
+        <w:topLinePunct w:val="0"/>
+        <w:autoSpaceDE/>
+        <w:autoSpaceDN/>
+        <w:bidi w:val="0"/>
+        <w:adjustRightInd/>
+        <w:snapToGrid/>
+        <w:spacing w:line="360" w:lineRule="auto"/>
+        <w:ind w:left="420" w:leftChars="0" w:firstLine="420" w:firstLineChars="0"/>
+        <w:textAlignment w:val="auto"/>
+        <w:outlineLvl w:val="9"/>
+      </w:pPr>
+    </w:p>
+    <w:p>
+      <w:pPr>
+        <w:keepNext w:val="0"/>
+        <w:keepLines w:val="0"/>
+        <w:widowControl/>
+        <w:suppressLineNumbers w:val="0"/>
+        <w:jc w:val="left"/>
+      </w:pPr>
+      <w:r>
+        <w:rPr>
+          <w:rFonts w:ascii="宋体" w:hAnsi="宋体" w:eastAsia="宋体" w:cs="宋体"/>
+          <w:kern w:val="0"/>
+          <w:sz w:val="24"/>
+          <w:szCs w:val="24"/>
+          <w:lang w:val="en-US" w:eastAsia="zh-CN" w:bidi="ar"/>
+        </w:rPr>
+        <w:br w:type="textWrapping"/>
+      </w:r>
+    </w:p>
+    <w:p>
+      <w:pPr>
+        <w:pStyle w:val="9"/>
+        <w:keepNext w:val="0"/>
+        <w:keepLines w:val="0"/>
+        <w:widowControl/>
+        <w:suppressLineNumbers w:val="0"/>
+        <w:ind w:left="420" w:leftChars="0" w:firstLine="420" w:firstLineChars="0"/>
+      </w:pPr>
+    </w:p>
+    <w:p>
+      <w:pPr>
+        <w:keepNext w:val="0"/>
+        <w:keepLines w:val="0"/>
+        <w:widowControl/>
+        <w:suppressLineNumbers w:val="0"/>
+        <w:jc w:val="left"/>
+      </w:pPr>
+    </w:p>
+    <w:p>
+      <w:pPr>
+        <w:ind w:left="420" w:leftChars="0" w:firstLine="420" w:firstLineChars="0"/>
+        <w:rPr>
+          <w:rFonts w:hint="eastAsia"/>
+          <w:lang w:val="en-US" w:eastAsia="zh-CN"/>
+        </w:rPr>
+      </w:pPr>
+    </w:p>
+    <w:p>
+      <w:pPr>
+        <w:ind w:firstLine="420" w:firstLineChars="0"/>
+        <w:rPr>
+          <w:rFonts w:hint="eastAsia"/>
+          <w:lang w:val="en-US" w:eastAsia="zh-CN"/>
+        </w:rPr>
+      </w:pPr>
     </w:p>
     <w:p/>
     <w:sectPr>
@@ -880,7 +5629,7 @@
     <w:lvl w:ilvl="0" w:tentative="0">
       <w:start w:val="1"/>
       <w:numFmt w:val="decimal"/>
-      <w:pStyle w:val="18"/>
+      <w:pStyle w:val="21"/>
       <w:lvlText w:val="%1."/>
       <w:lvlJc w:val="left"/>
       <w:pPr>
@@ -890,7 +5639,7 @@
     <w:lvl w:ilvl="1" w:tentative="0">
       <w:start w:val="1"/>
       <w:numFmt w:val="decimal"/>
-      <w:pStyle w:val="19"/>
+      <w:pStyle w:val="22"/>
       <w:lvlText w:val="%1.%2."/>
       <w:lvlJc w:val="left"/>
       <w:pPr>
@@ -900,7 +5649,7 @@
     <w:lvl w:ilvl="2" w:tentative="0">
       <w:start w:val="1"/>
       <w:numFmt w:val="decimal"/>
-      <w:pStyle w:val="24"/>
+      <w:pStyle w:val="27"/>
       <w:lvlText w:val="%1.%2.%3."/>
       <w:lvlJc w:val="left"/>
       <w:pPr>
@@ -963,6 +5712,18 @@
     </w:lvl>
   </w:abstractNum>
   <w:abstractNum w:abstractNumId="2">
+    <w:nsid w:val="70147A7C"/>
+    <w:multiLevelType w:val="singleLevel"/>
+    <w:tmpl w:val="70147A7C"/>
+    <w:lvl w:ilvl="0" w:tentative="0">
+      <w:start w:val="1"/>
+      <w:numFmt w:val="decimal"/>
+      <w:suff w:val="nothing"/>
+      <w:lvlText w:val="%1、"/>
+      <w:lvlJc w:val="left"/>
+    </w:lvl>
+  </w:abstractNum>
+  <w:abstractNum w:abstractNumId="3">
     <w:nsid w:val="72544FB4"/>
     <w:multiLevelType w:val="multilevel"/>
     <w:tmpl w:val="72544FB4"/>
@@ -1076,14 +5837,152 @@
       </w:rPr>
     </w:lvl>
   </w:abstractNum>
+  <w:abstractNum w:abstractNumId="4">
+    <w:nsid w:val="759D3509"/>
+    <w:multiLevelType w:val="multilevel"/>
+    <w:tmpl w:val="759D3509"/>
+    <w:lvl w:ilvl="0" w:tentative="0">
+      <w:start w:val="4"/>
+      <w:numFmt w:val="decimal"/>
+      <w:suff w:val="nothing"/>
+      <w:lvlText w:val="%1、"/>
+      <w:lvlJc w:val="left"/>
+    </w:lvl>
+    <w:lvl w:ilvl="1" w:tentative="0">
+      <w:start w:val="1"/>
+      <w:numFmt w:val="decimal"/>
+      <w:lvlText w:val="(%2)"/>
+      <w:lvlJc w:val="left"/>
+      <w:pPr>
+        <w:tabs>
+          <w:tab w:val="left" w:pos="840"/>
+        </w:tabs>
+        <w:ind w:left="840" w:leftChars="0" w:hanging="420" w:firstLineChars="0"/>
+      </w:pPr>
+      <w:rPr>
+        <w:rFonts w:hint="default"/>
+      </w:rPr>
+    </w:lvl>
+    <w:lvl w:ilvl="2" w:tentative="0">
+      <w:start w:val="1"/>
+      <w:numFmt w:val="decimalEnclosedCircleChinese"/>
+      <w:lvlText w:val="%3"/>
+      <w:lvlJc w:val="left"/>
+      <w:pPr>
+        <w:tabs>
+          <w:tab w:val="left" w:pos="1260"/>
+        </w:tabs>
+        <w:ind w:left="1260" w:leftChars="0" w:hanging="420" w:firstLineChars="0"/>
+      </w:pPr>
+      <w:rPr>
+        <w:rFonts w:hint="default"/>
+      </w:rPr>
+    </w:lvl>
+    <w:lvl w:ilvl="3" w:tentative="0">
+      <w:start w:val="1"/>
+      <w:numFmt w:val="decimal"/>
+      <w:lvlText w:val="%4)"/>
+      <w:lvlJc w:val="left"/>
+      <w:pPr>
+        <w:tabs>
+          <w:tab w:val="left" w:pos="1680"/>
+        </w:tabs>
+        <w:ind w:left="1680" w:leftChars="0" w:hanging="420" w:firstLineChars="0"/>
+      </w:pPr>
+      <w:rPr>
+        <w:rFonts w:hint="default"/>
+      </w:rPr>
+    </w:lvl>
+    <w:lvl w:ilvl="4" w:tentative="0">
+      <w:start w:val="1"/>
+      <w:numFmt w:val="lowerLetter"/>
+      <w:lvlText w:val="%5."/>
+      <w:lvlJc w:val="left"/>
+      <w:pPr>
+        <w:tabs>
+          <w:tab w:val="left" w:pos="2100"/>
+        </w:tabs>
+        <w:ind w:left="2100" w:leftChars="0" w:hanging="420" w:firstLineChars="0"/>
+      </w:pPr>
+      <w:rPr>
+        <w:rFonts w:hint="default"/>
+      </w:rPr>
+    </w:lvl>
+    <w:lvl w:ilvl="5" w:tentative="0">
+      <w:start w:val="1"/>
+      <w:numFmt w:val="lowerLetter"/>
+      <w:lvlText w:val="%6)"/>
+      <w:lvlJc w:val="left"/>
+      <w:pPr>
+        <w:tabs>
+          <w:tab w:val="left" w:pos="2520"/>
+        </w:tabs>
+        <w:ind w:left="2520" w:leftChars="0" w:hanging="420" w:firstLineChars="0"/>
+      </w:pPr>
+      <w:rPr>
+        <w:rFonts w:hint="default"/>
+      </w:rPr>
+    </w:lvl>
+    <w:lvl w:ilvl="6" w:tentative="0">
+      <w:start w:val="1"/>
+      <w:numFmt w:val="lowerRoman"/>
+      <w:lvlText w:val="%7."/>
+      <w:lvlJc w:val="left"/>
+      <w:pPr>
+        <w:tabs>
+          <w:tab w:val="left" w:pos="2940"/>
+        </w:tabs>
+        <w:ind w:left="2940" w:leftChars="0" w:hanging="420" w:firstLineChars="0"/>
+      </w:pPr>
+      <w:rPr>
+        <w:rFonts w:hint="default"/>
+      </w:rPr>
+    </w:lvl>
+    <w:lvl w:ilvl="7" w:tentative="0">
+      <w:start w:val="1"/>
+      <w:numFmt w:val="lowerRoman"/>
+      <w:lvlText w:val="%8)"/>
+      <w:lvlJc w:val="left"/>
+      <w:pPr>
+        <w:tabs>
+          <w:tab w:val="left" w:pos="3360"/>
+        </w:tabs>
+        <w:ind w:left="3360" w:leftChars="0" w:hanging="420" w:firstLineChars="0"/>
+      </w:pPr>
+      <w:rPr>
+        <w:rFonts w:hint="default"/>
+      </w:rPr>
+    </w:lvl>
+    <w:lvl w:ilvl="8" w:tentative="0">
+      <w:start w:val="1"/>
+      <w:numFmt w:val="lowerLetter"/>
+      <w:lvlText w:val="%9."/>
+      <w:lvlJc w:val="left"/>
+      <w:pPr>
+        <w:tabs>
+          <w:tab w:val="left" w:pos="3780"/>
+        </w:tabs>
+        <w:ind w:left="3780" w:leftChars="0" w:hanging="420" w:firstLineChars="0"/>
+      </w:pPr>
+      <w:rPr>
+        <w:rFonts w:hint="default"/>
+      </w:rPr>
+    </w:lvl>
+  </w:abstractNum>
   <w:num w:numId="1">
-    <w:abstractNumId w:val="2"/>
+    <w:abstractNumId w:val="3"/>
   </w:num>
   <w:num w:numId="2">
     <w:abstractNumId w:val="0"/>
   </w:num>
   <w:num w:numId="3">
     <w:abstractNumId w:val="1"/>
+  </w:num>
+  <w:num w:numId="4">
+    <w:abstractNumId w:val="2"/>
+  </w:num>
+  <w:num w:numId="5">
+    <w:abstractNumId w:val="4"/>
   </w:num>
 </w:numbering>
 </file>
@@ -1093,7 +5992,7 @@
   <w:docDefaults>
     <w:rPrDefault>
       <w:rPr>
-        <w:rFonts w:asciiTheme="minorHAnsi" w:hAnsiTheme="minorHAnsi" w:eastAsiaTheme="minorEastAsia" w:cstheme="minorBidi"/>
+        <w:rFonts w:ascii="Times New Roman" w:hAnsi="Times New Roman" w:eastAsia="宋体" w:cs="Times New Roman"/>
       </w:rPr>
     </w:rPrDefault>
   </w:docDefaults>
@@ -1190,18 +6089,18 @@
     <w:lsdException w:uiPriority="99" w:name="Document Map"/>
     <w:lsdException w:uiPriority="99" w:name="Plain Text"/>
     <w:lsdException w:uiPriority="99" w:name="E-mail Signature"/>
-    <w:lsdException w:uiPriority="99" w:name="Normal (Web)"/>
+    <w:lsdException w:qFormat="1" w:uiPriority="99" w:name="Normal (Web)"/>
     <w:lsdException w:uiPriority="99" w:name="HTML Acronym"/>
     <w:lsdException w:uiPriority="99" w:name="HTML Address"/>
     <w:lsdException w:uiPriority="99" w:name="HTML Cite"/>
-    <w:lsdException w:uiPriority="99" w:name="HTML Code"/>
+    <w:lsdException w:qFormat="1" w:uiPriority="99" w:name="HTML Code"/>
     <w:lsdException w:uiPriority="99" w:name="HTML Definition"/>
     <w:lsdException w:uiPriority="99" w:name="HTML Keyboard"/>
     <w:lsdException w:uiPriority="99" w:name="HTML Preformatted"/>
     <w:lsdException w:uiPriority="99" w:name="HTML Sample"/>
     <w:lsdException w:uiPriority="99" w:name="HTML Typewriter"/>
     <w:lsdException w:uiPriority="99" w:name="HTML Variable"/>
-    <w:lsdException w:uiPriority="99" w:name="Normal Table"/>
+    <w:lsdException w:qFormat="1" w:uiPriority="99" w:name="Normal Table"/>
     <w:lsdException w:uiPriority="99" w:name="annotation subject"/>
     <w:lsdException w:uiPriority="99" w:name="Table Simple 1"/>
     <w:lsdException w:uiPriority="99" w:name="Table Simple 2"/>
@@ -1246,7 +6145,7 @@
     <w:lsdException w:uiPriority="99" w:name="Table Web 2"/>
     <w:lsdException w:uiPriority="99" w:name="Table Web 3"/>
     <w:lsdException w:qFormat="1" w:uiPriority="99" w:name="Balloon Text"/>
-    <w:lsdException w:unhideWhenUsed="0" w:uiPriority="59" w:semiHidden="0" w:name="Table Grid"/>
+    <w:lsdException w:qFormat="1" w:unhideWhenUsed="0" w:uiPriority="59" w:semiHidden="0" w:name="Table Grid"/>
     <w:lsdException w:uiPriority="99" w:name="Table Theme"/>
     <w:lsdException w:unhideWhenUsed="0" w:uiPriority="60" w:semiHidden="0" w:name="Light Shading"/>
     <w:lsdException w:unhideWhenUsed="0" w:uiPriority="61" w:semiHidden="0" w:name="Light List"/>
@@ -1368,7 +6267,7 @@
     <w:name w:val="heading 1"/>
     <w:basedOn w:val="1"/>
     <w:next w:val="1"/>
-    <w:link w:val="12"/>
+    <w:link w:val="15"/>
     <w:qFormat/>
     <w:uiPriority w:val="9"/>
     <w:pPr>
@@ -1393,7 +6292,7 @@
     <w:name w:val="heading 2"/>
     <w:basedOn w:val="1"/>
     <w:next w:val="1"/>
-    <w:link w:val="13"/>
+    <w:link w:val="16"/>
     <w:unhideWhenUsed/>
     <w:qFormat/>
     <w:uiPriority w:val="9"/>
@@ -1419,7 +6318,7 @@
     <w:name w:val="heading 3"/>
     <w:basedOn w:val="1"/>
     <w:next w:val="1"/>
-    <w:link w:val="26"/>
+    <w:link w:val="29"/>
     <w:semiHidden/>
     <w:unhideWhenUsed/>
     <w:qFormat/>
@@ -1437,16 +6336,17 @@
       <w:szCs w:val="32"/>
     </w:rPr>
   </w:style>
-  <w:style w:type="character" w:default="1" w:styleId="10">
+  <w:style w:type="character" w:default="1" w:styleId="11">
     <w:name w:val="Default Paragraph Font"/>
     <w:semiHidden/>
     <w:unhideWhenUsed/>
     <w:uiPriority w:val="1"/>
   </w:style>
-  <w:style w:type="table" w:default="1" w:styleId="11">
+  <w:style w:type="table" w:default="1" w:styleId="13">
     <w:name w:val="Normal Table"/>
     <w:semiHidden/>
     <w:unhideWhenUsed/>
+    <w:qFormat/>
     <w:uiPriority w:val="99"/>
     <w:tblPr>
       <w:tblLayout w:type="fixed"/>
@@ -1461,7 +6361,7 @@
   <w:style w:type="paragraph" w:styleId="5">
     <w:name w:val="Balloon Text"/>
     <w:basedOn w:val="1"/>
-    <w:link w:val="23"/>
+    <w:link w:val="26"/>
     <w:semiHidden/>
     <w:unhideWhenUsed/>
     <w:qFormat/>
@@ -1474,7 +6374,7 @@
   <w:style w:type="paragraph" w:styleId="6">
     <w:name w:val="footer"/>
     <w:basedOn w:val="1"/>
-    <w:link w:val="16"/>
+    <w:link w:val="19"/>
     <w:unhideWhenUsed/>
     <w:qFormat/>
     <w:uiPriority w:val="99"/>
@@ -1494,7 +6394,7 @@
   <w:style w:type="paragraph" w:styleId="7">
     <w:name w:val="header"/>
     <w:basedOn w:val="1"/>
-    <w:link w:val="15"/>
+    <w:link w:val="18"/>
     <w:unhideWhenUsed/>
     <w:qFormat/>
     <w:uiPriority w:val="99"/>
@@ -1518,7 +6418,7 @@
     <w:name w:val="Subtitle"/>
     <w:basedOn w:val="1"/>
     <w:next w:val="1"/>
-    <w:link w:val="27"/>
+    <w:link w:val="30"/>
     <w:qFormat/>
     <w:uiPriority w:val="11"/>
     <w:pPr>
@@ -1536,10 +6436,28 @@
     </w:rPr>
   </w:style>
   <w:style w:type="paragraph" w:styleId="9">
+    <w:name w:val="Normal (Web)"/>
+    <w:basedOn w:val="1"/>
+    <w:semiHidden/>
+    <w:unhideWhenUsed/>
+    <w:qFormat/>
+    <w:uiPriority w:val="99"/>
+    <w:pPr>
+      <w:spacing w:before="0" w:beforeAutospacing="1" w:after="0" w:afterAutospacing="1"/>
+      <w:ind w:left="0" w:right="0"/>
+      <w:jc w:val="left"/>
+    </w:pPr>
+    <w:rPr>
+      <w:kern w:val="0"/>
+      <w:sz w:val="24"/>
+      <w:lang w:val="en-US" w:eastAsia="zh-CN" w:bidi="ar"/>
+    </w:rPr>
+  </w:style>
+  <w:style w:type="paragraph" w:styleId="10">
     <w:name w:val="Title"/>
     <w:basedOn w:val="1"/>
     <w:next w:val="1"/>
-    <w:link w:val="14"/>
+    <w:link w:val="17"/>
     <w:qFormat/>
     <w:uiPriority w:val="10"/>
     <w:pPr>
@@ -1555,9 +6473,42 @@
       <w:szCs w:val="32"/>
     </w:rPr>
   </w:style>
-  <w:style w:type="character" w:customStyle="1" w:styleId="12">
+  <w:style w:type="character" w:styleId="12">
+    <w:name w:val="HTML Code"/>
+    <w:basedOn w:val="11"/>
+    <w:semiHidden/>
+    <w:unhideWhenUsed/>
+    <w:qFormat/>
+    <w:uiPriority w:val="99"/>
+    <w:rPr>
+      <w:rFonts w:ascii="Courier New" w:hAnsi="Courier New"/>
+      <w:sz w:val="20"/>
+    </w:rPr>
+  </w:style>
+  <w:style w:type="table" w:styleId="14">
+    <w:name w:val="Table Grid"/>
+    <w:basedOn w:val="13"/>
+    <w:qFormat/>
+    <w:uiPriority w:val="59"/>
+    <w:pPr>
+      <w:widowControl w:val="0"/>
+      <w:jc w:val="both"/>
+    </w:pPr>
+    <w:tblPr>
+      <w:tblBorders>
+        <w:top w:val="single" w:color="auto" w:sz="4" w:space="0"/>
+        <w:left w:val="single" w:color="auto" w:sz="4" w:space="0"/>
+        <w:bottom w:val="single" w:color="auto" w:sz="4" w:space="0"/>
+        <w:right w:val="single" w:color="auto" w:sz="4" w:space="0"/>
+        <w:insideH w:val="single" w:color="auto" w:sz="4" w:space="0"/>
+        <w:insideV w:val="single" w:color="auto" w:sz="4" w:space="0"/>
+      </w:tblBorders>
+      <w:tblLayout w:type="fixed"/>
+    </w:tblPr>
+  </w:style>
+  <w:style w:type="character" w:customStyle="1" w:styleId="15">
     <w:name w:val="标题 1 Char"/>
-    <w:basedOn w:val="10"/>
+    <w:basedOn w:val="11"/>
     <w:link w:val="2"/>
     <w:qFormat/>
     <w:uiPriority w:val="9"/>
@@ -1569,10 +6520,11 @@
       <w:szCs w:val="44"/>
     </w:rPr>
   </w:style>
-  <w:style w:type="character" w:customStyle="1" w:styleId="13">
+  <w:style w:type="character" w:customStyle="1" w:styleId="16">
     <w:name w:val="标题 2 Char"/>
-    <w:basedOn w:val="10"/>
+    <w:basedOn w:val="11"/>
     <w:link w:val="3"/>
+    <w:qFormat/>
     <w:uiPriority w:val="9"/>
     <w:rPr>
       <w:rFonts w:asciiTheme="majorHAnsi" w:hAnsiTheme="majorHAnsi" w:eastAsiaTheme="majorEastAsia" w:cstheme="majorBidi"/>
@@ -1582,10 +6534,10 @@
       <w:szCs w:val="32"/>
     </w:rPr>
   </w:style>
-  <w:style w:type="character" w:customStyle="1" w:styleId="14">
+  <w:style w:type="character" w:customStyle="1" w:styleId="17">
     <w:name w:val="标题 Char"/>
-    <w:basedOn w:val="10"/>
-    <w:link w:val="9"/>
+    <w:basedOn w:val="11"/>
+    <w:link w:val="10"/>
     <w:qFormat/>
     <w:uiPriority w:val="10"/>
     <w:rPr>
@@ -1596,9 +6548,9 @@
       <w:szCs w:val="32"/>
     </w:rPr>
   </w:style>
-  <w:style w:type="character" w:customStyle="1" w:styleId="15">
+  <w:style w:type="character" w:customStyle="1" w:styleId="18">
     <w:name w:val="页眉 Char"/>
-    <w:basedOn w:val="10"/>
+    <w:basedOn w:val="11"/>
     <w:link w:val="7"/>
     <w:qFormat/>
     <w:uiPriority w:val="99"/>
@@ -1607,9 +6559,9 @@
       <w:szCs w:val="18"/>
     </w:rPr>
   </w:style>
-  <w:style w:type="character" w:customStyle="1" w:styleId="16">
+  <w:style w:type="character" w:customStyle="1" w:styleId="19">
     <w:name w:val="页脚 Char"/>
-    <w:basedOn w:val="10"/>
+    <w:basedOn w:val="11"/>
     <w:link w:val="6"/>
     <w:qFormat/>
     <w:uiPriority w:val="99"/>
@@ -1618,21 +6570,21 @@
       <w:szCs w:val="18"/>
     </w:rPr>
   </w:style>
-  <w:style w:type="paragraph" w:styleId="17">
+  <w:style w:type="paragraph" w:styleId="20">
     <w:name w:val="List Paragraph"/>
     <w:basedOn w:val="1"/>
-    <w:link w:val="20"/>
+    <w:link w:val="23"/>
     <w:qFormat/>
     <w:uiPriority w:val="34"/>
     <w:pPr>
       <w:ind w:firstLine="420" w:firstLineChars="200"/>
     </w:pPr>
   </w:style>
-  <w:style w:type="paragraph" w:customStyle="1" w:styleId="18">
+  <w:style w:type="paragraph" w:customStyle="1" w:styleId="21">
     <w:name w:val="样式1"/>
     <w:basedOn w:val="2"/>
     <w:next w:val="1"/>
-    <w:link w:val="21"/>
+    <w:link w:val="24"/>
     <w:qFormat/>
     <w:uiPriority w:val="0"/>
     <w:pPr>
@@ -1642,11 +6594,11 @@
       </w:numPr>
     </w:pPr>
   </w:style>
-  <w:style w:type="paragraph" w:customStyle="1" w:styleId="19">
+  <w:style w:type="paragraph" w:customStyle="1" w:styleId="22">
     <w:name w:val="样式2"/>
     <w:basedOn w:val="3"/>
     <w:next w:val="1"/>
-    <w:link w:val="22"/>
+    <w:link w:val="25"/>
     <w:qFormat/>
     <w:uiPriority w:val="0"/>
     <w:pPr>
@@ -1656,17 +6608,17 @@
       </w:numPr>
     </w:pPr>
   </w:style>
-  <w:style w:type="character" w:customStyle="1" w:styleId="20">
+  <w:style w:type="character" w:customStyle="1" w:styleId="23">
     <w:name w:val="列出段落 Char"/>
-    <w:basedOn w:val="10"/>
-    <w:link w:val="17"/>
+    <w:basedOn w:val="11"/>
+    <w:link w:val="20"/>
     <w:qFormat/>
     <w:uiPriority w:val="34"/>
   </w:style>
-  <w:style w:type="character" w:customStyle="1" w:styleId="21">
+  <w:style w:type="character" w:customStyle="1" w:styleId="24">
     <w:name w:val="样式1 Char"/>
-    <w:basedOn w:val="20"/>
-    <w:link w:val="18"/>
+    <w:basedOn w:val="23"/>
+    <w:link w:val="21"/>
     <w:qFormat/>
     <w:uiPriority w:val="0"/>
     <w:rPr>
@@ -1677,10 +6629,10 @@
       <w:szCs w:val="44"/>
     </w:rPr>
   </w:style>
-  <w:style w:type="character" w:customStyle="1" w:styleId="22">
+  <w:style w:type="character" w:customStyle="1" w:styleId="25">
     <w:name w:val="样式2 Char"/>
-    <w:basedOn w:val="20"/>
-    <w:link w:val="19"/>
+    <w:basedOn w:val="23"/>
+    <w:link w:val="22"/>
     <w:qFormat/>
     <w:uiPriority w:val="0"/>
     <w:rPr>
@@ -1691,9 +6643,9 @@
       <w:szCs w:val="32"/>
     </w:rPr>
   </w:style>
-  <w:style w:type="character" w:customStyle="1" w:styleId="23">
+  <w:style w:type="character" w:customStyle="1" w:styleId="26">
     <w:name w:val="批注框文本 Char"/>
-    <w:basedOn w:val="10"/>
+    <w:basedOn w:val="11"/>
     <w:link w:val="5"/>
     <w:semiHidden/>
     <w:qFormat/>
@@ -1703,11 +6655,11 @@
       <w:szCs w:val="18"/>
     </w:rPr>
   </w:style>
-  <w:style w:type="paragraph" w:customStyle="1" w:styleId="24">
+  <w:style w:type="paragraph" w:customStyle="1" w:styleId="27">
     <w:name w:val="样式3"/>
     <w:basedOn w:val="4"/>
     <w:next w:val="1"/>
-    <w:link w:val="25"/>
+    <w:link w:val="28"/>
     <w:qFormat/>
     <w:uiPriority w:val="0"/>
     <w:pPr>
@@ -1717,10 +6669,10 @@
       </w:numPr>
     </w:pPr>
   </w:style>
-  <w:style w:type="character" w:customStyle="1" w:styleId="25">
+  <w:style w:type="character" w:customStyle="1" w:styleId="28">
     <w:name w:val="样式3 Char"/>
-    <w:basedOn w:val="22"/>
-    <w:link w:val="24"/>
+    <w:basedOn w:val="25"/>
+    <w:link w:val="27"/>
     <w:qFormat/>
     <w:uiPriority w:val="0"/>
     <w:rPr>
@@ -1729,9 +6681,9 @@
       <w:szCs w:val="32"/>
     </w:rPr>
   </w:style>
-  <w:style w:type="character" w:customStyle="1" w:styleId="26">
+  <w:style w:type="character" w:customStyle="1" w:styleId="29">
     <w:name w:val="标题 3 Char"/>
-    <w:basedOn w:val="10"/>
+    <w:basedOn w:val="11"/>
     <w:link w:val="4"/>
     <w:semiHidden/>
     <w:qFormat/>
@@ -1743,9 +6695,9 @@
       <w:szCs w:val="32"/>
     </w:rPr>
   </w:style>
-  <w:style w:type="character" w:customStyle="1" w:styleId="27">
+  <w:style w:type="character" w:customStyle="1" w:styleId="30">
     <w:name w:val="副标题 Char"/>
-    <w:basedOn w:val="10"/>
+    <w:basedOn w:val="11"/>
     <w:link w:val="8"/>
     <w:qFormat/>
     <w:uiPriority w:val="11"/>

--- a/docs/日志集中管控平台技术方案.docx
+++ b/docs/日志集中管控平台技术方案.docx
@@ -968,74 +968,33 @@
     </w:p>
     <w:p>
       <w:pPr>
-        <w:pStyle w:val="4"/>
-        <w:keepNext w:val="0"/>
-        <w:keepLines w:val="0"/>
-        <w:widowControl/>
-        <w:suppressLineNumbers w:val="0"/>
-        <w:pBdr>
-          <w:top w:val="none" w:color="auto" w:sz="0" w:space="0"/>
-          <w:left w:val="none" w:color="auto" w:sz="0" w:space="0"/>
-          <w:bottom w:val="none" w:color="auto" w:sz="0" w:space="0"/>
-          <w:right w:val="none" w:color="auto" w:sz="0" w:space="0"/>
-        </w:pBdr>
-        <w:ind w:left="0" w:firstLine="420" w:firstLineChars="0"/>
-        <w:jc w:val="left"/>
-        <w:rPr>
-          <w:rFonts w:hint="default" w:asciiTheme="minorHAnsi" w:hAnsiTheme="minorHAnsi" w:eastAsiaTheme="minorEastAsia" w:cstheme="minorBidi"/>
-          <w:b/>
-          <w:bCs/>
-          <w:kern w:val="2"/>
-          <w:sz w:val="32"/>
-          <w:szCs w:val="32"/>
-          <w:lang w:val="en-US" w:eastAsia="zh-CN" w:bidi="ar-SA"/>
-        </w:rPr>
-      </w:pPr>
-      <w:r>
-        <w:rPr>
-          <w:rFonts w:hint="eastAsia" w:asciiTheme="minorHAnsi" w:hAnsiTheme="minorHAnsi" w:eastAsiaTheme="minorEastAsia" w:cstheme="minorBidi"/>
-          <w:b/>
-          <w:bCs/>
-          <w:kern w:val="2"/>
-          <w:sz w:val="32"/>
-          <w:szCs w:val="32"/>
-          <w:lang w:val="en-US" w:eastAsia="zh-CN" w:bidi="ar-SA"/>
-        </w:rPr>
-        <w:t>3.</w:t>
-      </w:r>
-      <w:r>
-        <w:rPr>
-          <w:rFonts w:hint="eastAsia" w:cstheme="minorBidi"/>
-          <w:b/>
-          <w:bCs/>
-          <w:kern w:val="2"/>
-          <w:sz w:val="32"/>
-          <w:szCs w:val="32"/>
-          <w:lang w:val="en-US" w:eastAsia="zh-CN" w:bidi="ar-SA"/>
-        </w:rPr>
-        <w:t>1</w:t>
-      </w:r>
-      <w:r>
-        <w:rPr>
-          <w:rFonts w:hint="eastAsia" w:asciiTheme="minorHAnsi" w:hAnsiTheme="minorHAnsi" w:eastAsiaTheme="minorEastAsia" w:cstheme="minorBidi"/>
-          <w:b/>
-          <w:bCs/>
-          <w:kern w:val="2"/>
-          <w:sz w:val="32"/>
-          <w:szCs w:val="32"/>
-          <w:lang w:val="en-US" w:eastAsia="zh-CN" w:bidi="ar-SA"/>
-        </w:rPr>
-        <w:t xml:space="preserve">.2 </w:t>
-      </w:r>
-      <w:r>
-        <w:rPr>
-          <w:rFonts w:hint="default" w:asciiTheme="minorHAnsi" w:hAnsiTheme="minorHAnsi" w:eastAsiaTheme="minorEastAsia" w:cstheme="minorBidi"/>
-          <w:b/>
-          <w:bCs/>
-          <w:kern w:val="2"/>
-          <w:sz w:val="32"/>
-          <w:szCs w:val="32"/>
-          <w:lang w:val="en-US" w:eastAsia="zh-CN" w:bidi="ar-SA"/>
+        <w:pStyle w:val="27"/>
+        <w:keepNext/>
+        <w:keepLines/>
+        <w:pageBreakBefore w:val="0"/>
+        <w:widowControl w:val="0"/>
+        <w:kinsoku/>
+        <w:wordWrap/>
+        <w:overflowPunct/>
+        <w:topLinePunct w:val="0"/>
+        <w:autoSpaceDE/>
+        <w:autoSpaceDN/>
+        <w:bidi w:val="0"/>
+        <w:adjustRightInd/>
+        <w:snapToGrid/>
+        <w:spacing w:line="416" w:lineRule="auto"/>
+        <w:ind w:left="1129" w:leftChars="200" w:hanging="709"/>
+        <w:textAlignment w:val="auto"/>
+        <w:outlineLvl w:val="2"/>
+        <w:rPr>
+          <w:rFonts w:hint="default"/>
+          <w:lang w:val="en-US" w:eastAsia="zh-CN"/>
+        </w:rPr>
+      </w:pPr>
+      <w:r>
+        <w:rPr>
+          <w:rFonts w:hint="default"/>
+          <w:lang w:val="en-US" w:eastAsia="zh-CN"/>
         </w:rPr>
         <w:t>数据清洗方案</w:t>
       </w:r>
@@ -1210,110 +1169,40 @@
     </w:p>
     <w:p>
       <w:pPr>
-        <w:pStyle w:val="4"/>
-        <w:keepNext w:val="0"/>
-        <w:keepLines w:val="0"/>
-        <w:widowControl/>
-        <w:suppressLineNumbers w:val="0"/>
-        <w:pBdr>
-          <w:top w:val="none" w:color="auto" w:sz="0" w:space="0"/>
-          <w:left w:val="none" w:color="auto" w:sz="0" w:space="0"/>
-          <w:bottom w:val="none" w:color="auto" w:sz="0" w:space="0"/>
-          <w:right w:val="none" w:color="auto" w:sz="0" w:space="0"/>
-        </w:pBdr>
-        <w:ind w:left="420" w:leftChars="0" w:firstLine="420" w:firstLineChars="0"/>
-        <w:jc w:val="left"/>
-        <w:rPr>
-          <w:rFonts w:hint="eastAsia" w:cstheme="minorBidi"/>
-          <w:b/>
-          <w:bCs/>
-          <w:kern w:val="2"/>
-          <w:sz w:val="32"/>
-          <w:szCs w:val="32"/>
-          <w:lang w:val="en-US" w:eastAsia="zh-CN" w:bidi="ar-SA"/>
-        </w:rPr>
-      </w:pPr>
-      <w:r>
-        <w:rPr>
-          <w:rFonts w:hint="eastAsia" w:asciiTheme="minorHAnsi" w:hAnsiTheme="minorHAnsi" w:eastAsiaTheme="minorEastAsia" w:cstheme="minorBidi"/>
-          <w:b/>
-          <w:bCs/>
-          <w:kern w:val="2"/>
-          <w:sz w:val="32"/>
-          <w:szCs w:val="32"/>
-          <w:lang w:val="en-US" w:eastAsia="zh-CN" w:bidi="ar-SA"/>
-        </w:rPr>
-        <w:t>3.</w:t>
-      </w:r>
-      <w:r>
-        <w:rPr>
-          <w:rFonts w:hint="eastAsia" w:cstheme="minorBidi"/>
-          <w:b/>
-          <w:bCs/>
-          <w:kern w:val="2"/>
-          <w:sz w:val="32"/>
-          <w:szCs w:val="32"/>
-          <w:lang w:val="en-US" w:eastAsia="zh-CN" w:bidi="ar-SA"/>
-        </w:rPr>
-        <w:t>1</w:t>
-      </w:r>
-      <w:r>
-        <w:rPr>
-          <w:rFonts w:hint="eastAsia" w:asciiTheme="minorHAnsi" w:hAnsiTheme="minorHAnsi" w:eastAsiaTheme="minorEastAsia" w:cstheme="minorBidi"/>
-          <w:b/>
-          <w:bCs/>
-          <w:kern w:val="2"/>
-          <w:sz w:val="32"/>
-          <w:szCs w:val="32"/>
-          <w:lang w:val="en-US" w:eastAsia="zh-CN" w:bidi="ar-SA"/>
-        </w:rPr>
-        <w:t>.</w:t>
-      </w:r>
-      <w:r>
-        <w:rPr>
-          <w:rFonts w:hint="eastAsia" w:cstheme="minorBidi"/>
-          <w:b/>
-          <w:bCs/>
-          <w:kern w:val="2"/>
-          <w:sz w:val="32"/>
-          <w:szCs w:val="32"/>
-          <w:lang w:val="en-US" w:eastAsia="zh-CN" w:bidi="ar-SA"/>
-        </w:rPr>
-        <w:t>3</w:t>
-      </w:r>
-      <w:r>
-        <w:rPr>
-          <w:rFonts w:hint="eastAsia" w:asciiTheme="minorHAnsi" w:hAnsiTheme="minorHAnsi" w:eastAsiaTheme="minorEastAsia" w:cstheme="minorBidi"/>
-          <w:b/>
-          <w:bCs/>
-          <w:kern w:val="2"/>
-          <w:sz w:val="32"/>
-          <w:szCs w:val="32"/>
-          <w:lang w:val="en-US" w:eastAsia="zh-CN" w:bidi="ar-SA"/>
-        </w:rPr>
-        <w:t xml:space="preserve"> </w:t>
-      </w:r>
-      <w:r>
-        <w:rPr>
-          <w:rFonts w:hint="default" w:asciiTheme="minorHAnsi" w:hAnsiTheme="minorHAnsi" w:eastAsiaTheme="minorEastAsia" w:cstheme="minorBidi"/>
-          <w:b/>
-          <w:bCs/>
-          <w:kern w:val="2"/>
-          <w:sz w:val="32"/>
-          <w:szCs w:val="32"/>
-          <w:lang w:val="en-US" w:eastAsia="zh-CN" w:bidi="ar-SA"/>
+        <w:pStyle w:val="27"/>
+        <w:keepNext/>
+        <w:keepLines/>
+        <w:pageBreakBefore w:val="0"/>
+        <w:widowControl w:val="0"/>
+        <w:kinsoku/>
+        <w:wordWrap/>
+        <w:overflowPunct/>
+        <w:topLinePunct w:val="0"/>
+        <w:autoSpaceDE/>
+        <w:autoSpaceDN/>
+        <w:bidi w:val="0"/>
+        <w:adjustRightInd/>
+        <w:snapToGrid/>
+        <w:spacing w:line="416" w:lineRule="auto"/>
+        <w:ind w:left="1129" w:leftChars="200" w:hanging="709"/>
+        <w:textAlignment w:val="auto"/>
+        <w:outlineLvl w:val="2"/>
+        <w:rPr>
+          <w:rFonts w:hint="eastAsia"/>
+          <w:lang w:val="en-US" w:eastAsia="zh-CN"/>
+        </w:rPr>
+      </w:pPr>
+      <w:r>
+        <w:rPr>
+          <w:rFonts w:hint="default"/>
+          <w:lang w:val="en-US" w:eastAsia="zh-CN"/>
         </w:rPr>
         <w:t>数据清洗</w:t>
       </w:r>
       <w:r>
         <w:rPr>
-          <w:rFonts w:hint="eastAsia" w:cstheme="minorBidi"/>
-          <w:b/>
-          <w:bCs/>
-          <w:kern w:val="2"/>
-          <w:sz w:val="32"/>
-          <w:szCs w:val="32"/>
-          <w:lang w:val="en-US" w:eastAsia="zh-CN" w:bidi="ar-SA"/>
+          <w:rFonts w:hint="eastAsia"/>
+          <w:lang w:val="en-US" w:eastAsia="zh-CN"/>
         </w:rPr>
         <w:t>过程</w:t>
       </w:r>
@@ -1333,7 +1222,7 @@
         <w:adjustRightInd/>
         <w:snapToGrid/>
         <w:spacing w:beforeAutospacing="0" w:afterAutospacing="0" w:line="360" w:lineRule="auto"/>
-        <w:ind w:left="420" w:leftChars="0" w:firstLine="420" w:firstLineChars="0"/>
+        <w:ind w:firstLine="420" w:firstLineChars="0"/>
         <w:textAlignment w:val="auto"/>
         <w:outlineLvl w:val="9"/>
         <w:rPr>
@@ -1408,7 +1297,7 @@
         <w:adjustRightInd/>
         <w:snapToGrid/>
         <w:spacing w:beforeAutospacing="0" w:afterAutospacing="0" w:line="360" w:lineRule="auto"/>
-        <w:ind w:left="420" w:leftChars="0" w:firstLine="420" w:firstLineChars="0"/>
+        <w:ind w:left="0" w:leftChars="0" w:firstLine="420" w:firstLineChars="0"/>
         <w:textAlignment w:val="auto"/>
         <w:outlineLvl w:val="9"/>
         <w:rPr>
@@ -1455,7 +1344,7 @@
         <w:adjustRightInd/>
         <w:snapToGrid/>
         <w:spacing w:beforeAutospacing="0" w:afterAutospacing="0" w:line="360" w:lineRule="auto"/>
-        <w:ind w:left="839" w:leftChars="0" w:right="0" w:rightChars="0"/>
+        <w:ind w:left="0" w:leftChars="0" w:right="0" w:rightChars="0" w:firstLine="420" w:firstLineChars="0"/>
         <w:textAlignment w:val="auto"/>
         <w:outlineLvl w:val="9"/>
       </w:pPr>
@@ -1467,6 +1356,37 @@
       </w:r>
       <w:r>
         <w:t>这一步很简单，直接删掉即可……但强烈建议清洗每做一步都备份一下，或者在小规模数据上试验成功再处理全量数据，不然删错了会追悔莫及(多说一句，写SQL的时候delete一定要配where!)。</w:t>
+      </w:r>
+    </w:p>
+    <w:p>
+      <w:pPr>
+        <w:pStyle w:val="9"/>
+        <w:keepNext w:val="0"/>
+        <w:keepLines w:val="0"/>
+        <w:pageBreakBefore w:val="0"/>
+        <w:widowControl/>
+        <w:suppressLineNumbers w:val="0"/>
+        <w:kinsoku/>
+        <w:wordWrap/>
+        <w:overflowPunct/>
+        <w:topLinePunct w:val="0"/>
+        <w:autoSpaceDE/>
+        <w:autoSpaceDN/>
+        <w:bidi w:val="0"/>
+        <w:adjustRightInd/>
+        <w:snapToGrid/>
+        <w:ind w:left="0" w:leftChars="0" w:firstLine="420" w:firstLineChars="0"/>
+        <w:textAlignment w:val="auto"/>
+        <w:outlineLvl w:val="9"/>
+      </w:pPr>
+      <w:r>
+        <w:rPr>
+          <w:b/>
+        </w:rPr>
+        <w:t>3、填充缺失内容：</w:t>
+      </w:r>
+      <w:r>
+        <w:t>某些缺失值可以进行填充，方法有以下三种：</w:t>
       </w:r>
     </w:p>
     <w:p>
@@ -1482,10 +1402,7 @@
         <w:rPr>
           <w:b/>
         </w:rPr>
-        <w:t>3、填充缺失内容：</w:t>
-      </w:r>
-      <w:r>
-        <w:t>某些缺失值可以进行填充，方法有以下三种：</w:t>
+        <w:t>以业务知识或经验推测填充缺失值</w:t>
       </w:r>
     </w:p>
     <w:p>
@@ -1501,7 +1418,7 @@
         <w:rPr>
           <w:b/>
         </w:rPr>
-        <w:t>以业务知识或经验推测填充缺失值</w:t>
+        <w:t>以同一指标的计算结果(均值、中位数、众数等)填充缺失值</w:t>
       </w:r>
     </w:p>
     <w:p>
@@ -1517,7 +1434,7 @@
         <w:rPr>
           <w:b/>
         </w:rPr>
-        <w:t>以同一指标的计算结果(均值、中位数、众数等)填充缺失值</w:t>
+        <w:t>以不同指标的计算结果填充缺失值</w:t>
       </w:r>
     </w:p>
     <w:p>
@@ -1525,15 +1442,39 @@
         <w:pStyle w:val="9"/>
         <w:keepNext w:val="0"/>
         <w:keepLines w:val="0"/>
+        <w:pageBreakBefore w:val="0"/>
         <w:widowControl/>
         <w:suppressLineNumbers w:val="0"/>
-        <w:ind w:left="420" w:leftChars="0" w:firstLine="420" w:firstLineChars="0"/>
+        <w:kinsoku/>
+        <w:wordWrap/>
+        <w:overflowPunct/>
+        <w:topLinePunct w:val="0"/>
+        <w:autoSpaceDE/>
+        <w:autoSpaceDN/>
+        <w:bidi w:val="0"/>
+        <w:adjustRightInd/>
+        <w:snapToGrid/>
+        <w:spacing w:line="360" w:lineRule="auto"/>
+        <w:ind w:firstLine="420" w:firstLineChars="0"/>
+        <w:textAlignment w:val="auto"/>
+        <w:outlineLvl w:val="9"/>
+        <w:rPr>
+          <w:sz w:val="21"/>
+          <w:szCs w:val="21"/>
+        </w:rPr>
       </w:pPr>
       <w:r>
         <w:rPr>
           <w:b/>
         </w:rPr>
-        <w:t>以不同指标的计算结果填充缺失值</w:t>
+        <w:t>4、重新取数：</w:t>
+      </w:r>
+      <w:r>
+        <w:rPr>
+          <w:sz w:val="21"/>
+          <w:szCs w:val="21"/>
+        </w:rPr>
+        <w:t>如果某些指标非常重要又缺失率高，那就需要和取数人员或业务人员了解，是否有其他渠道可以取到相关数据。</w:t>
       </w:r>
     </w:p>
     <w:p>
@@ -1564,16 +1505,45 @@
       </w:pPr>
       <w:r>
         <w:rPr>
+          <w:sz w:val="21"/>
+          <w:szCs w:val="21"/>
+        </w:rPr>
+        <w:t>以上，简单的梳理了缺失值清洗的步骤，但其中有一些内容远比我说的复杂，比如填充缺失值。</w:t>
+      </w:r>
+    </w:p>
+    <w:p>
+      <w:pPr>
+        <w:pStyle w:val="9"/>
+        <w:keepNext w:val="0"/>
+        <w:keepLines w:val="0"/>
+        <w:widowControl/>
+        <w:suppressLineNumbers w:val="0"/>
+        <w:ind w:firstLine="420" w:firstLineChars="0"/>
+        <w:rPr>
+          <w:rFonts w:ascii="Arial" w:hAnsi="Arial" w:eastAsia="Arial" w:cs="Arial"/>
           <w:b/>
-        </w:rPr>
-        <w:t>4、重新取数：</w:t>
-      </w:r>
-      <w:r>
-        <w:rPr>
-          <w:sz w:val="21"/>
-          <w:szCs w:val="21"/>
-        </w:rPr>
-        <w:t>如果某些指标非常重要又缺失率高，那就需要和取数人员或业务人员了解，是否有其他渠道可以取到相关数据。</w:t>
+          <w:i w:val="0"/>
+          <w:caps w:val="0"/>
+          <w:color w:val="2F2F2F"/>
+          <w:spacing w:val="0"/>
+          <w:sz w:val="24"/>
+          <w:szCs w:val="24"/>
+          <w:shd w:val="clear" w:fill="FFFFFF"/>
+        </w:rPr>
+      </w:pPr>
+      <w:r>
+        <w:rPr>
+          <w:rFonts w:ascii="Arial" w:hAnsi="Arial" w:eastAsia="Arial" w:cs="Arial"/>
+          <w:b/>
+          <w:i w:val="0"/>
+          <w:caps w:val="0"/>
+          <w:color w:val="2F2F2F"/>
+          <w:spacing w:val="0"/>
+          <w:sz w:val="24"/>
+          <w:szCs w:val="24"/>
+          <w:shd w:val="clear" w:fill="FFFFFF"/>
+        </w:rPr>
+        <w:t>第二步：格式内容清洗</w:t>
       </w:r>
     </w:p>
     <w:p>
@@ -1607,7 +1577,7 @@
           <w:sz w:val="21"/>
           <w:szCs w:val="21"/>
         </w:rPr>
-        <w:t>以上，简单的梳理了缺失值清洗的步骤，但其中有一些内容远比我说的复杂，比如填充缺失值。</w:t>
+        <w:t>如果数据是由系统日志而来，那么通常在格式和内容方面，会与元数据的描述一致。而如果数据是由人工收集或用户填写而来，则有很大可能性在格式和内容上存在一些问题，简单来说，格式内容问题有以下几类：</w:t>
       </w:r>
     </w:p>
     <w:p>
@@ -1617,32 +1587,13 @@
         <w:keepLines w:val="0"/>
         <w:widowControl/>
         <w:suppressLineNumbers w:val="0"/>
-        <w:ind w:left="420" w:leftChars="0" w:firstLine="420" w:firstLineChars="0"/>
-        <w:rPr>
-          <w:rFonts w:ascii="Arial" w:hAnsi="Arial" w:eastAsia="Arial" w:cs="Arial"/>
+        <w:ind w:firstLine="420" w:firstLineChars="0"/>
+      </w:pPr>
+      <w:r>
+        <w:rPr>
           <w:b/>
-          <w:i w:val="0"/>
-          <w:caps w:val="0"/>
-          <w:color w:val="2F2F2F"/>
-          <w:spacing w:val="0"/>
-          <w:sz w:val="24"/>
-          <w:szCs w:val="24"/>
-          <w:shd w:val="clear" w:fill="FFFFFF"/>
-        </w:rPr>
-      </w:pPr>
-      <w:r>
-        <w:rPr>
-          <w:rFonts w:ascii="Arial" w:hAnsi="Arial" w:eastAsia="Arial" w:cs="Arial"/>
-          <w:b/>
-          <w:i w:val="0"/>
-          <w:caps w:val="0"/>
-          <w:color w:val="2F2F2F"/>
-          <w:spacing w:val="0"/>
-          <w:sz w:val="24"/>
-          <w:szCs w:val="24"/>
-          <w:shd w:val="clear" w:fill="FFFFFF"/>
-        </w:rPr>
-        <w:t>第二步：格式内容清洗</w:t>
+        </w:rPr>
+        <w:t>1、时间、日期、数值、全半角等显示格式不一致</w:t>
       </w:r>
     </w:p>
     <w:p>
@@ -1676,7 +1627,7 @@
           <w:sz w:val="21"/>
           <w:szCs w:val="21"/>
         </w:rPr>
-        <w:t>如果数据是由系统日志而来，那么通常在格式和内容方面，会与元数据的描述一致。而如果数据是由人工收集或用户填写而来，则有很大可能性在格式和内容上存在一些问题，简单来说，格式内容问题有以下几类：</w:t>
+        <w:t>这种问题通常与输入端有关，在整合多来源数据时也有可能遇到，将其处理成一致的某种格式即可。</w:t>
       </w:r>
     </w:p>
     <w:p>
@@ -1686,1606 +1637,13 @@
         <w:keepLines w:val="0"/>
         <w:widowControl/>
         <w:suppressLineNumbers w:val="0"/>
-        <w:ind w:left="420" w:leftChars="0" w:firstLine="420" w:firstLineChars="0"/>
+        <w:ind w:firstLine="420" w:firstLineChars="0"/>
       </w:pPr>
       <w:r>
         <w:rPr>
           <w:b/>
         </w:rPr>
-        <w:t>1、时间、日期、数值、全半角等显示格式不一致</w:t>
-      </w:r>
-    </w:p>
-    <w:p>
-      <w:pPr>
-        <w:pStyle w:val="9"/>
-        <w:keepNext w:val="0"/>
-        <w:keepLines w:val="0"/>
-        <w:pageBreakBefore w:val="0"/>
-        <w:widowControl/>
-        <w:suppressLineNumbers w:val="0"/>
-        <w:kinsoku/>
-        <w:wordWrap/>
-        <w:overflowPunct/>
-        <w:topLinePunct w:val="0"/>
-        <w:autoSpaceDE/>
-        <w:autoSpaceDN/>
-        <w:bidi w:val="0"/>
-        <w:adjustRightInd/>
-        <w:snapToGrid/>
-        <w:spacing w:line="360" w:lineRule="auto"/>
-        <w:ind w:left="420" w:leftChars="0" w:firstLine="420" w:firstLineChars="0"/>
-        <w:textAlignment w:val="auto"/>
-        <w:outlineLvl w:val="9"/>
-        <w:rPr>
-          <w:sz w:val="21"/>
-          <w:szCs w:val="21"/>
-        </w:rPr>
-      </w:pPr>
-      <w:r>
-        <w:rPr>
-          <w:sz w:val="21"/>
-          <w:szCs w:val="21"/>
-        </w:rPr>
-        <w:t>这种问题通常与输入端有关，在整合多来源数据时也有可能遇到，将其处理成一致的某种格式即可。</w:t>
-      </w:r>
-    </w:p>
-    <w:p>
-      <w:pPr>
-        <w:pStyle w:val="9"/>
-        <w:keepNext w:val="0"/>
-        <w:keepLines w:val="0"/>
-        <w:widowControl/>
-        <w:suppressLineNumbers w:val="0"/>
-        <w:ind w:left="420" w:leftChars="0" w:firstLine="420" w:firstLineChars="0"/>
-      </w:pPr>
-      <w:r>
-        <w:rPr>
-          <w:b/>
-        </w:rPr>
         <w:t>2、内容中有不该存在的字符</w:t>
-      </w:r>
-    </w:p>
-    <w:p>
-      <w:pPr>
-        <w:pStyle w:val="9"/>
-        <w:keepNext w:val="0"/>
-        <w:keepLines w:val="0"/>
-        <w:pageBreakBefore w:val="0"/>
-        <w:widowControl/>
-        <w:suppressLineNumbers w:val="0"/>
-        <w:kinsoku/>
-        <w:wordWrap/>
-        <w:overflowPunct/>
-        <w:topLinePunct w:val="0"/>
-        <w:autoSpaceDE/>
-        <w:autoSpaceDN/>
-        <w:bidi w:val="0"/>
-        <w:adjustRightInd/>
-        <w:snapToGrid/>
-        <w:spacing w:line="360" w:lineRule="auto"/>
-        <w:ind w:left="420" w:leftChars="0" w:firstLine="420" w:firstLineChars="0"/>
-        <w:textAlignment w:val="auto"/>
-        <w:outlineLvl w:val="9"/>
-        <w:rPr>
-          <w:sz w:val="21"/>
-          <w:szCs w:val="21"/>
-        </w:rPr>
-      </w:pPr>
-      <w:r>
-        <w:rPr>
-          <w:sz w:val="21"/>
-          <w:szCs w:val="21"/>
-        </w:rPr>
-        <w:t>某些内容可能只包括一部分字符，比如身份证号是数字+字母，中国人姓名是汉字(赵C这种情况还是少数)。最典型的就是头、尾、中间的空格，也可能出现姓名中存在数字符号、身份证号中出现汉字等问题。这种情况下，需要以半自动校验半人工方式来找出可能存在的问题，并去除不需要的字符。</w:t>
-      </w:r>
-    </w:p>
-    <w:p>
-      <w:pPr>
-        <w:pStyle w:val="9"/>
-        <w:keepNext w:val="0"/>
-        <w:keepLines w:val="0"/>
-        <w:widowControl/>
-        <w:suppressLineNumbers w:val="0"/>
-        <w:ind w:left="420" w:leftChars="0" w:firstLine="420" w:firstLineChars="0"/>
-      </w:pPr>
-      <w:r>
-        <w:rPr>
-          <w:b/>
-        </w:rPr>
-        <w:t>3、内容与该字段应有内容不符</w:t>
-      </w:r>
-    </w:p>
-    <w:p>
-      <w:pPr>
-        <w:pStyle w:val="9"/>
-        <w:keepNext w:val="0"/>
-        <w:keepLines w:val="0"/>
-        <w:pageBreakBefore w:val="0"/>
-        <w:widowControl/>
-        <w:suppressLineNumbers w:val="0"/>
-        <w:kinsoku/>
-        <w:wordWrap/>
-        <w:overflowPunct/>
-        <w:topLinePunct w:val="0"/>
-        <w:autoSpaceDE/>
-        <w:autoSpaceDN/>
-        <w:bidi w:val="0"/>
-        <w:adjustRightInd/>
-        <w:snapToGrid/>
-        <w:spacing w:line="360" w:lineRule="auto"/>
-        <w:ind w:left="420" w:leftChars="0" w:firstLine="420" w:firstLineChars="0"/>
-        <w:textAlignment w:val="auto"/>
-        <w:outlineLvl w:val="9"/>
-        <w:rPr>
-          <w:sz w:val="21"/>
-          <w:szCs w:val="21"/>
-        </w:rPr>
-      </w:pPr>
-      <w:r>
-        <w:rPr>
-          <w:sz w:val="21"/>
-          <w:szCs w:val="21"/>
-        </w:rPr>
-        <w:t>姓名写了性别，身份证号写了手机号等等，均属这种问题。 但该问题特殊性在于：并不能简单的以删除来处理，因为成因有可能是人工填写错误，也有可能是前端没有校验，还有可能是导入数据时部分或全部存在列没有对齐的问题，因此要详细识别问题类型。</w:t>
-      </w:r>
-    </w:p>
-    <w:p>
-      <w:pPr>
-        <w:pStyle w:val="9"/>
-        <w:keepNext w:val="0"/>
-        <w:keepLines w:val="0"/>
-        <w:pageBreakBefore w:val="0"/>
-        <w:widowControl/>
-        <w:suppressLineNumbers w:val="0"/>
-        <w:kinsoku/>
-        <w:wordWrap/>
-        <w:overflowPunct/>
-        <w:topLinePunct w:val="0"/>
-        <w:autoSpaceDE/>
-        <w:autoSpaceDN/>
-        <w:bidi w:val="0"/>
-        <w:adjustRightInd/>
-        <w:snapToGrid/>
-        <w:spacing w:line="360" w:lineRule="auto"/>
-        <w:ind w:left="420" w:leftChars="0" w:firstLine="420" w:firstLineChars="0"/>
-        <w:textAlignment w:val="auto"/>
-        <w:outlineLvl w:val="9"/>
-        <w:rPr>
-          <w:sz w:val="21"/>
-          <w:szCs w:val="21"/>
-        </w:rPr>
-      </w:pPr>
-      <w:r>
-        <w:rPr>
-          <w:sz w:val="21"/>
-          <w:szCs w:val="21"/>
-        </w:rPr>
-        <w:t>格式内容问题是比较细节的问题，但很多分析失误都是栽在这个坑上，比如跨表关联或VLOOKUP失败(多个空格导致工具认为“陈丹奕”和“陈 丹奕”不是一个人)、统计值不全(数字里掺个字母当然求和时结果有问题)、模型输出失败或效果不好(数据对错列了，把日期和年龄混了)。</w:t>
-      </w:r>
-    </w:p>
-    <w:p>
-      <w:pPr>
-        <w:pStyle w:val="9"/>
-        <w:keepNext w:val="0"/>
-        <w:keepLines w:val="0"/>
-        <w:widowControl/>
-        <w:suppressLineNumbers w:val="0"/>
-        <w:ind w:left="420" w:leftChars="0" w:firstLine="420" w:firstLineChars="0"/>
-      </w:pPr>
-      <w:r>
-        <w:rPr>
-          <w:b/>
-        </w:rPr>
-        <w:t>第三步：逻辑错误清洗</w:t>
-      </w:r>
-    </w:p>
-    <w:p>
-      <w:pPr>
-        <w:pStyle w:val="9"/>
-        <w:keepNext w:val="0"/>
-        <w:keepLines w:val="0"/>
-        <w:pageBreakBefore w:val="0"/>
-        <w:widowControl/>
-        <w:suppressLineNumbers w:val="0"/>
-        <w:kinsoku/>
-        <w:wordWrap/>
-        <w:overflowPunct/>
-        <w:topLinePunct w:val="0"/>
-        <w:autoSpaceDE/>
-        <w:autoSpaceDN/>
-        <w:bidi w:val="0"/>
-        <w:adjustRightInd/>
-        <w:snapToGrid/>
-        <w:spacing w:line="360" w:lineRule="auto"/>
-        <w:ind w:left="420" w:leftChars="0" w:firstLine="420" w:firstLineChars="0"/>
-        <w:textAlignment w:val="auto"/>
-        <w:outlineLvl w:val="9"/>
-        <w:rPr>
-          <w:sz w:val="21"/>
-          <w:szCs w:val="21"/>
-        </w:rPr>
-      </w:pPr>
-      <w:r>
-        <w:rPr>
-          <w:sz w:val="21"/>
-          <w:szCs w:val="21"/>
-        </w:rPr>
-        <w:t>这部分的工作是去掉一些使用简单逻辑推理就可以直接发现问题的数据，防止分析结果走偏。主要包含以下几个步骤：</w:t>
-      </w:r>
-    </w:p>
-    <w:p>
-      <w:pPr>
-        <w:pStyle w:val="9"/>
-        <w:keepNext w:val="0"/>
-        <w:keepLines w:val="0"/>
-        <w:widowControl/>
-        <w:suppressLineNumbers w:val="0"/>
-        <w:ind w:left="420" w:leftChars="0" w:firstLine="420" w:firstLineChars="0"/>
-      </w:pPr>
-      <w:r>
-        <w:rPr>
-          <w:b/>
-        </w:rPr>
-        <w:t>1、去重</w:t>
-      </w:r>
-    </w:p>
-    <w:p>
-      <w:pPr>
-        <w:pStyle w:val="9"/>
-        <w:keepNext w:val="0"/>
-        <w:keepLines w:val="0"/>
-        <w:widowControl/>
-        <w:suppressLineNumbers w:val="0"/>
-        <w:ind w:left="420" w:leftChars="0" w:firstLine="420" w:firstLineChars="0"/>
-      </w:pPr>
-      <w:r>
-        <w:rPr>
-          <w:b/>
-        </w:rPr>
-        <w:t>2、去除不合理值</w:t>
-      </w:r>
-    </w:p>
-    <w:p>
-      <w:pPr>
-        <w:pStyle w:val="9"/>
-        <w:keepNext w:val="0"/>
-        <w:keepLines w:val="0"/>
-        <w:pageBreakBefore w:val="0"/>
-        <w:widowControl/>
-        <w:suppressLineNumbers w:val="0"/>
-        <w:kinsoku/>
-        <w:wordWrap/>
-        <w:overflowPunct/>
-        <w:topLinePunct w:val="0"/>
-        <w:autoSpaceDE/>
-        <w:autoSpaceDN/>
-        <w:bidi w:val="0"/>
-        <w:adjustRightInd/>
-        <w:snapToGrid/>
-        <w:spacing w:line="360" w:lineRule="auto"/>
-        <w:ind w:left="420" w:leftChars="0" w:firstLine="420" w:firstLineChars="0"/>
-        <w:textAlignment w:val="auto"/>
-        <w:outlineLvl w:val="9"/>
-        <w:rPr>
-          <w:sz w:val="21"/>
-          <w:szCs w:val="21"/>
-        </w:rPr>
-      </w:pPr>
-      <w:r>
-        <w:rPr>
-          <w:sz w:val="21"/>
-          <w:szCs w:val="21"/>
-        </w:rPr>
-        <w:t>一句话就能说清楚：举例，年龄200岁，年收入100000万(估计是没看见”万“字)，这种的就要么删掉，要么按缺失值处理。</w:t>
-      </w:r>
-    </w:p>
-    <w:p>
-      <w:pPr>
-        <w:pStyle w:val="9"/>
-        <w:keepNext w:val="0"/>
-        <w:keepLines w:val="0"/>
-        <w:widowControl/>
-        <w:suppressLineNumbers w:val="0"/>
-        <w:ind w:left="420" w:leftChars="0" w:firstLine="420" w:firstLineChars="0"/>
-      </w:pPr>
-      <w:r>
-        <w:rPr>
-          <w:b/>
-        </w:rPr>
-        <w:t>3、修正矛盾内容</w:t>
-      </w:r>
-    </w:p>
-    <w:p>
-      <w:pPr>
-        <w:pStyle w:val="9"/>
-        <w:keepNext w:val="0"/>
-        <w:keepLines w:val="0"/>
-        <w:pageBreakBefore w:val="0"/>
-        <w:widowControl/>
-        <w:suppressLineNumbers w:val="0"/>
-        <w:kinsoku/>
-        <w:wordWrap/>
-        <w:overflowPunct/>
-        <w:topLinePunct w:val="0"/>
-        <w:autoSpaceDE/>
-        <w:autoSpaceDN/>
-        <w:bidi w:val="0"/>
-        <w:adjustRightInd/>
-        <w:snapToGrid/>
-        <w:spacing w:line="360" w:lineRule="auto"/>
-        <w:ind w:left="420" w:leftChars="0" w:firstLine="420" w:firstLineChars="0"/>
-        <w:textAlignment w:val="auto"/>
-        <w:outlineLvl w:val="9"/>
-        <w:rPr>
-          <w:rFonts w:hint="eastAsia"/>
-          <w:sz w:val="21"/>
-          <w:szCs w:val="21"/>
-          <w:lang w:val="en-US" w:eastAsia="zh-CN"/>
-        </w:rPr>
-      </w:pPr>
-      <w:r>
-        <w:rPr>
-          <w:sz w:val="21"/>
-          <w:szCs w:val="21"/>
-        </w:rPr>
-        <w:t>有些字段是可以互相验证的，举例：身份证号是1101031980XXXXXXXX，然后年龄填18岁。在这种时候，需要根据字段的数据来源，来判定哪个字段提供的信息更为可靠，去除或重构不可靠的字段。</w:t>
-      </w:r>
-      <w:r>
-        <w:rPr>
-          <w:rFonts w:hint="eastAsia"/>
-          <w:sz w:val="21"/>
-          <w:szCs w:val="21"/>
-          <w:lang w:val="en-US" w:eastAsia="zh-CN"/>
-        </w:rPr>
-        <w:tab/>
-      </w:r>
-    </w:p>
-    <w:p>
-      <w:pPr>
-        <w:pStyle w:val="9"/>
-        <w:keepNext w:val="0"/>
-        <w:keepLines w:val="0"/>
-        <w:pageBreakBefore w:val="0"/>
-        <w:widowControl/>
-        <w:suppressLineNumbers w:val="0"/>
-        <w:kinsoku/>
-        <w:wordWrap/>
-        <w:overflowPunct/>
-        <w:topLinePunct w:val="0"/>
-        <w:autoSpaceDE/>
-        <w:autoSpaceDN/>
-        <w:bidi w:val="0"/>
-        <w:adjustRightInd/>
-        <w:snapToGrid/>
-        <w:spacing w:line="360" w:lineRule="auto"/>
-        <w:ind w:left="420" w:leftChars="0" w:firstLine="420" w:firstLineChars="0"/>
-        <w:textAlignment w:val="auto"/>
-        <w:outlineLvl w:val="9"/>
-        <w:rPr>
-          <w:sz w:val="21"/>
-          <w:szCs w:val="21"/>
-        </w:rPr>
-      </w:pPr>
-      <w:r>
-        <w:rPr>
-          <w:sz w:val="21"/>
-          <w:szCs w:val="21"/>
-        </w:rPr>
-        <w:t>逻辑错误除了以上列举的情况，还有很多未列举的情况，在实际操作中要酌情处理。另外，这一步骤在之后的数据分析建模过程中有可能重复，因为即使问题很简单，也并非所有问题都能够一次找出，我们能做的是使用工具和方法，尽量减少问题出现的可能性，使分析过程更为高效。</w:t>
-      </w:r>
-    </w:p>
-    <w:p>
-      <w:pPr>
-        <w:pStyle w:val="9"/>
-        <w:keepNext w:val="0"/>
-        <w:keepLines w:val="0"/>
-        <w:widowControl/>
-        <w:suppressLineNumbers w:val="0"/>
-        <w:ind w:left="420" w:leftChars="0" w:firstLine="420" w:firstLineChars="0"/>
-      </w:pPr>
-      <w:r>
-        <w:rPr>
-          <w:b/>
-        </w:rPr>
-        <w:t>第</w:t>
-      </w:r>
-      <w:r>
-        <w:rPr>
-          <w:rFonts w:hint="eastAsia"/>
-          <w:b/>
-          <w:lang w:eastAsia="zh-CN"/>
-        </w:rPr>
-        <w:t>四</w:t>
-      </w:r>
-      <w:r>
-        <w:rPr>
-          <w:b/>
-        </w:rPr>
-        <w:t>步：关联性验证</w:t>
-      </w:r>
-    </w:p>
-    <w:p>
-      <w:pPr>
-        <w:pStyle w:val="9"/>
-        <w:keepNext w:val="0"/>
-        <w:keepLines w:val="0"/>
-        <w:pageBreakBefore w:val="0"/>
-        <w:widowControl/>
-        <w:suppressLineNumbers w:val="0"/>
-        <w:kinsoku/>
-        <w:wordWrap/>
-        <w:overflowPunct/>
-        <w:topLinePunct w:val="0"/>
-        <w:autoSpaceDE/>
-        <w:autoSpaceDN/>
-        <w:bidi w:val="0"/>
-        <w:adjustRightInd/>
-        <w:snapToGrid/>
-        <w:spacing w:line="360" w:lineRule="auto"/>
-        <w:ind w:left="420" w:leftChars="0" w:firstLine="420" w:firstLineChars="0"/>
-        <w:textAlignment w:val="auto"/>
-        <w:outlineLvl w:val="9"/>
-        <w:rPr>
-          <w:sz w:val="21"/>
-          <w:szCs w:val="21"/>
-        </w:rPr>
-      </w:pPr>
-      <w:r>
-        <w:rPr>
-          <w:sz w:val="21"/>
-          <w:szCs w:val="21"/>
-        </w:rPr>
-        <w:t>如果数据有多个来源，那么有必要进行关联性验证。例如，</w:t>
-      </w:r>
-      <w:r>
-        <w:rPr>
-          <w:rFonts w:hint="eastAsia"/>
-          <w:sz w:val="21"/>
-          <w:szCs w:val="21"/>
-          <w:lang w:eastAsia="zh-CN"/>
-        </w:rPr>
-        <w:t>有</w:t>
-      </w:r>
-      <w:r>
-        <w:rPr>
-          <w:sz w:val="21"/>
-          <w:szCs w:val="21"/>
-        </w:rPr>
-        <w:t>汽车的线下购买信息，也有电话客服问卷信息，两者通过姓名和手机号关联，那么要看一下，同一个人线下登记的车辆信息和线上问卷问出来的车辆信息是不是同一辆，如果不是，那么需要调整或去除数据。</w:t>
-      </w:r>
-    </w:p>
-    <w:p>
-      <w:pPr>
-        <w:pStyle w:val="4"/>
-        <w:keepNext w:val="0"/>
-        <w:keepLines w:val="0"/>
-        <w:widowControl/>
-        <w:suppressLineNumbers w:val="0"/>
-        <w:pBdr>
-          <w:top w:val="none" w:color="auto" w:sz="0" w:space="0"/>
-          <w:left w:val="none" w:color="auto" w:sz="0" w:space="0"/>
-          <w:bottom w:val="none" w:color="auto" w:sz="0" w:space="0"/>
-          <w:right w:val="none" w:color="auto" w:sz="0" w:space="0"/>
-        </w:pBdr>
-        <w:ind w:left="420" w:leftChars="0" w:firstLine="420" w:firstLineChars="0"/>
-        <w:jc w:val="left"/>
-        <w:rPr>
-          <w:rFonts w:hint="eastAsia" w:cstheme="minorBidi"/>
-          <w:b/>
-          <w:bCs/>
-          <w:kern w:val="2"/>
-          <w:sz w:val="32"/>
-          <w:szCs w:val="32"/>
-          <w:lang w:val="en-US" w:eastAsia="zh-CN" w:bidi="ar-SA"/>
-        </w:rPr>
-      </w:pPr>
-      <w:r>
-        <w:rPr>
-          <w:rFonts w:hint="eastAsia" w:asciiTheme="minorHAnsi" w:hAnsiTheme="minorHAnsi" w:eastAsiaTheme="minorEastAsia" w:cstheme="minorBidi"/>
-          <w:b/>
-          <w:bCs/>
-          <w:kern w:val="2"/>
-          <w:sz w:val="32"/>
-          <w:szCs w:val="32"/>
-          <w:lang w:val="en-US" w:eastAsia="zh-CN" w:bidi="ar-SA"/>
-        </w:rPr>
-        <w:t>3.</w:t>
-      </w:r>
-      <w:r>
-        <w:rPr>
-          <w:rFonts w:hint="eastAsia" w:cstheme="minorBidi"/>
-          <w:b/>
-          <w:bCs/>
-          <w:kern w:val="2"/>
-          <w:sz w:val="32"/>
-          <w:szCs w:val="32"/>
-          <w:lang w:val="en-US" w:eastAsia="zh-CN" w:bidi="ar-SA"/>
-        </w:rPr>
-        <w:t>1</w:t>
-      </w:r>
-      <w:r>
-        <w:rPr>
-          <w:rFonts w:hint="eastAsia" w:asciiTheme="minorHAnsi" w:hAnsiTheme="minorHAnsi" w:eastAsiaTheme="minorEastAsia" w:cstheme="minorBidi"/>
-          <w:b/>
-          <w:bCs/>
-          <w:kern w:val="2"/>
-          <w:sz w:val="32"/>
-          <w:szCs w:val="32"/>
-          <w:lang w:val="en-US" w:eastAsia="zh-CN" w:bidi="ar-SA"/>
-        </w:rPr>
-        <w:t>.</w:t>
-      </w:r>
-      <w:r>
-        <w:rPr>
-          <w:rFonts w:hint="eastAsia" w:cstheme="minorBidi"/>
-          <w:b/>
-          <w:bCs/>
-          <w:kern w:val="2"/>
-          <w:sz w:val="32"/>
-          <w:szCs w:val="32"/>
-          <w:lang w:val="en-US" w:eastAsia="zh-CN" w:bidi="ar-SA"/>
-        </w:rPr>
-        <w:t>4</w:t>
-      </w:r>
-      <w:r>
-        <w:rPr>
-          <w:rFonts w:hint="eastAsia" w:asciiTheme="minorHAnsi" w:hAnsiTheme="minorHAnsi" w:eastAsiaTheme="minorEastAsia" w:cstheme="minorBidi"/>
-          <w:b/>
-          <w:bCs/>
-          <w:kern w:val="2"/>
-          <w:sz w:val="32"/>
-          <w:szCs w:val="32"/>
-          <w:lang w:val="en-US" w:eastAsia="zh-CN" w:bidi="ar-SA"/>
-        </w:rPr>
-        <w:t xml:space="preserve"> </w:t>
-      </w:r>
-      <w:r>
-        <w:rPr>
-          <w:rFonts w:hint="default" w:asciiTheme="minorHAnsi" w:hAnsiTheme="minorHAnsi" w:eastAsiaTheme="minorEastAsia" w:cstheme="minorBidi"/>
-          <w:b/>
-          <w:bCs/>
-          <w:kern w:val="2"/>
-          <w:sz w:val="32"/>
-          <w:szCs w:val="32"/>
-          <w:lang w:val="en-US" w:eastAsia="zh-CN" w:bidi="ar-SA"/>
-        </w:rPr>
-        <w:t>数据清洗</w:t>
-      </w:r>
-      <w:r>
-        <w:rPr>
-          <w:rFonts w:hint="eastAsia" w:cstheme="minorBidi"/>
-          <w:b/>
-          <w:bCs/>
-          <w:kern w:val="2"/>
-          <w:sz w:val="32"/>
-          <w:szCs w:val="32"/>
-          <w:lang w:val="en-US" w:eastAsia="zh-CN" w:bidi="ar-SA"/>
-        </w:rPr>
-        <w:t>格式</w:t>
-      </w:r>
-    </w:p>
-    <w:p>
-      <w:pPr>
-        <w:keepNext w:val="0"/>
-        <w:keepLines w:val="0"/>
-        <w:pageBreakBefore w:val="0"/>
-        <w:widowControl w:val="0"/>
-        <w:kinsoku/>
-        <w:wordWrap/>
-        <w:overflowPunct/>
-        <w:topLinePunct w:val="0"/>
-        <w:autoSpaceDE/>
-        <w:autoSpaceDN/>
-        <w:bidi w:val="0"/>
-        <w:adjustRightInd/>
-        <w:snapToGrid/>
-        <w:spacing w:line="360" w:lineRule="auto"/>
-        <w:ind w:left="420" w:leftChars="0" w:firstLine="420" w:firstLineChars="0"/>
-        <w:textAlignment w:val="auto"/>
-        <w:outlineLvl w:val="9"/>
-        <w:rPr>
-          <w:rFonts w:hint="eastAsia" w:asciiTheme="minorHAnsi" w:hAnsiTheme="minorHAnsi" w:eastAsiaTheme="minorEastAsia" w:cstheme="minorBidi"/>
-          <w:kern w:val="0"/>
-          <w:sz w:val="21"/>
-          <w:szCs w:val="21"/>
-          <w:lang w:val="en-US" w:eastAsia="zh-CN" w:bidi="ar"/>
-        </w:rPr>
-      </w:pPr>
-      <w:r>
-        <w:rPr>
-          <w:rFonts w:hint="eastAsia" w:asciiTheme="minorHAnsi" w:hAnsiTheme="minorHAnsi" w:eastAsiaTheme="minorEastAsia" w:cstheme="minorBidi"/>
-          <w:kern w:val="0"/>
-          <w:sz w:val="21"/>
-          <w:szCs w:val="21"/>
-          <w:lang w:val="en-US" w:eastAsia="zh-CN" w:bidi="ar"/>
-        </w:rPr>
-        <w:t>由于数据来源不同，可能涉及到几下几种数据格式，针对不同的格式需采取不同清洗方式。</w:t>
-      </w:r>
-    </w:p>
-    <w:p>
-      <w:pPr>
-        <w:keepNext w:val="0"/>
-        <w:keepLines w:val="0"/>
-        <w:pageBreakBefore w:val="0"/>
-        <w:widowControl w:val="0"/>
-        <w:kinsoku/>
-        <w:wordWrap/>
-        <w:overflowPunct/>
-        <w:topLinePunct w:val="0"/>
-        <w:autoSpaceDE/>
-        <w:autoSpaceDN/>
-        <w:bidi w:val="0"/>
-        <w:adjustRightInd/>
-        <w:snapToGrid/>
-        <w:spacing w:line="360" w:lineRule="auto"/>
-        <w:ind w:left="420" w:leftChars="0" w:firstLine="420" w:firstLineChars="0"/>
-        <w:textAlignment w:val="auto"/>
-        <w:outlineLvl w:val="9"/>
-        <w:rPr>
-          <w:rFonts w:hint="eastAsia" w:ascii="宋体" w:hAnsi="宋体" w:eastAsia="宋体" w:cs="宋体"/>
-          <w:kern w:val="0"/>
-          <w:sz w:val="21"/>
-          <w:szCs w:val="21"/>
-          <w:lang w:val="en-US" w:eastAsia="zh-CN" w:bidi="ar"/>
-        </w:rPr>
-      </w:pPr>
-      <w:r>
-        <w:rPr>
-          <w:rFonts w:hint="eastAsia" w:cstheme="minorBidi"/>
-          <w:kern w:val="0"/>
-          <w:sz w:val="21"/>
-          <w:szCs w:val="21"/>
-          <w:lang w:val="en-US" w:eastAsia="zh-CN" w:bidi="ar"/>
-        </w:rPr>
-        <w:t>涉及到的数据格式有：text、csv、pdf、parquet、和json</w:t>
-      </w:r>
-      <w:r>
-        <w:rPr>
-          <w:rFonts w:hint="eastAsia" w:ascii="宋体" w:hAnsi="宋体" w:eastAsia="宋体" w:cs="宋体"/>
-          <w:kern w:val="0"/>
-          <w:sz w:val="21"/>
-          <w:szCs w:val="21"/>
-          <w:lang w:val="en-US" w:eastAsia="zh-CN" w:bidi="ar"/>
-        </w:rPr>
-        <w:t>等数据格式的文件。</w:t>
-      </w:r>
-    </w:p>
-    <w:p>
-      <w:pPr>
-        <w:pStyle w:val="22"/>
-        <w:rPr>
-          <w:rFonts w:hint="eastAsia"/>
-          <w:lang w:val="en-US" w:eastAsia="zh-CN"/>
-        </w:rPr>
-      </w:pPr>
-      <w:r>
-        <w:rPr>
-          <w:rFonts w:hint="eastAsia"/>
-          <w:lang w:val="en-US" w:eastAsia="zh-CN"/>
-        </w:rPr>
-        <w:t>数据分析</w:t>
-      </w:r>
-    </w:p>
-    <w:p>
-      <w:pPr>
-        <w:ind w:firstLine="420" w:firstLineChars="0"/>
-        <w:rPr>
-          <w:rFonts w:hint="eastAsia" w:cstheme="minorBidi"/>
-          <w:b/>
-          <w:bCs/>
-          <w:kern w:val="2"/>
-          <w:sz w:val="32"/>
-          <w:szCs w:val="32"/>
-          <w:lang w:val="en-US" w:eastAsia="zh-CN" w:bidi="ar-SA"/>
-        </w:rPr>
-      </w:pPr>
-      <w:r>
-        <w:rPr>
-          <w:rFonts w:hint="eastAsia" w:asciiTheme="minorHAnsi" w:hAnsiTheme="minorHAnsi" w:eastAsiaTheme="minorEastAsia" w:cstheme="minorBidi"/>
-          <w:b/>
-          <w:bCs/>
-          <w:kern w:val="2"/>
-          <w:sz w:val="32"/>
-          <w:szCs w:val="32"/>
-          <w:lang w:val="en-US" w:eastAsia="zh-CN" w:bidi="ar-SA"/>
-        </w:rPr>
-        <w:t>3.</w:t>
-      </w:r>
-      <w:r>
-        <w:rPr>
-          <w:rFonts w:hint="eastAsia" w:cstheme="minorBidi"/>
-          <w:b/>
-          <w:bCs/>
-          <w:kern w:val="2"/>
-          <w:sz w:val="32"/>
-          <w:szCs w:val="32"/>
-          <w:lang w:val="en-US" w:eastAsia="zh-CN" w:bidi="ar-SA"/>
-        </w:rPr>
-        <w:t>2</w:t>
-      </w:r>
-      <w:r>
-        <w:rPr>
-          <w:rFonts w:hint="eastAsia" w:asciiTheme="minorHAnsi" w:hAnsiTheme="minorHAnsi" w:eastAsiaTheme="minorEastAsia" w:cstheme="minorBidi"/>
-          <w:b/>
-          <w:bCs/>
-          <w:kern w:val="2"/>
-          <w:sz w:val="32"/>
-          <w:szCs w:val="32"/>
-          <w:lang w:val="en-US" w:eastAsia="zh-CN" w:bidi="ar-SA"/>
-        </w:rPr>
-        <w:t>.1</w:t>
-      </w:r>
-      <w:r>
-        <w:rPr>
-          <w:rFonts w:hint="eastAsia" w:cstheme="minorBidi"/>
-          <w:b/>
-          <w:bCs/>
-          <w:kern w:val="2"/>
-          <w:sz w:val="32"/>
-          <w:szCs w:val="32"/>
-          <w:lang w:val="en-US" w:eastAsia="zh-CN" w:bidi="ar-SA"/>
-        </w:rPr>
-        <w:t>用户基本信息分析</w:t>
-      </w:r>
-    </w:p>
-    <w:p>
-      <w:pPr>
-        <w:keepNext w:val="0"/>
-        <w:keepLines w:val="0"/>
-        <w:pageBreakBefore w:val="0"/>
-        <w:widowControl w:val="0"/>
-        <w:kinsoku/>
-        <w:wordWrap/>
-        <w:overflowPunct/>
-        <w:topLinePunct w:val="0"/>
-        <w:autoSpaceDE/>
-        <w:autoSpaceDN/>
-        <w:bidi w:val="0"/>
-        <w:adjustRightInd/>
-        <w:snapToGrid/>
-        <w:spacing w:line="360" w:lineRule="auto"/>
-        <w:ind w:left="420" w:leftChars="0" w:firstLine="420" w:firstLineChars="0"/>
-        <w:textAlignment w:val="auto"/>
-        <w:outlineLvl w:val="9"/>
-        <w:rPr>
-          <w:rFonts w:hint="eastAsia" w:asciiTheme="minorHAnsi" w:hAnsiTheme="minorHAnsi" w:eastAsiaTheme="minorEastAsia" w:cstheme="minorBidi"/>
-          <w:kern w:val="0"/>
-          <w:sz w:val="21"/>
-          <w:szCs w:val="21"/>
-          <w:lang w:val="en-US" w:eastAsia="zh-CN" w:bidi="ar"/>
-        </w:rPr>
-      </w:pPr>
-      <w:r>
-        <w:rPr>
-          <w:rFonts w:hint="eastAsia" w:asciiTheme="minorHAnsi" w:hAnsiTheme="minorHAnsi" w:eastAsiaTheme="minorEastAsia" w:cstheme="minorBidi"/>
-          <w:kern w:val="0"/>
-          <w:sz w:val="21"/>
-          <w:szCs w:val="21"/>
-          <w:lang w:val="en-US" w:eastAsia="zh-CN" w:bidi="ar"/>
-        </w:rPr>
-        <w:t>新增用户统计</w:t>
-      </w:r>
-      <w:r>
-        <w:rPr>
-          <w:rFonts w:hint="eastAsia" w:cstheme="minorBidi"/>
-          <w:kern w:val="0"/>
-          <w:sz w:val="21"/>
-          <w:szCs w:val="21"/>
-          <w:lang w:val="en-US" w:eastAsia="zh-CN" w:bidi="ar"/>
-        </w:rPr>
-        <w:t>分析：</w:t>
-      </w:r>
-      <w:r>
-        <w:rPr>
-          <w:rFonts w:hint="eastAsia" w:asciiTheme="minorHAnsi" w:hAnsiTheme="minorHAnsi" w:eastAsiaTheme="minorEastAsia" w:cstheme="minorBidi"/>
-          <w:kern w:val="0"/>
-          <w:sz w:val="21"/>
-          <w:szCs w:val="21"/>
-          <w:lang w:val="en-US" w:eastAsia="zh-CN" w:bidi="ar"/>
-        </w:rPr>
-        <w:t>分析新用户次日、次周留存情况，分析导致新用户流失原因，提升新用户留存</w:t>
-      </w:r>
-      <w:r>
-        <w:rPr>
-          <w:rFonts w:hint="eastAsia" w:cstheme="minorBidi"/>
-          <w:kern w:val="0"/>
-          <w:sz w:val="21"/>
-          <w:szCs w:val="21"/>
-          <w:lang w:val="en-US" w:eastAsia="zh-CN" w:bidi="ar"/>
-        </w:rPr>
-        <w:t>。</w:t>
-      </w:r>
-    </w:p>
-    <w:p>
-      <w:pPr>
-        <w:keepNext w:val="0"/>
-        <w:keepLines w:val="0"/>
-        <w:pageBreakBefore w:val="0"/>
-        <w:widowControl w:val="0"/>
-        <w:kinsoku/>
-        <w:wordWrap/>
-        <w:overflowPunct/>
-        <w:topLinePunct w:val="0"/>
-        <w:autoSpaceDE/>
-        <w:autoSpaceDN/>
-        <w:bidi w:val="0"/>
-        <w:adjustRightInd/>
-        <w:snapToGrid/>
-        <w:spacing w:line="360" w:lineRule="auto"/>
-        <w:ind w:left="420" w:leftChars="0" w:firstLine="420" w:firstLineChars="0"/>
-        <w:textAlignment w:val="auto"/>
-        <w:outlineLvl w:val="9"/>
-        <w:rPr>
-          <w:rFonts w:hint="eastAsia" w:asciiTheme="minorHAnsi" w:hAnsiTheme="minorHAnsi" w:eastAsiaTheme="minorEastAsia" w:cstheme="minorBidi"/>
-          <w:kern w:val="0"/>
-          <w:sz w:val="21"/>
-          <w:szCs w:val="21"/>
-          <w:lang w:val="en-US" w:eastAsia="zh-CN" w:bidi="ar"/>
-        </w:rPr>
-      </w:pPr>
-      <w:r>
-        <w:rPr>
-          <w:rFonts w:hint="eastAsia" w:cstheme="minorBidi"/>
-          <w:kern w:val="0"/>
-          <w:sz w:val="21"/>
-          <w:szCs w:val="21"/>
-          <w:lang w:val="en-US" w:eastAsia="zh-CN" w:bidi="ar"/>
-        </w:rPr>
-        <w:t>活跃会员分析（只有产生看课、买课行为的用户才为活跃用户）：</w:t>
-      </w:r>
-      <w:r>
-        <w:rPr>
-          <w:rFonts w:hint="eastAsia" w:asciiTheme="minorHAnsi" w:hAnsiTheme="minorHAnsi" w:eastAsiaTheme="minorEastAsia" w:cstheme="minorBidi"/>
-          <w:kern w:val="0"/>
-          <w:sz w:val="21"/>
-          <w:szCs w:val="21"/>
-          <w:lang w:val="en-US" w:eastAsia="zh-CN" w:bidi="ar"/>
-        </w:rPr>
-        <w:t>对比分析活跃用户、累计用户的用户类型分布，如学生、教师、占比，了解平台内用户结构</w:t>
-      </w:r>
-      <w:r>
-        <w:rPr>
-          <w:rFonts w:hint="eastAsia" w:cstheme="minorBidi"/>
-          <w:kern w:val="0"/>
-          <w:sz w:val="21"/>
-          <w:szCs w:val="21"/>
-          <w:lang w:val="en-US" w:eastAsia="zh-CN" w:bidi="ar"/>
-        </w:rPr>
-        <w:t>。</w:t>
-      </w:r>
-    </w:p>
-    <w:p>
-      <w:pPr>
-        <w:ind w:firstLine="420" w:firstLineChars="0"/>
-        <w:rPr>
-          <w:rFonts w:hint="eastAsia" w:cstheme="minorBidi"/>
-          <w:b/>
-          <w:bCs/>
-          <w:kern w:val="2"/>
-          <w:sz w:val="32"/>
-          <w:szCs w:val="32"/>
-          <w:lang w:val="en-US" w:eastAsia="zh-CN" w:bidi="ar-SA"/>
-        </w:rPr>
-      </w:pPr>
-      <w:r>
-        <w:rPr>
-          <w:rFonts w:hint="eastAsia" w:cstheme="minorBidi"/>
-          <w:b/>
-          <w:bCs/>
-          <w:kern w:val="2"/>
-          <w:sz w:val="32"/>
-          <w:szCs w:val="32"/>
-          <w:lang w:val="en-US" w:eastAsia="zh-CN" w:bidi="ar-SA"/>
-        </w:rPr>
-        <w:t>3.2.2地域信息分析</w:t>
-      </w:r>
-    </w:p>
-    <w:p>
-      <w:pPr>
-        <w:keepNext w:val="0"/>
-        <w:keepLines w:val="0"/>
-        <w:pageBreakBefore w:val="0"/>
-        <w:widowControl w:val="0"/>
-        <w:kinsoku/>
-        <w:wordWrap/>
-        <w:overflowPunct/>
-        <w:topLinePunct w:val="0"/>
-        <w:autoSpaceDE/>
-        <w:autoSpaceDN/>
-        <w:bidi w:val="0"/>
-        <w:adjustRightInd/>
-        <w:snapToGrid/>
-        <w:spacing w:line="360" w:lineRule="auto"/>
-        <w:ind w:left="420" w:leftChars="0" w:firstLine="420" w:firstLineChars="0"/>
-        <w:textAlignment w:val="auto"/>
-        <w:outlineLvl w:val="9"/>
-        <w:rPr>
-          <w:rFonts w:hint="eastAsia" w:asciiTheme="minorHAnsi" w:hAnsiTheme="minorHAnsi" w:eastAsiaTheme="minorEastAsia" w:cstheme="minorBidi"/>
-          <w:kern w:val="0"/>
-          <w:sz w:val="21"/>
-          <w:szCs w:val="21"/>
-          <w:lang w:val="en-US" w:eastAsia="zh-CN" w:bidi="ar"/>
-        </w:rPr>
-      </w:pPr>
-      <w:r>
-        <w:rPr>
-          <w:rFonts w:hint="eastAsia" w:asciiTheme="minorHAnsi" w:hAnsiTheme="minorHAnsi" w:eastAsiaTheme="minorEastAsia" w:cstheme="minorBidi"/>
-          <w:kern w:val="0"/>
-          <w:sz w:val="21"/>
-          <w:szCs w:val="21"/>
-          <w:lang w:val="en-US" w:eastAsia="zh-CN" w:bidi="ar"/>
-        </w:rPr>
-        <w:t>对ip进行解析</w:t>
-      </w:r>
-      <w:r>
-        <w:rPr>
-          <w:rFonts w:hint="eastAsia" w:cstheme="minorBidi"/>
-          <w:kern w:val="0"/>
-          <w:sz w:val="21"/>
-          <w:szCs w:val="21"/>
-          <w:lang w:val="en-US" w:eastAsia="zh-CN" w:bidi="ar"/>
-        </w:rPr>
-        <w:t>。分析出省市的看课百分比。</w:t>
-      </w:r>
-    </w:p>
-    <w:p>
-      <w:pPr>
-        <w:ind w:firstLine="420" w:firstLineChars="0"/>
-        <w:rPr>
-          <w:rFonts w:hint="eastAsia" w:cstheme="minorBidi"/>
-          <w:b/>
-          <w:bCs/>
-          <w:kern w:val="2"/>
-          <w:sz w:val="32"/>
-          <w:szCs w:val="32"/>
-          <w:lang w:val="en-US" w:eastAsia="zh-CN" w:bidi="ar-SA"/>
-        </w:rPr>
-      </w:pPr>
-      <w:r>
-        <w:rPr>
-          <w:rFonts w:hint="eastAsia" w:cstheme="minorBidi"/>
-          <w:b/>
-          <w:bCs/>
-          <w:kern w:val="2"/>
-          <w:sz w:val="32"/>
-          <w:szCs w:val="32"/>
-          <w:lang w:val="en-US" w:eastAsia="zh-CN" w:bidi="ar-SA"/>
-        </w:rPr>
-        <w:t>3.2.3用户浏览深度分析（Hive）</w:t>
-      </w:r>
-    </w:p>
-    <w:p>
-      <w:pPr>
-        <w:keepNext w:val="0"/>
-        <w:keepLines w:val="0"/>
-        <w:pageBreakBefore w:val="0"/>
-        <w:widowControl w:val="0"/>
-        <w:kinsoku/>
-        <w:wordWrap/>
-        <w:overflowPunct/>
-        <w:topLinePunct w:val="0"/>
-        <w:autoSpaceDE/>
-        <w:autoSpaceDN/>
-        <w:bidi w:val="0"/>
-        <w:adjustRightInd/>
-        <w:snapToGrid/>
-        <w:spacing w:line="360" w:lineRule="auto"/>
-        <w:ind w:left="420" w:leftChars="0" w:firstLine="420" w:firstLineChars="0"/>
-        <w:textAlignment w:val="auto"/>
-        <w:outlineLvl w:val="9"/>
-        <w:rPr>
-          <w:rFonts w:hint="eastAsia" w:cstheme="minorBidi"/>
-          <w:kern w:val="0"/>
-          <w:sz w:val="21"/>
-          <w:szCs w:val="21"/>
-          <w:lang w:val="en-US" w:eastAsia="zh-CN" w:bidi="ar"/>
-        </w:rPr>
-      </w:pPr>
-      <w:r>
-        <w:rPr>
-          <w:rFonts w:hint="eastAsia" w:asciiTheme="minorHAnsi" w:hAnsiTheme="minorHAnsi" w:eastAsiaTheme="minorEastAsia" w:cstheme="minorBidi"/>
-          <w:kern w:val="0"/>
-          <w:sz w:val="21"/>
-          <w:szCs w:val="21"/>
-          <w:lang w:val="en-US" w:eastAsia="zh-CN" w:bidi="ar"/>
-        </w:rPr>
-        <w:t>用户浏览深度分析中</w:t>
-      </w:r>
-      <w:r>
-        <w:rPr>
-          <w:rFonts w:hint="eastAsia" w:cstheme="minorBidi"/>
-          <w:kern w:val="0"/>
-          <w:sz w:val="21"/>
-          <w:szCs w:val="21"/>
-          <w:lang w:val="en-US" w:eastAsia="zh-CN" w:bidi="ar"/>
-        </w:rPr>
-        <w:t>，通过depth值来表示用户的浏览深度，分别从两个不同的角度来展示浏览深度，分别为会话和用户。会话是指，每个depth阶段对应的会话个数；用户就是指每个depth阶段的用户个数。Hive的最终数据保存到hdfs的指定目录中，通过sqoop将数据导入到mysql中。</w:t>
-      </w:r>
-    </w:p>
-    <w:p>
-      <w:pPr>
-        <w:keepNext w:val="0"/>
-        <w:keepLines w:val="0"/>
-        <w:pageBreakBefore w:val="0"/>
-        <w:widowControl w:val="0"/>
-        <w:kinsoku/>
-        <w:wordWrap/>
-        <w:overflowPunct/>
-        <w:topLinePunct w:val="0"/>
-        <w:autoSpaceDE/>
-        <w:autoSpaceDN/>
-        <w:bidi w:val="0"/>
-        <w:adjustRightInd/>
-        <w:snapToGrid/>
-        <w:spacing w:line="360" w:lineRule="auto"/>
-        <w:ind w:left="420" w:leftChars="0" w:firstLine="420" w:firstLineChars="0"/>
-        <w:textAlignment w:val="auto"/>
-        <w:outlineLvl w:val="9"/>
-        <w:rPr>
-          <w:rFonts w:hint="eastAsia" w:cstheme="minorBidi"/>
-          <w:kern w:val="0"/>
-          <w:sz w:val="21"/>
-          <w:szCs w:val="21"/>
-          <w:lang w:val="en-US" w:eastAsia="zh-CN" w:bidi="ar"/>
-        </w:rPr>
-      </w:pPr>
-      <w:r>
-        <w:rPr>
-          <w:rFonts w:hint="eastAsia" w:cstheme="minorBidi"/>
-          <w:kern w:val="0"/>
-          <w:sz w:val="21"/>
-          <w:szCs w:val="21"/>
-          <w:lang w:val="en-US" w:eastAsia="zh-CN" w:bidi="ar"/>
-        </w:rPr>
-        <w:t>计算规则：当前url的个数作为depth值。</w:t>
-      </w:r>
-    </w:p>
-    <w:p>
-      <w:pPr>
-        <w:ind w:firstLine="420" w:firstLineChars="0"/>
-        <w:rPr>
-          <w:rFonts w:hint="eastAsia" w:cstheme="minorBidi"/>
-          <w:b/>
-          <w:bCs/>
-          <w:kern w:val="2"/>
-          <w:sz w:val="32"/>
-          <w:szCs w:val="32"/>
-          <w:lang w:val="en-US" w:eastAsia="zh-CN" w:bidi="ar-SA"/>
-        </w:rPr>
-      </w:pPr>
-      <w:r>
-        <w:rPr>
-          <w:rFonts w:hint="eastAsia" w:cstheme="minorBidi"/>
-          <w:b/>
-          <w:bCs/>
-          <w:kern w:val="2"/>
-          <w:sz w:val="32"/>
-          <w:szCs w:val="32"/>
-          <w:lang w:val="en-US" w:eastAsia="zh-CN" w:bidi="ar-SA"/>
-        </w:rPr>
-        <w:t>3.2.4订单分析（Hive）</w:t>
-      </w:r>
-    </w:p>
-    <w:p>
-      <w:pPr>
-        <w:keepNext w:val="0"/>
-        <w:keepLines w:val="0"/>
-        <w:pageBreakBefore w:val="0"/>
-        <w:widowControl w:val="0"/>
-        <w:kinsoku/>
-        <w:wordWrap/>
-        <w:overflowPunct/>
-        <w:topLinePunct w:val="0"/>
-        <w:autoSpaceDE/>
-        <w:autoSpaceDN/>
-        <w:bidi w:val="0"/>
-        <w:adjustRightInd/>
-        <w:snapToGrid/>
-        <w:spacing w:line="360" w:lineRule="auto"/>
-        <w:ind w:left="420" w:leftChars="0" w:firstLine="420" w:firstLineChars="0"/>
-        <w:textAlignment w:val="auto"/>
-        <w:outlineLvl w:val="9"/>
-        <w:rPr>
-          <w:rFonts w:hint="eastAsia" w:cstheme="minorBidi"/>
-          <w:kern w:val="0"/>
-          <w:sz w:val="21"/>
-          <w:szCs w:val="21"/>
-          <w:lang w:val="en-US" w:eastAsia="zh-CN" w:bidi="ar"/>
-        </w:rPr>
-      </w:pPr>
-      <w:r>
-        <w:rPr>
-          <w:rFonts w:hint="eastAsia" w:cstheme="minorBidi"/>
-          <w:kern w:val="0"/>
-          <w:sz w:val="21"/>
-          <w:szCs w:val="21"/>
-          <w:lang w:val="en-US" w:eastAsia="zh-CN" w:bidi="ar"/>
-        </w:rPr>
-        <w:t>包含订单数量、订单金额、成功支付的订单数量。</w:t>
-      </w:r>
-    </w:p>
-    <w:p>
-      <w:pPr>
-        <w:keepNext w:val="0"/>
-        <w:keepLines w:val="0"/>
-        <w:pageBreakBefore w:val="0"/>
-        <w:widowControl w:val="0"/>
-        <w:kinsoku/>
-        <w:wordWrap/>
-        <w:overflowPunct/>
-        <w:topLinePunct w:val="0"/>
-        <w:autoSpaceDE/>
-        <w:autoSpaceDN/>
-        <w:bidi w:val="0"/>
-        <w:adjustRightInd/>
-        <w:snapToGrid/>
-        <w:spacing w:line="360" w:lineRule="auto"/>
-        <w:ind w:left="420" w:leftChars="0" w:firstLine="420" w:firstLineChars="0"/>
-        <w:textAlignment w:val="auto"/>
-        <w:outlineLvl w:val="9"/>
-        <w:rPr>
-          <w:rFonts w:hint="eastAsia" w:cstheme="minorBidi"/>
-          <w:kern w:val="0"/>
-          <w:sz w:val="21"/>
-          <w:szCs w:val="21"/>
-          <w:lang w:val="en-US" w:eastAsia="zh-CN" w:bidi="ar"/>
-        </w:rPr>
-      </w:pPr>
-      <w:r>
-        <w:rPr>
-          <w:rFonts w:hint="eastAsia" w:cstheme="minorBidi"/>
-          <w:kern w:val="0"/>
-          <w:sz w:val="21"/>
-          <w:szCs w:val="21"/>
-          <w:lang w:val="en-US" w:eastAsia="zh-CN" w:bidi="ar"/>
-        </w:rPr>
-        <w:t>订单区间分析：不同价格课程的订单人数统计。</w:t>
-      </w:r>
-    </w:p>
-    <w:p>
-      <w:pPr>
-        <w:ind w:firstLine="420" w:firstLineChars="0"/>
-        <w:rPr>
-          <w:rFonts w:hint="eastAsia" w:cstheme="minorBidi"/>
-          <w:b/>
-          <w:bCs/>
-          <w:kern w:val="2"/>
-          <w:sz w:val="32"/>
-          <w:szCs w:val="32"/>
-          <w:lang w:val="en-US" w:eastAsia="zh-CN" w:bidi="ar-SA"/>
-        </w:rPr>
-      </w:pPr>
-      <w:r>
-        <w:rPr>
-          <w:rFonts w:hint="eastAsia" w:cstheme="minorBidi"/>
-          <w:b/>
-          <w:bCs/>
-          <w:kern w:val="2"/>
-          <w:sz w:val="32"/>
-          <w:szCs w:val="32"/>
-          <w:lang w:val="en-US" w:eastAsia="zh-CN" w:bidi="ar-SA"/>
-        </w:rPr>
-        <w:t>3.2.5事件分析（Hive）</w:t>
-      </w:r>
-    </w:p>
-    <w:p>
-      <w:pPr>
-        <w:keepNext w:val="0"/>
-        <w:keepLines w:val="0"/>
-        <w:pageBreakBefore w:val="0"/>
-        <w:widowControl w:val="0"/>
-        <w:kinsoku/>
-        <w:wordWrap/>
-        <w:overflowPunct/>
-        <w:topLinePunct w:val="0"/>
-        <w:autoSpaceDE/>
-        <w:autoSpaceDN/>
-        <w:bidi w:val="0"/>
-        <w:adjustRightInd/>
-        <w:snapToGrid/>
-        <w:spacing w:line="360" w:lineRule="auto"/>
-        <w:ind w:left="420" w:leftChars="0" w:firstLine="420" w:firstLineChars="0"/>
-        <w:textAlignment w:val="auto"/>
-        <w:outlineLvl w:val="9"/>
-        <w:rPr>
-          <w:rFonts w:hint="eastAsia" w:cstheme="minorBidi"/>
-          <w:kern w:val="0"/>
-          <w:sz w:val="21"/>
-          <w:szCs w:val="21"/>
-          <w:lang w:val="en-US" w:eastAsia="zh-CN" w:bidi="ar"/>
-        </w:rPr>
-      </w:pPr>
-      <w:r>
-        <w:rPr>
-          <w:rFonts w:hint="eastAsia" w:cstheme="minorBidi"/>
-          <w:kern w:val="0"/>
-          <w:sz w:val="21"/>
-          <w:szCs w:val="21"/>
-          <w:lang w:val="en-US" w:eastAsia="zh-CN" w:bidi="ar"/>
-        </w:rPr>
-        <w:t>主要分析事件的触发次数，通过查看事件的触发次数可以得到事件转换率或者用户对此类事件的兴趣。</w:t>
-      </w:r>
-    </w:p>
-    <w:p>
-      <w:pPr>
-        <w:ind w:firstLine="420" w:firstLineChars="0"/>
-        <w:rPr>
-          <w:rFonts w:hint="eastAsia" w:cstheme="minorBidi"/>
-          <w:b/>
-          <w:bCs/>
-          <w:kern w:val="2"/>
-          <w:sz w:val="32"/>
-          <w:szCs w:val="32"/>
-          <w:lang w:val="en-US" w:eastAsia="zh-CN" w:bidi="ar-SA"/>
-        </w:rPr>
-      </w:pPr>
-      <w:r>
-        <w:rPr>
-          <w:rFonts w:hint="eastAsia" w:cstheme="minorBidi"/>
-          <w:b/>
-          <w:bCs/>
-          <w:kern w:val="2"/>
-          <w:sz w:val="32"/>
-          <w:szCs w:val="32"/>
-          <w:lang w:val="en-US" w:eastAsia="zh-CN" w:bidi="ar-SA"/>
-        </w:rPr>
-        <w:t>3.2.6课程分析（Hive）</w:t>
-      </w:r>
-    </w:p>
-    <w:p>
-      <w:pPr>
-        <w:keepNext w:val="0"/>
-        <w:keepLines w:val="0"/>
-        <w:pageBreakBefore w:val="0"/>
-        <w:widowControl w:val="0"/>
-        <w:kinsoku/>
-        <w:wordWrap/>
-        <w:overflowPunct/>
-        <w:topLinePunct w:val="0"/>
-        <w:autoSpaceDE/>
-        <w:autoSpaceDN/>
-        <w:bidi w:val="0"/>
-        <w:adjustRightInd/>
-        <w:snapToGrid/>
-        <w:spacing w:line="360" w:lineRule="auto"/>
-        <w:ind w:left="420" w:leftChars="0" w:firstLine="420" w:firstLineChars="0"/>
-        <w:textAlignment w:val="auto"/>
-        <w:outlineLvl w:val="9"/>
-        <w:rPr>
-          <w:rFonts w:hint="eastAsia" w:cstheme="minorBidi"/>
-          <w:kern w:val="0"/>
-          <w:sz w:val="21"/>
-          <w:szCs w:val="21"/>
-          <w:lang w:val="en-US" w:eastAsia="zh-CN" w:bidi="ar"/>
-        </w:rPr>
-      </w:pPr>
-      <w:r>
-        <w:rPr>
-          <w:rFonts w:hint="eastAsia" w:cstheme="minorBidi"/>
-          <w:kern w:val="0"/>
-          <w:sz w:val="21"/>
-          <w:szCs w:val="21"/>
-          <w:lang w:val="en-US" w:eastAsia="zh-CN" w:bidi="ar"/>
-        </w:rPr>
-        <w:t>分析课程学习完成度、课程人均学习时长，课程学习频次等指标，掌握各课程受欢迎程度，优化课程提升核心竞争力；分析各教师受欢迎程度及学员对教师的评价等，提升教师教学能力，提高学员的用户满意度。</w:t>
-      </w:r>
-      <w:r>
-        <w:rPr>
-          <w:rFonts w:hint="eastAsia" w:cstheme="minorBidi"/>
-          <w:kern w:val="0"/>
-          <w:sz w:val="21"/>
-          <w:szCs w:val="21"/>
-          <w:lang w:val="en-US" w:eastAsia="zh-CN" w:bidi="ar"/>
-        </w:rPr>
-        <w:tab/>
-      </w:r>
-    </w:p>
-    <w:p>
-      <w:pPr>
-        <w:keepNext w:val="0"/>
-        <w:keepLines w:val="0"/>
-        <w:widowControl/>
-        <w:suppressLineNumbers w:val="0"/>
-        <w:ind w:left="420" w:leftChars="0" w:firstLine="420" w:firstLineChars="0"/>
-        <w:jc w:val="left"/>
-        <w:rPr>
-          <w:rFonts w:hint="eastAsia" w:asciiTheme="minorHAnsi" w:hAnsiTheme="minorHAnsi" w:eastAsiaTheme="minorEastAsia" w:cstheme="minorBidi"/>
-          <w:kern w:val="0"/>
-          <w:sz w:val="21"/>
-          <w:szCs w:val="21"/>
-          <w:lang w:val="en-US" w:eastAsia="zh-CN" w:bidi="ar"/>
-        </w:rPr>
-      </w:pPr>
-      <w:r>
-        <w:rPr>
-          <w:rFonts w:hint="eastAsia" w:asciiTheme="minorHAnsi" w:hAnsiTheme="minorHAnsi" w:eastAsiaTheme="minorEastAsia" w:cstheme="minorBidi"/>
-          <w:kern w:val="0"/>
-          <w:sz w:val="21"/>
-          <w:szCs w:val="21"/>
-          <w:lang w:val="en-US" w:eastAsia="zh-CN" w:bidi="ar"/>
-        </w:rPr>
-        <w:t>1、课程销售情况</w:t>
-      </w:r>
-    </w:p>
-    <w:p>
-      <w:pPr>
-        <w:pStyle w:val="9"/>
-        <w:keepNext w:val="0"/>
-        <w:keepLines w:val="0"/>
-        <w:widowControl/>
-        <w:suppressLineNumbers w:val="0"/>
-        <w:pBdr>
-          <w:top w:val="none" w:color="auto" w:sz="0" w:space="0"/>
-          <w:left w:val="none" w:color="auto" w:sz="0" w:space="0"/>
-          <w:bottom w:val="none" w:color="auto" w:sz="0" w:space="0"/>
-          <w:right w:val="none" w:color="auto" w:sz="0" w:space="0"/>
-        </w:pBdr>
-        <w:shd w:val="clear" w:fill="FDFDFD"/>
-        <w:spacing w:before="0" w:beforeAutospacing="0" w:after="225" w:afterAutospacing="0" w:line="375" w:lineRule="atLeast"/>
-        <w:ind w:left="600" w:right="0" w:firstLine="418" w:firstLineChars="0"/>
-        <w:jc w:val="left"/>
-        <w:rPr>
-          <w:rFonts w:hint="eastAsia" w:asciiTheme="minorHAnsi" w:hAnsiTheme="minorHAnsi" w:eastAsiaTheme="minorEastAsia" w:cstheme="minorBidi"/>
-          <w:kern w:val="0"/>
-          <w:sz w:val="21"/>
-          <w:szCs w:val="21"/>
-          <w:lang w:val="en-US" w:eastAsia="zh-CN" w:bidi="ar"/>
-        </w:rPr>
-      </w:pPr>
-      <w:r>
-        <w:rPr>
-          <w:rFonts w:hint="eastAsia" w:asciiTheme="minorHAnsi" w:hAnsiTheme="minorHAnsi" w:eastAsiaTheme="minorEastAsia" w:cstheme="minorBidi"/>
-          <w:kern w:val="0"/>
-          <w:sz w:val="21"/>
-          <w:szCs w:val="21"/>
-          <w:lang w:val="en-US" w:eastAsia="zh-CN" w:bidi="ar"/>
-        </w:rPr>
-        <w:t>实时获悉支付成功的总次数、总人数、实际支付总金额及支付成功的优惠券总金额，了解当前课程销售情况。</w:t>
-      </w:r>
-    </w:p>
-    <w:p>
-      <w:pPr>
-        <w:keepNext w:val="0"/>
-        <w:keepLines w:val="0"/>
-        <w:widowControl/>
-        <w:suppressLineNumbers w:val="0"/>
-        <w:ind w:left="420" w:leftChars="0" w:firstLine="420" w:firstLineChars="0"/>
-        <w:jc w:val="left"/>
-        <w:rPr>
-          <w:rFonts w:hint="eastAsia" w:asciiTheme="minorHAnsi" w:hAnsiTheme="minorHAnsi" w:eastAsiaTheme="minorEastAsia" w:cstheme="minorBidi"/>
-          <w:kern w:val="0"/>
-          <w:sz w:val="21"/>
-          <w:szCs w:val="21"/>
-          <w:lang w:val="en-US" w:eastAsia="zh-CN" w:bidi="ar"/>
-        </w:rPr>
-      </w:pPr>
-      <w:r>
-        <w:rPr>
-          <w:rFonts w:hint="eastAsia" w:asciiTheme="minorHAnsi" w:hAnsiTheme="minorHAnsi" w:eastAsiaTheme="minorEastAsia" w:cstheme="minorBidi"/>
-          <w:kern w:val="0"/>
-          <w:sz w:val="21"/>
-          <w:szCs w:val="21"/>
-          <w:lang w:val="en-US" w:eastAsia="zh-CN" w:bidi="ar"/>
-        </w:rPr>
-        <w:t>2、课程销售分析</w:t>
-      </w:r>
-    </w:p>
-    <w:p>
-      <w:pPr>
-        <w:pStyle w:val="9"/>
-        <w:keepNext w:val="0"/>
-        <w:keepLines w:val="0"/>
-        <w:widowControl/>
-        <w:suppressLineNumbers w:val="0"/>
-        <w:pBdr>
-          <w:top w:val="none" w:color="auto" w:sz="0" w:space="0"/>
-          <w:left w:val="none" w:color="auto" w:sz="0" w:space="0"/>
-          <w:bottom w:val="none" w:color="auto" w:sz="0" w:space="0"/>
-          <w:right w:val="none" w:color="auto" w:sz="0" w:space="0"/>
-        </w:pBdr>
-        <w:shd w:val="clear" w:fill="FDFDFD"/>
-        <w:spacing w:before="0" w:beforeAutospacing="0" w:after="225" w:afterAutospacing="0" w:line="375" w:lineRule="atLeast"/>
-        <w:ind w:left="600" w:right="0" w:firstLine="418" w:firstLineChars="0"/>
-        <w:jc w:val="left"/>
-        <w:rPr>
-          <w:rFonts w:hint="eastAsia" w:asciiTheme="minorHAnsi" w:hAnsiTheme="minorHAnsi" w:eastAsiaTheme="minorEastAsia" w:cstheme="minorBidi"/>
-          <w:kern w:val="0"/>
-          <w:sz w:val="21"/>
-          <w:szCs w:val="21"/>
-          <w:lang w:val="en-US" w:eastAsia="zh-CN" w:bidi="ar"/>
-        </w:rPr>
-      </w:pPr>
-      <w:r>
-        <w:rPr>
-          <w:rFonts w:hint="eastAsia" w:asciiTheme="minorHAnsi" w:hAnsiTheme="minorHAnsi" w:eastAsiaTheme="minorEastAsia" w:cstheme="minorBidi"/>
-          <w:kern w:val="0"/>
-          <w:sz w:val="21"/>
-          <w:szCs w:val="21"/>
-          <w:lang w:val="en-US" w:eastAsia="zh-CN" w:bidi="ar"/>
-        </w:rPr>
-        <w:t>分析课程每周、每月销量变化，对比各课程销售情况、课程预售页面浏览量，合理调整课程结构及定价策略，提升用户付费。</w:t>
-      </w:r>
-    </w:p>
-    <w:p>
-      <w:pPr>
-        <w:keepNext w:val="0"/>
-        <w:keepLines w:val="0"/>
-        <w:widowControl/>
-        <w:suppressLineNumbers w:val="0"/>
-        <w:ind w:left="420" w:leftChars="0" w:firstLine="420" w:firstLineChars="0"/>
-        <w:jc w:val="left"/>
-        <w:rPr>
-          <w:rFonts w:hint="eastAsia" w:asciiTheme="minorHAnsi" w:hAnsiTheme="minorHAnsi" w:eastAsiaTheme="minorEastAsia" w:cstheme="minorBidi"/>
-          <w:kern w:val="0"/>
-          <w:sz w:val="21"/>
-          <w:szCs w:val="21"/>
-          <w:lang w:val="en-US" w:eastAsia="zh-CN" w:bidi="ar"/>
-        </w:rPr>
-      </w:pPr>
-      <w:r>
-        <w:rPr>
-          <w:rFonts w:hint="eastAsia" w:asciiTheme="minorHAnsi" w:hAnsiTheme="minorHAnsi" w:eastAsiaTheme="minorEastAsia" w:cstheme="minorBidi"/>
-          <w:kern w:val="0"/>
-          <w:sz w:val="21"/>
-          <w:szCs w:val="21"/>
-          <w:lang w:val="en-US" w:eastAsia="zh-CN" w:bidi="ar"/>
-        </w:rPr>
-        <w:t>3、促销分析</w:t>
-      </w:r>
-    </w:p>
-    <w:p>
-      <w:pPr>
-        <w:pStyle w:val="9"/>
-        <w:keepNext w:val="0"/>
-        <w:keepLines w:val="0"/>
-        <w:widowControl/>
-        <w:suppressLineNumbers w:val="0"/>
-        <w:pBdr>
-          <w:top w:val="none" w:color="auto" w:sz="0" w:space="0"/>
-          <w:left w:val="none" w:color="auto" w:sz="0" w:space="0"/>
-          <w:bottom w:val="none" w:color="auto" w:sz="0" w:space="0"/>
-          <w:right w:val="none" w:color="auto" w:sz="0" w:space="0"/>
-        </w:pBdr>
-        <w:shd w:val="clear" w:fill="FDFDFD"/>
-        <w:spacing w:before="0" w:beforeAutospacing="0" w:after="225" w:afterAutospacing="0" w:line="375" w:lineRule="atLeast"/>
-        <w:ind w:left="600" w:right="0" w:firstLine="418" w:firstLineChars="0"/>
-        <w:jc w:val="left"/>
-        <w:rPr>
-          <w:rFonts w:hint="eastAsia" w:asciiTheme="minorHAnsi" w:hAnsiTheme="minorHAnsi" w:eastAsiaTheme="minorEastAsia" w:cstheme="minorBidi"/>
-          <w:kern w:val="0"/>
-          <w:sz w:val="21"/>
-          <w:szCs w:val="21"/>
-          <w:lang w:val="en-US" w:eastAsia="zh-CN" w:bidi="ar"/>
-        </w:rPr>
-      </w:pPr>
-      <w:r>
-        <w:rPr>
-          <w:rFonts w:hint="eastAsia" w:asciiTheme="minorHAnsi" w:hAnsiTheme="minorHAnsi" w:eastAsiaTheme="minorEastAsia" w:cstheme="minorBidi"/>
-          <w:kern w:val="0"/>
-          <w:sz w:val="21"/>
-          <w:szCs w:val="21"/>
-          <w:lang w:val="en-US" w:eastAsia="zh-CN" w:bidi="ar"/>
-        </w:rPr>
-        <w:t>分析试听引导成单率、课程详情页转化率等，结合用户复购比例、课程销售分布等指标，制定有效的促销策略，提高付费转化。</w:t>
-      </w:r>
-    </w:p>
-    <w:p>
-      <w:pPr>
-        <w:keepNext w:val="0"/>
-        <w:keepLines w:val="0"/>
-        <w:widowControl/>
-        <w:numPr>
-          <w:ilvl w:val="0"/>
-          <w:numId w:val="5"/>
-        </w:numPr>
-        <w:suppressLineNumbers w:val="0"/>
-        <w:ind w:left="420" w:leftChars="0" w:firstLine="420" w:firstLineChars="0"/>
-        <w:jc w:val="left"/>
-        <w:rPr>
-          <w:rFonts w:hint="eastAsia" w:asciiTheme="minorHAnsi" w:hAnsiTheme="minorHAnsi" w:eastAsiaTheme="minorEastAsia" w:cstheme="minorBidi"/>
-          <w:kern w:val="0"/>
-          <w:sz w:val="21"/>
-          <w:szCs w:val="21"/>
-          <w:lang w:val="en-US" w:eastAsia="zh-CN" w:bidi="ar"/>
-        </w:rPr>
-      </w:pPr>
-      <w:r>
-        <w:rPr>
-          <w:rFonts w:hint="eastAsia" w:cstheme="minorBidi"/>
-          <w:kern w:val="0"/>
-          <w:sz w:val="21"/>
-          <w:szCs w:val="21"/>
-          <w:lang w:val="en-US" w:eastAsia="zh-CN" w:bidi="ar"/>
-        </w:rPr>
-        <w:t>分享</w:t>
-      </w:r>
-      <w:r>
-        <w:rPr>
-          <w:rFonts w:hint="eastAsia" w:asciiTheme="minorHAnsi" w:hAnsiTheme="minorHAnsi" w:eastAsiaTheme="minorEastAsia" w:cstheme="minorBidi"/>
-          <w:kern w:val="0"/>
-          <w:sz w:val="21"/>
-          <w:szCs w:val="21"/>
-          <w:lang w:val="en-US" w:eastAsia="zh-CN" w:bidi="ar"/>
-        </w:rPr>
-        <w:t>分析</w:t>
-      </w:r>
-    </w:p>
-    <w:p>
-      <w:pPr>
-        <w:keepNext w:val="0"/>
-        <w:keepLines w:val="0"/>
-        <w:widowControl/>
-        <w:numPr>
-          <w:ilvl w:val="0"/>
-          <w:numId w:val="0"/>
-        </w:numPr>
-        <w:suppressLineNumbers w:val="0"/>
-        <w:ind w:left="1260" w:leftChars="0"/>
-        <w:jc w:val="left"/>
-        <w:rPr>
-          <w:rFonts w:hint="eastAsia" w:cstheme="minorBidi"/>
-          <w:kern w:val="0"/>
-          <w:sz w:val="21"/>
-          <w:szCs w:val="21"/>
-          <w:lang w:val="en-US" w:eastAsia="zh-CN" w:bidi="ar"/>
-        </w:rPr>
-      </w:pPr>
-      <w:r>
-        <w:rPr>
-          <w:rFonts w:hint="eastAsia" w:cstheme="minorBidi"/>
-          <w:kern w:val="0"/>
-          <w:sz w:val="21"/>
-          <w:szCs w:val="21"/>
-          <w:lang w:val="en-US" w:eastAsia="zh-CN" w:bidi="ar"/>
-        </w:rPr>
-        <w:t>统计分享了课程的学员的转化率。</w:t>
-      </w:r>
-    </w:p>
-    <w:p>
-      <w:pPr>
-        <w:pStyle w:val="22"/>
-        <w:rPr>
-          <w:rFonts w:hint="eastAsia"/>
-          <w:lang w:val="en-US" w:eastAsia="zh-CN"/>
-        </w:rPr>
-      </w:pPr>
-      <w:r>
-        <w:rPr>
-          <w:rFonts w:hint="eastAsia"/>
-          <w:lang w:val="en-US" w:eastAsia="zh-CN"/>
-        </w:rPr>
-        <w:t>可视化展示</w:t>
-      </w:r>
-    </w:p>
-    <w:p>
-      <w:pPr>
-        <w:keepNext w:val="0"/>
-        <w:keepLines w:val="0"/>
-        <w:pageBreakBefore w:val="0"/>
-        <w:widowControl w:val="0"/>
-        <w:kinsoku/>
-        <w:wordWrap/>
-        <w:overflowPunct/>
-        <w:topLinePunct w:val="0"/>
-        <w:autoSpaceDE/>
-        <w:autoSpaceDN/>
-        <w:bidi w:val="0"/>
-        <w:adjustRightInd/>
-        <w:snapToGrid/>
-        <w:spacing w:line="360" w:lineRule="auto"/>
-        <w:ind w:firstLine="420" w:firstLineChars="0"/>
-        <w:textAlignment w:val="auto"/>
-        <w:outlineLvl w:val="9"/>
-        <w:rPr>
-          <w:rFonts w:hint="eastAsia"/>
-        </w:rPr>
-      </w:pPr>
-      <w:r>
-        <w:rPr>
-          <w:rFonts w:hint="eastAsia"/>
-          <w:lang w:val="en-US" w:eastAsia="zh-CN"/>
-        </w:rPr>
-        <w:t>采用提供rest api的方式提供json格式的分析数据，主要方便前段程序来调用该接口来展示数据。整个可视化项目存放在kdc_dataapi下。</w:t>
       </w:r>
     </w:p>
     <w:p>
@@ -3310,19 +1668,375 @@
         <w:textAlignment w:val="auto"/>
         <w:outlineLvl w:val="9"/>
         <w:rPr>
-          <w:rFonts w:hint="eastAsia" w:eastAsiaTheme="minorEastAsia"/>
-          <w:sz w:val="21"/>
-          <w:szCs w:val="21"/>
+          <w:sz w:val="21"/>
+          <w:szCs w:val="21"/>
+        </w:rPr>
+      </w:pPr>
+      <w:r>
+        <w:rPr>
+          <w:sz w:val="21"/>
+          <w:szCs w:val="21"/>
+        </w:rPr>
+        <w:t>某些内容可能只包括一部分字符，比如身份证号是数字+字母，中国人姓名是汉字(赵C这种情况还是少数)。最典型的就是头、尾、中间的空格，也可能出现姓名中存在数字符号、身份证号中出现汉字等问题。这种情况下，需要以半自动校验半人工方式来找出可能存在的问题，并去除不需要的字符。</w:t>
+      </w:r>
+    </w:p>
+    <w:p>
+      <w:pPr>
+        <w:pStyle w:val="9"/>
+        <w:keepNext w:val="0"/>
+        <w:keepLines w:val="0"/>
+        <w:widowControl/>
+        <w:suppressLineNumbers w:val="0"/>
+        <w:ind w:firstLine="420" w:firstLineChars="0"/>
+      </w:pPr>
+      <w:r>
+        <w:rPr>
+          <w:b/>
+        </w:rPr>
+        <w:t>3、内容与该字段应有内容不符</w:t>
+      </w:r>
+    </w:p>
+    <w:p>
+      <w:pPr>
+        <w:pStyle w:val="9"/>
+        <w:keepNext w:val="0"/>
+        <w:keepLines w:val="0"/>
+        <w:pageBreakBefore w:val="0"/>
+        <w:widowControl/>
+        <w:suppressLineNumbers w:val="0"/>
+        <w:kinsoku/>
+        <w:wordWrap/>
+        <w:overflowPunct/>
+        <w:topLinePunct w:val="0"/>
+        <w:autoSpaceDE/>
+        <w:autoSpaceDN/>
+        <w:bidi w:val="0"/>
+        <w:adjustRightInd/>
+        <w:snapToGrid/>
+        <w:spacing w:line="360" w:lineRule="auto"/>
+        <w:ind w:firstLine="420" w:firstLineChars="0"/>
+        <w:textAlignment w:val="auto"/>
+        <w:outlineLvl w:val="9"/>
+        <w:rPr>
+          <w:sz w:val="21"/>
+          <w:szCs w:val="21"/>
+        </w:rPr>
+      </w:pPr>
+      <w:r>
+        <w:rPr>
+          <w:sz w:val="21"/>
+          <w:szCs w:val="21"/>
+        </w:rPr>
+        <w:t>姓名写了性别，身份证号写了手机号等等，均属这种问题。 但该问题特殊性在于：并不能简单的以删除来处理，因为成因有可能是人工填写错误，也有可能是前端没有校验，还有可能是导入数据时部分或全部存在列没有对齐的问题，因此要详细识别问题类型。</w:t>
+      </w:r>
+    </w:p>
+    <w:p>
+      <w:pPr>
+        <w:pStyle w:val="9"/>
+        <w:keepNext w:val="0"/>
+        <w:keepLines w:val="0"/>
+        <w:pageBreakBefore w:val="0"/>
+        <w:widowControl/>
+        <w:suppressLineNumbers w:val="0"/>
+        <w:kinsoku/>
+        <w:wordWrap/>
+        <w:overflowPunct/>
+        <w:topLinePunct w:val="0"/>
+        <w:autoSpaceDE/>
+        <w:autoSpaceDN/>
+        <w:bidi w:val="0"/>
+        <w:adjustRightInd/>
+        <w:snapToGrid/>
+        <w:spacing w:line="360" w:lineRule="auto"/>
+        <w:ind w:firstLine="420" w:firstLineChars="0"/>
+        <w:textAlignment w:val="auto"/>
+        <w:outlineLvl w:val="9"/>
+        <w:rPr>
+          <w:sz w:val="21"/>
+          <w:szCs w:val="21"/>
+        </w:rPr>
+      </w:pPr>
+      <w:r>
+        <w:rPr>
+          <w:sz w:val="21"/>
+          <w:szCs w:val="21"/>
+        </w:rPr>
+        <w:t>格式内容问题是比较细节的问题，但很多分析失误都是栽在这个坑上，比如跨表关联或VLOOKUP失败(多个空格导致工具认为“陈丹奕”和“陈 丹奕”不是一个人)、统计值不全(数字里掺个字母当然求和时结果有问题)、模型输出失败或效果不好(数据对错列了，把日期和年龄混了)。</w:t>
+      </w:r>
+    </w:p>
+    <w:p>
+      <w:pPr>
+        <w:pStyle w:val="9"/>
+        <w:keepNext w:val="0"/>
+        <w:keepLines w:val="0"/>
+        <w:widowControl/>
+        <w:suppressLineNumbers w:val="0"/>
+        <w:ind w:firstLine="420" w:firstLineChars="0"/>
+      </w:pPr>
+      <w:r>
+        <w:rPr>
+          <w:b/>
+        </w:rPr>
+        <w:t>第三步：逻辑错误清洗</w:t>
+      </w:r>
+    </w:p>
+    <w:p>
+      <w:pPr>
+        <w:pStyle w:val="9"/>
+        <w:keepNext w:val="0"/>
+        <w:keepLines w:val="0"/>
+        <w:pageBreakBefore w:val="0"/>
+        <w:widowControl/>
+        <w:suppressLineNumbers w:val="0"/>
+        <w:kinsoku/>
+        <w:wordWrap/>
+        <w:overflowPunct/>
+        <w:topLinePunct w:val="0"/>
+        <w:autoSpaceDE/>
+        <w:autoSpaceDN/>
+        <w:bidi w:val="0"/>
+        <w:adjustRightInd/>
+        <w:snapToGrid/>
+        <w:spacing w:line="360" w:lineRule="auto"/>
+        <w:ind w:firstLine="420" w:firstLineChars="0"/>
+        <w:textAlignment w:val="auto"/>
+        <w:outlineLvl w:val="9"/>
+        <w:rPr>
+          <w:sz w:val="21"/>
+          <w:szCs w:val="21"/>
+        </w:rPr>
+      </w:pPr>
+      <w:r>
+        <w:rPr>
+          <w:sz w:val="21"/>
+          <w:szCs w:val="21"/>
+        </w:rPr>
+        <w:t>这部分的工作是去掉一些使用简单逻辑推理就可以直接发现问题的数据，防止分析结果走偏。主要包含以下几个步骤：</w:t>
+      </w:r>
+    </w:p>
+    <w:p>
+      <w:pPr>
+        <w:pStyle w:val="9"/>
+        <w:keepNext w:val="0"/>
+        <w:keepLines w:val="0"/>
+        <w:widowControl/>
+        <w:suppressLineNumbers w:val="0"/>
+        <w:ind w:firstLine="420" w:firstLineChars="0"/>
+      </w:pPr>
+      <w:r>
+        <w:rPr>
+          <w:b/>
+        </w:rPr>
+        <w:t>1、去重</w:t>
+      </w:r>
+    </w:p>
+    <w:p>
+      <w:pPr>
+        <w:pStyle w:val="9"/>
+        <w:keepNext w:val="0"/>
+        <w:keepLines w:val="0"/>
+        <w:widowControl/>
+        <w:suppressLineNumbers w:val="0"/>
+        <w:ind w:firstLine="420" w:firstLineChars="0"/>
+      </w:pPr>
+      <w:r>
+        <w:rPr>
+          <w:b/>
+        </w:rPr>
+        <w:t>2、去除不合理值</w:t>
+      </w:r>
+    </w:p>
+    <w:p>
+      <w:pPr>
+        <w:pStyle w:val="9"/>
+        <w:keepNext w:val="0"/>
+        <w:keepLines w:val="0"/>
+        <w:pageBreakBefore w:val="0"/>
+        <w:widowControl/>
+        <w:suppressLineNumbers w:val="0"/>
+        <w:kinsoku/>
+        <w:wordWrap/>
+        <w:overflowPunct/>
+        <w:topLinePunct w:val="0"/>
+        <w:autoSpaceDE/>
+        <w:autoSpaceDN/>
+        <w:bidi w:val="0"/>
+        <w:adjustRightInd/>
+        <w:snapToGrid/>
+        <w:spacing w:line="360" w:lineRule="auto"/>
+        <w:ind w:firstLine="420" w:firstLineChars="0"/>
+        <w:textAlignment w:val="auto"/>
+        <w:outlineLvl w:val="9"/>
+        <w:rPr>
+          <w:sz w:val="21"/>
+          <w:szCs w:val="21"/>
+        </w:rPr>
+      </w:pPr>
+      <w:r>
+        <w:rPr>
+          <w:sz w:val="21"/>
+          <w:szCs w:val="21"/>
+        </w:rPr>
+        <w:t>一句话就能说清楚：举例，年龄200岁，年收入100000万(估计是没看见”万“字)，这种的就要么删掉，要么按缺失值处理。</w:t>
+      </w:r>
+    </w:p>
+    <w:p>
+      <w:pPr>
+        <w:pStyle w:val="9"/>
+        <w:keepNext w:val="0"/>
+        <w:keepLines w:val="0"/>
+        <w:widowControl/>
+        <w:suppressLineNumbers w:val="0"/>
+        <w:ind w:firstLine="420" w:firstLineChars="0"/>
+      </w:pPr>
+      <w:r>
+        <w:rPr>
+          <w:b/>
+        </w:rPr>
+        <w:t>3、修正矛盾内容</w:t>
+      </w:r>
+    </w:p>
+    <w:p>
+      <w:pPr>
+        <w:pStyle w:val="9"/>
+        <w:keepNext w:val="0"/>
+        <w:keepLines w:val="0"/>
+        <w:pageBreakBefore w:val="0"/>
+        <w:widowControl/>
+        <w:suppressLineNumbers w:val="0"/>
+        <w:kinsoku/>
+        <w:wordWrap/>
+        <w:overflowPunct/>
+        <w:topLinePunct w:val="0"/>
+        <w:autoSpaceDE/>
+        <w:autoSpaceDN/>
+        <w:bidi w:val="0"/>
+        <w:adjustRightInd/>
+        <w:snapToGrid/>
+        <w:spacing w:line="360" w:lineRule="auto"/>
+        <w:ind w:firstLine="420" w:firstLineChars="0"/>
+        <w:textAlignment w:val="auto"/>
+        <w:outlineLvl w:val="9"/>
+        <w:rPr>
+          <w:rFonts w:hint="eastAsia"/>
+          <w:sz w:val="21"/>
+          <w:szCs w:val="21"/>
+          <w:lang w:val="en-US" w:eastAsia="zh-CN"/>
+        </w:rPr>
+      </w:pPr>
+      <w:r>
+        <w:rPr>
+          <w:sz w:val="21"/>
+          <w:szCs w:val="21"/>
+        </w:rPr>
+        <w:t>有些字段是可以互相验证的，举例：身份证号是1101031980XXXXXXXX，然后年龄填18岁。在这种时候，需要根据字段的数据来源，来判定哪个字段提供的信息更为可靠，去除或重构不可靠的字段。</w:t>
+      </w:r>
+      <w:r>
+        <w:rPr>
+          <w:rFonts w:hint="eastAsia"/>
+          <w:sz w:val="21"/>
+          <w:szCs w:val="21"/>
+          <w:lang w:val="en-US" w:eastAsia="zh-CN"/>
+        </w:rPr>
+        <w:tab/>
+      </w:r>
+    </w:p>
+    <w:p>
+      <w:pPr>
+        <w:pStyle w:val="9"/>
+        <w:keepNext w:val="0"/>
+        <w:keepLines w:val="0"/>
+        <w:pageBreakBefore w:val="0"/>
+        <w:widowControl/>
+        <w:suppressLineNumbers w:val="0"/>
+        <w:kinsoku/>
+        <w:wordWrap/>
+        <w:overflowPunct/>
+        <w:topLinePunct w:val="0"/>
+        <w:autoSpaceDE/>
+        <w:autoSpaceDN/>
+        <w:bidi w:val="0"/>
+        <w:adjustRightInd/>
+        <w:snapToGrid/>
+        <w:spacing w:line="360" w:lineRule="auto"/>
+        <w:ind w:firstLine="420" w:firstLineChars="0"/>
+        <w:textAlignment w:val="auto"/>
+        <w:outlineLvl w:val="9"/>
+        <w:rPr>
+          <w:sz w:val="21"/>
+          <w:szCs w:val="21"/>
+        </w:rPr>
+      </w:pPr>
+      <w:r>
+        <w:rPr>
+          <w:sz w:val="21"/>
+          <w:szCs w:val="21"/>
+        </w:rPr>
+        <w:t>逻辑错误除了以上列举的情况，还有很多未列举的情况，在实际操作中要酌情处理。另外，这一步骤在之后的数据分析建模过程中有可能重复，因为即使问题很简单，也并非所有问题都能够一次找出，我们能做的是使用工具和方法，尽量减少问题出现的可能性，使分析过程更为高效。</w:t>
+      </w:r>
+    </w:p>
+    <w:p>
+      <w:pPr>
+        <w:pStyle w:val="9"/>
+        <w:keepNext w:val="0"/>
+        <w:keepLines w:val="0"/>
+        <w:widowControl/>
+        <w:suppressLineNumbers w:val="0"/>
+        <w:ind w:firstLine="420" w:firstLineChars="0"/>
+      </w:pPr>
+      <w:r>
+        <w:rPr>
+          <w:b/>
+        </w:rPr>
+        <w:t>第</w:t>
+      </w:r>
+      <w:r>
+        <w:rPr>
+          <w:rFonts w:hint="eastAsia"/>
+          <w:b/>
           <w:lang w:eastAsia="zh-CN"/>
         </w:rPr>
-      </w:pPr>
-      <w:r>
-        <w:rPr>
-          <w:rFonts w:hint="eastAsia"/>
-          <w:sz w:val="21"/>
-          <w:szCs w:val="21"/>
-        </w:rPr>
-        <w:t>教学仪表盘</w:t>
+        <w:t>四</w:t>
+      </w:r>
+      <w:r>
+        <w:rPr>
+          <w:b/>
+        </w:rPr>
+        <w:t>步：关联性验证</w:t>
+      </w:r>
+    </w:p>
+    <w:p>
+      <w:pPr>
+        <w:pStyle w:val="9"/>
+        <w:keepNext w:val="0"/>
+        <w:keepLines w:val="0"/>
+        <w:pageBreakBefore w:val="0"/>
+        <w:widowControl/>
+        <w:suppressLineNumbers w:val="0"/>
+        <w:kinsoku/>
+        <w:wordWrap/>
+        <w:overflowPunct/>
+        <w:topLinePunct w:val="0"/>
+        <w:autoSpaceDE/>
+        <w:autoSpaceDN/>
+        <w:bidi w:val="0"/>
+        <w:adjustRightInd/>
+        <w:snapToGrid/>
+        <w:spacing w:line="360" w:lineRule="auto"/>
+        <w:ind w:firstLine="420" w:firstLineChars="0"/>
+        <w:textAlignment w:val="auto"/>
+        <w:outlineLvl w:val="9"/>
+        <w:rPr>
+          <w:sz w:val="21"/>
+          <w:szCs w:val="21"/>
+        </w:rPr>
+      </w:pPr>
+      <w:r>
+        <w:rPr>
+          <w:sz w:val="21"/>
+          <w:szCs w:val="21"/>
+        </w:rPr>
+        <w:t>如果数据有多个来源，那么有必要进行关联性验证。例如，</w:t>
       </w:r>
       <w:r>
         <w:rPr>
@@ -3331,24 +2045,54 @@
           <w:szCs w:val="21"/>
           <w:lang w:eastAsia="zh-CN"/>
         </w:rPr>
-        <w:t>：可视化教学数据界面让教学过程尽在掌握，支持多视角切换、数据层次缩放，如课程进度监控、学生分组画像、教学内容分析。准确客观的教学过程数据及结果数据促进教学研究及教学模式创新。</w:t>
-      </w:r>
-    </w:p>
-    <w:p>
-      <w:pPr>
-        <w:pStyle w:val="21"/>
-        <w:ind w:left="425" w:leftChars="0" w:hanging="425" w:firstLineChars="0"/>
-        <w:rPr>
-          <w:rFonts w:hint="eastAsia"/>
-          <w:lang w:val="en-US" w:eastAsia="zh-CN"/>
-        </w:rPr>
-      </w:pPr>
-      <w:r>
-        <w:rPr>
-          <w:rFonts w:hint="eastAsia"/>
-          <w:lang w:val="en-US" w:eastAsia="zh-CN"/>
-        </w:rPr>
-        <w:t>业务功能---近线部分</w:t>
+        <w:t>有</w:t>
+      </w:r>
+      <w:r>
+        <w:rPr>
+          <w:sz w:val="21"/>
+          <w:szCs w:val="21"/>
+        </w:rPr>
+        <w:t>汽车的线下购买信息，也有电话客服问卷信息，两者通过姓名和手机号关联，那么要看一下，同一个人线下登记的车辆信息和线上问卷问出来的车辆信息是不是同一辆，如果不是，那么需要调整或去除数据。</w:t>
+      </w:r>
+    </w:p>
+    <w:p>
+      <w:pPr>
+        <w:pStyle w:val="27"/>
+        <w:keepNext/>
+        <w:keepLines/>
+        <w:pageBreakBefore w:val="0"/>
+        <w:widowControl w:val="0"/>
+        <w:kinsoku/>
+        <w:wordWrap/>
+        <w:overflowPunct/>
+        <w:topLinePunct w:val="0"/>
+        <w:autoSpaceDE/>
+        <w:autoSpaceDN/>
+        <w:bidi w:val="0"/>
+        <w:adjustRightInd/>
+        <w:snapToGrid/>
+        <w:spacing w:line="416" w:lineRule="auto"/>
+        <w:ind w:left="1129" w:leftChars="200" w:hanging="709"/>
+        <w:textAlignment w:val="auto"/>
+        <w:outlineLvl w:val="2"/>
+        <w:rPr>
+          <w:rFonts w:hint="eastAsia"/>
+          <w:lang w:val="en-US" w:eastAsia="zh-CN"/>
+        </w:rPr>
+      </w:pPr>
+      <w:r>
+        <w:rPr>
+          <w:rFonts w:hint="default"/>
+          <w:lang w:val="en-US" w:eastAsia="zh-CN"/>
+        </w:rPr>
+        <w:t>数据清洗</w:t>
+      </w:r>
+      <w:r>
+        <w:rPr>
+          <w:rFonts w:hint="eastAsia"/>
+          <w:lang w:val="en-US" w:eastAsia="zh-CN"/>
+        </w:rPr>
+        <w:t>格式</w:t>
       </w:r>
     </w:p>
     <w:p>
@@ -3371,6 +2115,1039 @@
         <w:textAlignment w:val="auto"/>
         <w:outlineLvl w:val="9"/>
         <w:rPr>
+          <w:rFonts w:hint="eastAsia" w:asciiTheme="minorHAnsi" w:hAnsiTheme="minorHAnsi" w:eastAsiaTheme="minorEastAsia" w:cstheme="minorBidi"/>
+          <w:kern w:val="0"/>
+          <w:sz w:val="21"/>
+          <w:szCs w:val="21"/>
+          <w:lang w:val="en-US" w:eastAsia="zh-CN" w:bidi="ar"/>
+        </w:rPr>
+      </w:pPr>
+      <w:r>
+        <w:rPr>
+          <w:rFonts w:hint="eastAsia" w:asciiTheme="minorHAnsi" w:hAnsiTheme="minorHAnsi" w:eastAsiaTheme="minorEastAsia" w:cstheme="minorBidi"/>
+          <w:kern w:val="0"/>
+          <w:sz w:val="21"/>
+          <w:szCs w:val="21"/>
+          <w:lang w:val="en-US" w:eastAsia="zh-CN" w:bidi="ar"/>
+        </w:rPr>
+        <w:t>由于数据来源不同，可能涉及到几下几种数据格式，针对不同的格式需采取不同清洗方式。</w:t>
+      </w:r>
+    </w:p>
+    <w:p>
+      <w:pPr>
+        <w:keepNext w:val="0"/>
+        <w:keepLines w:val="0"/>
+        <w:pageBreakBefore w:val="0"/>
+        <w:widowControl w:val="0"/>
+        <w:kinsoku/>
+        <w:wordWrap/>
+        <w:overflowPunct/>
+        <w:topLinePunct w:val="0"/>
+        <w:autoSpaceDE/>
+        <w:autoSpaceDN/>
+        <w:bidi w:val="0"/>
+        <w:adjustRightInd/>
+        <w:snapToGrid/>
+        <w:spacing w:line="360" w:lineRule="auto"/>
+        <w:ind w:firstLine="420" w:firstLineChars="0"/>
+        <w:textAlignment w:val="auto"/>
+        <w:outlineLvl w:val="9"/>
+        <w:rPr>
+          <w:rFonts w:hint="eastAsia" w:ascii="宋体" w:hAnsi="宋体" w:eastAsia="宋体" w:cs="宋体"/>
+          <w:kern w:val="0"/>
+          <w:sz w:val="21"/>
+          <w:szCs w:val="21"/>
+          <w:lang w:val="en-US" w:eastAsia="zh-CN" w:bidi="ar"/>
+        </w:rPr>
+      </w:pPr>
+      <w:r>
+        <w:rPr>
+          <w:rFonts w:hint="eastAsia" w:cstheme="minorBidi"/>
+          <w:kern w:val="0"/>
+          <w:sz w:val="21"/>
+          <w:szCs w:val="21"/>
+          <w:lang w:val="en-US" w:eastAsia="zh-CN" w:bidi="ar"/>
+        </w:rPr>
+        <w:t>涉及到的数据格式有：text、csv、pdf、parquet、和json</w:t>
+      </w:r>
+      <w:r>
+        <w:rPr>
+          <w:rFonts w:hint="eastAsia" w:ascii="宋体" w:hAnsi="宋体" w:eastAsia="宋体" w:cs="宋体"/>
+          <w:kern w:val="0"/>
+          <w:sz w:val="21"/>
+          <w:szCs w:val="21"/>
+          <w:lang w:val="en-US" w:eastAsia="zh-CN" w:bidi="ar"/>
+        </w:rPr>
+        <w:t>等数据格式的文件。</w:t>
+      </w:r>
+    </w:p>
+    <w:p>
+      <w:pPr>
+        <w:pStyle w:val="22"/>
+        <w:rPr>
+          <w:rFonts w:hint="eastAsia"/>
+          <w:lang w:val="en-US" w:eastAsia="zh-CN"/>
+        </w:rPr>
+      </w:pPr>
+      <w:r>
+        <w:rPr>
+          <w:rFonts w:hint="eastAsia"/>
+          <w:lang w:val="en-US" w:eastAsia="zh-CN"/>
+        </w:rPr>
+        <w:t>数据分析</w:t>
+      </w:r>
+    </w:p>
+    <w:p>
+      <w:pPr>
+        <w:pStyle w:val="27"/>
+        <w:keepNext/>
+        <w:keepLines/>
+        <w:pageBreakBefore w:val="0"/>
+        <w:widowControl w:val="0"/>
+        <w:kinsoku/>
+        <w:wordWrap/>
+        <w:overflowPunct/>
+        <w:topLinePunct w:val="0"/>
+        <w:autoSpaceDE/>
+        <w:autoSpaceDN/>
+        <w:bidi w:val="0"/>
+        <w:adjustRightInd/>
+        <w:snapToGrid/>
+        <w:spacing w:line="416" w:lineRule="auto"/>
+        <w:ind w:left="1129" w:leftChars="200" w:hanging="709"/>
+        <w:textAlignment w:val="auto"/>
+        <w:outlineLvl w:val="2"/>
+        <w:rPr>
+          <w:rFonts w:hint="eastAsia"/>
+          <w:lang w:val="en-US" w:eastAsia="zh-CN"/>
+        </w:rPr>
+      </w:pPr>
+      <w:r>
+        <w:rPr>
+          <w:rFonts w:hint="eastAsia"/>
+          <w:lang w:val="en-US" w:eastAsia="zh-CN"/>
+        </w:rPr>
+        <w:t>用户基本信息分析</w:t>
+      </w:r>
+    </w:p>
+    <w:p>
+      <w:pPr>
+        <w:keepNext w:val="0"/>
+        <w:keepLines w:val="0"/>
+        <w:pageBreakBefore w:val="0"/>
+        <w:widowControl w:val="0"/>
+        <w:kinsoku/>
+        <w:wordWrap/>
+        <w:overflowPunct/>
+        <w:topLinePunct w:val="0"/>
+        <w:autoSpaceDE/>
+        <w:autoSpaceDN/>
+        <w:bidi w:val="0"/>
+        <w:adjustRightInd/>
+        <w:snapToGrid/>
+        <w:spacing w:line="360" w:lineRule="auto"/>
+        <w:ind w:firstLine="420" w:firstLineChars="0"/>
+        <w:textAlignment w:val="auto"/>
+        <w:outlineLvl w:val="9"/>
+        <w:rPr>
+          <w:rFonts w:hint="eastAsia" w:asciiTheme="minorHAnsi" w:hAnsiTheme="minorHAnsi" w:eastAsiaTheme="minorEastAsia" w:cstheme="minorBidi"/>
+          <w:kern w:val="0"/>
+          <w:sz w:val="21"/>
+          <w:szCs w:val="21"/>
+          <w:lang w:val="en-US" w:eastAsia="zh-CN" w:bidi="ar"/>
+        </w:rPr>
+      </w:pPr>
+      <w:r>
+        <w:rPr>
+          <w:rFonts w:hint="eastAsia" w:asciiTheme="minorHAnsi" w:hAnsiTheme="minorHAnsi" w:eastAsiaTheme="minorEastAsia" w:cstheme="minorBidi"/>
+          <w:kern w:val="0"/>
+          <w:sz w:val="21"/>
+          <w:szCs w:val="21"/>
+          <w:lang w:val="en-US" w:eastAsia="zh-CN" w:bidi="ar"/>
+        </w:rPr>
+        <w:t>新增用户统计</w:t>
+      </w:r>
+      <w:r>
+        <w:rPr>
+          <w:rFonts w:hint="eastAsia" w:cstheme="minorBidi"/>
+          <w:kern w:val="0"/>
+          <w:sz w:val="21"/>
+          <w:szCs w:val="21"/>
+          <w:lang w:val="en-US" w:eastAsia="zh-CN" w:bidi="ar"/>
+        </w:rPr>
+        <w:t>分析：</w:t>
+      </w:r>
+      <w:r>
+        <w:rPr>
+          <w:rFonts w:hint="eastAsia" w:asciiTheme="minorHAnsi" w:hAnsiTheme="minorHAnsi" w:eastAsiaTheme="minorEastAsia" w:cstheme="minorBidi"/>
+          <w:kern w:val="0"/>
+          <w:sz w:val="21"/>
+          <w:szCs w:val="21"/>
+          <w:lang w:val="en-US" w:eastAsia="zh-CN" w:bidi="ar"/>
+        </w:rPr>
+        <w:t>分析新用户次日、次周留存情况，分析导致新用户流失原因，提升新用户留存</w:t>
+      </w:r>
+      <w:r>
+        <w:rPr>
+          <w:rFonts w:hint="eastAsia" w:cstheme="minorBidi"/>
+          <w:kern w:val="0"/>
+          <w:sz w:val="21"/>
+          <w:szCs w:val="21"/>
+          <w:lang w:val="en-US" w:eastAsia="zh-CN" w:bidi="ar"/>
+        </w:rPr>
+        <w:t>。</w:t>
+      </w:r>
+    </w:p>
+    <w:p>
+      <w:pPr>
+        <w:keepNext w:val="0"/>
+        <w:keepLines w:val="0"/>
+        <w:pageBreakBefore w:val="0"/>
+        <w:widowControl w:val="0"/>
+        <w:kinsoku/>
+        <w:wordWrap/>
+        <w:overflowPunct/>
+        <w:topLinePunct w:val="0"/>
+        <w:autoSpaceDE/>
+        <w:autoSpaceDN/>
+        <w:bidi w:val="0"/>
+        <w:adjustRightInd/>
+        <w:snapToGrid/>
+        <w:spacing w:line="360" w:lineRule="auto"/>
+        <w:ind w:firstLine="420" w:firstLineChars="0"/>
+        <w:textAlignment w:val="auto"/>
+        <w:outlineLvl w:val="9"/>
+        <w:rPr>
+          <w:rFonts w:hint="eastAsia" w:asciiTheme="minorHAnsi" w:hAnsiTheme="minorHAnsi" w:eastAsiaTheme="minorEastAsia" w:cstheme="minorBidi"/>
+          <w:kern w:val="0"/>
+          <w:sz w:val="21"/>
+          <w:szCs w:val="21"/>
+          <w:lang w:val="en-US" w:eastAsia="zh-CN" w:bidi="ar"/>
+        </w:rPr>
+      </w:pPr>
+      <w:r>
+        <w:rPr>
+          <w:rFonts w:hint="eastAsia" w:cstheme="minorBidi"/>
+          <w:kern w:val="0"/>
+          <w:sz w:val="21"/>
+          <w:szCs w:val="21"/>
+          <w:lang w:val="en-US" w:eastAsia="zh-CN" w:bidi="ar"/>
+        </w:rPr>
+        <w:t>活跃会员分析（只有产生看课、买课行为的用户才为活跃用户）：</w:t>
+      </w:r>
+      <w:r>
+        <w:rPr>
+          <w:rFonts w:hint="eastAsia" w:asciiTheme="minorHAnsi" w:hAnsiTheme="minorHAnsi" w:eastAsiaTheme="minorEastAsia" w:cstheme="minorBidi"/>
+          <w:kern w:val="0"/>
+          <w:sz w:val="21"/>
+          <w:szCs w:val="21"/>
+          <w:lang w:val="en-US" w:eastAsia="zh-CN" w:bidi="ar"/>
+        </w:rPr>
+        <w:t>对比分析活跃用户、</w:t>
+      </w:r>
+      <w:r>
+        <w:rPr>
+          <w:rFonts w:hint="eastAsia" w:cstheme="minorBidi"/>
+          <w:kern w:val="0"/>
+          <w:sz w:val="21"/>
+          <w:szCs w:val="21"/>
+          <w:lang w:val="en-US" w:eastAsia="zh-CN" w:bidi="ar"/>
+        </w:rPr>
+        <w:tab/>
+      </w:r>
+      <w:r>
+        <w:rPr>
+          <w:rFonts w:hint="eastAsia" w:asciiTheme="minorHAnsi" w:hAnsiTheme="minorHAnsi" w:eastAsiaTheme="minorEastAsia" w:cstheme="minorBidi"/>
+          <w:kern w:val="0"/>
+          <w:sz w:val="21"/>
+          <w:szCs w:val="21"/>
+          <w:lang w:val="en-US" w:eastAsia="zh-CN" w:bidi="ar"/>
+        </w:rPr>
+        <w:t>累计用户的用户类型分布，如学生、教师、占比，了解平台内用户结构</w:t>
+      </w:r>
+      <w:r>
+        <w:rPr>
+          <w:rFonts w:hint="eastAsia" w:cstheme="minorBidi"/>
+          <w:kern w:val="0"/>
+          <w:sz w:val="21"/>
+          <w:szCs w:val="21"/>
+          <w:lang w:val="en-US" w:eastAsia="zh-CN" w:bidi="ar"/>
+        </w:rPr>
+        <w:t>。</w:t>
+      </w:r>
+    </w:p>
+    <w:p>
+      <w:pPr>
+        <w:pStyle w:val="27"/>
+        <w:rPr>
+          <w:rFonts w:hint="eastAsia"/>
+          <w:lang w:val="en-US" w:eastAsia="zh-CN"/>
+        </w:rPr>
+      </w:pPr>
+      <w:r>
+        <w:rPr>
+          <w:rFonts w:hint="eastAsia"/>
+          <w:lang w:val="en-US" w:eastAsia="zh-CN"/>
+        </w:rPr>
+        <w:t>地域信息分析</w:t>
+      </w:r>
+    </w:p>
+    <w:p>
+      <w:pPr>
+        <w:keepNext w:val="0"/>
+        <w:keepLines w:val="0"/>
+        <w:pageBreakBefore w:val="0"/>
+        <w:widowControl w:val="0"/>
+        <w:kinsoku/>
+        <w:wordWrap/>
+        <w:overflowPunct/>
+        <w:topLinePunct w:val="0"/>
+        <w:autoSpaceDE/>
+        <w:autoSpaceDN/>
+        <w:bidi w:val="0"/>
+        <w:adjustRightInd/>
+        <w:snapToGrid/>
+        <w:spacing w:line="360" w:lineRule="auto"/>
+        <w:ind w:firstLine="420" w:firstLineChars="0"/>
+        <w:textAlignment w:val="auto"/>
+        <w:outlineLvl w:val="9"/>
+        <w:rPr>
+          <w:rFonts w:hint="eastAsia" w:asciiTheme="minorHAnsi" w:hAnsiTheme="minorHAnsi" w:eastAsiaTheme="minorEastAsia" w:cstheme="minorBidi"/>
+          <w:kern w:val="0"/>
+          <w:sz w:val="21"/>
+          <w:szCs w:val="21"/>
+          <w:lang w:val="en-US" w:eastAsia="zh-CN" w:bidi="ar"/>
+        </w:rPr>
+      </w:pPr>
+      <w:r>
+        <w:rPr>
+          <w:rFonts w:hint="eastAsia" w:asciiTheme="minorHAnsi" w:hAnsiTheme="minorHAnsi" w:eastAsiaTheme="minorEastAsia" w:cstheme="minorBidi"/>
+          <w:kern w:val="0"/>
+          <w:sz w:val="21"/>
+          <w:szCs w:val="21"/>
+          <w:lang w:val="en-US" w:eastAsia="zh-CN" w:bidi="ar"/>
+        </w:rPr>
+        <w:t>对ip进行解析</w:t>
+      </w:r>
+      <w:r>
+        <w:rPr>
+          <w:rFonts w:hint="eastAsia" w:cstheme="minorBidi"/>
+          <w:kern w:val="0"/>
+          <w:sz w:val="21"/>
+          <w:szCs w:val="21"/>
+          <w:lang w:val="en-US" w:eastAsia="zh-CN" w:bidi="ar"/>
+        </w:rPr>
+        <w:t>。分析出省市的看课百分比。</w:t>
+      </w:r>
+    </w:p>
+    <w:p>
+      <w:pPr>
+        <w:pStyle w:val="27"/>
+        <w:rPr>
+          <w:rFonts w:hint="eastAsia"/>
+          <w:lang w:val="en-US" w:eastAsia="zh-CN"/>
+        </w:rPr>
+      </w:pPr>
+      <w:r>
+        <w:rPr>
+          <w:rFonts w:hint="eastAsia"/>
+          <w:lang w:val="en-US" w:eastAsia="zh-CN"/>
+        </w:rPr>
+        <w:t>用户浏览深度分析（Hive）</w:t>
+      </w:r>
+    </w:p>
+    <w:p>
+      <w:pPr>
+        <w:keepNext w:val="0"/>
+        <w:keepLines w:val="0"/>
+        <w:pageBreakBefore w:val="0"/>
+        <w:widowControl w:val="0"/>
+        <w:kinsoku/>
+        <w:wordWrap/>
+        <w:overflowPunct/>
+        <w:topLinePunct w:val="0"/>
+        <w:autoSpaceDE/>
+        <w:autoSpaceDN/>
+        <w:bidi w:val="0"/>
+        <w:adjustRightInd/>
+        <w:snapToGrid/>
+        <w:spacing w:line="360" w:lineRule="auto"/>
+        <w:ind w:firstLine="420" w:firstLineChars="0"/>
+        <w:textAlignment w:val="auto"/>
+        <w:outlineLvl w:val="9"/>
+        <w:rPr>
+          <w:rFonts w:hint="eastAsia" w:cstheme="minorBidi"/>
+          <w:kern w:val="0"/>
+          <w:sz w:val="21"/>
+          <w:szCs w:val="21"/>
+          <w:lang w:val="en-US" w:eastAsia="zh-CN" w:bidi="ar"/>
+        </w:rPr>
+      </w:pPr>
+      <w:r>
+        <w:rPr>
+          <w:rFonts w:hint="eastAsia" w:asciiTheme="minorHAnsi" w:hAnsiTheme="minorHAnsi" w:eastAsiaTheme="minorEastAsia" w:cstheme="minorBidi"/>
+          <w:kern w:val="0"/>
+          <w:sz w:val="21"/>
+          <w:szCs w:val="21"/>
+          <w:lang w:val="en-US" w:eastAsia="zh-CN" w:bidi="ar"/>
+        </w:rPr>
+        <w:t>用户浏览深度分析中</w:t>
+      </w:r>
+      <w:r>
+        <w:rPr>
+          <w:rFonts w:hint="eastAsia" w:cstheme="minorBidi"/>
+          <w:kern w:val="0"/>
+          <w:sz w:val="21"/>
+          <w:szCs w:val="21"/>
+          <w:lang w:val="en-US" w:eastAsia="zh-CN" w:bidi="ar"/>
+        </w:rPr>
+        <w:t>，通过depth值来表示用户的浏览深度，分别从两个不同的角度来展示浏览深度，分别为会话和用户。会话是指，每个depth阶段对应的会话个数；用户就是指每个depth阶段的用户个数。Hive的最终数据保存到hdfs的指定目录中，通过sqoop将数据导入到mysql中。</w:t>
+      </w:r>
+    </w:p>
+    <w:p>
+      <w:pPr>
+        <w:keepNext w:val="0"/>
+        <w:keepLines w:val="0"/>
+        <w:pageBreakBefore w:val="0"/>
+        <w:widowControl w:val="0"/>
+        <w:kinsoku/>
+        <w:wordWrap/>
+        <w:overflowPunct/>
+        <w:topLinePunct w:val="0"/>
+        <w:autoSpaceDE/>
+        <w:autoSpaceDN/>
+        <w:bidi w:val="0"/>
+        <w:adjustRightInd/>
+        <w:snapToGrid/>
+        <w:spacing w:line="360" w:lineRule="auto"/>
+        <w:ind w:firstLine="420" w:firstLineChars="0"/>
+        <w:textAlignment w:val="auto"/>
+        <w:outlineLvl w:val="9"/>
+        <w:rPr>
+          <w:rFonts w:hint="eastAsia" w:cstheme="minorBidi"/>
+          <w:kern w:val="0"/>
+          <w:sz w:val="21"/>
+          <w:szCs w:val="21"/>
+          <w:lang w:val="en-US" w:eastAsia="zh-CN" w:bidi="ar"/>
+        </w:rPr>
+      </w:pPr>
+      <w:r>
+        <w:rPr>
+          <w:rFonts w:hint="eastAsia" w:cstheme="minorBidi"/>
+          <w:kern w:val="0"/>
+          <w:sz w:val="21"/>
+          <w:szCs w:val="21"/>
+          <w:lang w:val="en-US" w:eastAsia="zh-CN" w:bidi="ar"/>
+        </w:rPr>
+        <w:t>计算规则：当前url的个数作为depth值。</w:t>
+      </w:r>
+    </w:p>
+    <w:p>
+      <w:pPr>
+        <w:pStyle w:val="27"/>
+        <w:rPr>
+          <w:rFonts w:hint="eastAsia"/>
+          <w:lang w:val="en-US" w:eastAsia="zh-CN"/>
+        </w:rPr>
+      </w:pPr>
+      <w:r>
+        <w:rPr>
+          <w:rFonts w:hint="eastAsia"/>
+          <w:lang w:val="en-US" w:eastAsia="zh-CN"/>
+        </w:rPr>
+        <w:t>订单分析（Hive）</w:t>
+      </w:r>
+    </w:p>
+    <w:p>
+      <w:pPr>
+        <w:keepNext w:val="0"/>
+        <w:keepLines w:val="0"/>
+        <w:pageBreakBefore w:val="0"/>
+        <w:widowControl w:val="0"/>
+        <w:kinsoku/>
+        <w:wordWrap/>
+        <w:overflowPunct/>
+        <w:topLinePunct w:val="0"/>
+        <w:autoSpaceDE/>
+        <w:autoSpaceDN/>
+        <w:bidi w:val="0"/>
+        <w:adjustRightInd/>
+        <w:snapToGrid/>
+        <w:spacing w:line="360" w:lineRule="auto"/>
+        <w:ind w:firstLine="420" w:firstLineChars="0"/>
+        <w:textAlignment w:val="auto"/>
+        <w:outlineLvl w:val="9"/>
+        <w:rPr>
+          <w:rFonts w:hint="eastAsia" w:cstheme="minorBidi"/>
+          <w:kern w:val="0"/>
+          <w:sz w:val="21"/>
+          <w:szCs w:val="21"/>
+          <w:lang w:val="en-US" w:eastAsia="zh-CN" w:bidi="ar"/>
+        </w:rPr>
+      </w:pPr>
+      <w:r>
+        <w:rPr>
+          <w:rFonts w:hint="eastAsia" w:cstheme="minorBidi"/>
+          <w:kern w:val="0"/>
+          <w:sz w:val="21"/>
+          <w:szCs w:val="21"/>
+          <w:lang w:val="en-US" w:eastAsia="zh-CN" w:bidi="ar"/>
+        </w:rPr>
+        <w:t>包含订单数量、订单金额、成功支付的订单数量。</w:t>
+      </w:r>
+    </w:p>
+    <w:p>
+      <w:pPr>
+        <w:keepNext w:val="0"/>
+        <w:keepLines w:val="0"/>
+        <w:pageBreakBefore w:val="0"/>
+        <w:widowControl w:val="0"/>
+        <w:kinsoku/>
+        <w:wordWrap/>
+        <w:overflowPunct/>
+        <w:topLinePunct w:val="0"/>
+        <w:autoSpaceDE/>
+        <w:autoSpaceDN/>
+        <w:bidi w:val="0"/>
+        <w:adjustRightInd/>
+        <w:snapToGrid/>
+        <w:spacing w:line="360" w:lineRule="auto"/>
+        <w:ind w:firstLine="420" w:firstLineChars="0"/>
+        <w:textAlignment w:val="auto"/>
+        <w:outlineLvl w:val="9"/>
+        <w:rPr>
+          <w:rFonts w:hint="eastAsia" w:cstheme="minorBidi"/>
+          <w:kern w:val="0"/>
+          <w:sz w:val="21"/>
+          <w:szCs w:val="21"/>
+          <w:lang w:val="en-US" w:eastAsia="zh-CN" w:bidi="ar"/>
+        </w:rPr>
+      </w:pPr>
+      <w:r>
+        <w:rPr>
+          <w:rFonts w:hint="eastAsia" w:cstheme="minorBidi"/>
+          <w:kern w:val="0"/>
+          <w:sz w:val="21"/>
+          <w:szCs w:val="21"/>
+          <w:lang w:val="en-US" w:eastAsia="zh-CN" w:bidi="ar"/>
+        </w:rPr>
+        <w:t>订单区间分析：不同价格课程的订单人数统计。</w:t>
+      </w:r>
+    </w:p>
+    <w:p>
+      <w:pPr>
+        <w:pStyle w:val="27"/>
+        <w:rPr>
+          <w:rFonts w:hint="eastAsia"/>
+          <w:lang w:val="en-US" w:eastAsia="zh-CN"/>
+        </w:rPr>
+      </w:pPr>
+      <w:r>
+        <w:rPr>
+          <w:rFonts w:hint="eastAsia"/>
+          <w:lang w:val="en-US" w:eastAsia="zh-CN"/>
+        </w:rPr>
+        <w:t>事件分析（Hive）</w:t>
+      </w:r>
+    </w:p>
+    <w:p>
+      <w:pPr>
+        <w:keepNext w:val="0"/>
+        <w:keepLines w:val="0"/>
+        <w:pageBreakBefore w:val="0"/>
+        <w:widowControl w:val="0"/>
+        <w:kinsoku/>
+        <w:wordWrap/>
+        <w:overflowPunct/>
+        <w:topLinePunct w:val="0"/>
+        <w:autoSpaceDE/>
+        <w:autoSpaceDN/>
+        <w:bidi w:val="0"/>
+        <w:adjustRightInd/>
+        <w:snapToGrid/>
+        <w:spacing w:line="360" w:lineRule="auto"/>
+        <w:ind w:firstLine="420" w:firstLineChars="0"/>
+        <w:textAlignment w:val="auto"/>
+        <w:outlineLvl w:val="9"/>
+        <w:rPr>
+          <w:rFonts w:hint="eastAsia" w:cstheme="minorBidi"/>
+          <w:kern w:val="0"/>
+          <w:sz w:val="21"/>
+          <w:szCs w:val="21"/>
+          <w:lang w:val="en-US" w:eastAsia="zh-CN" w:bidi="ar"/>
+        </w:rPr>
+      </w:pPr>
+      <w:r>
+        <w:rPr>
+          <w:rFonts w:hint="eastAsia" w:cstheme="minorBidi"/>
+          <w:kern w:val="0"/>
+          <w:sz w:val="21"/>
+          <w:szCs w:val="21"/>
+          <w:lang w:val="en-US" w:eastAsia="zh-CN" w:bidi="ar"/>
+        </w:rPr>
+        <w:t>主要分析事件的触发次数，通过查看事件的触发次数可以得到事件转换率或者用户对此类事件的兴趣。</w:t>
+      </w:r>
+    </w:p>
+    <w:p>
+      <w:pPr>
+        <w:pStyle w:val="27"/>
+        <w:rPr>
+          <w:rFonts w:hint="eastAsia"/>
+          <w:lang w:val="en-US" w:eastAsia="zh-CN"/>
+        </w:rPr>
+      </w:pPr>
+      <w:r>
+        <w:rPr>
+          <w:rFonts w:hint="eastAsia"/>
+          <w:lang w:val="en-US" w:eastAsia="zh-CN"/>
+        </w:rPr>
+        <w:t>课程分析（Hive）</w:t>
+      </w:r>
+    </w:p>
+    <w:p>
+      <w:pPr>
+        <w:keepNext w:val="0"/>
+        <w:keepLines w:val="0"/>
+        <w:pageBreakBefore w:val="0"/>
+        <w:widowControl w:val="0"/>
+        <w:kinsoku/>
+        <w:wordWrap/>
+        <w:overflowPunct/>
+        <w:topLinePunct w:val="0"/>
+        <w:autoSpaceDE/>
+        <w:autoSpaceDN/>
+        <w:bidi w:val="0"/>
+        <w:adjustRightInd/>
+        <w:snapToGrid/>
+        <w:spacing w:line="360" w:lineRule="auto"/>
+        <w:ind w:firstLine="420" w:firstLineChars="0"/>
+        <w:textAlignment w:val="auto"/>
+        <w:outlineLvl w:val="9"/>
+        <w:rPr>
+          <w:rFonts w:hint="eastAsia" w:cstheme="minorBidi"/>
+          <w:kern w:val="0"/>
+          <w:sz w:val="21"/>
+          <w:szCs w:val="21"/>
+          <w:lang w:val="en-US" w:eastAsia="zh-CN" w:bidi="ar"/>
+        </w:rPr>
+      </w:pPr>
+      <w:r>
+        <w:rPr>
+          <w:rFonts w:hint="eastAsia" w:cstheme="minorBidi"/>
+          <w:kern w:val="0"/>
+          <w:sz w:val="21"/>
+          <w:szCs w:val="21"/>
+          <w:lang w:val="en-US" w:eastAsia="zh-CN" w:bidi="ar"/>
+        </w:rPr>
+        <w:t>分析课程学习完成度、课程人均学习时长，课程学习频次等指标，掌握各课程受欢迎程度，优化课程提升核心竞争力；分析各教师受欢迎程度及学员对教师的评价等，提升教师教学能力，提高学员的用户满意度。</w:t>
+      </w:r>
+      <w:r>
+        <w:rPr>
+          <w:rFonts w:hint="eastAsia" w:cstheme="minorBidi"/>
+          <w:kern w:val="0"/>
+          <w:sz w:val="21"/>
+          <w:szCs w:val="21"/>
+          <w:lang w:val="en-US" w:eastAsia="zh-CN" w:bidi="ar"/>
+        </w:rPr>
+        <w:tab/>
+      </w:r>
+    </w:p>
+    <w:p>
+      <w:pPr>
+        <w:keepNext w:val="0"/>
+        <w:keepLines w:val="0"/>
+        <w:widowControl/>
+        <w:suppressLineNumbers w:val="0"/>
+        <w:ind w:firstLine="420" w:firstLineChars="0"/>
+        <w:jc w:val="left"/>
+        <w:rPr>
+          <w:rFonts w:hint="eastAsia" w:asciiTheme="minorHAnsi" w:hAnsiTheme="minorHAnsi" w:eastAsiaTheme="minorEastAsia" w:cstheme="minorBidi"/>
+          <w:kern w:val="0"/>
+          <w:sz w:val="21"/>
+          <w:szCs w:val="21"/>
+          <w:lang w:val="en-US" w:eastAsia="zh-CN" w:bidi="ar"/>
+        </w:rPr>
+      </w:pPr>
+      <w:r>
+        <w:rPr>
+          <w:rFonts w:hint="eastAsia" w:asciiTheme="minorHAnsi" w:hAnsiTheme="minorHAnsi" w:eastAsiaTheme="minorEastAsia" w:cstheme="minorBidi"/>
+          <w:kern w:val="0"/>
+          <w:sz w:val="21"/>
+          <w:szCs w:val="21"/>
+          <w:lang w:val="en-US" w:eastAsia="zh-CN" w:bidi="ar"/>
+        </w:rPr>
+        <w:t>1、课程销售情况</w:t>
+      </w:r>
+    </w:p>
+    <w:p>
+      <w:pPr>
+        <w:pStyle w:val="9"/>
+        <w:keepNext w:val="0"/>
+        <w:keepLines w:val="0"/>
+        <w:widowControl/>
+        <w:suppressLineNumbers w:val="0"/>
+        <w:pBdr>
+          <w:top w:val="none" w:color="auto" w:sz="0" w:space="0"/>
+          <w:left w:val="none" w:color="auto" w:sz="0" w:space="0"/>
+          <w:bottom w:val="none" w:color="auto" w:sz="0" w:space="0"/>
+          <w:right w:val="none" w:color="auto" w:sz="0" w:space="0"/>
+        </w:pBdr>
+        <w:shd w:val="clear" w:fill="FDFDFD"/>
+        <w:spacing w:before="0" w:beforeAutospacing="0" w:after="225" w:afterAutospacing="0" w:line="375" w:lineRule="atLeast"/>
+        <w:ind w:right="0" w:firstLine="420" w:firstLineChars="0"/>
+        <w:jc w:val="left"/>
+        <w:rPr>
+          <w:rFonts w:hint="eastAsia" w:asciiTheme="minorHAnsi" w:hAnsiTheme="minorHAnsi" w:eastAsiaTheme="minorEastAsia" w:cstheme="minorBidi"/>
+          <w:kern w:val="0"/>
+          <w:sz w:val="21"/>
+          <w:szCs w:val="21"/>
+          <w:lang w:val="en-US" w:eastAsia="zh-CN" w:bidi="ar"/>
+        </w:rPr>
+      </w:pPr>
+      <w:r>
+        <w:rPr>
+          <w:rFonts w:hint="eastAsia" w:asciiTheme="minorHAnsi" w:hAnsiTheme="minorHAnsi" w:eastAsiaTheme="minorEastAsia" w:cstheme="minorBidi"/>
+          <w:kern w:val="0"/>
+          <w:sz w:val="21"/>
+          <w:szCs w:val="21"/>
+          <w:lang w:val="en-US" w:eastAsia="zh-CN" w:bidi="ar"/>
+        </w:rPr>
+        <w:t>实时获悉支付成功的总次数、总人数、实际支付总金额及支付成功的优惠券总金额，了解当前课程销售情况。</w:t>
+      </w:r>
+    </w:p>
+    <w:p>
+      <w:pPr>
+        <w:keepNext w:val="0"/>
+        <w:keepLines w:val="0"/>
+        <w:widowControl/>
+        <w:suppressLineNumbers w:val="0"/>
+        <w:ind w:firstLine="420" w:firstLineChars="0"/>
+        <w:jc w:val="left"/>
+        <w:rPr>
+          <w:rFonts w:hint="eastAsia" w:asciiTheme="minorHAnsi" w:hAnsiTheme="minorHAnsi" w:eastAsiaTheme="minorEastAsia" w:cstheme="minorBidi"/>
+          <w:kern w:val="0"/>
+          <w:sz w:val="21"/>
+          <w:szCs w:val="21"/>
+          <w:lang w:val="en-US" w:eastAsia="zh-CN" w:bidi="ar"/>
+        </w:rPr>
+      </w:pPr>
+      <w:r>
+        <w:rPr>
+          <w:rFonts w:hint="eastAsia" w:asciiTheme="minorHAnsi" w:hAnsiTheme="minorHAnsi" w:eastAsiaTheme="minorEastAsia" w:cstheme="minorBidi"/>
+          <w:kern w:val="0"/>
+          <w:sz w:val="21"/>
+          <w:szCs w:val="21"/>
+          <w:lang w:val="en-US" w:eastAsia="zh-CN" w:bidi="ar"/>
+        </w:rPr>
+        <w:t>2、课程销售分析</w:t>
+      </w:r>
+    </w:p>
+    <w:p>
+      <w:pPr>
+        <w:pStyle w:val="9"/>
+        <w:keepNext w:val="0"/>
+        <w:keepLines w:val="0"/>
+        <w:widowControl/>
+        <w:suppressLineNumbers w:val="0"/>
+        <w:pBdr>
+          <w:top w:val="none" w:color="auto" w:sz="0" w:space="0"/>
+          <w:left w:val="none" w:color="auto" w:sz="0" w:space="0"/>
+          <w:bottom w:val="none" w:color="auto" w:sz="0" w:space="0"/>
+          <w:right w:val="none" w:color="auto" w:sz="0" w:space="0"/>
+        </w:pBdr>
+        <w:shd w:val="clear" w:fill="FDFDFD"/>
+        <w:spacing w:before="0" w:beforeAutospacing="0" w:after="225" w:afterAutospacing="0" w:line="375" w:lineRule="atLeast"/>
+        <w:ind w:right="0" w:firstLine="420" w:firstLineChars="0"/>
+        <w:jc w:val="left"/>
+        <w:rPr>
+          <w:rFonts w:hint="eastAsia" w:asciiTheme="minorHAnsi" w:hAnsiTheme="minorHAnsi" w:eastAsiaTheme="minorEastAsia" w:cstheme="minorBidi"/>
+          <w:kern w:val="0"/>
+          <w:sz w:val="21"/>
+          <w:szCs w:val="21"/>
+          <w:lang w:val="en-US" w:eastAsia="zh-CN" w:bidi="ar"/>
+        </w:rPr>
+      </w:pPr>
+      <w:r>
+        <w:rPr>
+          <w:rFonts w:hint="eastAsia" w:asciiTheme="minorHAnsi" w:hAnsiTheme="minorHAnsi" w:eastAsiaTheme="minorEastAsia" w:cstheme="minorBidi"/>
+          <w:kern w:val="0"/>
+          <w:sz w:val="21"/>
+          <w:szCs w:val="21"/>
+          <w:lang w:val="en-US" w:eastAsia="zh-CN" w:bidi="ar"/>
+        </w:rPr>
+        <w:t>分析课程每周、每月销量变化，对比各课程销售情况、课程预售页面浏览量，合理调整课程结构及定价策略，提升用户付费。</w:t>
+      </w:r>
+    </w:p>
+    <w:p>
+      <w:pPr>
+        <w:keepNext w:val="0"/>
+        <w:keepLines w:val="0"/>
+        <w:widowControl/>
+        <w:suppressLineNumbers w:val="0"/>
+        <w:ind w:firstLine="420" w:firstLineChars="0"/>
+        <w:jc w:val="left"/>
+        <w:rPr>
+          <w:rFonts w:hint="eastAsia" w:asciiTheme="minorHAnsi" w:hAnsiTheme="minorHAnsi" w:eastAsiaTheme="minorEastAsia" w:cstheme="minorBidi"/>
+          <w:kern w:val="0"/>
+          <w:sz w:val="21"/>
+          <w:szCs w:val="21"/>
+          <w:lang w:val="en-US" w:eastAsia="zh-CN" w:bidi="ar"/>
+        </w:rPr>
+      </w:pPr>
+      <w:r>
+        <w:rPr>
+          <w:rFonts w:hint="eastAsia" w:asciiTheme="minorHAnsi" w:hAnsiTheme="minorHAnsi" w:eastAsiaTheme="minorEastAsia" w:cstheme="minorBidi"/>
+          <w:kern w:val="0"/>
+          <w:sz w:val="21"/>
+          <w:szCs w:val="21"/>
+          <w:lang w:val="en-US" w:eastAsia="zh-CN" w:bidi="ar"/>
+        </w:rPr>
+        <w:t>3、促销分析</w:t>
+      </w:r>
+    </w:p>
+    <w:p>
+      <w:pPr>
+        <w:pStyle w:val="9"/>
+        <w:keepNext w:val="0"/>
+        <w:keepLines w:val="0"/>
+        <w:widowControl/>
+        <w:suppressLineNumbers w:val="0"/>
+        <w:pBdr>
+          <w:top w:val="none" w:color="auto" w:sz="0" w:space="0"/>
+          <w:left w:val="none" w:color="auto" w:sz="0" w:space="0"/>
+          <w:bottom w:val="none" w:color="auto" w:sz="0" w:space="0"/>
+          <w:right w:val="none" w:color="auto" w:sz="0" w:space="0"/>
+        </w:pBdr>
+        <w:shd w:val="clear" w:fill="FDFDFD"/>
+        <w:spacing w:before="0" w:beforeAutospacing="0" w:after="225" w:afterAutospacing="0" w:line="375" w:lineRule="atLeast"/>
+        <w:ind w:right="0" w:firstLine="420" w:firstLineChars="0"/>
+        <w:jc w:val="left"/>
+        <w:rPr>
+          <w:rFonts w:hint="eastAsia" w:asciiTheme="minorHAnsi" w:hAnsiTheme="minorHAnsi" w:eastAsiaTheme="minorEastAsia" w:cstheme="minorBidi"/>
+          <w:kern w:val="0"/>
+          <w:sz w:val="21"/>
+          <w:szCs w:val="21"/>
+          <w:lang w:val="en-US" w:eastAsia="zh-CN" w:bidi="ar"/>
+        </w:rPr>
+      </w:pPr>
+      <w:r>
+        <w:rPr>
+          <w:rFonts w:hint="eastAsia" w:asciiTheme="minorHAnsi" w:hAnsiTheme="minorHAnsi" w:eastAsiaTheme="minorEastAsia" w:cstheme="minorBidi"/>
+          <w:kern w:val="0"/>
+          <w:sz w:val="21"/>
+          <w:szCs w:val="21"/>
+          <w:lang w:val="en-US" w:eastAsia="zh-CN" w:bidi="ar"/>
+        </w:rPr>
+        <w:t>分析试听引导成单率、课程详情页转化率等，结合用户复购比例、课程销售分布等指标，制定有效的促销策略，提高付费转化。</w:t>
+      </w:r>
+    </w:p>
+    <w:p>
+      <w:pPr>
+        <w:pStyle w:val="9"/>
+        <w:keepNext w:val="0"/>
+        <w:keepLines w:val="0"/>
+        <w:widowControl/>
+        <w:suppressLineNumbers w:val="0"/>
+        <w:pBdr>
+          <w:top w:val="none" w:color="auto" w:sz="0" w:space="0"/>
+          <w:left w:val="none" w:color="auto" w:sz="0" w:space="0"/>
+          <w:bottom w:val="none" w:color="auto" w:sz="0" w:space="0"/>
+          <w:right w:val="none" w:color="auto" w:sz="0" w:space="0"/>
+        </w:pBdr>
+        <w:shd w:val="clear" w:fill="FDFDFD"/>
+        <w:spacing w:before="0" w:beforeAutospacing="0" w:after="225" w:afterAutospacing="0" w:line="375" w:lineRule="atLeast"/>
+        <w:ind w:right="0" w:firstLine="420" w:firstLineChars="0"/>
+        <w:jc w:val="left"/>
+        <w:rPr>
+          <w:rFonts w:hint="eastAsia" w:asciiTheme="minorHAnsi" w:hAnsiTheme="minorHAnsi" w:eastAsiaTheme="minorEastAsia" w:cstheme="minorBidi"/>
+          <w:kern w:val="0"/>
+          <w:sz w:val="21"/>
+          <w:szCs w:val="21"/>
+          <w:lang w:val="en-US" w:eastAsia="zh-CN" w:bidi="ar"/>
+        </w:rPr>
+      </w:pPr>
+      <w:r>
+        <w:rPr>
+          <w:rFonts w:hint="eastAsia" w:cstheme="minorBidi"/>
+          <w:kern w:val="0"/>
+          <w:sz w:val="21"/>
+          <w:szCs w:val="21"/>
+          <w:lang w:val="en-US" w:eastAsia="zh-CN" w:bidi="ar"/>
+        </w:rPr>
+        <w:t>4、分享</w:t>
+      </w:r>
+      <w:r>
+        <w:rPr>
+          <w:rFonts w:hint="eastAsia" w:asciiTheme="minorHAnsi" w:hAnsiTheme="minorHAnsi" w:eastAsiaTheme="minorEastAsia" w:cstheme="minorBidi"/>
+          <w:kern w:val="0"/>
+          <w:sz w:val="21"/>
+          <w:szCs w:val="21"/>
+          <w:lang w:val="en-US" w:eastAsia="zh-CN" w:bidi="ar"/>
+        </w:rPr>
+        <w:t>分析</w:t>
+      </w:r>
+    </w:p>
+    <w:p>
+      <w:pPr>
+        <w:keepNext w:val="0"/>
+        <w:keepLines w:val="0"/>
+        <w:widowControl/>
+        <w:numPr>
+          <w:ilvl w:val="0"/>
+          <w:numId w:val="0"/>
+        </w:numPr>
+        <w:suppressLineNumbers w:val="0"/>
+        <w:ind w:firstLine="420" w:firstLineChars="0"/>
+        <w:jc w:val="left"/>
+        <w:rPr>
+          <w:rFonts w:hint="eastAsia" w:cstheme="minorBidi"/>
+          <w:kern w:val="0"/>
+          <w:sz w:val="21"/>
+          <w:szCs w:val="21"/>
+          <w:lang w:val="en-US" w:eastAsia="zh-CN" w:bidi="ar"/>
+        </w:rPr>
+      </w:pPr>
+      <w:r>
+        <w:rPr>
+          <w:rFonts w:hint="eastAsia" w:cstheme="minorBidi"/>
+          <w:kern w:val="0"/>
+          <w:sz w:val="21"/>
+          <w:szCs w:val="21"/>
+          <w:lang w:val="en-US" w:eastAsia="zh-CN" w:bidi="ar"/>
+        </w:rPr>
+        <w:t>统计分享了课程的学员的转化率。</w:t>
+      </w:r>
+    </w:p>
+    <w:p>
+      <w:pPr>
+        <w:pStyle w:val="22"/>
+        <w:rPr>
+          <w:rFonts w:hint="eastAsia"/>
+          <w:lang w:val="en-US" w:eastAsia="zh-CN"/>
+        </w:rPr>
+      </w:pPr>
+      <w:r>
+        <w:rPr>
+          <w:rFonts w:hint="eastAsia"/>
+          <w:lang w:val="en-US" w:eastAsia="zh-CN"/>
+        </w:rPr>
+        <w:t>可视化展示</w:t>
+      </w:r>
+    </w:p>
+    <w:p>
+      <w:pPr>
+        <w:keepNext w:val="0"/>
+        <w:keepLines w:val="0"/>
+        <w:pageBreakBefore w:val="0"/>
+        <w:widowControl w:val="0"/>
+        <w:kinsoku/>
+        <w:wordWrap/>
+        <w:overflowPunct/>
+        <w:topLinePunct w:val="0"/>
+        <w:autoSpaceDE/>
+        <w:autoSpaceDN/>
+        <w:bidi w:val="0"/>
+        <w:adjustRightInd/>
+        <w:snapToGrid/>
+        <w:spacing w:line="360" w:lineRule="auto"/>
+        <w:ind w:firstLine="420" w:firstLineChars="0"/>
+        <w:textAlignment w:val="auto"/>
+        <w:outlineLvl w:val="9"/>
+        <w:rPr>
+          <w:rFonts w:hint="eastAsia"/>
+        </w:rPr>
+      </w:pPr>
+      <w:r>
+        <w:rPr>
+          <w:rFonts w:hint="eastAsia"/>
+          <w:lang w:val="en-US" w:eastAsia="zh-CN"/>
+        </w:rPr>
+        <w:t>采用提供rest api的方式提供json格式的分析数据，主要方便前段程序来调用该接口来展示数据。整个可视化项目存放在kdc_dataapi下。</w:t>
+      </w:r>
+    </w:p>
+    <w:p>
+      <w:pPr>
+        <w:pStyle w:val="9"/>
+        <w:keepNext w:val="0"/>
+        <w:keepLines w:val="0"/>
+        <w:pageBreakBefore w:val="0"/>
+        <w:widowControl/>
+        <w:suppressLineNumbers w:val="0"/>
+        <w:kinsoku/>
+        <w:wordWrap/>
+        <w:overflowPunct/>
+        <w:topLinePunct w:val="0"/>
+        <w:autoSpaceDE/>
+        <w:autoSpaceDN/>
+        <w:bidi w:val="0"/>
+        <w:adjustRightInd/>
+        <w:snapToGrid/>
+        <w:spacing w:line="360" w:lineRule="auto"/>
+        <w:ind w:firstLine="420" w:firstLineChars="0"/>
+        <w:textAlignment w:val="auto"/>
+        <w:outlineLvl w:val="9"/>
+        <w:rPr>
+          <w:rFonts w:hint="eastAsia" w:eastAsiaTheme="minorEastAsia"/>
+          <w:sz w:val="21"/>
+          <w:szCs w:val="21"/>
+          <w:lang w:eastAsia="zh-CN"/>
+        </w:rPr>
+      </w:pPr>
+      <w:r>
+        <w:rPr>
+          <w:rFonts w:hint="eastAsia"/>
+          <w:sz w:val="21"/>
+          <w:szCs w:val="21"/>
+        </w:rPr>
+        <w:t>教学仪表盘</w:t>
+      </w:r>
+      <w:r>
+        <w:rPr>
+          <w:rFonts w:hint="eastAsia"/>
+          <w:sz w:val="21"/>
+          <w:szCs w:val="21"/>
+          <w:lang w:eastAsia="zh-CN"/>
+        </w:rPr>
+        <w:t>：可视化教学数据界面让教学过程尽在掌握，支持多视角切换、数据层次缩放，如课程进度监控、学生分组画像、教学内容分析。准确客观的教学过程数据及结果数据促进教学研究及教学模式创新。</w:t>
+      </w:r>
+    </w:p>
+    <w:p>
+      <w:pPr>
+        <w:pStyle w:val="21"/>
+        <w:ind w:left="425" w:leftChars="0" w:hanging="425" w:firstLineChars="0"/>
+        <w:rPr>
+          <w:rFonts w:hint="eastAsia"/>
+          <w:lang w:val="en-US" w:eastAsia="zh-CN"/>
+        </w:rPr>
+      </w:pPr>
+      <w:r>
+        <w:rPr>
+          <w:rFonts w:hint="eastAsia"/>
+          <w:lang w:val="en-US" w:eastAsia="zh-CN"/>
+        </w:rPr>
+        <w:t>业务功能---近线部分</w:t>
+      </w:r>
+    </w:p>
+    <w:p>
+      <w:pPr>
+        <w:keepNext w:val="0"/>
+        <w:keepLines w:val="0"/>
+        <w:pageBreakBefore w:val="0"/>
+        <w:widowControl w:val="0"/>
+        <w:kinsoku/>
+        <w:wordWrap/>
+        <w:overflowPunct/>
+        <w:topLinePunct w:val="0"/>
+        <w:autoSpaceDE/>
+        <w:autoSpaceDN/>
+        <w:bidi w:val="0"/>
+        <w:adjustRightInd/>
+        <w:snapToGrid/>
+        <w:spacing w:line="360" w:lineRule="auto"/>
+        <w:ind w:firstLine="420" w:firstLineChars="0"/>
+        <w:textAlignment w:val="auto"/>
+        <w:outlineLvl w:val="9"/>
+        <w:rPr>
           <w:rFonts w:hint="eastAsia"/>
           <w:lang w:val="en-US" w:eastAsia="zh-CN"/>
         </w:rPr>
@@ -3416,6 +3193,118 @@
     </w:p>
     <w:p>
       <w:pPr>
+        <w:pStyle w:val="22"/>
+        <w:rPr>
+          <w:rFonts w:hint="eastAsia"/>
+          <w:lang w:val="en-US" w:eastAsia="zh-CN"/>
+        </w:rPr>
+      </w:pPr>
+      <w:r>
+        <w:rPr>
+          <w:rFonts w:hint="eastAsia"/>
+          <w:lang w:val="en-US" w:eastAsia="zh-CN"/>
+        </w:rPr>
+        <w:t>每日热点搜索词统计</w:t>
+      </w:r>
+    </w:p>
+    <w:p>
+      <w:pPr>
+        <w:keepNext w:val="0"/>
+        <w:keepLines w:val="0"/>
+        <w:pageBreakBefore w:val="0"/>
+        <w:widowControl w:val="0"/>
+        <w:kinsoku/>
+        <w:wordWrap/>
+        <w:overflowPunct/>
+        <w:topLinePunct w:val="0"/>
+        <w:autoSpaceDE/>
+        <w:autoSpaceDN/>
+        <w:bidi w:val="0"/>
+        <w:adjustRightInd/>
+        <w:snapToGrid/>
+        <w:spacing w:line="360" w:lineRule="auto"/>
+        <w:ind w:firstLine="420" w:firstLineChars="0"/>
+        <w:textAlignment w:val="auto"/>
+        <w:outlineLvl w:val="9"/>
+        <w:rPr>
+          <w:rFonts w:hint="eastAsia"/>
+          <w:lang w:val="en-US" w:eastAsia="zh-CN"/>
+        </w:rPr>
+      </w:pPr>
+      <w:r>
+        <w:rPr>
+          <w:rFonts w:hint="eastAsia"/>
+          <w:lang w:val="en-US" w:eastAsia="zh-CN"/>
+        </w:rPr>
+        <w:t>需求：解析访问日志数据，筛选出每天搜索uv排名前3的搜索词，按照每天的top3搜索词搜索总次数，倒序排序。</w:t>
+      </w:r>
+    </w:p>
+    <w:p>
+      <w:pPr>
+        <w:keepNext w:val="0"/>
+        <w:keepLines w:val="0"/>
+        <w:pageBreakBefore w:val="0"/>
+        <w:widowControl w:val="0"/>
+        <w:kinsoku/>
+        <w:wordWrap/>
+        <w:overflowPunct/>
+        <w:topLinePunct w:val="0"/>
+        <w:autoSpaceDE/>
+        <w:autoSpaceDN/>
+        <w:bidi w:val="0"/>
+        <w:adjustRightInd/>
+        <w:snapToGrid/>
+        <w:spacing w:line="360" w:lineRule="auto"/>
+        <w:ind w:firstLine="420" w:firstLineChars="0"/>
+        <w:textAlignment w:val="auto"/>
+        <w:outlineLvl w:val="9"/>
+        <w:rPr>
+          <w:rFonts w:hint="eastAsia" w:eastAsiaTheme="minorEastAsia"/>
+          <w:lang w:val="en-US" w:eastAsia="zh-CN"/>
+        </w:rPr>
+      </w:pPr>
+      <w:r>
+        <w:rPr>
+          <w:rFonts w:hint="eastAsia"/>
+          <w:lang w:val="en-US" w:eastAsia="zh-CN"/>
+        </w:rPr>
+        <w:t>过程：采集实时产生的日志信息并交由SparkStreaming处理:由Flume实时采集日志信息，将信息Sink到kafka，KafKa将数据生产到SparkStreaming，最后由SparkStreaming消费数据，将结果保存到Hive中。</w:t>
+      </w:r>
+    </w:p>
+    <w:p>
+      <w:pPr>
+        <w:keepNext w:val="0"/>
+        <w:keepLines w:val="0"/>
+        <w:pageBreakBefore w:val="0"/>
+        <w:widowControl w:val="0"/>
+        <w:kinsoku/>
+        <w:wordWrap/>
+        <w:overflowPunct/>
+        <w:topLinePunct w:val="0"/>
+        <w:autoSpaceDE/>
+        <w:autoSpaceDN/>
+        <w:bidi w:val="0"/>
+        <w:adjustRightInd/>
+        <w:snapToGrid/>
+        <w:spacing w:line="360" w:lineRule="auto"/>
+        <w:ind w:firstLine="420" w:firstLineChars="0"/>
+        <w:textAlignment w:val="auto"/>
+        <w:outlineLvl w:val="9"/>
+        <w:rPr>
+          <w:rFonts w:hint="eastAsia"/>
+          <w:lang w:val="en-US" w:eastAsia="zh-CN"/>
+        </w:rPr>
+      </w:pPr>
+      <w:r>
+        <w:rPr>
+          <w:rFonts w:hint="eastAsia"/>
+          <w:lang w:val="en-US" w:eastAsia="zh-CN"/>
+        </w:rPr>
+        <w:t>提交方式：将程序打成jar包，提交到YARN上执行。</w:t>
+      </w:r>
+    </w:p>
+    <w:p>
+      <w:pPr>
         <w:ind w:firstLine="420" w:firstLineChars="0"/>
         <w:rPr>
           <w:rFonts w:hint="eastAsia" w:asciiTheme="majorHAnsi" w:hAnsiTheme="majorHAnsi" w:eastAsiaTheme="majorEastAsia" w:cstheme="majorBidi"/>
@@ -3427,17 +3316,94 @@
           <w:lang w:val="en-US" w:eastAsia="zh-CN" w:bidi="ar-SA"/>
         </w:rPr>
       </w:pPr>
-      <w:r>
-        <w:rPr>
-          <w:rFonts w:hint="eastAsia" w:asciiTheme="majorHAnsi" w:hAnsiTheme="majorHAnsi" w:eastAsiaTheme="majorEastAsia" w:cstheme="majorBidi"/>
-          <w:b/>
-          <w:bCs/>
-          <w:kern w:val="2"/>
-          <w:sz w:val="32"/>
-          <w:szCs w:val="32"/>
-          <w:lang w:val="en-US" w:eastAsia="zh-CN" w:bidi="ar-SA"/>
-        </w:rPr>
-        <w:t>4.1每日热点搜索词统计</w:t>
+    </w:p>
+    <w:p>
+      <w:pPr>
+        <w:pStyle w:val="22"/>
+        <w:rPr>
+          <w:rFonts w:hint="eastAsia"/>
+          <w:lang w:val="en-US" w:eastAsia="zh-CN"/>
+        </w:rPr>
+      </w:pPr>
+      <w:r>
+        <w:rPr>
+          <w:rFonts w:hint="eastAsia"/>
+          <w:lang w:val="en-US" w:eastAsia="zh-CN"/>
+        </w:rPr>
+        <w:t>用户访客地区统计</w:t>
+      </w:r>
+    </w:p>
+    <w:p>
+      <w:pPr>
+        <w:keepNext w:val="0"/>
+        <w:keepLines w:val="0"/>
+        <w:pageBreakBefore w:val="0"/>
+        <w:widowControl w:val="0"/>
+        <w:kinsoku/>
+        <w:wordWrap/>
+        <w:overflowPunct/>
+        <w:topLinePunct w:val="0"/>
+        <w:autoSpaceDE/>
+        <w:autoSpaceDN/>
+        <w:bidi w:val="0"/>
+        <w:adjustRightInd/>
+        <w:snapToGrid/>
+        <w:spacing w:line="360" w:lineRule="auto"/>
+        <w:ind w:firstLine="420" w:firstLineChars="0"/>
+        <w:textAlignment w:val="auto"/>
+        <w:outlineLvl w:val="9"/>
+        <w:rPr>
+          <w:rFonts w:hint="eastAsia"/>
+          <w:lang w:val="en-US" w:eastAsia="zh-CN"/>
+        </w:rPr>
+      </w:pPr>
+      <w:bookmarkStart w:id="1" w:name="OLE_LINK2"/>
+      <w:r>
+        <w:rPr>
+          <w:rFonts w:hint="eastAsia"/>
+          <w:lang w:val="en-US" w:eastAsia="zh-CN"/>
+        </w:rPr>
+        <w:t>需求：</w:t>
+      </w:r>
+      <w:bookmarkEnd w:id="1"/>
+      <w:r>
+        <w:rPr>
+          <w:rFonts w:hint="eastAsia"/>
+          <w:lang w:val="en-US" w:eastAsia="zh-CN"/>
+        </w:rPr>
+        <w:t>解析访问日志数据，根据访问的IP地址，转换成地市，然后根据课程地址进行访问的统计。</w:t>
+      </w:r>
+    </w:p>
+    <w:p>
+      <w:pPr>
+        <w:keepNext w:val="0"/>
+        <w:keepLines w:val="0"/>
+        <w:pageBreakBefore w:val="0"/>
+        <w:widowControl w:val="0"/>
+        <w:kinsoku/>
+        <w:wordWrap/>
+        <w:overflowPunct/>
+        <w:topLinePunct w:val="0"/>
+        <w:autoSpaceDE/>
+        <w:autoSpaceDN/>
+        <w:bidi w:val="0"/>
+        <w:adjustRightInd/>
+        <w:snapToGrid/>
+        <w:spacing w:line="360" w:lineRule="auto"/>
+        <w:ind w:firstLine="420" w:firstLineChars="0"/>
+        <w:textAlignment w:val="auto"/>
+        <w:outlineLvl w:val="9"/>
+        <w:rPr>
+          <w:rFonts w:hint="eastAsia" w:eastAsiaTheme="minorEastAsia"/>
+          <w:lang w:val="en-US" w:eastAsia="zh-CN"/>
+        </w:rPr>
+      </w:pPr>
+      <w:r>
+        <w:rPr>
+          <w:rFonts w:hint="eastAsia"/>
+          <w:lang w:val="en-US" w:eastAsia="zh-CN"/>
+        </w:rPr>
+        <w:t>过程：采集实时产生的日志信息并交由SparkStreaming处理:由Flume实时采集日志信息，将信息Sink到kafka，KafKa将数据生产到SparkStreaming，最后由SparkStreaming消费数据，将结果保存到HBase。</w:t>
       </w:r>
     </w:p>
     <w:p>
@@ -3469,7 +3435,23 @@
           <w:rFonts w:hint="eastAsia"/>
           <w:lang w:val="en-US" w:eastAsia="zh-CN"/>
         </w:rPr>
-        <w:t>需求：解析访问日志数据，筛选出每天搜索uv排名前3的搜索词，按照每天的top3搜索词搜索总次数，倒序排序。</w:t>
+        <w:t>提交方式：将程序打成jar包，提交到YARN上执行。</w:t>
+      </w:r>
+    </w:p>
+    <w:p>
+      <w:pPr>
+        <w:pStyle w:val="22"/>
+        <w:rPr>
+          <w:rFonts w:hint="eastAsia"/>
+          <w:lang w:val="en-US" w:eastAsia="zh-CN"/>
+        </w:rPr>
+      </w:pPr>
+      <w:r>
+        <w:rPr>
+          <w:rFonts w:hint="eastAsia"/>
+          <w:lang w:val="en-US" w:eastAsia="zh-CN"/>
+        </w:rPr>
+        <w:t>最受欢迎的TopN课程</w:t>
       </w:r>
     </w:p>
     <w:p>
@@ -3488,20 +3470,20 @@
         <w:adjustRightInd/>
         <w:snapToGrid/>
         <w:spacing w:line="360" w:lineRule="auto"/>
-        <w:ind w:left="420" w:leftChars="0" w:firstLine="420" w:firstLineChars="0"/>
+        <w:ind w:firstLine="420" w:firstLineChars="0"/>
         <w:textAlignment w:val="auto"/>
         <w:outlineLvl w:val="9"/>
         <w:rPr>
-          <w:rFonts w:hint="eastAsia" w:eastAsiaTheme="minorEastAsia"/>
-          <w:lang w:val="en-US" w:eastAsia="zh-CN"/>
-        </w:rPr>
-      </w:pPr>
-      <w:r>
-        <w:rPr>
-          <w:rFonts w:hint="eastAsia"/>
-          <w:lang w:val="en-US" w:eastAsia="zh-CN"/>
-        </w:rPr>
-        <w:t>过程：采集实时产生的日志信息并交由SparkStreaming处理:由Flume实时采集日志信息，将信息Sink到kafka，KafKa将数据生产到SparkStreaming，最后由SparkStreaming消费数据，将结果保存到Hive中。</w:t>
+          <w:rFonts w:hint="eastAsia"/>
+          <w:lang w:val="en-US" w:eastAsia="zh-CN"/>
+        </w:rPr>
+      </w:pPr>
+      <w:r>
+        <w:rPr>
+          <w:rFonts w:hint="eastAsia"/>
+          <w:lang w:val="en-US" w:eastAsia="zh-CN"/>
+        </w:rPr>
+        <w:t>需求：解析访问日志数据，获得课程的访问地址列表，然后根据课程地址进行访问的统计。</w:t>
       </w:r>
     </w:p>
     <w:p>
@@ -3520,60 +3502,20 @@
         <w:adjustRightInd/>
         <w:snapToGrid/>
         <w:spacing w:line="360" w:lineRule="auto"/>
-        <w:ind w:left="420" w:leftChars="0" w:firstLine="420" w:firstLineChars="0"/>
+        <w:ind w:firstLine="420" w:firstLineChars="0"/>
         <w:textAlignment w:val="auto"/>
         <w:outlineLvl w:val="9"/>
         <w:rPr>
-          <w:rFonts w:hint="eastAsia"/>
-          <w:lang w:val="en-US" w:eastAsia="zh-CN"/>
-        </w:rPr>
-      </w:pPr>
-      <w:r>
-        <w:rPr>
-          <w:rFonts w:hint="eastAsia"/>
-          <w:lang w:val="en-US" w:eastAsia="zh-CN"/>
-        </w:rPr>
-        <w:t>提交方式：将程序打成jar包，提交到YARN上执行。</w:t>
-      </w:r>
-    </w:p>
-    <w:p>
-      <w:pPr>
-        <w:ind w:firstLine="420" w:firstLineChars="0"/>
-        <w:rPr>
-          <w:rFonts w:hint="eastAsia" w:asciiTheme="majorHAnsi" w:hAnsiTheme="majorHAnsi" w:eastAsiaTheme="majorEastAsia" w:cstheme="majorBidi"/>
-          <w:b/>
-          <w:bCs/>
-          <w:kern w:val="2"/>
-          <w:sz w:val="32"/>
-          <w:szCs w:val="32"/>
-          <w:lang w:val="en-US" w:eastAsia="zh-CN" w:bidi="ar-SA"/>
-        </w:rPr>
-      </w:pPr>
-    </w:p>
-    <w:p>
-      <w:pPr>
-        <w:ind w:firstLine="420" w:firstLineChars="0"/>
-        <w:rPr>
-          <w:rFonts w:hint="eastAsia" w:asciiTheme="majorHAnsi" w:hAnsiTheme="majorHAnsi" w:eastAsiaTheme="majorEastAsia" w:cstheme="majorBidi"/>
-          <w:b/>
-          <w:bCs/>
-          <w:kern w:val="2"/>
-          <w:sz w:val="32"/>
-          <w:szCs w:val="32"/>
-          <w:lang w:val="en-US" w:eastAsia="zh-CN" w:bidi="ar-SA"/>
-        </w:rPr>
-      </w:pPr>
-      <w:r>
-        <w:rPr>
-          <w:rFonts w:hint="eastAsia" w:asciiTheme="majorHAnsi" w:hAnsiTheme="majorHAnsi" w:eastAsiaTheme="majorEastAsia" w:cstheme="majorBidi"/>
-          <w:b/>
-          <w:bCs/>
-          <w:kern w:val="2"/>
-          <w:sz w:val="32"/>
-          <w:szCs w:val="32"/>
-          <w:lang w:val="en-US" w:eastAsia="zh-CN" w:bidi="ar-SA"/>
-        </w:rPr>
-        <w:t>4.2用户访客地区统计</w:t>
+          <w:rFonts w:hint="eastAsia" w:eastAsiaTheme="minorEastAsia"/>
+          <w:lang w:val="en-US" w:eastAsia="zh-CN"/>
+        </w:rPr>
+      </w:pPr>
+      <w:r>
+        <w:rPr>
+          <w:rFonts w:hint="eastAsia"/>
+          <w:lang w:val="en-US" w:eastAsia="zh-CN"/>
+        </w:rPr>
+        <w:t>过程：采集实时产生的日志信息并交由SparkStreaming处理:由Flume实时采集日志信息，将信息Sink到kafka，KafKa将数据生产到SparkStreaming，最后由SparkStreaming消费数据，将结果保存到HBase。</w:t>
       </w:r>
     </w:p>
     <w:p>
@@ -3592,98 +3534,9 @@
         <w:adjustRightInd/>
         <w:snapToGrid/>
         <w:spacing w:line="360" w:lineRule="auto"/>
-        <w:ind w:left="420" w:leftChars="0" w:firstLine="420" w:firstLineChars="0"/>
+        <w:ind w:firstLine="420" w:firstLineChars="0"/>
         <w:textAlignment w:val="auto"/>
         <w:outlineLvl w:val="9"/>
-        <w:rPr>
-          <w:rFonts w:hint="eastAsia"/>
-          <w:lang w:val="en-US" w:eastAsia="zh-CN"/>
-        </w:rPr>
-      </w:pPr>
-      <w:bookmarkStart w:id="1" w:name="OLE_LINK2"/>
-      <w:r>
-        <w:rPr>
-          <w:rFonts w:hint="eastAsia"/>
-          <w:lang w:val="en-US" w:eastAsia="zh-CN"/>
-        </w:rPr>
-        <w:t>需求：</w:t>
-      </w:r>
-      <w:bookmarkEnd w:id="1"/>
-      <w:r>
-        <w:rPr>
-          <w:rFonts w:hint="eastAsia"/>
-          <w:lang w:val="en-US" w:eastAsia="zh-CN"/>
-        </w:rPr>
-        <w:t>解析访问日志数据，根据访问的IP地址，转换成地市，然后根据课程地址进行访问的统计。</w:t>
-      </w:r>
-    </w:p>
-    <w:p>
-      <w:pPr>
-        <w:keepNext w:val="0"/>
-        <w:keepLines w:val="0"/>
-        <w:pageBreakBefore w:val="0"/>
-        <w:widowControl w:val="0"/>
-        <w:kinsoku/>
-        <w:wordWrap/>
-        <w:overflowPunct/>
-        <w:topLinePunct w:val="0"/>
-        <w:autoSpaceDE/>
-        <w:autoSpaceDN/>
-        <w:bidi w:val="0"/>
-        <w:adjustRightInd/>
-        <w:snapToGrid/>
-        <w:spacing w:line="360" w:lineRule="auto"/>
-        <w:ind w:left="420" w:leftChars="0" w:firstLine="420" w:firstLineChars="0"/>
-        <w:textAlignment w:val="auto"/>
-        <w:outlineLvl w:val="9"/>
-        <w:rPr>
-          <w:rFonts w:hint="eastAsia" w:eastAsiaTheme="minorEastAsia"/>
-          <w:lang w:val="en-US" w:eastAsia="zh-CN"/>
-        </w:rPr>
-      </w:pPr>
-      <w:r>
-        <w:rPr>
-          <w:rFonts w:hint="eastAsia"/>
-          <w:lang w:val="en-US" w:eastAsia="zh-CN"/>
-        </w:rPr>
-        <w:t>过程：采集实时产生的日志信息并交由SparkStreaming处理:由Flume实时采集日志信息，将信息Sink到kafka，KafKa将数据生产到SparkStreaming，最后由SparkStreaming消费数据，将结果保存到HBase。</w:t>
-      </w:r>
-    </w:p>
-    <w:p>
-      <w:pPr>
-        <w:keepNext w:val="0"/>
-        <w:keepLines w:val="0"/>
-        <w:pageBreakBefore w:val="0"/>
-        <w:widowControl w:val="0"/>
-        <w:kinsoku/>
-        <w:wordWrap/>
-        <w:overflowPunct/>
-        <w:topLinePunct w:val="0"/>
-        <w:autoSpaceDE/>
-        <w:autoSpaceDN/>
-        <w:bidi w:val="0"/>
-        <w:adjustRightInd/>
-        <w:snapToGrid/>
-        <w:spacing w:line="360" w:lineRule="auto"/>
-        <w:ind w:left="420" w:leftChars="0" w:firstLine="420" w:firstLineChars="0"/>
-        <w:textAlignment w:val="auto"/>
-        <w:outlineLvl w:val="9"/>
-        <w:rPr>
-          <w:rFonts w:hint="eastAsia"/>
-          <w:lang w:val="en-US" w:eastAsia="zh-CN"/>
-        </w:rPr>
-      </w:pPr>
-      <w:r>
-        <w:rPr>
-          <w:rFonts w:hint="eastAsia"/>
-          <w:lang w:val="en-US" w:eastAsia="zh-CN"/>
-        </w:rPr>
-        <w:t>提交方式：将程序打成jar包，提交到YARN上执行。</w:t>
-      </w:r>
-    </w:p>
-    <w:p>
-      <w:pPr>
-        <w:ind w:firstLine="420" w:firstLineChars="0"/>
         <w:rPr>
           <w:rFonts w:hint="eastAsia" w:asciiTheme="majorHAnsi" w:hAnsiTheme="majorHAnsi" w:eastAsiaTheme="majorEastAsia" w:cstheme="majorBidi"/>
           <w:b/>
@@ -3696,126 +3549,13 @@
       </w:pPr>
       <w:r>
         <w:rPr>
-          <w:rFonts w:hint="eastAsia" w:asciiTheme="majorHAnsi" w:hAnsiTheme="majorHAnsi" w:eastAsiaTheme="majorEastAsia" w:cstheme="majorBidi"/>
-          <w:b/>
-          <w:bCs/>
-          <w:kern w:val="2"/>
-          <w:sz w:val="32"/>
-          <w:szCs w:val="32"/>
-          <w:lang w:val="en-US" w:eastAsia="zh-CN" w:bidi="ar-SA"/>
-        </w:rPr>
-        <w:t>4.3最受欢迎的TopN课程</w:t>
-      </w:r>
-    </w:p>
-    <w:p>
-      <w:pPr>
-        <w:keepNext w:val="0"/>
-        <w:keepLines w:val="0"/>
-        <w:pageBreakBefore w:val="0"/>
-        <w:widowControl w:val="0"/>
-        <w:kinsoku/>
-        <w:wordWrap/>
-        <w:overflowPunct/>
-        <w:topLinePunct w:val="0"/>
-        <w:autoSpaceDE/>
-        <w:autoSpaceDN/>
-        <w:bidi w:val="0"/>
-        <w:adjustRightInd/>
-        <w:snapToGrid/>
-        <w:spacing w:line="360" w:lineRule="auto"/>
-        <w:ind w:left="420" w:leftChars="0" w:firstLine="420" w:firstLineChars="0"/>
-        <w:textAlignment w:val="auto"/>
-        <w:outlineLvl w:val="9"/>
-        <w:rPr>
-          <w:rFonts w:hint="eastAsia"/>
-          <w:lang w:val="en-US" w:eastAsia="zh-CN"/>
-        </w:rPr>
-      </w:pPr>
-      <w:r>
-        <w:rPr>
-          <w:rFonts w:hint="eastAsia"/>
-          <w:lang w:val="en-US" w:eastAsia="zh-CN"/>
-        </w:rPr>
-        <w:t>需求：解析访问日志数据，获得课程的访问地址列表，然后根据课程地址进行访问的统计。</w:t>
-      </w:r>
-    </w:p>
-    <w:p>
-      <w:pPr>
-        <w:keepNext w:val="0"/>
-        <w:keepLines w:val="0"/>
-        <w:pageBreakBefore w:val="0"/>
-        <w:widowControl w:val="0"/>
-        <w:kinsoku/>
-        <w:wordWrap/>
-        <w:overflowPunct/>
-        <w:topLinePunct w:val="0"/>
-        <w:autoSpaceDE/>
-        <w:autoSpaceDN/>
-        <w:bidi w:val="0"/>
-        <w:adjustRightInd/>
-        <w:snapToGrid/>
-        <w:spacing w:line="360" w:lineRule="auto"/>
-        <w:ind w:left="420" w:leftChars="0" w:firstLine="420" w:firstLineChars="0"/>
-        <w:textAlignment w:val="auto"/>
-        <w:outlineLvl w:val="9"/>
-        <w:rPr>
-          <w:rFonts w:hint="eastAsia" w:eastAsiaTheme="minorEastAsia"/>
-          <w:lang w:val="en-US" w:eastAsia="zh-CN"/>
-        </w:rPr>
-      </w:pPr>
-      <w:r>
-        <w:rPr>
-          <w:rFonts w:hint="eastAsia"/>
-          <w:lang w:val="en-US" w:eastAsia="zh-CN"/>
-        </w:rPr>
-        <w:t>过程：采集实时产生的日志信息并交由SparkStreaming处理:由Flume实时采集日志信息，将信息Sink到kafka，KafKa将数据生产到SparkStreaming，最后由SparkStreaming消费数据，将结果保存到HBase。</w:t>
-      </w:r>
-    </w:p>
-    <w:p>
-      <w:pPr>
-        <w:keepNext w:val="0"/>
-        <w:keepLines w:val="0"/>
-        <w:pageBreakBefore w:val="0"/>
-        <w:widowControl w:val="0"/>
-        <w:kinsoku/>
-        <w:wordWrap/>
-        <w:overflowPunct/>
-        <w:topLinePunct w:val="0"/>
-        <w:autoSpaceDE/>
-        <w:autoSpaceDN/>
-        <w:bidi w:val="0"/>
-        <w:adjustRightInd/>
-        <w:snapToGrid/>
-        <w:spacing w:line="360" w:lineRule="auto"/>
-        <w:ind w:left="420" w:leftChars="0" w:firstLine="420" w:firstLineChars="0"/>
-        <w:textAlignment w:val="auto"/>
-        <w:outlineLvl w:val="9"/>
-        <w:rPr>
-          <w:rFonts w:hint="eastAsia"/>
-          <w:lang w:val="en-US" w:eastAsia="zh-CN"/>
-        </w:rPr>
-      </w:pPr>
-      <w:r>
-        <w:rPr>
           <w:rFonts w:hint="eastAsia"/>
           <w:lang w:val="en-US" w:eastAsia="zh-CN"/>
         </w:rPr>
         <w:t>提交方式：将程序打成jar包，提交到YARN上执行。</w:t>
       </w:r>
-    </w:p>
-    <w:p>
-      <w:pPr>
-        <w:ind w:left="420" w:leftChars="0" w:firstLine="420" w:firstLineChars="0"/>
-        <w:rPr>
-          <w:rFonts w:hint="eastAsia" w:asciiTheme="majorHAnsi" w:hAnsiTheme="majorHAnsi" w:eastAsiaTheme="majorEastAsia" w:cstheme="majorBidi"/>
-          <w:b/>
-          <w:bCs/>
-          <w:kern w:val="2"/>
-          <w:sz w:val="32"/>
-          <w:szCs w:val="32"/>
-          <w:lang w:val="en-US" w:eastAsia="zh-CN" w:bidi="ar-SA"/>
-        </w:rPr>
-      </w:pPr>
+      <w:bookmarkStart w:id="2" w:name="_GoBack"/>
+      <w:bookmarkEnd w:id="2"/>
     </w:p>
     <w:p>
       <w:pPr>
@@ -3857,8 +3597,6 @@
           <w:lang w:val="en-US" w:eastAsia="zh-CN"/>
         </w:rPr>
       </w:pPr>
-      <w:bookmarkStart w:id="2" w:name="_GoBack"/>
-      <w:bookmarkEnd w:id="2"/>
       <w:r>
         <w:rPr>
           <w:rFonts w:hint="eastAsia"/>
@@ -4788,7 +4526,6 @@
           <w:tcPr>
             <w:tcW w:w="3436" w:type="dxa"/>
             <w:vMerge w:val="continue"/>
-            <w:tcBorders/>
           </w:tcPr>
           <w:p>
             <w:pPr>
@@ -4845,7 +4582,6 @@
           <w:tcPr>
             <w:tcW w:w="3436" w:type="dxa"/>
             <w:vMerge w:val="continue"/>
-            <w:tcBorders/>
           </w:tcPr>
           <w:p>
             <w:pPr>
@@ -4902,7 +4638,6 @@
           <w:tcPr>
             <w:tcW w:w="3436" w:type="dxa"/>
             <w:vMerge w:val="continue"/>
-            <w:tcBorders/>
           </w:tcPr>
           <w:p>
             <w:pPr>
@@ -4959,7 +4694,6 @@
           <w:tcPr>
             <w:tcW w:w="3436" w:type="dxa"/>
             <w:vMerge w:val="continue"/>
-            <w:tcBorders/>
           </w:tcPr>
           <w:p>
             <w:pPr>
@@ -5015,7 +4749,6 @@
           <w:tcPr>
             <w:tcW w:w="3436" w:type="dxa"/>
             <w:vMerge w:val="continue"/>
-            <w:tcBorders/>
           </w:tcPr>
           <w:p>
             <w:pPr>
@@ -5071,7 +4804,6 @@
           <w:tcPr>
             <w:tcW w:w="3436" w:type="dxa"/>
             <w:vMerge w:val="restart"/>
-            <w:tcBorders/>
           </w:tcPr>
           <w:p>
             <w:pPr>
@@ -5125,7 +4857,6 @@
           <w:tcPr>
             <w:tcW w:w="3436" w:type="dxa"/>
             <w:vMerge w:val="continue"/>
-            <w:tcBorders/>
           </w:tcPr>
           <w:p>
             <w:pPr>
@@ -5173,7 +4904,6 @@
           <w:tcPr>
             <w:tcW w:w="3436" w:type="dxa"/>
             <w:vMerge w:val="continue"/>
-            <w:tcBorders/>
           </w:tcPr>
           <w:p>
             <w:pPr>
@@ -5221,7 +4951,6 @@
           <w:tcPr>
             <w:tcW w:w="3436" w:type="dxa"/>
             <w:vMerge w:val="continue"/>
-            <w:tcBorders/>
           </w:tcPr>
           <w:p>
             <w:pPr>
@@ -5269,7 +4998,6 @@
           <w:tcPr>
             <w:tcW w:w="3436" w:type="dxa"/>
             <w:vMerge w:val="restart"/>
-            <w:tcBorders/>
           </w:tcPr>
           <w:p>
             <w:pPr>
@@ -5337,7 +5065,6 @@
           <w:tcPr>
             <w:tcW w:w="3436" w:type="dxa"/>
             <w:vMerge w:val="continue"/>
-            <w:tcBorders/>
           </w:tcPr>
           <w:p>
             <w:pPr>
@@ -5837,138 +5564,6 @@
       </w:rPr>
     </w:lvl>
   </w:abstractNum>
-  <w:abstractNum w:abstractNumId="4">
-    <w:nsid w:val="759D3509"/>
-    <w:multiLevelType w:val="multilevel"/>
-    <w:tmpl w:val="759D3509"/>
-    <w:lvl w:ilvl="0" w:tentative="0">
-      <w:start w:val="4"/>
-      <w:numFmt w:val="decimal"/>
-      <w:suff w:val="nothing"/>
-      <w:lvlText w:val="%1、"/>
-      <w:lvlJc w:val="left"/>
-    </w:lvl>
-    <w:lvl w:ilvl="1" w:tentative="0">
-      <w:start w:val="1"/>
-      <w:numFmt w:val="decimal"/>
-      <w:lvlText w:val="(%2)"/>
-      <w:lvlJc w:val="left"/>
-      <w:pPr>
-        <w:tabs>
-          <w:tab w:val="left" w:pos="840"/>
-        </w:tabs>
-        <w:ind w:left="840" w:leftChars="0" w:hanging="420" w:firstLineChars="0"/>
-      </w:pPr>
-      <w:rPr>
-        <w:rFonts w:hint="default"/>
-      </w:rPr>
-    </w:lvl>
-    <w:lvl w:ilvl="2" w:tentative="0">
-      <w:start w:val="1"/>
-      <w:numFmt w:val="decimalEnclosedCircleChinese"/>
-      <w:lvlText w:val="%3"/>
-      <w:lvlJc w:val="left"/>
-      <w:pPr>
-        <w:tabs>
-          <w:tab w:val="left" w:pos="1260"/>
-        </w:tabs>
-        <w:ind w:left="1260" w:leftChars="0" w:hanging="420" w:firstLineChars="0"/>
-      </w:pPr>
-      <w:rPr>
-        <w:rFonts w:hint="default"/>
-      </w:rPr>
-    </w:lvl>
-    <w:lvl w:ilvl="3" w:tentative="0">
-      <w:start w:val="1"/>
-      <w:numFmt w:val="decimal"/>
-      <w:lvlText w:val="%4)"/>
-      <w:lvlJc w:val="left"/>
-      <w:pPr>
-        <w:tabs>
-          <w:tab w:val="left" w:pos="1680"/>
-        </w:tabs>
-        <w:ind w:left="1680" w:leftChars="0" w:hanging="420" w:firstLineChars="0"/>
-      </w:pPr>
-      <w:rPr>
-        <w:rFonts w:hint="default"/>
-      </w:rPr>
-    </w:lvl>
-    <w:lvl w:ilvl="4" w:tentative="0">
-      <w:start w:val="1"/>
-      <w:numFmt w:val="lowerLetter"/>
-      <w:lvlText w:val="%5."/>
-      <w:lvlJc w:val="left"/>
-      <w:pPr>
-        <w:tabs>
-          <w:tab w:val="left" w:pos="2100"/>
-        </w:tabs>
-        <w:ind w:left="2100" w:leftChars="0" w:hanging="420" w:firstLineChars="0"/>
-      </w:pPr>
-      <w:rPr>
-        <w:rFonts w:hint="default"/>
-      </w:rPr>
-    </w:lvl>
-    <w:lvl w:ilvl="5" w:tentative="0">
-      <w:start w:val="1"/>
-      <w:numFmt w:val="lowerLetter"/>
-      <w:lvlText w:val="%6)"/>
-      <w:lvlJc w:val="left"/>
-      <w:pPr>
-        <w:tabs>
-          <w:tab w:val="left" w:pos="2520"/>
-        </w:tabs>
-        <w:ind w:left="2520" w:leftChars="0" w:hanging="420" w:firstLineChars="0"/>
-      </w:pPr>
-      <w:rPr>
-        <w:rFonts w:hint="default"/>
-      </w:rPr>
-    </w:lvl>
-    <w:lvl w:ilvl="6" w:tentative="0">
-      <w:start w:val="1"/>
-      <w:numFmt w:val="lowerRoman"/>
-      <w:lvlText w:val="%7."/>
-      <w:lvlJc w:val="left"/>
-      <w:pPr>
-        <w:tabs>
-          <w:tab w:val="left" w:pos="2940"/>
-        </w:tabs>
-        <w:ind w:left="2940" w:leftChars="0" w:hanging="420" w:firstLineChars="0"/>
-      </w:pPr>
-      <w:rPr>
-        <w:rFonts w:hint="default"/>
-      </w:rPr>
-    </w:lvl>
-    <w:lvl w:ilvl="7" w:tentative="0">
-      <w:start w:val="1"/>
-      <w:numFmt w:val="lowerRoman"/>
-      <w:lvlText w:val="%8)"/>
-      <w:lvlJc w:val="left"/>
-      <w:pPr>
-        <w:tabs>
-          <w:tab w:val="left" w:pos="3360"/>
-        </w:tabs>
-        <w:ind w:left="3360" w:leftChars="0" w:hanging="420" w:firstLineChars="0"/>
-      </w:pPr>
-      <w:rPr>
-        <w:rFonts w:hint="default"/>
-      </w:rPr>
-    </w:lvl>
-    <w:lvl w:ilvl="8" w:tentative="0">
-      <w:start w:val="1"/>
-      <w:numFmt w:val="lowerLetter"/>
-      <w:lvlText w:val="%9."/>
-      <w:lvlJc w:val="left"/>
-      <w:pPr>
-        <w:tabs>
-          <w:tab w:val="left" w:pos="3780"/>
-        </w:tabs>
-        <w:ind w:left="3780" w:leftChars="0" w:hanging="420" w:firstLineChars="0"/>
-      </w:pPr>
-      <w:rPr>
-        <w:rFonts w:hint="default"/>
-      </w:rPr>
-    </w:lvl>
-  </w:abstractNum>
   <w:num w:numId="1">
     <w:abstractNumId w:val="3"/>
   </w:num>
@@ -5980,9 +5575,6 @@
   </w:num>
   <w:num w:numId="4">
     <w:abstractNumId w:val="2"/>
-  </w:num>
-  <w:num w:numId="5">
-    <w:abstractNumId w:val="4"/>
   </w:num>
 </w:numbering>
 </file>
